--- a/Lab 1/Report.docx
+++ b/Lab 1/Report.docx
@@ -1179,17 +1179,20 @@
       <w:bookmarkEnd w:id="1"/>
     </w:p>
     <w:p>
-      <w:r>
-        <w:t>In this task, the OUSB is used to toggle an LED via a General Purpose Input/Ouput (GPIO) pin.</w:t>
-      </w:r>
-      <w:r>
-        <w:t xml:space="preserve"> </w:t>
-      </w:r>
-      <w:r>
-        <w:t xml:space="preserve"> </w:t>
-      </w:r>
-      <w:r>
-        <w:t xml:space="preserve">For each GPIO pin of the ATmega32 microprocessor, the output DC voltage and current is 5V and 40.0mA respectively </w:t>
+      <w:pPr>
+        <w:pStyle w:val="Heading2"/>
+        <w:numPr>
+          <w:ilvl w:val="1"/>
+          <w:numId w:val="5"/>
+        </w:numPr>
+      </w:pPr>
+      <w:r>
+        <w:t>Sourcing</w:t>
+      </w:r>
+    </w:p>
+    <w:p>
+      <w:r>
+        <w:t xml:space="preserve">In this task, the OUSB is used to toggle an LED via a General Purpose Input/Ouput (GPIO) pin.  For each GPIO pin of the ATmega32 microprocessor, the output DC voltage and current is 5V and 40.0mA respectively </w:t>
       </w:r>
       <w:sdt>
         <w:sdtPr>
@@ -1219,13 +1222,7 @@
         </w:sdtContent>
       </w:sdt>
       <w:r>
-        <w:t xml:space="preserve">. However, common LEDs operates </w:t>
-      </w:r>
-      <w:r>
-        <w:t>ideally at forward voltage varying between 1.7 to 3.5V and forward current at around 20mA</w:t>
-      </w:r>
-      <w:r>
-        <w:t xml:space="preserve"> </w:t>
+        <w:t xml:space="preserve">. However, common LEDs operates ideally at forward voltage varying between 1.7 to 3.5V and forward current at around 20mA </w:t>
       </w:r>
       <w:sdt>
         <w:sdtPr>
@@ -1380,10 +1377,6 @@
       </m:oMath>
       <w:sdt>
         <w:sdtPr>
-          <w:rPr>
-            <w:rFonts w:ascii="Cambria Math" w:hAnsi="Cambria Math"/>
-            <w:i/>
-          </w:rPr>
           <w:id w:val="-596639781"/>
           <w:citation/>
         </w:sdtPr>
@@ -1421,7 +1414,17 @@
                 <w:rFonts w:ascii="Cambria Math" w:hAnsi="Cambria Math"/>
                 <w:noProof/>
               </w:rPr>
-              <m:t xml:space="preserve"> [2]</m:t>
+              <m:t xml:space="preserve"> </m:t>
+            </m:r>
+            <m:r>
+              <m:rPr>
+                <m:sty m:val="p"/>
+              </m:rPr>
+              <w:rPr>
+                <w:rFonts w:ascii="Cambria Math" w:hAnsi="Cambria Math"/>
+                <w:noProof/>
+              </w:rPr>
+              <m:t>[2]</m:t>
             </m:r>
             <m:r>
               <w:rPr>
@@ -1491,10 +1494,7 @@
         </w:rPr>
       </w:pPr>
       <w:r>
-        <w:t xml:space="preserve">Since </w:t>
-      </w:r>
-      <w:r>
-        <w:t>a 140</w:t>
+        <w:t>Since a 140</w:t>
       </w:r>
       <m:oMath>
         <m:r>
@@ -1535,7 +1535,7 @@
           <w:noProof/>
         </w:rPr>
         <w:drawing>
-          <wp:inline distT="0" distB="0" distL="0" distR="0" wp14:anchorId="35007948" wp14:editId="3036DCC3">
+          <wp:inline distT="0" distB="0" distL="0" distR="0" wp14:anchorId="7101599B" wp14:editId="5BD78BC3">
             <wp:extent cx="4442460" cy="1488825"/>
             <wp:effectExtent l="0" t="0" r="0" b="0"/>
             <wp:docPr id="1" name="Picture 1"/>
@@ -1586,22 +1586,29 @@
       <w:r>
         <w:t xml:space="preserve">Figure </w:t>
       </w:r>
-      <w:fldSimple w:instr=" SEQ Figure \* ARABIC ">
-        <w:r>
-          <w:rPr>
-            <w:noProof/>
-          </w:rPr>
-          <w:t>1</w:t>
-        </w:r>
-      </w:fldSimple>
-      <w:r>
-        <w:t xml:space="preserve">. OUSB </w:t>
-      </w:r>
-      <w:r>
-        <w:t>s</w:t>
-      </w:r>
-      <w:r>
-        <w:t>ourcing LED</w:t>
+      <w:r>
+        <w:fldChar w:fldCharType="begin"/>
+      </w:r>
+      <w:r>
+        <w:instrText xml:space="preserve"> SEQ Figure \* ARABIC </w:instrText>
+      </w:r>
+      <w:r>
+        <w:fldChar w:fldCharType="separate"/>
+      </w:r>
+      <w:r>
+        <w:rPr>
+          <w:noProof/>
+        </w:rPr>
+        <w:t>1</w:t>
+      </w:r>
+      <w:r>
+        <w:rPr>
+          <w:noProof/>
+        </w:rPr>
+        <w:fldChar w:fldCharType="end"/>
+      </w:r>
+      <w:r>
+        <w:t>. OUSB sourcing LED</w:t>
       </w:r>
     </w:p>
     <w:p>
@@ -1615,15 +1622,20 @@
         <w:t>Appendix 1</w:t>
       </w:r>
       <w:r>
-        <w:t xml:space="preserve"> for the full code of the task. In the first scenarior, the program is designed to toggle the LED</w:t>
-      </w:r>
-      <w:r>
-        <w:t xml:space="preserve"> every second, which means that the Pin 0 of Port A is set to output HIGH signal, followed by a delay of 1000 millisecond, and then set to output LOW signal with another delay of the sa</w:t>
-      </w:r>
-      <w:bookmarkStart w:id="2" w:name="_GoBack"/>
-      <w:bookmarkEnd w:id="2"/>
-      <w:r>
-        <w:t>me time. The same method is applied to the second scenarior where the LED is required to toggle five times every second, or five times every 1000 millisecond, so the delay between each command is reduced to 200 millisecond.</w:t>
+        <w:t xml:space="preserve"> for the full code of the task. In the first scenarior, the program is designed to toggle the LED every second, which means that the Pin 0 of Port A (PA0) is set to output HIGH signal, followed by a delay of 1000 millisecond, and then set to output LOW signal with another delay of the same time. The same method is applied to the second scenarior where the LED is required to toggle five times every second, or five times every 1000 millisecond, so the delay between each command is reduced to 200 millisecond. The waveform result of this program is presented below.</w:t>
+      </w:r>
+    </w:p>
+    <w:p/>
+    <w:p>
+      <w:pPr>
+        <w:pStyle w:val="Heading2"/>
+        <w:numPr>
+          <w:ilvl w:val="1"/>
+          <w:numId w:val="5"/>
+        </w:numPr>
+      </w:pPr>
+      <w:r>
+        <w:t>Sinking</w:t>
       </w:r>
     </w:p>
     <w:p>
@@ -1640,7 +1652,13 @@
         <w:t>CC</w:t>
       </w:r>
       <w:r>
-        <w:t xml:space="preserve"> instead of a GPIO pin, and GND is substituted with GPIO Pin 1 of Port A. The schematic is described as followed:</w:t>
+        <w:t xml:space="preserve"> instead of a GPIO pin, and GND is substituted with GPIO Pin 1 of Port A</w:t>
+      </w:r>
+      <w:r>
+        <w:t xml:space="preserve"> (PA1)</w:t>
+      </w:r>
+      <w:r>
+        <w:t>. The schematic is described as followed:</w:t>
       </w:r>
     </w:p>
     <w:p>
@@ -1698,18 +1716,48 @@
       <w:r>
         <w:t xml:space="preserve">Figure </w:t>
       </w:r>
-      <w:fldSimple w:instr=" SEQ Figure \* ARABIC ">
-        <w:r>
-          <w:rPr>
-            <w:noProof/>
-          </w:rPr>
-          <w:t>2</w:t>
-        </w:r>
-      </w:fldSimple>
+      <w:r>
+        <w:fldChar w:fldCharType="begin"/>
+      </w:r>
+      <w:r>
+        <w:instrText xml:space="preserve"> SEQ Figure \* ARABIC </w:instrText>
+      </w:r>
+      <w:r>
+        <w:fldChar w:fldCharType="separate"/>
+      </w:r>
+      <w:r>
+        <w:rPr>
+          <w:noProof/>
+        </w:rPr>
+        <w:t>2</w:t>
+      </w:r>
+      <w:r>
+        <w:rPr>
+          <w:noProof/>
+        </w:rPr>
+        <w:fldChar w:fldCharType="end"/>
+      </w:r>
       <w:r>
         <w:t>. OUSB sourcing red LED and sinking green LED</w:t>
       </w:r>
     </w:p>
+    <w:p>
+      <w:r>
+        <w:t>In sourcing connection, the LED takes HIGH voltage source from the GPIO pin, for this case is PA0. When PA0 is at logic 1, it outputs 5V signal thus creating current flow through the LED, turning it on. When PA0 is at logic 0, there is no current flow, and LED is off. On the other hand in sinking connection, when PA1 is at logic 1, there is no voltage drop thus no current flow through the LED, hence it is off. When PA1 is at logic 0, there is a voltage difference between two ends of the circuit creating current flow through the LED, thus it is on. In another word, the behaviour of a sunken LED contrasts with a sourced one.</w:t>
+      </w:r>
+    </w:p>
+    <w:p>
+      <w:r>
+        <w:t xml:space="preserve">In the code, </w:t>
+      </w:r>
+      <w:r>
+        <w:t>within the infinite main loop, PA0 and PA1 are set to logic 1 for 200ms at the same time, then to logic 0 for another 200ms. When the code is executed, the two LEDs behave differently, they blink in sequence. When red LED is on, green LED is off, and vice versa.</w:t>
+      </w:r>
+      <w:r>
+        <w:t xml:space="preserve"> The waveform result of this program is presented below.</w:t>
+      </w:r>
+    </w:p>
+    <w:p/>
     <w:p>
       <w:pPr>
         <w:pStyle w:val="Heading1"/>
@@ -1718,15 +1766,531 @@
           <w:numId w:val="5"/>
         </w:numPr>
       </w:pPr>
-      <w:bookmarkStart w:id="3" w:name="_Toc519623824"/>
+      <w:bookmarkStart w:id="2" w:name="_Toc519623824"/>
       <w:r>
         <w:t xml:space="preserve">TASK 2 – </w:t>
       </w:r>
       <w:r>
         <w:t>Controlling the Brightness of LEDs</w:t>
       </w:r>
+      <w:bookmarkEnd w:id="2"/>
+    </w:p>
+    <w:p>
+      <w:r>
+        <w:t xml:space="preserve">The activity of this task is learning how to control the brightness of an LED using fundamental principles, without the help of special functions provided by the microcontroller. The electronic circuit for this task is the same as that described in </w:t>
+      </w:r>
+      <w:r>
+        <w:rPr>
+          <w:i/>
+        </w:rPr>
+        <w:t>Figure 1</w:t>
+      </w:r>
+      <w:r>
+        <w:t xml:space="preserve"> in </w:t>
+      </w:r>
+      <w:r>
+        <w:rPr>
+          <w:i/>
+        </w:rPr>
+        <w:t>Task 1</w:t>
+      </w:r>
+      <w:r>
+        <w:t xml:space="preserve"> section. Adjusting brightness of an LED can be implemented using Pulse Width Modulation, or PWM. PWM is a technique to </w:t>
+      </w:r>
+      <w:r>
+        <w:t xml:space="preserve">retrieve analog results from digital on-off signals. This on-off pattern can simulate voltage level varying between full on (for the OUSB board, its output voltage is 5V) and off (0V) by changing the duty cycle, which is the amount of time the signal is at HIGH state over the total time of one cycle </w:t>
+      </w:r>
+      <w:sdt>
+        <w:sdtPr>
+          <w:id w:val="-760600855"/>
+          <w:citation/>
+        </w:sdtPr>
+        <w:sdtEndPr/>
+        <w:sdtContent>
+          <w:r>
+            <w:fldChar w:fldCharType="begin"/>
+          </w:r>
+          <w:r>
+            <w:instrText xml:space="preserve"> CITATION Wha18 \l 1033 </w:instrText>
+          </w:r>
+          <w:r>
+            <w:fldChar w:fldCharType="separate"/>
+          </w:r>
+          <w:r>
+            <w:rPr>
+              <w:noProof/>
+            </w:rPr>
+            <w:t>[3]</w:t>
+          </w:r>
+          <w:r>
+            <w:fldChar w:fldCharType="end"/>
+          </w:r>
+        </w:sdtContent>
+      </w:sdt>
+      <w:r>
+        <w:t>.</w:t>
+      </w:r>
+    </w:p>
+    <w:p>
+      <w:pPr>
+        <w:pStyle w:val="Heading2"/>
+        <w:numPr>
+          <w:ilvl w:val="1"/>
+          <w:numId w:val="5"/>
+        </w:numPr>
+      </w:pPr>
+      <w:r>
+        <w:t>Toggle LED at the rate of 100Hz</w:t>
+      </w:r>
+    </w:p>
+    <w:p>
+      <w:r>
+        <w:t>The LED is required to toggle at the rate of 100Hz, so the time period of one on/off cycle is:</w:t>
+      </w:r>
+    </w:p>
+    <w:p>
+      <w:pPr>
+        <w:jc w:val="center"/>
+      </w:pPr>
+      <m:oMath>
+        <m:r>
+          <w:rPr>
+            <w:rFonts w:ascii="Cambria Math" w:hAnsi="Cambria Math"/>
+          </w:rPr>
+          <m:t>T=</m:t>
+        </m:r>
+        <m:f>
+          <m:fPr>
+            <m:ctrlPr>
+              <w:rPr>
+                <w:rFonts w:ascii="Cambria Math" w:hAnsi="Cambria Math"/>
+                <w:i/>
+              </w:rPr>
+            </m:ctrlPr>
+          </m:fPr>
+          <m:num>
+            <m:r>
+              <w:rPr>
+                <w:rFonts w:ascii="Cambria Math" w:hAnsi="Cambria Math"/>
+              </w:rPr>
+              <m:t>1</m:t>
+            </m:r>
+          </m:num>
+          <m:den>
+            <m:r>
+              <w:rPr>
+                <w:rFonts w:ascii="Cambria Math" w:hAnsi="Cambria Math"/>
+              </w:rPr>
+              <m:t>f</m:t>
+            </m:r>
+          </m:den>
+        </m:f>
+        <m:r>
+          <w:rPr>
+            <w:rFonts w:ascii="Cambria Math" w:hAnsi="Cambria Math"/>
+          </w:rPr>
+          <m:t>=</m:t>
+        </m:r>
+        <m:f>
+          <m:fPr>
+            <m:ctrlPr>
+              <w:rPr>
+                <w:rFonts w:ascii="Cambria Math" w:hAnsi="Cambria Math"/>
+                <w:i/>
+              </w:rPr>
+            </m:ctrlPr>
+          </m:fPr>
+          <m:num>
+            <m:r>
+              <w:rPr>
+                <w:rFonts w:ascii="Cambria Math" w:hAnsi="Cambria Math"/>
+              </w:rPr>
+              <m:t>1</m:t>
+            </m:r>
+          </m:num>
+          <m:den>
+            <m:r>
+              <w:rPr>
+                <w:rFonts w:ascii="Cambria Math" w:hAnsi="Cambria Math"/>
+              </w:rPr>
+              <m:t>100</m:t>
+            </m:r>
+          </m:den>
+        </m:f>
+      </m:oMath>
+      <w:sdt>
+        <w:sdtPr>
+          <w:rPr>
+            <w:rFonts w:ascii="Cambria Math" w:hAnsi="Cambria Math"/>
+            <w:i/>
+          </w:rPr>
+          <w:id w:val="-1029875522"/>
+          <w:citation/>
+        </w:sdtPr>
+        <w:sdtEndPr/>
+        <w:sdtContent>
+          <m:oMath>
+            <m:r>
+              <w:rPr>
+                <w:rFonts w:ascii="Cambria Math" w:hAnsi="Cambria Math"/>
+                <w:i/>
+              </w:rPr>
+              <w:fldChar w:fldCharType="begin"/>
+            </m:r>
+            <m:r>
+              <m:rPr>
+                <m:sty m:val="p"/>
+              </m:rPr>
+              <w:rPr>
+                <w:rFonts w:ascii="Cambria Math" w:hAnsi="Cambria Math"/>
+              </w:rPr>
+              <m:t xml:space="preserve"> CITATION Per18 \l 1033 </m:t>
+            </m:r>
+            <m:r>
+              <w:rPr>
+                <w:rFonts w:ascii="Cambria Math" w:hAnsi="Cambria Math"/>
+                <w:i/>
+              </w:rPr>
+              <w:fldChar w:fldCharType="separate"/>
+            </m:r>
+            <m:r>
+              <m:rPr>
+                <m:sty m:val="p"/>
+              </m:rPr>
+              <w:rPr>
+                <w:rFonts w:ascii="Cambria Math" w:hAnsi="Cambria Math"/>
+                <w:noProof/>
+              </w:rPr>
+              <m:t xml:space="preserve"> </m:t>
+            </m:r>
+            <m:r>
+              <m:rPr>
+                <m:sty m:val="p"/>
+              </m:rPr>
+              <w:rPr>
+                <w:rFonts w:ascii="Cambria Math" w:hAnsi="Cambria Math"/>
+                <w:noProof/>
+              </w:rPr>
+              <m:t>[4]</m:t>
+            </m:r>
+            <m:r>
+              <w:rPr>
+                <w:rFonts w:ascii="Cambria Math" w:hAnsi="Cambria Math"/>
+                <w:i/>
+              </w:rPr>
+              <w:fldChar w:fldCharType="end"/>
+            </m:r>
+          </m:oMath>
+        </w:sdtContent>
+      </w:sdt>
+      <m:oMath>
+        <m:r>
+          <w:rPr>
+            <w:rFonts w:ascii="Cambria Math" w:hAnsi="Cambria Math"/>
+          </w:rPr>
+          <m:t>=0.01s=10ms</m:t>
+        </m:r>
+      </m:oMath>
+    </w:p>
+    <w:p>
+      <w:pPr>
+        <w:rPr>
+          <w:rFonts w:ascii="Cambria Math" w:hAnsi="Cambria Math"/>
+          <w:i/>
+        </w:rPr>
+      </w:pPr>
+      <w:r>
+        <w:lastRenderedPageBreak/>
+        <w:t xml:space="preserve">So the LED is toggled every </w:t>
+      </w:r>
+      <m:oMath>
+        <m:r>
+          <w:rPr>
+            <w:rFonts w:ascii="Cambria Math" w:hAnsi="Cambria Math"/>
+          </w:rPr>
+          <m:t>tim</m:t>
+        </m:r>
+        <m:sSub>
+          <m:sSubPr>
+            <m:ctrlPr>
+              <w:rPr>
+                <w:rFonts w:ascii="Cambria Math" w:hAnsi="Cambria Math"/>
+                <w:i/>
+              </w:rPr>
+            </m:ctrlPr>
+          </m:sSubPr>
+          <m:e>
+            <m:r>
+              <w:rPr>
+                <w:rFonts w:ascii="Cambria Math" w:hAnsi="Cambria Math"/>
+              </w:rPr>
+              <m:t>e</m:t>
+            </m:r>
+          </m:e>
+          <m:sub>
+            <m:r>
+              <w:rPr>
+                <w:rFonts w:ascii="Cambria Math" w:hAnsi="Cambria Math"/>
+              </w:rPr>
+              <m:t>toggle</m:t>
+            </m:r>
+          </m:sub>
+        </m:sSub>
+        <m:r>
+          <w:rPr>
+            <w:rFonts w:ascii="Cambria Math" w:hAnsi="Cambria Math"/>
+          </w:rPr>
+          <m:t>=</m:t>
+        </m:r>
+        <m:f>
+          <m:fPr>
+            <m:ctrlPr>
+              <w:rPr>
+                <w:rFonts w:ascii="Cambria Math" w:hAnsi="Cambria Math"/>
+                <w:i/>
+              </w:rPr>
+            </m:ctrlPr>
+          </m:fPr>
+          <m:num>
+            <m:r>
+              <w:rPr>
+                <w:rFonts w:ascii="Cambria Math" w:hAnsi="Cambria Math"/>
+              </w:rPr>
+              <m:t>T</m:t>
+            </m:r>
+          </m:num>
+          <m:den>
+            <m:r>
+              <w:rPr>
+                <w:rFonts w:ascii="Cambria Math" w:hAnsi="Cambria Math"/>
+              </w:rPr>
+              <m:t>2</m:t>
+            </m:r>
+          </m:den>
+        </m:f>
+        <m:r>
+          <w:rPr>
+            <w:rFonts w:ascii="Cambria Math" w:hAnsi="Cambria Math"/>
+          </w:rPr>
+          <m:t>=</m:t>
+        </m:r>
+        <m:f>
+          <m:fPr>
+            <m:ctrlPr>
+              <w:rPr>
+                <w:rFonts w:ascii="Cambria Math" w:hAnsi="Cambria Math"/>
+                <w:i/>
+              </w:rPr>
+            </m:ctrlPr>
+          </m:fPr>
+          <m:num>
+            <m:r>
+              <w:rPr>
+                <w:rFonts w:ascii="Cambria Math" w:hAnsi="Cambria Math"/>
+              </w:rPr>
+              <m:t>10</m:t>
+            </m:r>
+          </m:num>
+          <m:den>
+            <m:r>
+              <w:rPr>
+                <w:rFonts w:ascii="Cambria Math" w:hAnsi="Cambria Math"/>
+              </w:rPr>
+              <m:t>2</m:t>
+            </m:r>
+          </m:den>
+        </m:f>
+        <m:r>
+          <w:rPr>
+            <w:rFonts w:ascii="Cambria Math" w:hAnsi="Cambria Math"/>
+          </w:rPr>
+          <m:t>=5ms</m:t>
+        </m:r>
+      </m:oMath>
+      <w:r>
+        <w:t>. The waveform result of this program is presented below.</w:t>
+      </w:r>
+    </w:p>
+    <w:p/>
+    <w:p>
+      <w:pPr>
+        <w:pStyle w:val="Heading2"/>
+        <w:numPr>
+          <w:ilvl w:val="1"/>
+          <w:numId w:val="5"/>
+        </w:numPr>
+      </w:pPr>
+      <w:r>
+        <w:t>Dim the LED using different duty cycles</w:t>
+      </w:r>
+    </w:p>
+    <w:p>
+      <w:r>
+        <w:t xml:space="preserve">The second activity of this task is modifying the </w:t>
+      </w:r>
+      <m:oMath>
+        <m:r>
+          <w:rPr>
+            <w:rFonts w:ascii="Cambria Math" w:hAnsi="Cambria Math"/>
+          </w:rPr>
+          <m:t>time_toggle</m:t>
+        </m:r>
+      </m:oMath>
+      <w:r>
+        <w:t xml:space="preserve"> above to adjust the brightness of the LED.</w:t>
+      </w:r>
+      <w:r>
+        <w:t xml:space="preserve"> In order to create a visual illusion that the LED is steadily dimmer than its actual brightness, the flashing, toggling on and off of the LED should not be visible to human eye. This refers to a concept called flicker fusion threshold, a frequency </w:t>
+      </w:r>
+      <w:r>
+        <w:t xml:space="preserve">high enough </w:t>
+      </w:r>
+      <w:r>
+        <w:t>to create persistence of vision, which is when</w:t>
+      </w:r>
+      <w:r>
+        <w:t xml:space="preserve"> a light stimulus appears steady to the average human observer </w:t>
+      </w:r>
+      <w:sdt>
+        <w:sdtPr>
+          <w:id w:val="2044941652"/>
+          <w:citation/>
+        </w:sdtPr>
+        <w:sdtEndPr/>
+        <w:sdtContent>
+          <w:r>
+            <w:fldChar w:fldCharType="begin"/>
+          </w:r>
+          <w:r>
+            <w:instrText xml:space="preserve"> CITATION SWD55 \l 1033 </w:instrText>
+          </w:r>
+          <w:r>
+            <w:fldChar w:fldCharType="separate"/>
+          </w:r>
+          <w:r>
+            <w:rPr>
+              <w:noProof/>
+            </w:rPr>
+            <w:t>[5]</w:t>
+          </w:r>
+          <w:r>
+            <w:fldChar w:fldCharType="end"/>
+          </w:r>
+        </w:sdtContent>
+      </w:sdt>
+      <w:r>
+        <w:t xml:space="preserve">. </w:t>
+      </w:r>
+      <w:r>
+        <w:t xml:space="preserve">The flicker artifacts are reported to be relatively invisible to most viewers at the rate </w:t>
+      </w:r>
+      <w:r>
+        <w:t>above</w:t>
+      </w:r>
+      <w:r>
+        <w:t xml:space="preserve"> </w:t>
+      </w:r>
+      <w:r>
+        <w:t>3</w:t>
+      </w:r>
+      <w:r>
+        <w:t>0Hz</w:t>
+      </w:r>
+      <w:r>
+        <w:t xml:space="preserve"> </w:t>
+      </w:r>
+      <w:sdt>
+        <w:sdtPr>
+          <w:id w:val="1730814294"/>
+          <w:citation/>
+        </w:sdtPr>
+        <w:sdtContent>
+          <w:r>
+            <w:fldChar w:fldCharType="begin"/>
+          </w:r>
+          <w:r>
+            <w:instrText xml:space="preserve"> CITATION Hsu16 \l 1033 </w:instrText>
+          </w:r>
+          <w:r>
+            <w:fldChar w:fldCharType="separate"/>
+          </w:r>
+          <w:r>
+            <w:rPr>
+              <w:noProof/>
+            </w:rPr>
+            <w:t>[6]</w:t>
+          </w:r>
+          <w:r>
+            <w:fldChar w:fldCharType="end"/>
+          </w:r>
+        </w:sdtContent>
+      </w:sdt>
+      <w:r>
+        <w:t>.</w:t>
+      </w:r>
+      <w:r>
+        <w:t xml:space="preserve"> Therefore, </w:t>
+      </w:r>
+      <w:r>
+        <w:t xml:space="preserve">100Hz toggle rate setting in </w:t>
+      </w:r>
+      <w:r>
+        <w:rPr>
+          <w:i/>
+        </w:rPr>
+        <w:t xml:space="preserve">Section 3.1 </w:t>
+      </w:r>
+      <w:r>
+        <w:t>above is more than enough to achieve a seemingly stable light output from the LED.</w:t>
+      </w:r>
+    </w:p>
+    <w:p>
+      <w:r>
+        <w:t xml:space="preserve">The next step is to apply PWM technique to adjust the brightness of the LED. </w:t>
+      </w:r>
+      <w:r>
+        <w:t xml:space="preserve">The brightness of an LED is proportional to the amount of time it stays at HIGH state within each cycle. </w:t>
+      </w:r>
+      <w:r>
+        <w:t>Without PWM configuration, for one cycle, the amount of time the LED stays at HIGH state is equal to that at LOW state, which is 50% duty cycle.</w:t>
+      </w:r>
+      <w:r>
+        <w:t xml:space="preserve"> This duty cycle can be modulated by changing the delay time between each LED toggle.</w:t>
+      </w:r>
+      <w:r>
+        <w:t xml:space="preserve"> If this duty cycle is increased,</w:t>
+      </w:r>
+      <w:r>
+        <w:t xml:space="preserve"> which means the toggle on delay is longer than the toggle off delay,</w:t>
+      </w:r>
+      <w:r>
+        <w:t xml:space="preserve"> the LED will appears brighter, and vice versa. To justify this statement, the code provided in </w:t>
+      </w:r>
+      <w:r>
+        <w:rPr>
+          <w:i/>
+        </w:rPr>
+        <w:t xml:space="preserve">Appendix … </w:t>
+      </w:r>
+      <w:r>
+        <w:t xml:space="preserve">is designed to drive the LED at different duty cycle values (10%, 20%, 30%, 40%, </w:t>
+      </w:r>
+      <w:r>
+        <w:t>50%, 75% and 100%)</w:t>
+      </w:r>
+      <w:r>
+        <w:t xml:space="preserve"> and observe the brightness difference in each case.</w:t>
+      </w:r>
+      <w:r>
+        <w:t xml:space="preserve"> </w:t>
+      </w:r>
+      <w:r>
+        <w:t>The waveform result of this program is presented below.</w:t>
+      </w:r>
+      <w:bookmarkStart w:id="3" w:name="_GoBack"/>
       <w:bookmarkEnd w:id="3"/>
     </w:p>
+    <w:p/>
     <w:p/>
     <w:p>
       <w:pPr>
@@ -1825,10 +2389,450 @@
       </w:pPr>
       <w:bookmarkStart w:id="9" w:name="_Toc519623830"/>
       <w:r>
+        <w:lastRenderedPageBreak/>
         <w:t>REFERENCES</w:t>
       </w:r>
       <w:bookmarkEnd w:id="9"/>
     </w:p>
+    <w:sdt>
+      <w:sdtPr>
+        <w:rPr>
+          <w:rFonts w:asciiTheme="minorHAnsi" w:eastAsiaTheme="minorEastAsia" w:hAnsiTheme="minorHAnsi" w:cstheme="minorBidi"/>
+          <w:b w:val="0"/>
+          <w:sz w:val="22"/>
+          <w:szCs w:val="22"/>
+        </w:rPr>
+        <w:id w:val="939643028"/>
+        <w:docPartObj>
+          <w:docPartGallery w:val="Bibliographies"/>
+          <w:docPartUnique/>
+        </w:docPartObj>
+      </w:sdtPr>
+      <w:sdtEndPr/>
+      <w:sdtContent>
+        <w:p>
+          <w:pPr>
+            <w:pStyle w:val="Heading1"/>
+          </w:pPr>
+          <w:r>
+            <w:t>References</w:t>
+          </w:r>
+        </w:p>
+        <w:sdt>
+          <w:sdtPr>
+            <w:id w:val="-573587230"/>
+            <w:bibliography/>
+          </w:sdtPr>
+          <w:sdtEndPr/>
+          <w:sdtContent>
+            <w:p>
+              <w:pPr>
+                <w:rPr>
+                  <w:noProof/>
+                </w:rPr>
+              </w:pPr>
+              <w:r>
+                <w:fldChar w:fldCharType="begin"/>
+              </w:r>
+              <w:r>
+                <w:instrText xml:space="preserve"> BIBLIOGRAPHY </w:instrText>
+              </w:r>
+              <w:r>
+                <w:fldChar w:fldCharType="separate"/>
+              </w:r>
+            </w:p>
+            <w:tbl>
+              <w:tblPr>
+                <w:tblW w:w="5000" w:type="pct"/>
+                <w:tblCellSpacing w:w="15" w:type="dxa"/>
+                <w:tblCellMar>
+                  <w:top w:w="15" w:type="dxa"/>
+                  <w:left w:w="15" w:type="dxa"/>
+                  <w:bottom w:w="15" w:type="dxa"/>
+                  <w:right w:w="15" w:type="dxa"/>
+                </w:tblCellMar>
+                <w:tblLook w:val="04A0" w:firstRow="1" w:lastRow="0" w:firstColumn="1" w:lastColumn="0" w:noHBand="0" w:noVBand="1"/>
+              </w:tblPr>
+              <w:tblGrid>
+                <w:gridCol w:w="322"/>
+                <w:gridCol w:w="9038"/>
+              </w:tblGrid>
+              <w:tr>
+                <w:trPr>
+                  <w:divId w:val="812136908"/>
+                  <w:tblCellSpacing w:w="15" w:type="dxa"/>
+                </w:trPr>
+                <w:tc>
+                  <w:tcPr>
+                    <w:tcW w:w="50" w:type="pct"/>
+                    <w:hideMark/>
+                  </w:tcPr>
+                  <w:p>
+                    <w:pPr>
+                      <w:pStyle w:val="Bibliography"/>
+                      <w:rPr>
+                        <w:noProof/>
+                        <w:sz w:val="24"/>
+                        <w:szCs w:val="24"/>
+                      </w:rPr>
+                    </w:pPr>
+                    <w:r>
+                      <w:rPr>
+                        <w:noProof/>
+                      </w:rPr>
+                      <w:t xml:space="preserve">[1] </w:t>
+                    </w:r>
+                  </w:p>
+                </w:tc>
+                <w:tc>
+                  <w:tcPr>
+                    <w:tcW w:w="0" w:type="auto"/>
+                    <w:hideMark/>
+                  </w:tcPr>
+                  <w:p>
+                    <w:pPr>
+                      <w:pStyle w:val="Bibliography"/>
+                      <w:rPr>
+                        <w:noProof/>
+                      </w:rPr>
+                    </w:pPr>
+                    <w:r>
+                      <w:rPr>
+                        <w:noProof/>
+                      </w:rPr>
+                      <w:t xml:space="preserve">"ATmega32A Datasheet Complete," Atmel Corporation, Aug 2016. [Online]. </w:t>
+                    </w:r>
+                  </w:p>
+                </w:tc>
+              </w:tr>
+              <w:tr>
+                <w:trPr>
+                  <w:divId w:val="812136908"/>
+                  <w:tblCellSpacing w:w="15" w:type="dxa"/>
+                </w:trPr>
+                <w:tc>
+                  <w:tcPr>
+                    <w:tcW w:w="50" w:type="pct"/>
+                    <w:hideMark/>
+                  </w:tcPr>
+                  <w:p>
+                    <w:pPr>
+                      <w:pStyle w:val="Bibliography"/>
+                      <w:rPr>
+                        <w:noProof/>
+                      </w:rPr>
+                    </w:pPr>
+                    <w:r>
+                      <w:rPr>
+                        <w:noProof/>
+                      </w:rPr>
+                      <w:t xml:space="preserve">[2] </w:t>
+                    </w:r>
+                  </w:p>
+                </w:tc>
+                <w:tc>
+                  <w:tcPr>
+                    <w:tcW w:w="0" w:type="auto"/>
+                    <w:hideMark/>
+                  </w:tcPr>
+                  <w:p>
+                    <w:pPr>
+                      <w:pStyle w:val="Bibliography"/>
+                      <w:rPr>
+                        <w:noProof/>
+                      </w:rPr>
+                    </w:pPr>
+                    <w:r>
+                      <w:rPr>
+                        <w:noProof/>
+                      </w:rPr>
+                      <w:t>"Dangerous Prototypes," 11 Oct 2012. [Online]. Available: http://dangerousprototypes.com/docs/Basic_Light_Emitting_Diode_guide. [Accessed 20 July 2018].</w:t>
+                    </w:r>
+                  </w:p>
+                </w:tc>
+              </w:tr>
+              <w:tr>
+                <w:trPr>
+                  <w:divId w:val="812136908"/>
+                  <w:tblCellSpacing w:w="15" w:type="dxa"/>
+                </w:trPr>
+                <w:tc>
+                  <w:tcPr>
+                    <w:tcW w:w="50" w:type="pct"/>
+                    <w:hideMark/>
+                  </w:tcPr>
+                  <w:p>
+                    <w:pPr>
+                      <w:pStyle w:val="Bibliography"/>
+                      <w:rPr>
+                        <w:noProof/>
+                      </w:rPr>
+                    </w:pPr>
+                    <w:r>
+                      <w:rPr>
+                        <w:noProof/>
+                      </w:rPr>
+                      <w:t xml:space="preserve">[3] </w:t>
+                    </w:r>
+                  </w:p>
+                </w:tc>
+                <w:tc>
+                  <w:tcPr>
+                    <w:tcW w:w="0" w:type="auto"/>
+                    <w:hideMark/>
+                  </w:tcPr>
+                  <w:p>
+                    <w:pPr>
+                      <w:pStyle w:val="Bibliography"/>
+                      <w:rPr>
+                        <w:noProof/>
+                      </w:rPr>
+                    </w:pPr>
+                    <w:r>
+                      <w:rPr>
+                        <w:noProof/>
+                      </w:rPr>
+                      <w:t>"What is a Pulse Width Modulation (PWM) Signal and What is it Used For?," National Instruments, May 2018. [Online]. Available: https://knowledge.ni.com/KnowledgeArticleDetails?id=kA00Z0000019OkFSAU. [Accessed 23 Jul 2018].</w:t>
+                    </w:r>
+                  </w:p>
+                </w:tc>
+              </w:tr>
+              <w:tr>
+                <w:trPr>
+                  <w:divId w:val="812136908"/>
+                  <w:tblCellSpacing w:w="15" w:type="dxa"/>
+                </w:trPr>
+                <w:tc>
+                  <w:tcPr>
+                    <w:tcW w:w="50" w:type="pct"/>
+                    <w:hideMark/>
+                  </w:tcPr>
+                  <w:p>
+                    <w:pPr>
+                      <w:pStyle w:val="Bibliography"/>
+                      <w:rPr>
+                        <w:noProof/>
+                      </w:rPr>
+                    </w:pPr>
+                    <w:r>
+                      <w:rPr>
+                        <w:noProof/>
+                      </w:rPr>
+                      <w:t xml:space="preserve">[4] </w:t>
+                    </w:r>
+                  </w:p>
+                </w:tc>
+                <w:tc>
+                  <w:tcPr>
+                    <w:tcW w:w="0" w:type="auto"/>
+                    <w:hideMark/>
+                  </w:tcPr>
+                  <w:p>
+                    <w:pPr>
+                      <w:pStyle w:val="Bibliography"/>
+                      <w:rPr>
+                        <w:noProof/>
+                      </w:rPr>
+                    </w:pPr>
+                    <w:r>
+                      <w:rPr>
+                        <w:noProof/>
+                      </w:rPr>
+                      <w:t>"Period And Frequency," Siyavula, [Online]. Available: https://www.siyavula.com/read/science/grade-10/transverse-waves/08-transverse-waves-06. [Accessed 30 Jul 2018].</w:t>
+                    </w:r>
+                  </w:p>
+                </w:tc>
+              </w:tr>
+              <w:tr>
+                <w:trPr>
+                  <w:divId w:val="812136908"/>
+                  <w:tblCellSpacing w:w="15" w:type="dxa"/>
+                </w:trPr>
+                <w:tc>
+                  <w:tcPr>
+                    <w:tcW w:w="50" w:type="pct"/>
+                    <w:hideMark/>
+                  </w:tcPr>
+                  <w:p>
+                    <w:pPr>
+                      <w:pStyle w:val="Bibliography"/>
+                      <w:rPr>
+                        <w:noProof/>
+                      </w:rPr>
+                    </w:pPr>
+                    <w:r>
+                      <w:rPr>
+                        <w:noProof/>
+                      </w:rPr>
+                      <w:t xml:space="preserve">[5] </w:t>
+                    </w:r>
+                  </w:p>
+                </w:tc>
+                <w:tc>
+                  <w:tcPr>
+                    <w:tcW w:w="0" w:type="auto"/>
+                    <w:hideMark/>
+                  </w:tcPr>
+                  <w:p>
+                    <w:pPr>
+                      <w:pStyle w:val="Bibliography"/>
+                      <w:rPr>
+                        <w:noProof/>
+                      </w:rPr>
+                    </w:pPr>
+                    <w:r>
+                      <w:rPr>
+                        <w:noProof/>
+                      </w:rPr>
+                      <w:t xml:space="preserve">S. Davis, "Auditory and visual flicker-fusion as measures of fatigue," </w:t>
+                    </w:r>
+                    <w:r>
+                      <w:rPr>
+                        <w:i/>
+                        <w:iCs/>
+                        <w:noProof/>
+                      </w:rPr>
+                      <w:t xml:space="preserve">The American Journal of Psychology, </w:t>
+                    </w:r>
+                    <w:r>
+                      <w:rPr>
+                        <w:noProof/>
+                      </w:rPr>
+                      <w:t xml:space="preserve">vol. 68, no. 4, Dec 1955. </w:t>
+                    </w:r>
+                  </w:p>
+                </w:tc>
+              </w:tr>
+              <w:tr>
+                <w:trPr>
+                  <w:divId w:val="812136908"/>
+                  <w:tblCellSpacing w:w="15" w:type="dxa"/>
+                </w:trPr>
+                <w:tc>
+                  <w:tcPr>
+                    <w:tcW w:w="50" w:type="pct"/>
+                    <w:hideMark/>
+                  </w:tcPr>
+                  <w:p>
+                    <w:pPr>
+                      <w:pStyle w:val="Bibliography"/>
+                      <w:rPr>
+                        <w:noProof/>
+                      </w:rPr>
+                    </w:pPr>
+                    <w:r>
+                      <w:rPr>
+                        <w:noProof/>
+                      </w:rPr>
+                      <w:t xml:space="preserve">[6] </w:t>
+                    </w:r>
+                  </w:p>
+                </w:tc>
+                <w:tc>
+                  <w:tcPr>
+                    <w:tcW w:w="0" w:type="auto"/>
+                    <w:hideMark/>
+                  </w:tcPr>
+                  <w:p>
+                    <w:pPr>
+                      <w:pStyle w:val="Bibliography"/>
+                      <w:rPr>
+                        <w:noProof/>
+                      </w:rPr>
+                    </w:pPr>
+                    <w:r>
+                      <w:rPr>
+                        <w:noProof/>
+                      </w:rPr>
+                      <w:t>I. Hsu, "LED brightness adjustment: high-frequency PWM dimming," Texas Instruments, Aug 2016. [Online]. Available: https://e2e.ti.com/blogs_/b/powerhouse/archive/2016/08/26/led-brightness-adjustment-high-frequency-pwm-dimming. [Accessed Aug 2018].</w:t>
+                    </w:r>
+                  </w:p>
+                </w:tc>
+              </w:tr>
+              <w:tr>
+                <w:trPr>
+                  <w:divId w:val="812136908"/>
+                  <w:tblCellSpacing w:w="15" w:type="dxa"/>
+                </w:trPr>
+                <w:tc>
+                  <w:tcPr>
+                    <w:tcW w:w="50" w:type="pct"/>
+                    <w:hideMark/>
+                  </w:tcPr>
+                  <w:p>
+                    <w:pPr>
+                      <w:pStyle w:val="Bibliography"/>
+                      <w:rPr>
+                        <w:noProof/>
+                      </w:rPr>
+                    </w:pPr>
+                    <w:r>
+                      <w:rPr>
+                        <w:noProof/>
+                      </w:rPr>
+                      <w:t xml:space="preserve">[7] </w:t>
+                    </w:r>
+                  </w:p>
+                </w:tc>
+                <w:tc>
+                  <w:tcPr>
+                    <w:tcW w:w="0" w:type="auto"/>
+                    <w:hideMark/>
+                  </w:tcPr>
+                  <w:p>
+                    <w:pPr>
+                      <w:pStyle w:val="Bibliography"/>
+                      <w:rPr>
+                        <w:noProof/>
+                      </w:rPr>
+                    </w:pPr>
+                    <w:r>
+                      <w:rPr>
+                        <w:noProof/>
+                      </w:rPr>
+                      <w:t xml:space="preserve">Y. H. &amp;. H. L. J. Davis, "Humans perceive flicker artifacts at 500 Hz," </w:t>
+                    </w:r>
+                    <w:r>
+                      <w:rPr>
+                        <w:i/>
+                        <w:iCs/>
+                        <w:noProof/>
+                      </w:rPr>
+                      <w:t xml:space="preserve">Scientific Reports, </w:t>
+                    </w:r>
+                    <w:r>
+                      <w:rPr>
+                        <w:noProof/>
+                      </w:rPr>
+                      <w:t xml:space="preserve">vol. 5, Feb 2015. </w:t>
+                    </w:r>
+                  </w:p>
+                </w:tc>
+              </w:tr>
+            </w:tbl>
+            <w:p>
+              <w:pPr>
+                <w:divId w:val="812136908"/>
+                <w:rPr>
+                  <w:rFonts w:eastAsia="Times New Roman"/>
+                  <w:noProof/>
+                </w:rPr>
+              </w:pPr>
+            </w:p>
+            <w:p>
+              <w:r>
+                <w:rPr>
+                  <w:b/>
+                  <w:bCs/>
+                  <w:noProof/>
+                </w:rPr>
+                <w:fldChar w:fldCharType="end"/>
+              </w:r>
+            </w:p>
+          </w:sdtContent>
+        </w:sdt>
+      </w:sdtContent>
+    </w:sdt>
     <w:p/>
     <w:p>
       <w:pPr>
@@ -2501,6 +3505,92 @@
     </w:lvl>
   </w:abstractNum>
   <w:abstractNum w:abstractNumId="3" w15:restartNumberingAfterBreak="0">
+    <w:nsid w:val="4C6E61BC"/>
+    <w:multiLevelType w:val="multilevel"/>
+    <w:tmpl w:val="0409001F"/>
+    <w:lvl w:ilvl="0">
+      <w:start w:val="1"/>
+      <w:numFmt w:val="decimal"/>
+      <w:lvlText w:val="%1."/>
+      <w:lvlJc w:val="left"/>
+      <w:pPr>
+        <w:ind w:left="1800" w:hanging="360"/>
+      </w:pPr>
+    </w:lvl>
+    <w:lvl w:ilvl="1">
+      <w:start w:val="1"/>
+      <w:numFmt w:val="decimal"/>
+      <w:lvlText w:val="%1.%2."/>
+      <w:lvlJc w:val="left"/>
+      <w:pPr>
+        <w:ind w:left="2232" w:hanging="432"/>
+      </w:pPr>
+    </w:lvl>
+    <w:lvl w:ilvl="2">
+      <w:start w:val="1"/>
+      <w:numFmt w:val="decimal"/>
+      <w:lvlText w:val="%1.%2.%3."/>
+      <w:lvlJc w:val="left"/>
+      <w:pPr>
+        <w:ind w:left="2664" w:hanging="504"/>
+      </w:pPr>
+    </w:lvl>
+    <w:lvl w:ilvl="3">
+      <w:start w:val="1"/>
+      <w:numFmt w:val="decimal"/>
+      <w:lvlText w:val="%1.%2.%3.%4."/>
+      <w:lvlJc w:val="left"/>
+      <w:pPr>
+        <w:ind w:left="3168" w:hanging="648"/>
+      </w:pPr>
+    </w:lvl>
+    <w:lvl w:ilvl="4">
+      <w:start w:val="1"/>
+      <w:numFmt w:val="decimal"/>
+      <w:lvlText w:val="%1.%2.%3.%4.%5."/>
+      <w:lvlJc w:val="left"/>
+      <w:pPr>
+        <w:ind w:left="3672" w:hanging="792"/>
+      </w:pPr>
+    </w:lvl>
+    <w:lvl w:ilvl="5">
+      <w:start w:val="1"/>
+      <w:numFmt w:val="decimal"/>
+      <w:lvlText w:val="%1.%2.%3.%4.%5.%6."/>
+      <w:lvlJc w:val="left"/>
+      <w:pPr>
+        <w:ind w:left="4176" w:hanging="936"/>
+      </w:pPr>
+    </w:lvl>
+    <w:lvl w:ilvl="6">
+      <w:start w:val="1"/>
+      <w:numFmt w:val="decimal"/>
+      <w:lvlText w:val="%1.%2.%3.%4.%5.%6.%7."/>
+      <w:lvlJc w:val="left"/>
+      <w:pPr>
+        <w:ind w:left="4680" w:hanging="1080"/>
+      </w:pPr>
+    </w:lvl>
+    <w:lvl w:ilvl="7">
+      <w:start w:val="1"/>
+      <w:numFmt w:val="decimal"/>
+      <w:lvlText w:val="%1.%2.%3.%4.%5.%6.%7.%8."/>
+      <w:lvlJc w:val="left"/>
+      <w:pPr>
+        <w:ind w:left="5184" w:hanging="1224"/>
+      </w:pPr>
+    </w:lvl>
+    <w:lvl w:ilvl="8">
+      <w:start w:val="1"/>
+      <w:numFmt w:val="decimal"/>
+      <w:lvlText w:val="%1.%2.%3.%4.%5.%6.%7.%8.%9."/>
+      <w:lvlJc w:val="left"/>
+      <w:pPr>
+        <w:ind w:left="5760" w:hanging="1440"/>
+      </w:pPr>
+    </w:lvl>
+  </w:abstractNum>
+  <w:abstractNum w:abstractNumId="4" w15:restartNumberingAfterBreak="0">
     <w:nsid w:val="4E7B0CB3"/>
     <w:multiLevelType w:val="hybridMultilevel"/>
     <w:tmpl w:val="BDA0428C"/>
@@ -2586,7 +3676,7 @@
       </w:pPr>
     </w:lvl>
   </w:abstractNum>
-  <w:abstractNum w:abstractNumId="4" w15:restartNumberingAfterBreak="0">
+  <w:abstractNum w:abstractNumId="5" w15:restartNumberingAfterBreak="0">
     <w:nsid w:val="593A4D8D"/>
     <w:multiLevelType w:val="multilevel"/>
     <w:tmpl w:val="0409001F"/>
@@ -2676,16 +3766,19 @@
     <w:abstractNumId w:val="0"/>
   </w:num>
   <w:num w:numId="2">
-    <w:abstractNumId w:val="4"/>
+    <w:abstractNumId w:val="5"/>
   </w:num>
   <w:num w:numId="3">
-    <w:abstractNumId w:val="3"/>
+    <w:abstractNumId w:val="4"/>
   </w:num>
   <w:num w:numId="4">
     <w:abstractNumId w:val="1"/>
   </w:num>
   <w:num w:numId="5">
     <w:abstractNumId w:val="2"/>
+  </w:num>
+  <w:num w:numId="6">
+    <w:abstractNumId w:val="3"/>
   </w:num>
 </w:numbering>
 </file>
@@ -3118,7 +4211,6 @@
     <w:next w:val="Normal"/>
     <w:link w:val="Heading2Char"/>
     <w:uiPriority w:val="9"/>
-    <w:semiHidden/>
     <w:unhideWhenUsed/>
     <w:qFormat/>
     <w:rsid w:val="006E7453"/>
@@ -3240,7 +4332,6 @@
     <w:basedOn w:val="DefaultParagraphFont"/>
     <w:link w:val="Heading2"/>
     <w:uiPriority w:val="9"/>
-    <w:semiHidden/>
     <w:rsid w:val="006E7453"/>
     <w:rPr>
       <w:rFonts w:asciiTheme="majorHAnsi" w:eastAsiaTheme="majorEastAsia" w:hAnsiTheme="majorHAnsi" w:cstheme="majorBidi"/>
@@ -3500,11 +4591,9 @@
     <w:compatSetting w:name="useWord2013TrackBottomHyphenation" w:uri="http://schemas.microsoft.com/office/word" w:val="0"/>
   </w:compat>
   <w:rsids>
-    <w:rsidRoot w:val="000958E8"/>
-    <w:rsid w:val="000958E8"/>
-    <w:rsid w:val="000C3E59"/>
-    <w:rsid w:val="006F0E7B"/>
-    <w:rsid w:val="009B7EAD"/>
+    <w:rsidRoot w:val="009E352B"/>
+    <w:rsid w:val="009E352B"/>
+    <w:rsid w:val="00FC5101"/>
   </w:rsids>
   <m:mathPr>
     <m:mathFont m:val="Cambria Math"/>
@@ -3957,7 +5046,7 @@
     <w:basedOn w:val="DefaultParagraphFont"/>
     <w:uiPriority w:val="99"/>
     <w:semiHidden/>
-    <w:rsid w:val="006F0E7B"/>
+    <w:rsid w:val="009E352B"/>
     <w:rPr>
       <w:color w:val="808080"/>
     </w:rPr>
@@ -4294,11 +5383,83 @@
     <b:URL>http://dangerousprototypes.com/docs/Basic_Light_Emitting_Diode_guide</b:URL>
     <b:RefOrder>2</b:RefOrder>
   </b:Source>
+  <b:Source>
+    <b:Tag>Wha18</b:Tag>
+    <b:SourceType>InternetSite</b:SourceType>
+    <b:Guid>{431780ED-AF80-45B8-A424-477BDCDD3DD7}</b:Guid>
+    <b:Title>What is a Pulse Width Modulation (PWM) Signal and What is it Used For?</b:Title>
+    <b:Year>2018</b:Year>
+    <b:YearAccessed>2018</b:YearAccessed>
+    <b:MonthAccessed>Jul</b:MonthAccessed>
+    <b:DayAccessed>23</b:DayAccessed>
+    <b:URL>https://knowledge.ni.com/KnowledgeArticleDetails?id=kA00Z0000019OkFSAU</b:URL>
+    <b:InternetSiteTitle>National Instruments</b:InternetSiteTitle>
+    <b:ProductionCompany>National Instruments</b:ProductionCompany>
+    <b:Month>May</b:Month>
+    <b:RefOrder>3</b:RefOrder>
+  </b:Source>
+  <b:Source>
+    <b:Tag>Per18</b:Tag>
+    <b:SourceType>InternetSite</b:SourceType>
+    <b:Guid>{5004FD49-1779-4C78-AB1E-0A49A3F5B92F}</b:Guid>
+    <b:Title>Period And Frequency</b:Title>
+    <b:ProductionCompany>Siyavula</b:ProductionCompany>
+    <b:YearAccessed>2018</b:YearAccessed>
+    <b:MonthAccessed>Jul</b:MonthAccessed>
+    <b:DayAccessed>30</b:DayAccessed>
+    <b:URL>https://www.siyavula.com/read/science/grade-10/transverse-waves/08-transverse-waves-06</b:URL>
+    <b:RefOrder>4</b:RefOrder>
+  </b:Source>
+  <b:Source>
+    <b:Tag>SWD55</b:Tag>
+    <b:SourceType>JournalArticle</b:SourceType>
+    <b:Guid>{DCCBF481-4DD4-4318-92C0-E77F59DF303C}</b:Guid>
+    <b:Title>Auditory and visual flicker-fusion as measures of fatigue</b:Title>
+    <b:Year>1955</b:Year>
+    <b:Month>Dec</b:Month>
+    <b:JournalName>The American Journal of Psychology</b:JournalName>
+    <b:Volume>68</b:Volume>
+    <b:Issue>4</b:Issue>
+    <b:Author>
+      <b:Author>
+        <b:NameList>
+          <b:Person>
+            <b:Last>Davis</b:Last>
+            <b:First>S.W.</b:First>
+          </b:Person>
+        </b:NameList>
+      </b:Author>
+    </b:Author>
+    <b:RefOrder>5</b:RefOrder>
+  </b:Source>
+  <b:Source>
+    <b:Tag>Hsu16</b:Tag>
+    <b:SourceType>InternetSite</b:SourceType>
+    <b:Guid>{427E6DC2-F42A-45A8-99AE-D6B33C07100E}</b:Guid>
+    <b:Title>LED brightness adjustment: high-frequency PWM dimming</b:Title>
+    <b:Year>2016</b:Year>
+    <b:Month>Aug</b:Month>
+    <b:YearAccessed>2018</b:YearAccessed>
+    <b:MonthAccessed>Aug</b:MonthAccessed>
+    <b:URL>https://e2e.ti.com/blogs_/b/powerhouse/archive/2016/08/26/led-brightness-adjustment-high-frequency-pwm-dimming</b:URL>
+    <b:ProductionCompany>Texas Instruments</b:ProductionCompany>
+    <b:Author>
+      <b:Author>
+        <b:NameList>
+          <b:Person>
+            <b:Last>Hsu</b:Last>
+            <b:First>I.</b:First>
+          </b:Person>
+        </b:NameList>
+      </b:Author>
+    </b:Author>
+    <b:RefOrder>6</b:RefOrder>
+  </b:Source>
 </b:Sources>
 </file>
 
 <file path=customXml/itemProps1.xml><?xml version="1.0" encoding="utf-8"?>
-<ds:datastoreItem xmlns:ds="http://schemas.openxmlformats.org/officeDocument/2006/customXml" ds:itemID="{EE3830C3-2133-4E49-8074-271761B77A82}">
+<ds:datastoreItem xmlns:ds="http://schemas.openxmlformats.org/officeDocument/2006/customXml" ds:itemID="{291DFCDE-2D27-4A47-9982-3F33BE7E05FD}">
   <ds:schemaRefs>
     <ds:schemaRef ds:uri="http://schemas.openxmlformats.org/officeDocument/2006/bibliography"/>
   </ds:schemaRefs>

--- a/Lab 1/Report.docx
+++ b/Lab 1/Report.docx
@@ -1160,7 +1160,35 @@
       </w:r>
       <w:bookmarkEnd w:id="0"/>
     </w:p>
-    <w:p/>
+    <w:p>
+      <w:r>
+        <w:t xml:space="preserve">This lab activity was carried out under the purpose of helping students to learn how to build basic electronic circuits which interface with ATmega32 microcontroller inside the Open-USB-IO (OUSB) board. The tasks are about writing embedded programs to perform simple functioning to control an LED and receive digital input from a push button. Other than that, several basic peripheral features of the microcontroller are also explored to resolve the same problems. Upon completing these laboratory exercises, students are expected to </w:t>
+      </w:r>
+      <w:r>
+        <w:t>be</w:t>
+      </w:r>
+      <w:r>
+        <w:t xml:space="preserve"> familiar </w:t>
+      </w:r>
+      <w:r>
+        <w:t>with</w:t>
+      </w:r>
+      <w:r>
+        <w:t xml:space="preserve"> Atmel Studio development environment and C </w:t>
+      </w:r>
+      <w:r>
+        <w:t>programming language</w:t>
+      </w:r>
+      <w:r>
+        <w:t xml:space="preserve"> to perform </w:t>
+      </w:r>
+      <w:r>
+        <w:t>basic</w:t>
+      </w:r>
+      <w:r>
+        <w:t xml:space="preserve"> microcontroller functions.</w:t>
+      </w:r>
+    </w:p>
     <w:p>
       <w:pPr>
         <w:pStyle w:val="Heading1"/>
@@ -1199,7 +1227,6 @@
           <w:id w:val="1299107170"/>
           <w:citation/>
         </w:sdtPr>
-        <w:sdtEndPr/>
         <w:sdtContent>
           <w:r>
             <w:fldChar w:fldCharType="begin"/>
@@ -1229,7 +1256,6 @@
           <w:id w:val="851843128"/>
           <w:citation/>
         </w:sdtPr>
-        <w:sdtEndPr/>
         <w:sdtContent>
           <w:r>
             <w:fldChar w:fldCharType="begin"/>
@@ -1259,7 +1285,6 @@
           <w:id w:val="-2027094990"/>
           <w:citation/>
         </w:sdtPr>
-        <w:sdtEndPr/>
         <w:sdtContent>
           <w:r>
             <w:fldChar w:fldCharType="begin"/>
@@ -1380,7 +1405,6 @@
           <w:id w:val="-596639781"/>
           <w:citation/>
         </w:sdtPr>
-        <w:sdtEndPr/>
         <w:sdtContent>
           <m:oMath>
             <m:r>
@@ -1635,6 +1659,7 @@
         </w:numPr>
       </w:pPr>
       <w:r>
+        <w:lastRenderedPageBreak/>
         <w:t>Sinking</w:t>
       </w:r>
     </w:p>
@@ -1670,7 +1695,6 @@
         <w:rPr>
           <w:noProof/>
         </w:rPr>
-        <w:lastRenderedPageBreak/>
         <w:drawing>
           <wp:inline distT="0" distB="0" distL="0" distR="0" wp14:anchorId="38529B49" wp14:editId="0F7A26C8">
             <wp:extent cx="4328160" cy="2351010"/>
@@ -1805,7 +1829,6 @@
           <w:id w:val="-760600855"/>
           <w:citation/>
         </w:sdtPr>
-        <w:sdtEndPr/>
         <w:sdtContent>
           <w:r>
             <w:fldChar w:fldCharType="begin"/>
@@ -1840,6 +1863,7 @@
         </w:numPr>
       </w:pPr>
       <w:r>
+        <w:lastRenderedPageBreak/>
         <w:t>Toggle LED at the rate of 100Hz</w:t>
       </w:r>
     </w:p>
@@ -1927,7 +1951,6 @@
           <w:id w:val="-1029875522"/>
           <w:citation/>
         </w:sdtPr>
-        <w:sdtEndPr/>
         <w:sdtContent>
           <m:oMath>
             <m:r>
@@ -2000,7 +2023,6 @@
         </w:rPr>
       </w:pPr>
       <w:r>
-        <w:lastRenderedPageBreak/>
         <w:t xml:space="preserve">So the LED is toggled every </w:t>
       </w:r>
       <m:oMath>
@@ -2156,7 +2178,6 @@
           <w:id w:val="2044941652"/>
           <w:citation/>
         </w:sdtPr>
-        <w:sdtEndPr/>
         <w:sdtContent>
           <w:r>
             <w:fldChar w:fldCharType="begin"/>
@@ -2279,18 +2300,864 @@
         <w:t>50%, 75% and 100%)</w:t>
       </w:r>
       <w:r>
-        <w:t xml:space="preserve"> and observe the brightness difference in each case.</w:t>
-      </w:r>
-      <w:r>
         <w:t xml:space="preserve"> </w:t>
       </w:r>
       <w:r>
+        <w:t xml:space="preserve">using the function </w:t>
+      </w:r>
+      <w:r>
+        <w:rPr>
+          <w:rFonts w:ascii="Consolas" w:hAnsi="Consolas"/>
+          <w:i/>
+        </w:rPr>
+        <w:t xml:space="preserve">set_duty_cycle() </w:t>
+      </w:r>
+      <w:r>
+        <w:t>and observe the brightness difference in each case.</w:t>
+      </w:r>
+      <w:r>
+        <w:t xml:space="preserve"> </w:t>
+      </w:r>
+      <w:r>
+        <w:t>The delay time for each case is calculated as:</w:t>
+      </w:r>
+    </w:p>
+    <w:p>
+      <m:oMathPara>
+        <m:oMath>
+          <m:r>
+            <w:rPr>
+              <w:rFonts w:ascii="Cambria Math" w:hAnsi="Cambria Math"/>
+            </w:rPr>
+            <m:t>dela</m:t>
+          </m:r>
+          <m:sSub>
+            <m:sSubPr>
+              <m:ctrlPr>
+                <w:rPr>
+                  <w:rFonts w:ascii="Cambria Math" w:hAnsi="Cambria Math"/>
+                  <w:i/>
+                </w:rPr>
+              </m:ctrlPr>
+            </m:sSubPr>
+            <m:e>
+              <m:r>
+                <w:rPr>
+                  <w:rFonts w:ascii="Cambria Math" w:hAnsi="Cambria Math"/>
+                </w:rPr>
+                <m:t>y</m:t>
+              </m:r>
+            </m:e>
+            <m:sub>
+              <m:r>
+                <w:rPr>
+                  <w:rFonts w:ascii="Cambria Math" w:hAnsi="Cambria Math"/>
+                </w:rPr>
+                <m:t>high</m:t>
+              </m:r>
+            </m:sub>
+          </m:sSub>
+          <m:r>
+            <w:rPr>
+              <w:rFonts w:ascii="Cambria Math" w:hAnsi="Cambria Math"/>
+            </w:rPr>
+            <m:t>=</m:t>
+          </m:r>
+          <m:f>
+            <m:fPr>
+              <m:ctrlPr>
+                <w:rPr>
+                  <w:rFonts w:ascii="Cambria Math" w:hAnsi="Cambria Math"/>
+                  <w:i/>
+                </w:rPr>
+              </m:ctrlPr>
+            </m:fPr>
+            <m:num>
+              <m:r>
+                <w:rPr>
+                  <w:rFonts w:ascii="Cambria Math" w:hAnsi="Cambria Math"/>
+                </w:rPr>
+                <m:t>T*duty_cycle</m:t>
+              </m:r>
+            </m:num>
+            <m:den>
+              <m:r>
+                <w:rPr>
+                  <w:rFonts w:ascii="Cambria Math" w:hAnsi="Cambria Math"/>
+                </w:rPr>
+                <m:t>100</m:t>
+              </m:r>
+            </m:den>
+          </m:f>
+        </m:oMath>
+      </m:oMathPara>
+    </w:p>
+    <w:p>
+      <m:oMathPara>
+        <m:oMath>
+          <m:r>
+            <w:rPr>
+              <w:rFonts w:ascii="Cambria Math" w:hAnsi="Cambria Math"/>
+            </w:rPr>
+            <m:t>dela</m:t>
+          </m:r>
+          <m:sSub>
+            <m:sSubPr>
+              <m:ctrlPr>
+                <w:rPr>
+                  <w:rFonts w:ascii="Cambria Math" w:hAnsi="Cambria Math"/>
+                  <w:i/>
+                </w:rPr>
+              </m:ctrlPr>
+            </m:sSubPr>
+            <m:e>
+              <m:r>
+                <w:rPr>
+                  <w:rFonts w:ascii="Cambria Math" w:hAnsi="Cambria Math"/>
+                </w:rPr>
+                <m:t>y</m:t>
+              </m:r>
+            </m:e>
+            <m:sub>
+              <m:r>
+                <w:rPr>
+                  <w:rFonts w:ascii="Cambria Math" w:hAnsi="Cambria Math"/>
+                </w:rPr>
+                <m:t>low</m:t>
+              </m:r>
+            </m:sub>
+          </m:sSub>
+          <m:r>
+            <w:rPr>
+              <w:rFonts w:ascii="Cambria Math" w:hAnsi="Cambria Math"/>
+            </w:rPr>
+            <m:t>=T-dela</m:t>
+          </m:r>
+          <m:sSub>
+            <m:sSubPr>
+              <m:ctrlPr>
+                <w:rPr>
+                  <w:rFonts w:ascii="Cambria Math" w:hAnsi="Cambria Math"/>
+                  <w:i/>
+                </w:rPr>
+              </m:ctrlPr>
+            </m:sSubPr>
+            <m:e>
+              <m:r>
+                <w:rPr>
+                  <w:rFonts w:ascii="Cambria Math" w:hAnsi="Cambria Math"/>
+                </w:rPr>
+                <m:t>y</m:t>
+              </m:r>
+            </m:e>
+            <m:sub>
+              <m:r>
+                <w:rPr>
+                  <w:rFonts w:ascii="Cambria Math" w:hAnsi="Cambria Math"/>
+                </w:rPr>
+                <m:t>high</m:t>
+              </m:r>
+            </m:sub>
+          </m:sSub>
+        </m:oMath>
+      </m:oMathPara>
+    </w:p>
+    <w:p>
+      <w:pPr>
+        <w:rPr>
+          <w:rFonts w:cstheme="minorHAnsi"/>
+        </w:rPr>
+      </w:pPr>
+      <w:r>
+        <w:t xml:space="preserve">In the above equations, </w:t>
+      </w:r>
+      <m:oMath>
+        <m:r>
+          <w:rPr>
+            <w:rFonts w:ascii="Cambria Math" w:hAnsi="Cambria Math"/>
+          </w:rPr>
+          <m:t>T</m:t>
+        </m:r>
+      </m:oMath>
+      <w:r>
+        <w:t xml:space="preserve"> is the time period of one cycle, which is calculated as 10ms in the previous section. In the code, this value is assigned to a constant named </w:t>
+      </w:r>
+      <w:r>
+        <w:rPr>
+          <w:rFonts w:ascii="Consolas" w:hAnsi="Consolas"/>
+          <w:i/>
+        </w:rPr>
+        <w:t xml:space="preserve">PERIOD </w:t>
+      </w:r>
+      <w:r>
+        <w:rPr>
+          <w:rFonts w:cstheme="minorHAnsi"/>
+        </w:rPr>
+        <w:t xml:space="preserve">for later adjustment of frequency, if desired. </w:t>
+      </w:r>
+      <w:r>
+        <w:rPr>
+          <w:rFonts w:cstheme="minorHAnsi"/>
+        </w:rPr>
+        <w:t>Therefore in theory, the corresponding delay time for each case listed above is as followed:</w:t>
+      </w:r>
+    </w:p>
+    <w:tbl>
+      <w:tblPr>
+        <w:tblStyle w:val="TableGrid"/>
+        <w:tblW w:w="0" w:type="auto"/>
+        <w:tblLook w:val="04A0" w:firstRow="1" w:lastRow="0" w:firstColumn="1" w:lastColumn="0" w:noHBand="0" w:noVBand="1"/>
+      </w:tblPr>
+      <w:tblGrid>
+        <w:gridCol w:w="3116"/>
+        <w:gridCol w:w="3117"/>
+        <w:gridCol w:w="3117"/>
+      </w:tblGrid>
+      <w:tr>
+        <w:trPr>
+          <w:trHeight w:val="432"/>
+        </w:trPr>
+        <w:tc>
+          <w:tcPr>
+            <w:tcW w:w="3116" w:type="dxa"/>
+            <w:vAlign w:val="center"/>
+          </w:tcPr>
+          <w:p>
+            <w:pPr>
+              <w:jc w:val="center"/>
+              <w:rPr>
+                <w:rFonts w:cstheme="minorHAnsi"/>
+                <w:b/>
+              </w:rPr>
+            </w:pPr>
+            <w:r>
+              <w:rPr>
+                <w:rFonts w:cstheme="minorHAnsi"/>
+                <w:b/>
+              </w:rPr>
+              <w:t>Duty cycle</w:t>
+            </w:r>
+          </w:p>
+        </w:tc>
+        <w:tc>
+          <w:tcPr>
+            <w:tcW w:w="3117" w:type="dxa"/>
+            <w:vAlign w:val="center"/>
+          </w:tcPr>
+          <w:p>
+            <w:pPr>
+              <w:jc w:val="center"/>
+              <w:rPr>
+                <w:rFonts w:cstheme="minorHAnsi"/>
+                <w:b/>
+              </w:rPr>
+            </w:pPr>
+            <w:r>
+              <w:rPr>
+                <w:rFonts w:cstheme="minorHAnsi"/>
+                <w:b/>
+              </w:rPr>
+              <w:t>Delay HIGH (ms)</w:t>
+            </w:r>
+          </w:p>
+        </w:tc>
+        <w:tc>
+          <w:tcPr>
+            <w:tcW w:w="3117" w:type="dxa"/>
+            <w:vAlign w:val="center"/>
+          </w:tcPr>
+          <w:p>
+            <w:pPr>
+              <w:jc w:val="center"/>
+              <w:rPr>
+                <w:rFonts w:cstheme="minorHAnsi"/>
+                <w:b/>
+              </w:rPr>
+            </w:pPr>
+            <w:r>
+              <w:rPr>
+                <w:rFonts w:cstheme="minorHAnsi"/>
+                <w:b/>
+              </w:rPr>
+              <w:t>Delay LOW (ms)</w:t>
+            </w:r>
+          </w:p>
+        </w:tc>
+      </w:tr>
+      <w:tr>
+        <w:trPr>
+          <w:trHeight w:val="432"/>
+        </w:trPr>
+        <w:tc>
+          <w:tcPr>
+            <w:tcW w:w="3116" w:type="dxa"/>
+            <w:vAlign w:val="center"/>
+          </w:tcPr>
+          <w:p>
+            <w:pPr>
+              <w:jc w:val="center"/>
+              <w:rPr>
+                <w:rFonts w:cstheme="minorHAnsi"/>
+              </w:rPr>
+            </w:pPr>
+            <w:r>
+              <w:rPr>
+                <w:rFonts w:cstheme="minorHAnsi"/>
+              </w:rPr>
+              <w:t>10%</w:t>
+            </w:r>
+          </w:p>
+        </w:tc>
+        <w:tc>
+          <w:tcPr>
+            <w:tcW w:w="3117" w:type="dxa"/>
+            <w:vAlign w:val="center"/>
+          </w:tcPr>
+          <w:p>
+            <w:pPr>
+              <w:jc w:val="center"/>
+              <w:rPr>
+                <w:rFonts w:cstheme="minorHAnsi"/>
+              </w:rPr>
+            </w:pPr>
+            <w:r>
+              <w:rPr>
+                <w:rFonts w:cstheme="minorHAnsi"/>
+              </w:rPr>
+              <w:t>1</w:t>
+            </w:r>
+          </w:p>
+        </w:tc>
+        <w:tc>
+          <w:tcPr>
+            <w:tcW w:w="3117" w:type="dxa"/>
+            <w:vAlign w:val="center"/>
+          </w:tcPr>
+          <w:p>
+            <w:pPr>
+              <w:jc w:val="center"/>
+              <w:rPr>
+                <w:rFonts w:cstheme="minorHAnsi"/>
+              </w:rPr>
+            </w:pPr>
+            <w:r>
+              <w:rPr>
+                <w:rFonts w:cstheme="minorHAnsi"/>
+              </w:rPr>
+              <w:t>9</w:t>
+            </w:r>
+          </w:p>
+        </w:tc>
+      </w:tr>
+      <w:tr>
+        <w:trPr>
+          <w:trHeight w:val="432"/>
+        </w:trPr>
+        <w:tc>
+          <w:tcPr>
+            <w:tcW w:w="3116" w:type="dxa"/>
+            <w:vAlign w:val="center"/>
+          </w:tcPr>
+          <w:p>
+            <w:pPr>
+              <w:jc w:val="center"/>
+              <w:rPr>
+                <w:rFonts w:cstheme="minorHAnsi"/>
+              </w:rPr>
+            </w:pPr>
+            <w:r>
+              <w:rPr>
+                <w:rFonts w:cstheme="minorHAnsi"/>
+              </w:rPr>
+              <w:t>20%</w:t>
+            </w:r>
+          </w:p>
+        </w:tc>
+        <w:tc>
+          <w:tcPr>
+            <w:tcW w:w="3117" w:type="dxa"/>
+            <w:vAlign w:val="center"/>
+          </w:tcPr>
+          <w:p>
+            <w:pPr>
+              <w:jc w:val="center"/>
+              <w:rPr>
+                <w:rFonts w:cstheme="minorHAnsi"/>
+              </w:rPr>
+            </w:pPr>
+            <w:r>
+              <w:rPr>
+                <w:rFonts w:cstheme="minorHAnsi"/>
+              </w:rPr>
+              <w:t>2</w:t>
+            </w:r>
+          </w:p>
+        </w:tc>
+        <w:tc>
+          <w:tcPr>
+            <w:tcW w:w="3117" w:type="dxa"/>
+            <w:vAlign w:val="center"/>
+          </w:tcPr>
+          <w:p>
+            <w:pPr>
+              <w:jc w:val="center"/>
+              <w:rPr>
+                <w:rFonts w:cstheme="minorHAnsi"/>
+              </w:rPr>
+            </w:pPr>
+            <w:r>
+              <w:rPr>
+                <w:rFonts w:cstheme="minorHAnsi"/>
+              </w:rPr>
+              <w:t>8</w:t>
+            </w:r>
+          </w:p>
+        </w:tc>
+      </w:tr>
+      <w:tr>
+        <w:trPr>
+          <w:trHeight w:val="432"/>
+        </w:trPr>
+        <w:tc>
+          <w:tcPr>
+            <w:tcW w:w="3116" w:type="dxa"/>
+            <w:vAlign w:val="center"/>
+          </w:tcPr>
+          <w:p>
+            <w:pPr>
+              <w:jc w:val="center"/>
+              <w:rPr>
+                <w:rFonts w:cstheme="minorHAnsi"/>
+              </w:rPr>
+            </w:pPr>
+            <w:r>
+              <w:rPr>
+                <w:rFonts w:cstheme="minorHAnsi"/>
+              </w:rPr>
+              <w:t>30%</w:t>
+            </w:r>
+          </w:p>
+        </w:tc>
+        <w:tc>
+          <w:tcPr>
+            <w:tcW w:w="3117" w:type="dxa"/>
+            <w:vAlign w:val="center"/>
+          </w:tcPr>
+          <w:p>
+            <w:pPr>
+              <w:jc w:val="center"/>
+              <w:rPr>
+                <w:rFonts w:cstheme="minorHAnsi"/>
+              </w:rPr>
+            </w:pPr>
+            <w:r>
+              <w:rPr>
+                <w:rFonts w:cstheme="minorHAnsi"/>
+              </w:rPr>
+              <w:t>3</w:t>
+            </w:r>
+          </w:p>
+        </w:tc>
+        <w:tc>
+          <w:tcPr>
+            <w:tcW w:w="3117" w:type="dxa"/>
+            <w:vAlign w:val="center"/>
+          </w:tcPr>
+          <w:p>
+            <w:pPr>
+              <w:jc w:val="center"/>
+              <w:rPr>
+                <w:rFonts w:cstheme="minorHAnsi"/>
+              </w:rPr>
+            </w:pPr>
+            <w:r>
+              <w:rPr>
+                <w:rFonts w:cstheme="minorHAnsi"/>
+              </w:rPr>
+              <w:t>7</w:t>
+            </w:r>
+          </w:p>
+        </w:tc>
+      </w:tr>
+      <w:tr>
+        <w:trPr>
+          <w:trHeight w:val="432"/>
+        </w:trPr>
+        <w:tc>
+          <w:tcPr>
+            <w:tcW w:w="3116" w:type="dxa"/>
+            <w:vAlign w:val="center"/>
+          </w:tcPr>
+          <w:p>
+            <w:pPr>
+              <w:jc w:val="center"/>
+              <w:rPr>
+                <w:rFonts w:cstheme="minorHAnsi"/>
+              </w:rPr>
+            </w:pPr>
+            <w:r>
+              <w:rPr>
+                <w:rFonts w:cstheme="minorHAnsi"/>
+              </w:rPr>
+              <w:t>40%</w:t>
+            </w:r>
+          </w:p>
+        </w:tc>
+        <w:tc>
+          <w:tcPr>
+            <w:tcW w:w="3117" w:type="dxa"/>
+            <w:vAlign w:val="center"/>
+          </w:tcPr>
+          <w:p>
+            <w:pPr>
+              <w:jc w:val="center"/>
+              <w:rPr>
+                <w:rFonts w:cstheme="minorHAnsi"/>
+              </w:rPr>
+            </w:pPr>
+            <w:r>
+              <w:rPr>
+                <w:rFonts w:cstheme="minorHAnsi"/>
+              </w:rPr>
+              <w:t>4</w:t>
+            </w:r>
+          </w:p>
+        </w:tc>
+        <w:tc>
+          <w:tcPr>
+            <w:tcW w:w="3117" w:type="dxa"/>
+            <w:vAlign w:val="center"/>
+          </w:tcPr>
+          <w:p>
+            <w:pPr>
+              <w:jc w:val="center"/>
+              <w:rPr>
+                <w:rFonts w:cstheme="minorHAnsi"/>
+              </w:rPr>
+            </w:pPr>
+            <w:r>
+              <w:rPr>
+                <w:rFonts w:cstheme="minorHAnsi"/>
+              </w:rPr>
+              <w:t>6</w:t>
+            </w:r>
+          </w:p>
+        </w:tc>
+      </w:tr>
+      <w:tr>
+        <w:trPr>
+          <w:trHeight w:val="432"/>
+        </w:trPr>
+        <w:tc>
+          <w:tcPr>
+            <w:tcW w:w="3116" w:type="dxa"/>
+            <w:vAlign w:val="center"/>
+          </w:tcPr>
+          <w:p>
+            <w:pPr>
+              <w:jc w:val="center"/>
+              <w:rPr>
+                <w:rFonts w:cstheme="minorHAnsi"/>
+              </w:rPr>
+            </w:pPr>
+            <w:r>
+              <w:rPr>
+                <w:rFonts w:cstheme="minorHAnsi"/>
+              </w:rPr>
+              <w:lastRenderedPageBreak/>
+              <w:t>50%</w:t>
+            </w:r>
+          </w:p>
+        </w:tc>
+        <w:tc>
+          <w:tcPr>
+            <w:tcW w:w="3117" w:type="dxa"/>
+            <w:vAlign w:val="center"/>
+          </w:tcPr>
+          <w:p>
+            <w:pPr>
+              <w:jc w:val="center"/>
+              <w:rPr>
+                <w:rFonts w:cstheme="minorHAnsi"/>
+              </w:rPr>
+            </w:pPr>
+            <w:r>
+              <w:rPr>
+                <w:rFonts w:cstheme="minorHAnsi"/>
+              </w:rPr>
+              <w:t>5</w:t>
+            </w:r>
+          </w:p>
+        </w:tc>
+        <w:tc>
+          <w:tcPr>
+            <w:tcW w:w="3117" w:type="dxa"/>
+            <w:vAlign w:val="center"/>
+          </w:tcPr>
+          <w:p>
+            <w:pPr>
+              <w:jc w:val="center"/>
+              <w:rPr>
+                <w:rFonts w:cstheme="minorHAnsi"/>
+              </w:rPr>
+            </w:pPr>
+            <w:r>
+              <w:rPr>
+                <w:rFonts w:cstheme="minorHAnsi"/>
+              </w:rPr>
+              <w:t>5</w:t>
+            </w:r>
+          </w:p>
+        </w:tc>
+      </w:tr>
+      <w:tr>
+        <w:trPr>
+          <w:trHeight w:val="432"/>
+        </w:trPr>
+        <w:tc>
+          <w:tcPr>
+            <w:tcW w:w="3116" w:type="dxa"/>
+            <w:vAlign w:val="center"/>
+          </w:tcPr>
+          <w:p>
+            <w:pPr>
+              <w:jc w:val="center"/>
+              <w:rPr>
+                <w:rFonts w:cstheme="minorHAnsi"/>
+              </w:rPr>
+            </w:pPr>
+            <w:r>
+              <w:rPr>
+                <w:rFonts w:cstheme="minorHAnsi"/>
+              </w:rPr>
+              <w:t>75%</w:t>
+            </w:r>
+          </w:p>
+        </w:tc>
+        <w:tc>
+          <w:tcPr>
+            <w:tcW w:w="3117" w:type="dxa"/>
+            <w:vAlign w:val="center"/>
+          </w:tcPr>
+          <w:p>
+            <w:pPr>
+              <w:jc w:val="center"/>
+              <w:rPr>
+                <w:rFonts w:cstheme="minorHAnsi"/>
+              </w:rPr>
+            </w:pPr>
+            <w:r>
+              <w:rPr>
+                <w:rFonts w:cstheme="minorHAnsi"/>
+              </w:rPr>
+              <w:t>7</w:t>
+            </w:r>
+          </w:p>
+        </w:tc>
+        <w:tc>
+          <w:tcPr>
+            <w:tcW w:w="3117" w:type="dxa"/>
+            <w:vAlign w:val="center"/>
+          </w:tcPr>
+          <w:p>
+            <w:pPr>
+              <w:jc w:val="center"/>
+              <w:rPr>
+                <w:rFonts w:cstheme="minorHAnsi"/>
+              </w:rPr>
+            </w:pPr>
+            <w:r>
+              <w:rPr>
+                <w:rFonts w:cstheme="minorHAnsi"/>
+              </w:rPr>
+              <w:t>3</w:t>
+            </w:r>
+          </w:p>
+        </w:tc>
+      </w:tr>
+      <w:tr>
+        <w:trPr>
+          <w:trHeight w:val="432"/>
+        </w:trPr>
+        <w:tc>
+          <w:tcPr>
+            <w:tcW w:w="3116" w:type="dxa"/>
+            <w:vAlign w:val="center"/>
+          </w:tcPr>
+          <w:p>
+            <w:pPr>
+              <w:jc w:val="center"/>
+              <w:rPr>
+                <w:rFonts w:cstheme="minorHAnsi"/>
+              </w:rPr>
+            </w:pPr>
+            <w:r>
+              <w:rPr>
+                <w:rFonts w:cstheme="minorHAnsi"/>
+              </w:rPr>
+              <w:t>100%</w:t>
+            </w:r>
+          </w:p>
+        </w:tc>
+        <w:tc>
+          <w:tcPr>
+            <w:tcW w:w="3117" w:type="dxa"/>
+            <w:vAlign w:val="center"/>
+          </w:tcPr>
+          <w:p>
+            <w:pPr>
+              <w:jc w:val="center"/>
+              <w:rPr>
+                <w:rFonts w:cstheme="minorHAnsi"/>
+              </w:rPr>
+            </w:pPr>
+            <w:r>
+              <w:rPr>
+                <w:rFonts w:cstheme="minorHAnsi"/>
+              </w:rPr>
+              <w:t>10</w:t>
+            </w:r>
+          </w:p>
+        </w:tc>
+        <w:tc>
+          <w:tcPr>
+            <w:tcW w:w="3117" w:type="dxa"/>
+            <w:vAlign w:val="center"/>
+          </w:tcPr>
+          <w:p>
+            <w:pPr>
+              <w:keepNext/>
+              <w:jc w:val="center"/>
+              <w:rPr>
+                <w:rFonts w:cstheme="minorHAnsi"/>
+              </w:rPr>
+            </w:pPr>
+            <w:r>
+              <w:rPr>
+                <w:rFonts w:cstheme="minorHAnsi"/>
+              </w:rPr>
+              <w:t>0</w:t>
+            </w:r>
+          </w:p>
+        </w:tc>
+      </w:tr>
+    </w:tbl>
+    <w:p>
+      <w:pPr>
+        <w:pStyle w:val="Caption"/>
+        <w:jc w:val="center"/>
+        <w:rPr>
+          <w:rFonts w:cstheme="minorHAnsi"/>
+        </w:rPr>
+      </w:pPr>
+      <w:r>
+        <w:t xml:space="preserve">Table </w:t>
+      </w:r>
+      <w:r>
+        <w:fldChar w:fldCharType="begin"/>
+      </w:r>
+      <w:r>
+        <w:instrText xml:space="preserve"> SEQ Table \* ARABIC </w:instrText>
+      </w:r>
+      <w:r>
+        <w:fldChar w:fldCharType="separate"/>
+      </w:r>
+      <w:r>
+        <w:rPr>
+          <w:noProof/>
+        </w:rPr>
+        <w:t>1</w:t>
+      </w:r>
+      <w:r>
+        <w:fldChar w:fldCharType="end"/>
+      </w:r>
+      <w:r>
+        <w:t>.</w:t>
+      </w:r>
+      <w:r>
+        <w:rPr>
+          <w:noProof/>
+        </w:rPr>
+        <w:t xml:space="preserve"> Duty cycles and delay times</w:t>
+      </w:r>
+    </w:p>
+    <w:p>
+      <w:pPr>
+        <w:rPr>
+          <w:rFonts w:cstheme="minorHAnsi"/>
+        </w:rPr>
+      </w:pPr>
+    </w:p>
+    <w:p>
+      <w:r>
+        <w:t xml:space="preserve">In the case of 75% duty cycle, the </w:t>
+      </w:r>
+      <w:r>
+        <w:t>theoretically calculated</w:t>
+      </w:r>
+      <w:r>
+        <w:t xml:space="preserve"> </w:t>
+      </w:r>
+      <m:oMath>
+        <m:r>
+          <w:rPr>
+            <w:rFonts w:ascii="Cambria Math" w:hAnsi="Cambria Math"/>
+          </w:rPr>
+          <m:t>dela</m:t>
+        </m:r>
+        <m:sSub>
+          <m:sSubPr>
+            <m:ctrlPr>
+              <w:rPr>
+                <w:rFonts w:ascii="Cambria Math" w:hAnsi="Cambria Math"/>
+                <w:i/>
+              </w:rPr>
+            </m:ctrlPr>
+          </m:sSubPr>
+          <m:e>
+            <m:r>
+              <w:rPr>
+                <w:rFonts w:ascii="Cambria Math" w:hAnsi="Cambria Math"/>
+              </w:rPr>
+              <m:t>y</m:t>
+            </m:r>
+          </m:e>
+          <m:sub>
+            <m:r>
+              <w:rPr>
+                <w:rFonts w:ascii="Cambria Math" w:hAnsi="Cambria Math"/>
+              </w:rPr>
+              <m:t>high</m:t>
+            </m:r>
+          </m:sub>
+        </m:sSub>
+      </m:oMath>
+      <w:r>
+        <w:t xml:space="preserve"> is </w:t>
+      </w:r>
+      <w:r>
+        <w:t xml:space="preserve">7.5ms. However in the C program, data type </w:t>
+      </w:r>
+      <w:r>
+        <w:rPr>
+          <w:rFonts w:ascii="Consolas" w:hAnsi="Consolas"/>
+          <w:i/>
+        </w:rPr>
+        <w:t xml:space="preserve">int </w:t>
+      </w:r>
+      <w:r>
+        <w:rPr>
+          <w:rFonts w:cstheme="minorHAnsi"/>
+        </w:rPr>
+        <w:t>(integer)</w:t>
+      </w:r>
+      <w:r>
+        <w:t xml:space="preserve"> is used, so all decimal point values are omitted, thus the actual delay is 7ms. </w:t>
+      </w:r>
+      <w:r>
         <w:t>The waveform result of this program is presented below.</w:t>
       </w:r>
-      <w:bookmarkStart w:id="3" w:name="_GoBack"/>
-      <w:bookmarkEnd w:id="3"/>
-    </w:p>
-    <w:p/>
+    </w:p>
     <w:p/>
     <w:p>
       <w:pPr>
@@ -2300,14 +3167,721 @@
           <w:numId w:val="5"/>
         </w:numPr>
       </w:pPr>
-      <w:bookmarkStart w:id="4" w:name="_Toc519623825"/>
+      <w:bookmarkStart w:id="3" w:name="_Toc519623825"/>
       <w:r>
         <w:t xml:space="preserve">TASK 3 – </w:t>
       </w:r>
       <w:r>
         <w:t>Controlling LEDs with a Push Button</w:t>
       </w:r>
-      <w:bookmarkEnd w:id="4"/>
+      <w:bookmarkEnd w:id="3"/>
+    </w:p>
+    <w:p>
+      <w:r>
+        <w:t xml:space="preserve">The first two tasks focus on </w:t>
+      </w:r>
+      <w:r>
+        <w:t xml:space="preserve">using basic output signals from the OUSB board to turn an LED on and off sequentially. The next activity is to use an external input signal </w:t>
+      </w:r>
+      <w:r>
+        <w:t xml:space="preserve">from a push button </w:t>
+      </w:r>
+      <w:r>
+        <w:t xml:space="preserve">to control the behaviour of the LED. </w:t>
+      </w:r>
+      <w:r>
+        <w:t>It is required that there is no more than 5mA of current flowing through the push button circuit, therefore the value of resistance is calculated as:</w:t>
+      </w:r>
+    </w:p>
+    <w:p>
+      <w:pPr>
+        <w:jc w:val="center"/>
+      </w:pPr>
+      <m:oMath>
+        <m:r>
+          <w:rPr>
+            <w:rFonts w:ascii="Cambria Math" w:hAnsi="Cambria Math"/>
+          </w:rPr>
+          <m:t>R=</m:t>
+        </m:r>
+        <m:f>
+          <m:fPr>
+            <m:ctrlPr>
+              <w:rPr>
+                <w:rFonts w:ascii="Cambria Math" w:hAnsi="Cambria Math"/>
+                <w:i/>
+              </w:rPr>
+            </m:ctrlPr>
+          </m:fPr>
+          <m:num>
+            <m:r>
+              <w:rPr>
+                <w:rFonts w:ascii="Cambria Math" w:hAnsi="Cambria Math"/>
+              </w:rPr>
+              <m:t>V</m:t>
+            </m:r>
+          </m:num>
+          <m:den>
+            <m:r>
+              <w:rPr>
+                <w:rFonts w:ascii="Cambria Math" w:hAnsi="Cambria Math"/>
+              </w:rPr>
+              <m:t>I</m:t>
+            </m:r>
+          </m:den>
+        </m:f>
+      </m:oMath>
+      <w:sdt>
+        <w:sdtPr>
+          <w:rPr>
+            <w:rFonts w:ascii="Cambria Math" w:hAnsi="Cambria Math"/>
+            <w:i/>
+          </w:rPr>
+          <w:id w:val="747925589"/>
+          <w:citation/>
+        </w:sdtPr>
+        <w:sdtContent>
+          <m:oMath>
+            <m:r>
+              <w:rPr>
+                <w:rFonts w:ascii="Cambria Math" w:hAnsi="Cambria Math"/>
+                <w:i/>
+              </w:rPr>
+              <w:fldChar w:fldCharType="begin"/>
+            </m:r>
+            <m:r>
+              <m:rPr>
+                <m:sty m:val="p"/>
+              </m:rPr>
+              <w:rPr>
+                <w:rFonts w:ascii="Cambria Math" w:hAnsi="Cambria Math"/>
+              </w:rPr>
+              <m:t xml:space="preserve"> CITATION Flo14 \l 1033 </m:t>
+            </m:r>
+            <m:r>
+              <w:rPr>
+                <w:rFonts w:ascii="Cambria Math" w:hAnsi="Cambria Math"/>
+                <w:i/>
+              </w:rPr>
+              <w:fldChar w:fldCharType="separate"/>
+            </m:r>
+            <m:r>
+              <m:rPr>
+                <m:sty m:val="p"/>
+              </m:rPr>
+              <w:rPr>
+                <w:rFonts w:ascii="Cambria Math" w:hAnsi="Cambria Math"/>
+                <w:noProof/>
+              </w:rPr>
+              <m:t xml:space="preserve"> </m:t>
+            </m:r>
+            <m:r>
+              <m:rPr>
+                <m:sty m:val="p"/>
+              </m:rPr>
+              <w:rPr>
+                <w:rFonts w:ascii="Cambria Math" w:hAnsi="Cambria Math"/>
+                <w:noProof/>
+              </w:rPr>
+              <m:t>[7]</m:t>
+            </m:r>
+            <m:r>
+              <w:rPr>
+                <w:rFonts w:ascii="Cambria Math" w:hAnsi="Cambria Math"/>
+                <w:i/>
+              </w:rPr>
+              <w:fldChar w:fldCharType="end"/>
+            </m:r>
+          </m:oMath>
+        </w:sdtContent>
+      </w:sdt>
+      <m:oMath>
+        <m:r>
+          <w:rPr>
+            <w:rFonts w:ascii="Cambria Math" w:hAnsi="Cambria Math"/>
+          </w:rPr>
+          <m:t>=</m:t>
+        </m:r>
+        <m:f>
+          <m:fPr>
+            <m:ctrlPr>
+              <w:rPr>
+                <w:rFonts w:ascii="Cambria Math" w:hAnsi="Cambria Math"/>
+                <w:i/>
+              </w:rPr>
+            </m:ctrlPr>
+          </m:fPr>
+          <m:num>
+            <m:r>
+              <w:rPr>
+                <w:rFonts w:ascii="Cambria Math" w:hAnsi="Cambria Math"/>
+              </w:rPr>
+              <m:t>5</m:t>
+            </m:r>
+          </m:num>
+          <m:den>
+            <m:r>
+              <w:rPr>
+                <w:rFonts w:ascii="Cambria Math" w:hAnsi="Cambria Math"/>
+              </w:rPr>
+              <m:t>0.005</m:t>
+            </m:r>
+          </m:den>
+        </m:f>
+        <m:r>
+          <w:rPr>
+            <w:rFonts w:ascii="Cambria Math" w:hAnsi="Cambria Math"/>
+          </w:rPr>
+          <m:t>=1000</m:t>
+        </m:r>
+        <m:r>
+          <m:rPr>
+            <m:sty m:val="p"/>
+          </m:rPr>
+          <w:rPr>
+            <w:rFonts w:ascii="Cambria Math" w:hAnsi="Cambria Math"/>
+          </w:rPr>
+          <m:t>Ω</m:t>
+        </m:r>
+      </m:oMath>
+    </w:p>
+    <w:p>
+      <w:r>
+        <w:t>Since</w:t>
+      </w:r>
+      <w:r>
+        <w:t xml:space="preserve"> a</w:t>
+      </w:r>
+      <w:r>
+        <w:t xml:space="preserve"> 1000</w:t>
+      </w:r>
+      <m:oMath>
+        <m:r>
+          <m:rPr>
+            <m:sty m:val="p"/>
+          </m:rPr>
+          <w:rPr>
+            <w:rFonts w:ascii="Cambria Math" w:hAnsi="Cambria Math"/>
+          </w:rPr>
+          <m:t>Ω</m:t>
+        </m:r>
+      </m:oMath>
+      <w:r>
+        <w:t>-valued resistor is</w:t>
+      </w:r>
+      <w:r>
+        <w:t xml:space="preserve"> not available, </w:t>
+      </w:r>
+      <w:r>
+        <w:t>it is replaced by a combination of the following smaller value resistors to achieve the almost equivalent resistance:</w:t>
+      </w:r>
+    </w:p>
+    <w:p>
+      <m:oMathPara>
+        <m:oMath>
+          <m:sSub>
+            <m:sSubPr>
+              <m:ctrlPr>
+                <w:rPr>
+                  <w:rFonts w:ascii="Cambria Math" w:hAnsi="Cambria Math"/>
+                  <w:i/>
+                </w:rPr>
+              </m:ctrlPr>
+            </m:sSubPr>
+            <m:e>
+              <m:r>
+                <w:rPr>
+                  <w:rFonts w:ascii="Cambria Math" w:hAnsi="Cambria Math"/>
+                </w:rPr>
+                <m:t>R</m:t>
+              </m:r>
+            </m:e>
+            <m:sub>
+              <m:r>
+                <w:rPr>
+                  <w:rFonts w:ascii="Cambria Math" w:hAnsi="Cambria Math"/>
+                </w:rPr>
+                <m:t>actual</m:t>
+              </m:r>
+            </m:sub>
+          </m:sSub>
+          <m:r>
+            <w:rPr>
+              <w:rFonts w:ascii="Cambria Math" w:hAnsi="Cambria Math"/>
+            </w:rPr>
+            <m:t>=460+460+150=1070</m:t>
+          </m:r>
+          <m:r>
+            <m:rPr>
+              <m:sty m:val="p"/>
+            </m:rPr>
+            <w:rPr>
+              <w:rFonts w:ascii="Cambria Math" w:hAnsi="Cambria Math"/>
+            </w:rPr>
+            <m:t>Ω</m:t>
+          </m:r>
+        </m:oMath>
+      </m:oMathPara>
+    </w:p>
+    <w:p>
+      <w:r>
+        <w:t>The push button is added</w:t>
+      </w:r>
+      <w:r>
+        <w:t>, in high-acting mode,</w:t>
+      </w:r>
+      <w:r>
+        <w:t xml:space="preserve"> to the LED circuit in </w:t>
+      </w:r>
+      <w:r>
+        <w:rPr>
+          <w:i/>
+        </w:rPr>
+        <w:t>Figure 1</w:t>
+      </w:r>
+      <w:r>
+        <w:t xml:space="preserve"> as presented below.</w:t>
+      </w:r>
+    </w:p>
+    <w:p>
+      <w:pPr>
+        <w:keepNext/>
+        <w:jc w:val="center"/>
+      </w:pPr>
+      <w:r>
+        <w:rPr>
+          <w:noProof/>
+        </w:rPr>
+        <w:drawing>
+          <wp:inline distT="0" distB="0" distL="0" distR="0" wp14:anchorId="255EBE93" wp14:editId="0519E4E6">
+            <wp:extent cx="3924300" cy="1822450"/>
+            <wp:effectExtent l="0" t="0" r="0" b="6350"/>
+            <wp:docPr id="6" name="Picture 6"/>
+            <wp:cNvGraphicFramePr>
+              <a:graphicFrameLocks xmlns:a="http://schemas.openxmlformats.org/drawingml/2006/main" noChangeAspect="1"/>
+            </wp:cNvGraphicFramePr>
+            <a:graphic xmlns:a="http://schemas.openxmlformats.org/drawingml/2006/main">
+              <a:graphicData uri="http://schemas.openxmlformats.org/drawingml/2006/picture">
+                <pic:pic xmlns:pic="http://schemas.openxmlformats.org/drawingml/2006/picture">
+                  <pic:nvPicPr>
+                    <pic:cNvPr id="1" name=""/>
+                    <pic:cNvPicPr/>
+                  </pic:nvPicPr>
+                  <pic:blipFill rotWithShape="1">
+                    <a:blip r:embed="rId10"/>
+                    <a:srcRect b="7120"/>
+                    <a:stretch/>
+                  </pic:blipFill>
+                  <pic:spPr bwMode="auto">
+                    <a:xfrm>
+                      <a:off x="0" y="0"/>
+                      <a:ext cx="3924300" cy="1822450"/>
+                    </a:xfrm>
+                    <a:prstGeom prst="rect">
+                      <a:avLst/>
+                    </a:prstGeom>
+                    <a:ln>
+                      <a:noFill/>
+                    </a:ln>
+                    <a:extLst>
+                      <a:ext uri="{53640926-AAD7-44D8-BBD7-CCE9431645EC}">
+                        <a14:shadowObscured xmlns:a14="http://schemas.microsoft.com/office/drawing/2010/main"/>
+                      </a:ext>
+                    </a:extLst>
+                  </pic:spPr>
+                </pic:pic>
+              </a:graphicData>
+            </a:graphic>
+          </wp:inline>
+        </w:drawing>
+      </w:r>
+    </w:p>
+    <w:p>
+      <w:pPr>
+        <w:pStyle w:val="Caption"/>
+        <w:jc w:val="center"/>
+      </w:pPr>
+      <w:r>
+        <w:t xml:space="preserve">Figure </w:t>
+      </w:r>
+      <w:r>
+        <w:fldChar w:fldCharType="begin"/>
+      </w:r>
+      <w:r>
+        <w:instrText xml:space="preserve"> SEQ Figure \* ARABIC </w:instrText>
+      </w:r>
+      <w:r>
+        <w:fldChar w:fldCharType="separate"/>
+      </w:r>
+      <w:r>
+        <w:rPr>
+          <w:noProof/>
+        </w:rPr>
+        <w:t>3</w:t>
+      </w:r>
+      <w:r>
+        <w:rPr>
+          <w:noProof/>
+        </w:rPr>
+        <w:fldChar w:fldCharType="end"/>
+      </w:r>
+      <w:r>
+        <w:t>. High-acting push button to control LED</w:t>
+      </w:r>
+    </w:p>
+    <w:p>
+      <w:r>
+        <w:t>When the connection was implemented, floating problem on the push button occurred many times</w:t>
+      </w:r>
+      <w:r>
+        <w:t>, which made the LED blink in an unreasonable pattern</w:t>
+      </w:r>
+      <w:r>
+        <w:t>. There were several possible causes that were observed during the process:</w:t>
+      </w:r>
+    </w:p>
+    <w:p>
+      <w:pPr>
+        <w:pStyle w:val="ListParagraph"/>
+        <w:numPr>
+          <w:ilvl w:val="0"/>
+          <w:numId w:val="7"/>
+        </w:numPr>
+      </w:pPr>
+      <w:r>
+        <w:t>The push button was not fully plugged into the breadboard</w:t>
+      </w:r>
+    </w:p>
+    <w:p>
+      <w:pPr>
+        <w:pStyle w:val="ListParagraph"/>
+        <w:numPr>
+          <w:ilvl w:val="0"/>
+          <w:numId w:val="7"/>
+        </w:numPr>
+      </w:pPr>
+      <w:r>
+        <w:lastRenderedPageBreak/>
+        <w:t>The input signal wire to PA1 was connected to the wrong end of the push button</w:t>
+      </w:r>
+    </w:p>
+    <w:p>
+      <w:r>
+        <w:t>In the end, these issues were resolved successfully and the program worked as intended.</w:t>
+      </w:r>
+    </w:p>
+    <w:p>
+      <w:pPr>
+        <w:pStyle w:val="Heading2"/>
+        <w:numPr>
+          <w:ilvl w:val="1"/>
+          <w:numId w:val="5"/>
+        </w:numPr>
+      </w:pPr>
+      <w:r>
+        <w:t>LED on when button pushed, off when button released</w:t>
+      </w:r>
+    </w:p>
+    <w:p>
+      <w:pPr>
+        <w:rPr>
+          <w:i/>
+        </w:rPr>
+      </w:pPr>
+      <w:r>
+        <w:rPr>
+          <w:i/>
+        </w:rPr>
+        <w:t>Refer to Appendix … for the code.</w:t>
+      </w:r>
+    </w:p>
+    <w:p>
+      <w:r>
+        <w:t>PA0 is configured to be the output signal that drives the LED while PA1 receives input signal from the push button. In the main loop, the program continually checks the input value in PA1. When the button is pushed, since it is high-acting, PA1 is at logic 1</w:t>
+      </w:r>
+      <w:r>
+        <w:t>, then PA0 is set to output HIGH signal to the LED. On the other hand, when the button is released, PA1 is at logic 0, PA0 is set to output LOW signal to the LED. The waveform result of this program is presented below.</w:t>
+      </w:r>
+    </w:p>
+    <w:p/>
+    <w:p>
+      <w:pPr>
+        <w:pStyle w:val="Heading2"/>
+        <w:numPr>
+          <w:ilvl w:val="1"/>
+          <w:numId w:val="5"/>
+        </w:numPr>
+      </w:pPr>
+      <w:r>
+        <w:t>LED toggle on button pushed</w:t>
+      </w:r>
+    </w:p>
+    <w:p>
+      <w:pPr>
+        <w:rPr>
+          <w:i/>
+        </w:rPr>
+      </w:pPr>
+      <w:r>
+        <w:rPr>
+          <w:i/>
+        </w:rPr>
+        <w:t>Refer to Appendix … for the code.</w:t>
+      </w:r>
+    </w:p>
+    <w:p>
+      <w:r>
+        <w:t xml:space="preserve">Pin configuration is kept similar to that in the previous section. Everytime PA1 receives HIGH input signal, the small delay of 300ms is called to resolve the bouncing issue on the push button, then the state of </w:t>
+      </w:r>
+      <w:r>
+        <w:t xml:space="preserve">toggled using XOR </w:t>
+      </w:r>
+      <w:r>
+        <w:rPr>
+          <w:rFonts w:ascii="Consolas" w:hAnsi="Consolas"/>
+        </w:rPr>
+        <w:t>^</w:t>
+      </w:r>
+      <w:r>
+        <w:t xml:space="preserve"> operator with logic 1.</w:t>
+      </w:r>
+    </w:p>
+    <w:tbl>
+      <w:tblPr>
+        <w:tblStyle w:val="TableGrid"/>
+        <w:tblW w:w="0" w:type="auto"/>
+        <w:jc w:val="center"/>
+        <w:tblLook w:val="04A0" w:firstRow="1" w:lastRow="0" w:firstColumn="1" w:lastColumn="0" w:noHBand="0" w:noVBand="1"/>
+      </w:tblPr>
+      <w:tblGrid>
+        <w:gridCol w:w="3116"/>
+        <w:gridCol w:w="3117"/>
+        <w:gridCol w:w="3117"/>
+      </w:tblGrid>
+      <w:tr>
+        <w:trPr>
+          <w:trHeight w:val="432"/>
+          <w:jc w:val="center"/>
+        </w:trPr>
+        <w:tc>
+          <w:tcPr>
+            <w:tcW w:w="3116" w:type="dxa"/>
+            <w:vAlign w:val="center"/>
+          </w:tcPr>
+          <w:p>
+            <w:pPr>
+              <w:jc w:val="center"/>
+              <w:rPr>
+                <w:b/>
+              </w:rPr>
+            </w:pPr>
+            <w:r>
+              <w:rPr>
+                <w:b/>
+              </w:rPr>
+              <w:t>A (Current State)</w:t>
+            </w:r>
+          </w:p>
+        </w:tc>
+        <w:tc>
+          <w:tcPr>
+            <w:tcW w:w="3117" w:type="dxa"/>
+            <w:vAlign w:val="center"/>
+          </w:tcPr>
+          <w:p>
+            <w:pPr>
+              <w:jc w:val="center"/>
+              <w:rPr>
+                <w:b/>
+              </w:rPr>
+            </w:pPr>
+            <w:r>
+              <w:rPr>
+                <w:b/>
+              </w:rPr>
+              <w:t>B (Logic 1)</w:t>
+            </w:r>
+          </w:p>
+        </w:tc>
+        <w:tc>
+          <w:tcPr>
+            <w:tcW w:w="3117" w:type="dxa"/>
+            <w:vAlign w:val="center"/>
+          </w:tcPr>
+          <w:p>
+            <w:pPr>
+              <w:jc w:val="center"/>
+              <w:rPr>
+                <w:b/>
+              </w:rPr>
+            </w:pPr>
+            <w:r>
+              <w:rPr>
+                <w:b/>
+              </w:rPr>
+              <w:t xml:space="preserve">A XOR B (Output) </w:t>
+            </w:r>
+          </w:p>
+        </w:tc>
+      </w:tr>
+      <w:tr>
+        <w:trPr>
+          <w:trHeight w:val="432"/>
+          <w:jc w:val="center"/>
+        </w:trPr>
+        <w:tc>
+          <w:tcPr>
+            <w:tcW w:w="3116" w:type="dxa"/>
+            <w:vAlign w:val="center"/>
+          </w:tcPr>
+          <w:p>
+            <w:pPr>
+              <w:jc w:val="center"/>
+            </w:pPr>
+            <w:r>
+              <w:t>0</w:t>
+            </w:r>
+          </w:p>
+        </w:tc>
+        <w:tc>
+          <w:tcPr>
+            <w:tcW w:w="3117" w:type="dxa"/>
+            <w:vAlign w:val="center"/>
+          </w:tcPr>
+          <w:p>
+            <w:pPr>
+              <w:jc w:val="center"/>
+            </w:pPr>
+            <w:r>
+              <w:t>1</w:t>
+            </w:r>
+          </w:p>
+        </w:tc>
+        <w:tc>
+          <w:tcPr>
+            <w:tcW w:w="3117" w:type="dxa"/>
+            <w:vAlign w:val="center"/>
+          </w:tcPr>
+          <w:p>
+            <w:pPr>
+              <w:jc w:val="center"/>
+            </w:pPr>
+            <w:r>
+              <w:t>1</w:t>
+            </w:r>
+          </w:p>
+        </w:tc>
+      </w:tr>
+      <w:tr>
+        <w:trPr>
+          <w:trHeight w:val="432"/>
+          <w:jc w:val="center"/>
+        </w:trPr>
+        <w:tc>
+          <w:tcPr>
+            <w:tcW w:w="3116" w:type="dxa"/>
+            <w:vAlign w:val="center"/>
+          </w:tcPr>
+          <w:p>
+            <w:pPr>
+              <w:jc w:val="center"/>
+            </w:pPr>
+            <w:r>
+              <w:t>1</w:t>
+            </w:r>
+          </w:p>
+        </w:tc>
+        <w:tc>
+          <w:tcPr>
+            <w:tcW w:w="3117" w:type="dxa"/>
+            <w:vAlign w:val="center"/>
+          </w:tcPr>
+          <w:p>
+            <w:pPr>
+              <w:jc w:val="center"/>
+            </w:pPr>
+            <w:r>
+              <w:t>1</w:t>
+            </w:r>
+          </w:p>
+        </w:tc>
+        <w:tc>
+          <w:tcPr>
+            <w:tcW w:w="3117" w:type="dxa"/>
+            <w:vAlign w:val="center"/>
+          </w:tcPr>
+          <w:p>
+            <w:pPr>
+              <w:keepNext/>
+              <w:jc w:val="center"/>
+            </w:pPr>
+            <w:r>
+              <w:t>0</w:t>
+            </w:r>
+          </w:p>
+        </w:tc>
+      </w:tr>
+    </w:tbl>
+    <w:p>
+      <w:pPr>
+        <w:pStyle w:val="Caption"/>
+        <w:jc w:val="center"/>
+      </w:pPr>
+      <w:r>
+        <w:t xml:space="preserve">Table </w:t>
+      </w:r>
+      <w:r>
+        <w:fldChar w:fldCharType="begin"/>
+      </w:r>
+      <w:r>
+        <w:instrText xml:space="preserve"> SEQ Table \* ARABIC </w:instrText>
+      </w:r>
+      <w:r>
+        <w:fldChar w:fldCharType="separate"/>
+      </w:r>
+      <w:r>
+        <w:rPr>
+          <w:noProof/>
+        </w:rPr>
+        <w:t>2</w:t>
+      </w:r>
+      <w:r>
+        <w:fldChar w:fldCharType="end"/>
+      </w:r>
+      <w:r>
+        <w:t xml:space="preserve">. Truth table </w:t>
+      </w:r>
+      <w:sdt>
+        <w:sdtPr>
+          <w:id w:val="1532217604"/>
+          <w:citation/>
+        </w:sdtPr>
+        <w:sdtContent>
+          <w:r>
+            <w:fldChar w:fldCharType="begin"/>
+          </w:r>
+          <w:r>
+            <w:instrText xml:space="preserve"> CITATION Tru18 \l 1033 </w:instrText>
+          </w:r>
+          <w:r>
+            <w:fldChar w:fldCharType="separate"/>
+          </w:r>
+          <w:r>
+            <w:rPr>
+              <w:noProof/>
+            </w:rPr>
+            <w:t>[8]</w:t>
+          </w:r>
+          <w:r>
+            <w:fldChar w:fldCharType="end"/>
+          </w:r>
+        </w:sdtContent>
+      </w:sdt>
+    </w:p>
+    <w:p>
+      <w:r>
+        <w:t>The waveform result of this program is presented below.</w:t>
+      </w:r>
     </w:p>
     <w:p/>
     <w:p>
@@ -2318,14 +3892,1358 @@
           <w:numId w:val="5"/>
         </w:numPr>
       </w:pPr>
-      <w:bookmarkStart w:id="5" w:name="_Toc519623826"/>
+      <w:bookmarkStart w:id="4" w:name="_Toc519623826"/>
       <w:r>
         <w:t xml:space="preserve">TASK 4 – </w:t>
       </w:r>
       <w:r>
         <w:t>Controlling the Brightness of an LED with a Timer</w:t>
       </w:r>
-      <w:bookmarkEnd w:id="5"/>
+      <w:bookmarkEnd w:id="4"/>
+    </w:p>
+    <w:p>
+      <w:pPr>
+        <w:rPr>
+          <w:rFonts w:cstheme="minorHAnsi"/>
+        </w:rPr>
+      </w:pPr>
+      <w:r>
+        <w:t xml:space="preserve">This task is also about applying PWM technique to </w:t>
+      </w:r>
+      <w:r>
+        <w:t>adjust</w:t>
+      </w:r>
+      <w:r>
+        <w:t xml:space="preserve"> the brightness of an LED. Instead of the existing built-in function </w:t>
+      </w:r>
+      <w:r>
+        <w:rPr>
+          <w:rFonts w:ascii="Consolas" w:hAnsi="Consolas"/>
+          <w:i/>
+        </w:rPr>
+        <w:t>_delay_ms_()</w:t>
+      </w:r>
+      <w:r>
+        <w:rPr>
+          <w:rFonts w:cstheme="minorHAnsi"/>
+        </w:rPr>
+        <w:t xml:space="preserve">, </w:t>
+      </w:r>
+      <w:r>
+        <w:rPr>
+          <w:rFonts w:cstheme="minorHAnsi"/>
+        </w:rPr>
+        <w:t xml:space="preserve">Timer/Counter module is used to control the delay time. On ATmega32 microcontroller, there are several Timer/Counter modules with different settings and capabilities. </w:t>
+      </w:r>
+      <w:r>
+        <w:rPr>
+          <w:rFonts w:cstheme="minorHAnsi"/>
+        </w:rPr>
+        <w:t>For this task, Timer/Counter0 (</w:t>
+      </w:r>
+      <w:r>
+        <w:rPr>
+          <w:rFonts w:cstheme="minorHAnsi"/>
+        </w:rPr>
+        <w:t>TCNT0</w:t>
+      </w:r>
+      <w:r>
+        <w:rPr>
+          <w:rFonts w:cstheme="minorHAnsi"/>
+        </w:rPr>
+        <w:t xml:space="preserve">) is chosen to operate in Fast PWM Mode. </w:t>
+      </w:r>
+      <w:r>
+        <w:rPr>
+          <w:rFonts w:cstheme="minorHAnsi"/>
+        </w:rPr>
+        <w:t xml:space="preserve">The counter continually counts from BOTTOM value (0) up to MAX value (255, because </w:t>
+      </w:r>
+      <w:r>
+        <w:rPr>
+          <w:rFonts w:cstheme="minorHAnsi"/>
+        </w:rPr>
+        <w:t>TCNT0</w:t>
+      </w:r>
+      <w:r>
+        <w:rPr>
+          <w:rFonts w:cstheme="minorHAnsi"/>
+        </w:rPr>
+        <w:t xml:space="preserve"> is an 8-bit counter) then restarts at BOTTOM </w:t>
+      </w:r>
+      <w:sdt>
+        <w:sdtPr>
+          <w:rPr>
+            <w:rFonts w:cstheme="minorHAnsi"/>
+          </w:rPr>
+          <w:id w:val="-1063556809"/>
+          <w:citation/>
+        </w:sdtPr>
+        <w:sdtContent>
+          <w:r>
+            <w:rPr>
+              <w:rFonts w:cstheme="minorHAnsi"/>
+            </w:rPr>
+            <w:fldChar w:fldCharType="begin"/>
+          </w:r>
+          <w:r>
+            <w:rPr>
+              <w:rFonts w:cstheme="minorHAnsi"/>
+            </w:rPr>
+            <w:instrText xml:space="preserve"> CITATION ATm16 \l 1033 </w:instrText>
+          </w:r>
+          <w:r>
+            <w:rPr>
+              <w:rFonts w:cstheme="minorHAnsi"/>
+            </w:rPr>
+            <w:fldChar w:fldCharType="separate"/>
+          </w:r>
+          <w:r>
+            <w:rPr>
+              <w:rFonts w:cstheme="minorHAnsi"/>
+              <w:noProof/>
+            </w:rPr>
+            <w:t>[1]</w:t>
+          </w:r>
+          <w:r>
+            <w:rPr>
+              <w:rFonts w:cstheme="minorHAnsi"/>
+            </w:rPr>
+            <w:fldChar w:fldCharType="end"/>
+          </w:r>
+        </w:sdtContent>
+      </w:sdt>
+      <w:r>
+        <w:rPr>
+          <w:rFonts w:cstheme="minorHAnsi"/>
+        </w:rPr>
+        <w:t xml:space="preserve">. There are two ways the output of </w:t>
+      </w:r>
+      <w:r>
+        <w:rPr>
+          <w:rFonts w:cstheme="minorHAnsi"/>
+        </w:rPr>
+        <w:t>TCNT0</w:t>
+      </w:r>
+      <w:r>
+        <w:rPr>
+          <w:rFonts w:cstheme="minorHAnsi"/>
+        </w:rPr>
+        <w:t xml:space="preserve"> is set, given a value within</w:t>
+      </w:r>
+      <w:r>
+        <w:rPr>
+          <w:rFonts w:cstheme="minorHAnsi"/>
+        </w:rPr>
+        <w:t xml:space="preserve"> the range to compare with its counting value</w:t>
+      </w:r>
+      <w:r>
+        <w:rPr>
+          <w:rFonts w:cstheme="minorHAnsi"/>
+        </w:rPr>
+        <w:t xml:space="preserve">. In non-inverting mode, output is cleared </w:t>
+      </w:r>
+      <w:r>
+        <w:rPr>
+          <w:rFonts w:cstheme="minorHAnsi"/>
+        </w:rPr>
+        <w:t xml:space="preserve">on compare match and set at BOTTOM. In inverting mode, output is set on compare match and cleared at BOTTOM </w:t>
+      </w:r>
+      <w:sdt>
+        <w:sdtPr>
+          <w:rPr>
+            <w:rFonts w:cstheme="minorHAnsi"/>
+          </w:rPr>
+          <w:id w:val="698280773"/>
+          <w:citation/>
+        </w:sdtPr>
+        <w:sdtContent>
+          <w:r>
+            <w:rPr>
+              <w:rFonts w:cstheme="minorHAnsi"/>
+            </w:rPr>
+            <w:fldChar w:fldCharType="begin"/>
+          </w:r>
+          <w:r>
+            <w:rPr>
+              <w:rFonts w:cstheme="minorHAnsi"/>
+            </w:rPr>
+            <w:instrText xml:space="preserve"> CITATION ATm16 \l 1033 </w:instrText>
+          </w:r>
+          <w:r>
+            <w:rPr>
+              <w:rFonts w:cstheme="minorHAnsi"/>
+            </w:rPr>
+            <w:fldChar w:fldCharType="separate"/>
+          </w:r>
+          <w:r>
+            <w:rPr>
+              <w:rFonts w:cstheme="minorHAnsi"/>
+              <w:noProof/>
+            </w:rPr>
+            <w:t>[1]</w:t>
+          </w:r>
+          <w:r>
+            <w:rPr>
+              <w:rFonts w:cstheme="minorHAnsi"/>
+            </w:rPr>
+            <w:fldChar w:fldCharType="end"/>
+          </w:r>
+        </w:sdtContent>
+      </w:sdt>
+      <w:r>
+        <w:rPr>
+          <w:rFonts w:cstheme="minorHAnsi"/>
+        </w:rPr>
+        <w:t>.</w:t>
+      </w:r>
+      <w:r>
+        <w:rPr>
+          <w:rFonts w:cstheme="minorHAnsi"/>
+        </w:rPr>
+        <w:t xml:space="preserve"> With that intuition, the program is designed so that each full counting range is one cycle, from BOTTOM to the compare value is the time that the LED is on, and from the compare value to MAX is the time that the LED is off. The schematic </w:t>
+      </w:r>
+      <w:r>
+        <w:rPr>
+          <w:rFonts w:cstheme="minorHAnsi"/>
+        </w:rPr>
+        <w:t xml:space="preserve">is similar to that of </w:t>
+      </w:r>
+      <w:r>
+        <w:rPr>
+          <w:rFonts w:cstheme="minorHAnsi"/>
+          <w:i/>
+        </w:rPr>
+        <w:t>Task 1</w:t>
+      </w:r>
+      <w:r>
+        <w:rPr>
+          <w:rFonts w:cstheme="minorHAnsi"/>
+        </w:rPr>
+        <w:t>, except the output pin from OUSB board is PB3 instead of PA0.</w:t>
+      </w:r>
+    </w:p>
+    <w:p>
+      <w:pPr>
+        <w:keepNext/>
+        <w:jc w:val="center"/>
+      </w:pPr>
+      <w:r>
+        <w:rPr>
+          <w:noProof/>
+        </w:rPr>
+        <w:lastRenderedPageBreak/>
+        <w:drawing>
+          <wp:inline distT="0" distB="0" distL="0" distR="0" wp14:anchorId="01E60A0A" wp14:editId="4319C38E">
+            <wp:extent cx="3937968" cy="1485900"/>
+            <wp:effectExtent l="0" t="0" r="5715" b="0"/>
+            <wp:docPr id="7" name="Picture 7"/>
+            <wp:cNvGraphicFramePr>
+              <a:graphicFrameLocks xmlns:a="http://schemas.openxmlformats.org/drawingml/2006/main" noChangeAspect="1"/>
+            </wp:cNvGraphicFramePr>
+            <a:graphic xmlns:a="http://schemas.openxmlformats.org/drawingml/2006/main">
+              <a:graphicData uri="http://schemas.openxmlformats.org/drawingml/2006/picture">
+                <pic:pic xmlns:pic="http://schemas.openxmlformats.org/drawingml/2006/picture">
+                  <pic:nvPicPr>
+                    <pic:cNvPr id="1" name=""/>
+                    <pic:cNvPicPr/>
+                  </pic:nvPicPr>
+                  <pic:blipFill>
+                    <a:blip r:embed="rId11"/>
+                    <a:stretch>
+                      <a:fillRect/>
+                    </a:stretch>
+                  </pic:blipFill>
+                  <pic:spPr>
+                    <a:xfrm>
+                      <a:off x="0" y="0"/>
+                      <a:ext cx="3975329" cy="1499997"/>
+                    </a:xfrm>
+                    <a:prstGeom prst="rect">
+                      <a:avLst/>
+                    </a:prstGeom>
+                  </pic:spPr>
+                </pic:pic>
+              </a:graphicData>
+            </a:graphic>
+          </wp:inline>
+        </w:drawing>
+      </w:r>
+    </w:p>
+    <w:p>
+      <w:pPr>
+        <w:pStyle w:val="Caption"/>
+        <w:jc w:val="center"/>
+        <w:rPr>
+          <w:rFonts w:cstheme="minorHAnsi"/>
+        </w:rPr>
+      </w:pPr>
+      <w:r>
+        <w:t xml:space="preserve">Figure </w:t>
+      </w:r>
+      <w:r>
+        <w:fldChar w:fldCharType="begin"/>
+      </w:r>
+      <w:r>
+        <w:instrText xml:space="preserve"> SEQ Figure \* ARABIC </w:instrText>
+      </w:r>
+      <w:r>
+        <w:fldChar w:fldCharType="separate"/>
+      </w:r>
+      <w:r>
+        <w:rPr>
+          <w:noProof/>
+        </w:rPr>
+        <w:t>4</w:t>
+      </w:r>
+      <w:r>
+        <w:fldChar w:fldCharType="end"/>
+      </w:r>
+      <w:r>
+        <w:t xml:space="preserve">. Control LED brightness using </w:t>
+      </w:r>
+      <w:r>
+        <w:t>TCNT0</w:t>
+      </w:r>
+    </w:p>
+    <w:p>
+      <w:pPr>
+        <w:rPr>
+          <w:rFonts w:cstheme="minorHAnsi"/>
+        </w:rPr>
+      </w:pPr>
+      <w:r>
+        <w:rPr>
+          <w:rFonts w:cstheme="minorHAnsi"/>
+        </w:rPr>
+        <w:t xml:space="preserve">Refer to </w:t>
+      </w:r>
+      <w:r>
+        <w:rPr>
+          <w:rFonts w:cstheme="minorHAnsi"/>
+          <w:i/>
+        </w:rPr>
+        <w:t xml:space="preserve">Appendix … </w:t>
+      </w:r>
+      <w:r>
+        <w:rPr>
+          <w:rFonts w:cstheme="minorHAnsi"/>
+        </w:rPr>
+        <w:t xml:space="preserve">for the code of the program. Pin 3 of Port B (PB3) is configured as output signal for the LED. In addition to being a general digital I/O, PB3 also has an alternate function which is </w:t>
+      </w:r>
+      <w:r>
+        <w:rPr>
+          <w:rFonts w:cstheme="minorHAnsi"/>
+          <w:i/>
+        </w:rPr>
+        <w:t>Timer/Cou</w:t>
+      </w:r>
+      <w:r>
+        <w:rPr>
+          <w:rFonts w:cstheme="minorHAnsi"/>
+          <w:i/>
+        </w:rPr>
+        <w:t xml:space="preserve">nter0 Output Compare Match Output </w:t>
+      </w:r>
+      <w:sdt>
+        <w:sdtPr>
+          <w:rPr>
+            <w:rFonts w:cstheme="minorHAnsi"/>
+            <w:i/>
+          </w:rPr>
+          <w:id w:val="275299341"/>
+          <w:citation/>
+        </w:sdtPr>
+        <w:sdtContent>
+          <w:r>
+            <w:rPr>
+              <w:rFonts w:cstheme="minorHAnsi"/>
+              <w:i/>
+            </w:rPr>
+            <w:fldChar w:fldCharType="begin"/>
+          </w:r>
+          <w:r>
+            <w:rPr>
+              <w:rFonts w:cstheme="minorHAnsi"/>
+            </w:rPr>
+            <w:instrText xml:space="preserve"> CITATION ATm16 \l 1033 </w:instrText>
+          </w:r>
+          <w:r>
+            <w:rPr>
+              <w:rFonts w:cstheme="minorHAnsi"/>
+              <w:i/>
+            </w:rPr>
+            <w:fldChar w:fldCharType="separate"/>
+          </w:r>
+          <w:r>
+            <w:rPr>
+              <w:rFonts w:cstheme="minorHAnsi"/>
+              <w:noProof/>
+            </w:rPr>
+            <w:t>[1]</w:t>
+          </w:r>
+          <w:r>
+            <w:rPr>
+              <w:rFonts w:cstheme="minorHAnsi"/>
+              <w:i/>
+            </w:rPr>
+            <w:fldChar w:fldCharType="end"/>
+          </w:r>
+        </w:sdtContent>
+      </w:sdt>
+      <w:r>
+        <w:rPr>
+          <w:rFonts w:cstheme="minorHAnsi"/>
+        </w:rPr>
+        <w:t xml:space="preserve">. </w:t>
+      </w:r>
+      <w:r>
+        <w:rPr>
+          <w:rFonts w:cstheme="minorHAnsi"/>
+        </w:rPr>
+        <w:t xml:space="preserve">In order for </w:t>
+      </w:r>
+      <w:r>
+        <w:rPr>
+          <w:rFonts w:cstheme="minorHAnsi"/>
+        </w:rPr>
+        <w:t>TCNT0</w:t>
+      </w:r>
+      <w:r>
+        <w:rPr>
+          <w:rFonts w:cstheme="minorHAnsi"/>
+        </w:rPr>
+        <w:t xml:space="preserve"> to function as intended, several pin configuration is committed in </w:t>
+      </w:r>
+      <w:r>
+        <w:rPr>
+          <w:rFonts w:cstheme="minorHAnsi"/>
+          <w:i/>
+        </w:rPr>
+        <w:t>Timer/Counter Control Register</w:t>
+      </w:r>
+      <w:r>
+        <w:rPr>
+          <w:rFonts w:cstheme="minorHAnsi"/>
+        </w:rPr>
+        <w:t xml:space="preserve"> (TCCR0)</w:t>
+      </w:r>
+      <w:r>
+        <w:rPr>
+          <w:rFonts w:cstheme="minorHAnsi"/>
+        </w:rPr>
+        <w:t>.</w:t>
+      </w:r>
+    </w:p>
+    <w:tbl>
+      <w:tblPr>
+        <w:tblStyle w:val="TableGrid"/>
+        <w:tblW w:w="0" w:type="auto"/>
+        <w:jc w:val="center"/>
+        <w:tblLook w:val="04A0" w:firstRow="1" w:lastRow="0" w:firstColumn="1" w:lastColumn="0" w:noHBand="0" w:noVBand="1"/>
+      </w:tblPr>
+      <w:tblGrid>
+        <w:gridCol w:w="2247"/>
+        <w:gridCol w:w="2248"/>
+        <w:gridCol w:w="4855"/>
+      </w:tblGrid>
+      <w:tr>
+        <w:trPr>
+          <w:trHeight w:val="432"/>
+          <w:jc w:val="center"/>
+        </w:trPr>
+        <w:tc>
+          <w:tcPr>
+            <w:tcW w:w="2247" w:type="dxa"/>
+            <w:vAlign w:val="center"/>
+          </w:tcPr>
+          <w:p>
+            <w:pPr>
+              <w:jc w:val="center"/>
+              <w:rPr>
+                <w:b/>
+              </w:rPr>
+            </w:pPr>
+            <w:r>
+              <w:rPr>
+                <w:b/>
+              </w:rPr>
+              <w:t>Pin</w:t>
+            </w:r>
+          </w:p>
+        </w:tc>
+        <w:tc>
+          <w:tcPr>
+            <w:tcW w:w="2248" w:type="dxa"/>
+            <w:vAlign w:val="center"/>
+          </w:tcPr>
+          <w:p>
+            <w:pPr>
+              <w:jc w:val="center"/>
+              <w:rPr>
+                <w:b/>
+              </w:rPr>
+            </w:pPr>
+            <w:r>
+              <w:rPr>
+                <w:b/>
+              </w:rPr>
+              <w:t>Value</w:t>
+            </w:r>
+          </w:p>
+        </w:tc>
+        <w:tc>
+          <w:tcPr>
+            <w:tcW w:w="4855" w:type="dxa"/>
+            <w:vAlign w:val="center"/>
+          </w:tcPr>
+          <w:p>
+            <w:pPr>
+              <w:jc w:val="center"/>
+              <w:rPr>
+                <w:b/>
+              </w:rPr>
+            </w:pPr>
+            <w:r>
+              <w:rPr>
+                <w:b/>
+              </w:rPr>
+              <w:t>Result</w:t>
+            </w:r>
+          </w:p>
+        </w:tc>
+      </w:tr>
+      <w:tr>
+        <w:trPr>
+          <w:trHeight w:val="432"/>
+          <w:jc w:val="center"/>
+        </w:trPr>
+        <w:tc>
+          <w:tcPr>
+            <w:tcW w:w="2247" w:type="dxa"/>
+            <w:vAlign w:val="center"/>
+          </w:tcPr>
+          <w:p>
+            <w:pPr>
+              <w:jc w:val="center"/>
+            </w:pPr>
+            <w:r>
+              <w:t>WGM01</w:t>
+            </w:r>
+          </w:p>
+        </w:tc>
+        <w:tc>
+          <w:tcPr>
+            <w:tcW w:w="2248" w:type="dxa"/>
+            <w:vAlign w:val="center"/>
+          </w:tcPr>
+          <w:p>
+            <w:pPr>
+              <w:jc w:val="center"/>
+            </w:pPr>
+            <w:r>
+              <w:t>1</w:t>
+            </w:r>
+          </w:p>
+        </w:tc>
+        <w:tc>
+          <w:tcPr>
+            <w:tcW w:w="4855" w:type="dxa"/>
+            <w:vMerge w:val="restart"/>
+            <w:vAlign w:val="center"/>
+          </w:tcPr>
+          <w:p>
+            <w:pPr>
+              <w:rPr>
+                <w:b/>
+              </w:rPr>
+            </w:pPr>
+            <w:r>
+              <w:rPr>
+                <w:b/>
+              </w:rPr>
+              <w:t>Waveform Generation Mode</w:t>
+            </w:r>
+          </w:p>
+          <w:p>
+            <w:r>
+              <w:t>Fast PWM</w:t>
+            </w:r>
+          </w:p>
+        </w:tc>
+      </w:tr>
+      <w:tr>
+        <w:trPr>
+          <w:trHeight w:val="432"/>
+          <w:jc w:val="center"/>
+        </w:trPr>
+        <w:tc>
+          <w:tcPr>
+            <w:tcW w:w="2247" w:type="dxa"/>
+            <w:vAlign w:val="center"/>
+          </w:tcPr>
+          <w:p>
+            <w:pPr>
+              <w:jc w:val="center"/>
+            </w:pPr>
+            <w:r>
+              <w:t>WGM00</w:t>
+            </w:r>
+          </w:p>
+        </w:tc>
+        <w:tc>
+          <w:tcPr>
+            <w:tcW w:w="2248" w:type="dxa"/>
+            <w:vAlign w:val="center"/>
+          </w:tcPr>
+          <w:p>
+            <w:pPr>
+              <w:jc w:val="center"/>
+            </w:pPr>
+            <w:r>
+              <w:t>1</w:t>
+            </w:r>
+          </w:p>
+        </w:tc>
+        <w:tc>
+          <w:tcPr>
+            <w:tcW w:w="4855" w:type="dxa"/>
+            <w:vMerge/>
+            <w:vAlign w:val="center"/>
+          </w:tcPr>
+          <w:p>
+            <w:pPr>
+              <w:keepNext/>
+              <w:jc w:val="center"/>
+            </w:pPr>
+          </w:p>
+        </w:tc>
+      </w:tr>
+      <w:tr>
+        <w:trPr>
+          <w:trHeight w:val="432"/>
+          <w:jc w:val="center"/>
+        </w:trPr>
+        <w:tc>
+          <w:tcPr>
+            <w:tcW w:w="2247" w:type="dxa"/>
+            <w:vAlign w:val="center"/>
+          </w:tcPr>
+          <w:p>
+            <w:pPr>
+              <w:jc w:val="center"/>
+            </w:pPr>
+            <w:r>
+              <w:t>COM01</w:t>
+            </w:r>
+          </w:p>
+        </w:tc>
+        <w:tc>
+          <w:tcPr>
+            <w:tcW w:w="2248" w:type="dxa"/>
+            <w:vAlign w:val="center"/>
+          </w:tcPr>
+          <w:p>
+            <w:pPr>
+              <w:jc w:val="center"/>
+            </w:pPr>
+            <w:r>
+              <w:t>1</w:t>
+            </w:r>
+          </w:p>
+        </w:tc>
+        <w:tc>
+          <w:tcPr>
+            <w:tcW w:w="4855" w:type="dxa"/>
+            <w:vMerge w:val="restart"/>
+            <w:vAlign w:val="center"/>
+          </w:tcPr>
+          <w:p>
+            <w:pPr>
+              <w:keepNext/>
+              <w:rPr>
+                <w:b/>
+              </w:rPr>
+            </w:pPr>
+            <w:r>
+              <w:rPr>
+                <w:b/>
+              </w:rPr>
+              <w:t>Compare Output Mode, Fast PWM Mode</w:t>
+            </w:r>
+          </w:p>
+          <w:p>
+            <w:pPr>
+              <w:keepNext/>
+            </w:pPr>
+            <w:r>
+              <w:t>Clear output on Compare Match, set output at BOTTOM (non-inverting mode)</w:t>
+            </w:r>
+          </w:p>
+        </w:tc>
+      </w:tr>
+      <w:tr>
+        <w:trPr>
+          <w:trHeight w:val="432"/>
+          <w:jc w:val="center"/>
+        </w:trPr>
+        <w:tc>
+          <w:tcPr>
+            <w:tcW w:w="2247" w:type="dxa"/>
+            <w:vAlign w:val="center"/>
+          </w:tcPr>
+          <w:p>
+            <w:pPr>
+              <w:jc w:val="center"/>
+            </w:pPr>
+            <w:r>
+              <w:t>COM00</w:t>
+            </w:r>
+          </w:p>
+        </w:tc>
+        <w:tc>
+          <w:tcPr>
+            <w:tcW w:w="2248" w:type="dxa"/>
+            <w:vAlign w:val="center"/>
+          </w:tcPr>
+          <w:p>
+            <w:pPr>
+              <w:jc w:val="center"/>
+            </w:pPr>
+            <w:r>
+              <w:t>0</w:t>
+            </w:r>
+          </w:p>
+        </w:tc>
+        <w:tc>
+          <w:tcPr>
+            <w:tcW w:w="4855" w:type="dxa"/>
+            <w:vMerge/>
+            <w:vAlign w:val="center"/>
+          </w:tcPr>
+          <w:p>
+            <w:pPr>
+              <w:keepNext/>
+              <w:jc w:val="center"/>
+            </w:pPr>
+          </w:p>
+        </w:tc>
+      </w:tr>
+      <w:tr>
+        <w:trPr>
+          <w:trHeight w:val="432"/>
+          <w:jc w:val="center"/>
+        </w:trPr>
+        <w:tc>
+          <w:tcPr>
+            <w:tcW w:w="2247" w:type="dxa"/>
+            <w:vAlign w:val="center"/>
+          </w:tcPr>
+          <w:p>
+            <w:pPr>
+              <w:jc w:val="center"/>
+            </w:pPr>
+            <w:r>
+              <w:t>CS02</w:t>
+            </w:r>
+          </w:p>
+        </w:tc>
+        <w:tc>
+          <w:tcPr>
+            <w:tcW w:w="2248" w:type="dxa"/>
+            <w:vAlign w:val="center"/>
+          </w:tcPr>
+          <w:p>
+            <w:pPr>
+              <w:jc w:val="center"/>
+            </w:pPr>
+            <w:r>
+              <w:t>1</w:t>
+            </w:r>
+          </w:p>
+        </w:tc>
+        <w:tc>
+          <w:tcPr>
+            <w:tcW w:w="4855" w:type="dxa"/>
+            <w:vMerge w:val="restart"/>
+            <w:vAlign w:val="center"/>
+          </w:tcPr>
+          <w:p>
+            <w:pPr>
+              <w:keepNext/>
+              <w:rPr>
+                <w:b/>
+              </w:rPr>
+            </w:pPr>
+            <w:r>
+              <w:rPr>
+                <w:b/>
+              </w:rPr>
+              <w:t>Clock Select</w:t>
+            </w:r>
+          </w:p>
+          <w:p>
+            <w:pPr>
+              <w:keepNext/>
+            </w:pPr>
+            <w:r>
+              <w:t>clk</w:t>
+            </w:r>
+            <w:r>
+              <w:rPr>
+                <w:vertAlign w:val="subscript"/>
+              </w:rPr>
+              <w:t>I/O</w:t>
+            </w:r>
+            <w:r>
+              <w:t xml:space="preserve"> / 1024 (from prescaler)</w:t>
+            </w:r>
+          </w:p>
+        </w:tc>
+      </w:tr>
+      <w:tr>
+        <w:trPr>
+          <w:trHeight w:val="432"/>
+          <w:jc w:val="center"/>
+        </w:trPr>
+        <w:tc>
+          <w:tcPr>
+            <w:tcW w:w="2247" w:type="dxa"/>
+            <w:vAlign w:val="center"/>
+          </w:tcPr>
+          <w:p>
+            <w:pPr>
+              <w:jc w:val="center"/>
+            </w:pPr>
+            <w:r>
+              <w:t>CS01</w:t>
+            </w:r>
+          </w:p>
+        </w:tc>
+        <w:tc>
+          <w:tcPr>
+            <w:tcW w:w="2248" w:type="dxa"/>
+            <w:vAlign w:val="center"/>
+          </w:tcPr>
+          <w:p>
+            <w:pPr>
+              <w:jc w:val="center"/>
+            </w:pPr>
+            <w:r>
+              <w:t>0</w:t>
+            </w:r>
+          </w:p>
+        </w:tc>
+        <w:tc>
+          <w:tcPr>
+            <w:tcW w:w="4855" w:type="dxa"/>
+            <w:vMerge/>
+            <w:vAlign w:val="center"/>
+          </w:tcPr>
+          <w:p>
+            <w:pPr>
+              <w:keepNext/>
+              <w:jc w:val="center"/>
+            </w:pPr>
+          </w:p>
+        </w:tc>
+      </w:tr>
+      <w:tr>
+        <w:trPr>
+          <w:trHeight w:val="432"/>
+          <w:jc w:val="center"/>
+        </w:trPr>
+        <w:tc>
+          <w:tcPr>
+            <w:tcW w:w="2247" w:type="dxa"/>
+            <w:vAlign w:val="center"/>
+          </w:tcPr>
+          <w:p>
+            <w:pPr>
+              <w:jc w:val="center"/>
+            </w:pPr>
+            <w:r>
+              <w:t>CS00</w:t>
+            </w:r>
+          </w:p>
+        </w:tc>
+        <w:tc>
+          <w:tcPr>
+            <w:tcW w:w="2248" w:type="dxa"/>
+            <w:vAlign w:val="center"/>
+          </w:tcPr>
+          <w:p>
+            <w:pPr>
+              <w:jc w:val="center"/>
+            </w:pPr>
+            <w:r>
+              <w:t>1</w:t>
+            </w:r>
+          </w:p>
+        </w:tc>
+        <w:tc>
+          <w:tcPr>
+            <w:tcW w:w="4855" w:type="dxa"/>
+            <w:vMerge/>
+            <w:vAlign w:val="center"/>
+          </w:tcPr>
+          <w:p>
+            <w:pPr>
+              <w:keepNext/>
+              <w:jc w:val="center"/>
+            </w:pPr>
+          </w:p>
+        </w:tc>
+      </w:tr>
+    </w:tbl>
+    <w:p>
+      <w:pPr>
+        <w:pStyle w:val="Caption"/>
+        <w:jc w:val="center"/>
+      </w:pPr>
+      <w:r>
+        <w:t xml:space="preserve">Table </w:t>
+      </w:r>
+      <w:r>
+        <w:fldChar w:fldCharType="begin"/>
+      </w:r>
+      <w:r>
+        <w:instrText xml:space="preserve"> SEQ Table \* ARABIC </w:instrText>
+      </w:r>
+      <w:r>
+        <w:fldChar w:fldCharType="separate"/>
+      </w:r>
+      <w:r>
+        <w:rPr>
+          <w:noProof/>
+        </w:rPr>
+        <w:t>3</w:t>
+      </w:r>
+      <w:r>
+        <w:fldChar w:fldCharType="end"/>
+      </w:r>
+      <w:r>
+        <w:t xml:space="preserve">. </w:t>
+      </w:r>
+      <w:r>
+        <w:t>TCCR0</w:t>
+      </w:r>
+      <w:r>
+        <w:t xml:space="preserve"> Pin configuration </w:t>
+      </w:r>
+      <w:sdt>
+        <w:sdtPr>
+          <w:id w:val="306362200"/>
+          <w:citation/>
+        </w:sdtPr>
+        <w:sdtContent>
+          <w:r>
+            <w:fldChar w:fldCharType="begin"/>
+          </w:r>
+          <w:r>
+            <w:instrText xml:space="preserve"> CITATION ATm16 \l 1033 </w:instrText>
+          </w:r>
+          <w:r>
+            <w:fldChar w:fldCharType="separate"/>
+          </w:r>
+          <w:r>
+            <w:rPr>
+              <w:noProof/>
+            </w:rPr>
+            <w:t>[1]</w:t>
+          </w:r>
+          <w:r>
+            <w:fldChar w:fldCharType="end"/>
+          </w:r>
+        </w:sdtContent>
+      </w:sdt>
+    </w:p>
+    <w:p>
+      <w:r>
+        <w:t>With the prescaler of 1024, the clock frequency is now:</w:t>
+      </w:r>
+    </w:p>
+    <w:p>
+      <m:oMathPara>
+        <m:oMath>
+          <m:r>
+            <w:rPr>
+              <w:rFonts w:ascii="Cambria Math" w:hAnsi="Cambria Math"/>
+            </w:rPr>
+            <m:t>CLK=</m:t>
+          </m:r>
+          <m:f>
+            <m:fPr>
+              <m:ctrlPr>
+                <w:rPr>
+                  <w:rFonts w:ascii="Cambria Math" w:hAnsi="Cambria Math"/>
+                  <w:i/>
+                </w:rPr>
+              </m:ctrlPr>
+            </m:fPr>
+            <m:num>
+              <m:sSub>
+                <m:sSubPr>
+                  <m:ctrlPr>
+                    <w:rPr>
+                      <w:rFonts w:ascii="Cambria Math" w:hAnsi="Cambria Math"/>
+                      <w:i/>
+                    </w:rPr>
+                  </m:ctrlPr>
+                </m:sSubPr>
+                <m:e>
+                  <m:r>
+                    <w:rPr>
+                      <w:rFonts w:ascii="Cambria Math" w:hAnsi="Cambria Math"/>
+                    </w:rPr>
+                    <m:t>clk</m:t>
+                  </m:r>
+                </m:e>
+                <m:sub>
+                  <m:r>
+                    <w:rPr>
+                      <w:rFonts w:ascii="Cambria Math" w:hAnsi="Cambria Math"/>
+                    </w:rPr>
+                    <m:t>I/O</m:t>
+                  </m:r>
+                </m:sub>
+              </m:sSub>
+            </m:num>
+            <m:den>
+              <m:r>
+                <w:rPr>
+                  <w:rFonts w:ascii="Cambria Math" w:hAnsi="Cambria Math"/>
+                </w:rPr>
+                <m:t>1024</m:t>
+              </m:r>
+            </m:den>
+          </m:f>
+          <m:r>
+            <w:rPr>
+              <w:rFonts w:ascii="Cambria Math" w:hAnsi="Cambria Math"/>
+            </w:rPr>
+            <m:t>=</m:t>
+          </m:r>
+          <m:f>
+            <m:fPr>
+              <m:ctrlPr>
+                <w:rPr>
+                  <w:rFonts w:ascii="Cambria Math" w:hAnsi="Cambria Math"/>
+                  <w:i/>
+                </w:rPr>
+              </m:ctrlPr>
+            </m:fPr>
+            <m:num>
+              <m:r>
+                <w:rPr>
+                  <w:rFonts w:ascii="Cambria Math" w:hAnsi="Cambria Math"/>
+                </w:rPr>
+                <m:t>12MHz</m:t>
+              </m:r>
+            </m:num>
+            <m:den>
+              <m:r>
+                <w:rPr>
+                  <w:rFonts w:ascii="Cambria Math" w:hAnsi="Cambria Math"/>
+                </w:rPr>
+                <m:t>1024</m:t>
+              </m:r>
+            </m:den>
+          </m:f>
+          <m:r>
+            <w:rPr>
+              <w:rFonts w:ascii="Cambria Math" w:hAnsi="Cambria Math"/>
+            </w:rPr>
+            <m:t>=11718Hz=85μs/cycle</m:t>
+          </m:r>
+        </m:oMath>
+      </m:oMathPara>
+    </w:p>
+    <w:p>
+      <w:r>
+        <w:t>Th</w:t>
+      </w:r>
+      <w:r>
+        <w:t>us the time it takes for the TCNT</w:t>
+      </w:r>
+      <w:r>
+        <w:t>0 to count from 0 to 255 is:</w:t>
+      </w:r>
+    </w:p>
+    <w:p>
+      <m:oMathPara>
+        <m:oMath>
+          <m:r>
+            <w:rPr>
+              <w:rFonts w:ascii="Cambria Math" w:hAnsi="Cambria Math"/>
+            </w:rPr>
+            <m:t>tim</m:t>
+          </m:r>
+          <m:sSub>
+            <m:sSubPr>
+              <m:ctrlPr>
+                <w:rPr>
+                  <w:rFonts w:ascii="Cambria Math" w:hAnsi="Cambria Math"/>
+                  <w:i/>
+                </w:rPr>
+              </m:ctrlPr>
+            </m:sSubPr>
+            <m:e>
+              <m:r>
+                <w:rPr>
+                  <w:rFonts w:ascii="Cambria Math" w:hAnsi="Cambria Math"/>
+                </w:rPr>
+                <m:t>e</m:t>
+              </m:r>
+            </m:e>
+            <m:sub>
+              <m:r>
+                <w:rPr>
+                  <w:rFonts w:ascii="Cambria Math" w:hAnsi="Cambria Math"/>
+                </w:rPr>
+                <m:t>BOTtoMAX</m:t>
+              </m:r>
+            </m:sub>
+          </m:sSub>
+          <m:r>
+            <w:rPr>
+              <w:rFonts w:ascii="Cambria Math" w:hAnsi="Cambria Math"/>
+            </w:rPr>
+            <m:t>=85*255=21675μs=21.675ms</m:t>
+          </m:r>
+        </m:oMath>
+      </m:oMathPara>
+    </w:p>
+    <w:p>
+      <w:r>
+        <w:t>So the resulting toggle frequency of the LED is:</w:t>
+      </w:r>
+    </w:p>
+    <w:p>
+      <m:oMathPara>
+        <m:oMath>
+          <m:r>
+            <w:rPr>
+              <w:rFonts w:ascii="Cambria Math" w:hAnsi="Cambria Math"/>
+            </w:rPr>
+            <m:t>freq=</m:t>
+          </m:r>
+          <m:f>
+            <m:fPr>
+              <m:ctrlPr>
+                <w:rPr>
+                  <w:rFonts w:ascii="Cambria Math" w:hAnsi="Cambria Math"/>
+                  <w:i/>
+                </w:rPr>
+              </m:ctrlPr>
+            </m:fPr>
+            <m:num>
+              <m:r>
+                <w:rPr>
+                  <w:rFonts w:ascii="Cambria Math" w:hAnsi="Cambria Math"/>
+                </w:rPr>
+                <m:t>1</m:t>
+              </m:r>
+            </m:num>
+            <m:den>
+              <m:r>
+                <w:rPr>
+                  <w:rFonts w:ascii="Cambria Math" w:hAnsi="Cambria Math"/>
+                </w:rPr>
+                <m:t>21.675ms</m:t>
+              </m:r>
+            </m:den>
+          </m:f>
+          <m:r>
+            <w:rPr>
+              <w:rFonts w:ascii="Cambria Math" w:hAnsi="Cambria Math"/>
+            </w:rPr>
+            <m:t>≈46Hz</m:t>
+          </m:r>
+        </m:oMath>
+      </m:oMathPara>
+    </w:p>
+    <w:p>
+      <w:r>
+        <w:t xml:space="preserve">In </w:t>
+      </w:r>
+      <w:r>
+        <w:rPr>
+          <w:i/>
+        </w:rPr>
+        <w:t>Section 3.2</w:t>
+      </w:r>
+      <w:r>
+        <w:t xml:space="preserve">, it is mentioned that the </w:t>
+      </w:r>
+      <w:r>
+        <w:t xml:space="preserve">flicker artifacts are reported to be relatively invisible to most viewers at the rate above 30Hz, so the above frequency is acceptable for the LED to produce a stable </w:t>
+      </w:r>
+      <w:r>
+        <w:t>light.</w:t>
+      </w:r>
+    </w:p>
+    <w:p>
+      <w:pPr>
+        <w:rPr>
+          <w:rFonts w:cstheme="minorHAnsi"/>
+        </w:rPr>
+      </w:pPr>
+      <w:r>
+        <w:t xml:space="preserve">The output compare register (OCR0), which generates output signal in PB3, is required to produce a range of duty cycles similar to those in </w:t>
+      </w:r>
+      <w:r>
+        <w:rPr>
+          <w:i/>
+        </w:rPr>
+        <w:t>Task 3</w:t>
+      </w:r>
+      <w:r>
+        <w:t xml:space="preserve">. </w:t>
+      </w:r>
+      <w:r>
+        <w:t xml:space="preserve">The value assigned to this register is the number to be compared </w:t>
+      </w:r>
+      <w:r>
+        <w:lastRenderedPageBreak/>
+        <w:t xml:space="preserve">with the counting value in TCNT0. Given a specific duty cycle, this value is calculated by the function </w:t>
+      </w:r>
+      <w:r>
+        <w:rPr>
+          <w:rFonts w:ascii="Consolas" w:hAnsi="Consolas"/>
+          <w:i/>
+        </w:rPr>
+        <w:t>calculate_ocr()</w:t>
+      </w:r>
+      <w:r>
+        <w:rPr>
+          <w:rFonts w:cstheme="minorHAnsi"/>
+        </w:rPr>
+        <w:t xml:space="preserve"> using the formula (take example of 10% duty cycle):</w:t>
+      </w:r>
+    </w:p>
+    <w:p>
+      <w:pPr>
+        <w:rPr>
+          <w:rFonts w:cstheme="minorHAnsi"/>
+        </w:rPr>
+      </w:pPr>
+      <m:oMathPara>
+        <m:oMath>
+          <m:r>
+            <w:rPr>
+              <w:rFonts w:ascii="Cambria Math" w:hAnsi="Cambria Math" w:cstheme="minorHAnsi"/>
+            </w:rPr>
+            <m:t>compare_value=</m:t>
+          </m:r>
+          <m:f>
+            <m:fPr>
+              <m:ctrlPr>
+                <w:rPr>
+                  <w:rFonts w:ascii="Cambria Math" w:hAnsi="Cambria Math" w:cstheme="minorHAnsi"/>
+                  <w:i/>
+                </w:rPr>
+              </m:ctrlPr>
+            </m:fPr>
+            <m:num>
+              <m:r>
+                <w:rPr>
+                  <w:rFonts w:ascii="Cambria Math" w:hAnsi="Cambria Math" w:cstheme="minorHAnsi"/>
+                </w:rPr>
+                <m:t>dut</m:t>
+              </m:r>
+              <m:sSub>
+                <m:sSubPr>
+                  <m:ctrlPr>
+                    <w:rPr>
+                      <w:rFonts w:ascii="Cambria Math" w:hAnsi="Cambria Math" w:cstheme="minorHAnsi"/>
+                      <w:i/>
+                    </w:rPr>
+                  </m:ctrlPr>
+                </m:sSubPr>
+                <m:e>
+                  <m:r>
+                    <w:rPr>
+                      <w:rFonts w:ascii="Cambria Math" w:hAnsi="Cambria Math" w:cstheme="minorHAnsi"/>
+                    </w:rPr>
+                    <m:t>y</m:t>
+                  </m:r>
+                </m:e>
+                <m:sub>
+                  <m:r>
+                    <w:rPr>
+                      <w:rFonts w:ascii="Cambria Math" w:hAnsi="Cambria Math" w:cstheme="minorHAnsi"/>
+                    </w:rPr>
+                    <m:t>cycle</m:t>
+                  </m:r>
+                </m:sub>
+              </m:sSub>
+              <m:r>
+                <w:rPr>
+                  <w:rFonts w:ascii="Cambria Math" w:hAnsi="Cambria Math" w:cstheme="minorHAnsi"/>
+                </w:rPr>
+                <m:t>*MAX</m:t>
+              </m:r>
+            </m:num>
+            <m:den>
+              <m:r>
+                <w:rPr>
+                  <w:rFonts w:ascii="Cambria Math" w:hAnsi="Cambria Math" w:cstheme="minorHAnsi"/>
+                </w:rPr>
+                <m:t>100</m:t>
+              </m:r>
+            </m:den>
+          </m:f>
+          <m:r>
+            <w:rPr>
+              <w:rFonts w:ascii="Cambria Math" w:hAnsi="Cambria Math" w:cstheme="minorHAnsi"/>
+            </w:rPr>
+            <m:t>=</m:t>
+          </m:r>
+          <m:f>
+            <m:fPr>
+              <m:ctrlPr>
+                <w:rPr>
+                  <w:rFonts w:ascii="Cambria Math" w:hAnsi="Cambria Math" w:cstheme="minorHAnsi"/>
+                  <w:i/>
+                </w:rPr>
+              </m:ctrlPr>
+            </m:fPr>
+            <m:num>
+              <m:r>
+                <w:rPr>
+                  <w:rFonts w:ascii="Cambria Math" w:hAnsi="Cambria Math" w:cstheme="minorHAnsi"/>
+                </w:rPr>
+                <m:t>10*255</m:t>
+              </m:r>
+            </m:num>
+            <m:den>
+              <m:r>
+                <w:rPr>
+                  <w:rFonts w:ascii="Cambria Math" w:hAnsi="Cambria Math" w:cstheme="minorHAnsi"/>
+                </w:rPr>
+                <m:t>100</m:t>
+              </m:r>
+            </m:den>
+          </m:f>
+          <m:r>
+            <w:rPr>
+              <w:rFonts w:ascii="Cambria Math" w:hAnsi="Cambria Math" w:cstheme="minorHAnsi"/>
+            </w:rPr>
+            <m:t>=25.5⇒OCR0=25</m:t>
+          </m:r>
+        </m:oMath>
+      </m:oMathPara>
+    </w:p>
+    <w:p>
+      <w:pPr>
+        <w:rPr>
+          <w:rFonts w:cstheme="minorHAnsi"/>
+        </w:rPr>
+      </w:pPr>
+      <w:r>
+        <w:t>The waveform result of this program is presented below.</w:t>
+      </w:r>
     </w:p>
     <w:p/>
     <w:p>
@@ -2336,16 +5254,940 @@
           <w:numId w:val="5"/>
         </w:numPr>
       </w:pPr>
-      <w:bookmarkStart w:id="6" w:name="_Toc519623827"/>
+      <w:bookmarkStart w:id="5" w:name="_Toc519623827"/>
       <w:r>
         <w:t xml:space="preserve">TASK 5 – </w:t>
       </w:r>
       <w:r>
         <w:t>Toggling an LED Using a Timer</w:t>
       </w:r>
-      <w:bookmarkEnd w:id="6"/>
-    </w:p>
-    <w:p/>
+      <w:bookmarkEnd w:id="5"/>
+    </w:p>
+    <w:p>
+      <w:r>
+        <w:t xml:space="preserve">In this task, </w:t>
+      </w:r>
+      <w:r>
+        <w:t xml:space="preserve">Timer/Counter module is required to toggle an LED after an interval of 5 seconds. TCNT0 continues to be used and is set to operate in normal mode. In this mode, the counting direction is always up (incrementing) and there will be no counter clear </w:t>
+      </w:r>
+      <w:sdt>
+        <w:sdtPr>
+          <w:id w:val="1568139971"/>
+          <w:citation/>
+        </w:sdtPr>
+        <w:sdtContent>
+          <w:r>
+            <w:fldChar w:fldCharType="begin"/>
+          </w:r>
+          <w:r>
+            <w:instrText xml:space="preserve"> CITATION ATm16 \l 1033 </w:instrText>
+          </w:r>
+          <w:r>
+            <w:fldChar w:fldCharType="separate"/>
+          </w:r>
+          <w:r>
+            <w:rPr>
+              <w:noProof/>
+            </w:rPr>
+            <w:t>[1]</w:t>
+          </w:r>
+          <w:r>
+            <w:fldChar w:fldCharType="end"/>
+          </w:r>
+        </w:sdtContent>
+      </w:sdt>
+      <w:r>
+        <w:t xml:space="preserve">. The counter overflows at its MAX value, which is 255 because TCNT0 is an 8-bit counter </w:t>
+      </w:r>
+      <w:sdt>
+        <w:sdtPr>
+          <w:id w:val="893859966"/>
+          <w:citation/>
+        </w:sdtPr>
+        <w:sdtContent>
+          <w:r>
+            <w:fldChar w:fldCharType="begin"/>
+          </w:r>
+          <w:r>
+            <w:instrText xml:space="preserve"> CITATION ATm16 \l 1033 </w:instrText>
+          </w:r>
+          <w:r>
+            <w:fldChar w:fldCharType="separate"/>
+          </w:r>
+          <w:r>
+            <w:rPr>
+              <w:noProof/>
+            </w:rPr>
+            <w:t>[1]</w:t>
+          </w:r>
+          <w:r>
+            <w:fldChar w:fldCharType="end"/>
+          </w:r>
+        </w:sdtContent>
+      </w:sdt>
+      <w:r>
+        <w:t xml:space="preserve">, and restarts from its BOTTOM value, which is 0. Everytime TNCT0 restarts, </w:t>
+      </w:r>
+      <w:r>
+        <w:t xml:space="preserve">the corresponding </w:t>
+      </w:r>
+      <w:r>
+        <w:rPr>
+          <w:i/>
+        </w:rPr>
+        <w:t>Timer/Counter Overflow Flag</w:t>
+      </w:r>
+      <w:r>
+        <w:t xml:space="preserve"> (TOV0)</w:t>
+      </w:r>
+      <w:r>
+        <w:t xml:space="preserve"> inside </w:t>
+      </w:r>
+      <w:r>
+        <w:rPr>
+          <w:i/>
+        </w:rPr>
+        <w:t>Timer/Counter Interrupt Flag Register</w:t>
+      </w:r>
+      <w:r>
+        <w:t xml:space="preserve"> (TIFR)</w:t>
+      </w:r>
+      <w:r>
+        <w:t xml:space="preserve"> is set to logic 1 </w:t>
+      </w:r>
+      <w:sdt>
+        <w:sdtPr>
+          <w:id w:val="-1206792089"/>
+          <w:citation/>
+        </w:sdtPr>
+        <w:sdtContent>
+          <w:r>
+            <w:fldChar w:fldCharType="begin"/>
+          </w:r>
+          <w:r>
+            <w:instrText xml:space="preserve"> CITATION ATm16 \l 1033 </w:instrText>
+          </w:r>
+          <w:r>
+            <w:fldChar w:fldCharType="separate"/>
+          </w:r>
+          <w:r>
+            <w:rPr>
+              <w:noProof/>
+            </w:rPr>
+            <w:t>[1]</w:t>
+          </w:r>
+          <w:r>
+            <w:fldChar w:fldCharType="end"/>
+          </w:r>
+        </w:sdtContent>
+      </w:sdt>
+      <w:r>
+        <w:t xml:space="preserve">. </w:t>
+      </w:r>
+    </w:p>
+    <w:p>
+      <w:pPr>
+        <w:rPr>
+          <w:rFonts w:cstheme="minorHAnsi"/>
+        </w:rPr>
+      </w:pPr>
+      <w:r>
+        <w:t xml:space="preserve">The circuit design for this task is the same as that in </w:t>
+      </w:r>
+      <w:r>
+        <w:rPr>
+          <w:i/>
+        </w:rPr>
+        <w:t xml:space="preserve">Task </w:t>
+      </w:r>
+      <w:r>
+        <w:rPr>
+          <w:i/>
+        </w:rPr>
+        <w:t>1</w:t>
+      </w:r>
+      <w:r>
+        <w:t xml:space="preserve">. Refer to </w:t>
+      </w:r>
+      <w:r>
+        <w:rPr>
+          <w:i/>
+        </w:rPr>
+        <w:t xml:space="preserve">Appendix … </w:t>
+      </w:r>
+      <w:r>
+        <w:t xml:space="preserve">for the code of this program. </w:t>
+      </w:r>
+      <w:r>
+        <w:rPr>
+          <w:rFonts w:cstheme="minorHAnsi"/>
+        </w:rPr>
+        <w:t>In order for TCNT0 to function as intended, several pin configuration is committed in TCCR0.</w:t>
+      </w:r>
+    </w:p>
+    <w:tbl>
+      <w:tblPr>
+        <w:tblStyle w:val="TableGrid"/>
+        <w:tblW w:w="0" w:type="auto"/>
+        <w:jc w:val="center"/>
+        <w:tblLook w:val="04A0" w:firstRow="1" w:lastRow="0" w:firstColumn="1" w:lastColumn="0" w:noHBand="0" w:noVBand="1"/>
+      </w:tblPr>
+      <w:tblGrid>
+        <w:gridCol w:w="2247"/>
+        <w:gridCol w:w="2248"/>
+        <w:gridCol w:w="4855"/>
+      </w:tblGrid>
+      <w:tr>
+        <w:trPr>
+          <w:trHeight w:val="432"/>
+          <w:jc w:val="center"/>
+        </w:trPr>
+        <w:tc>
+          <w:tcPr>
+            <w:tcW w:w="2247" w:type="dxa"/>
+            <w:vAlign w:val="center"/>
+          </w:tcPr>
+          <w:p>
+            <w:pPr>
+              <w:jc w:val="center"/>
+              <w:rPr>
+                <w:b/>
+              </w:rPr>
+            </w:pPr>
+            <w:r>
+              <w:rPr>
+                <w:b/>
+              </w:rPr>
+              <w:t>Pin</w:t>
+            </w:r>
+          </w:p>
+        </w:tc>
+        <w:tc>
+          <w:tcPr>
+            <w:tcW w:w="2248" w:type="dxa"/>
+            <w:vAlign w:val="center"/>
+          </w:tcPr>
+          <w:p>
+            <w:pPr>
+              <w:jc w:val="center"/>
+              <w:rPr>
+                <w:b/>
+              </w:rPr>
+            </w:pPr>
+            <w:r>
+              <w:rPr>
+                <w:b/>
+              </w:rPr>
+              <w:t>Value</w:t>
+            </w:r>
+          </w:p>
+        </w:tc>
+        <w:tc>
+          <w:tcPr>
+            <w:tcW w:w="4855" w:type="dxa"/>
+            <w:vAlign w:val="center"/>
+          </w:tcPr>
+          <w:p>
+            <w:pPr>
+              <w:jc w:val="center"/>
+              <w:rPr>
+                <w:b/>
+              </w:rPr>
+            </w:pPr>
+            <w:r>
+              <w:rPr>
+                <w:b/>
+              </w:rPr>
+              <w:t>Result</w:t>
+            </w:r>
+          </w:p>
+        </w:tc>
+      </w:tr>
+      <w:tr>
+        <w:trPr>
+          <w:trHeight w:val="432"/>
+          <w:jc w:val="center"/>
+        </w:trPr>
+        <w:tc>
+          <w:tcPr>
+            <w:tcW w:w="2247" w:type="dxa"/>
+            <w:vAlign w:val="center"/>
+          </w:tcPr>
+          <w:p>
+            <w:pPr>
+              <w:jc w:val="center"/>
+            </w:pPr>
+            <w:r>
+              <w:t>WGM01</w:t>
+            </w:r>
+          </w:p>
+        </w:tc>
+        <w:tc>
+          <w:tcPr>
+            <w:tcW w:w="2248" w:type="dxa"/>
+            <w:vAlign w:val="center"/>
+          </w:tcPr>
+          <w:p>
+            <w:pPr>
+              <w:jc w:val="center"/>
+            </w:pPr>
+            <w:r>
+              <w:t>0</w:t>
+            </w:r>
+          </w:p>
+        </w:tc>
+        <w:tc>
+          <w:tcPr>
+            <w:tcW w:w="4855" w:type="dxa"/>
+            <w:vMerge w:val="restart"/>
+            <w:vAlign w:val="center"/>
+          </w:tcPr>
+          <w:p>
+            <w:pPr>
+              <w:rPr>
+                <w:b/>
+              </w:rPr>
+            </w:pPr>
+            <w:r>
+              <w:rPr>
+                <w:b/>
+              </w:rPr>
+              <w:t>Waveform Generation Mode</w:t>
+            </w:r>
+          </w:p>
+          <w:p>
+            <w:r>
+              <w:t>Normal mode (default)</w:t>
+            </w:r>
+          </w:p>
+        </w:tc>
+      </w:tr>
+      <w:tr>
+        <w:trPr>
+          <w:trHeight w:val="432"/>
+          <w:jc w:val="center"/>
+        </w:trPr>
+        <w:tc>
+          <w:tcPr>
+            <w:tcW w:w="2247" w:type="dxa"/>
+            <w:vAlign w:val="center"/>
+          </w:tcPr>
+          <w:p>
+            <w:pPr>
+              <w:jc w:val="center"/>
+            </w:pPr>
+            <w:r>
+              <w:t>WGM00</w:t>
+            </w:r>
+          </w:p>
+        </w:tc>
+        <w:tc>
+          <w:tcPr>
+            <w:tcW w:w="2248" w:type="dxa"/>
+            <w:vAlign w:val="center"/>
+          </w:tcPr>
+          <w:p>
+            <w:pPr>
+              <w:jc w:val="center"/>
+            </w:pPr>
+            <w:r>
+              <w:t>0</w:t>
+            </w:r>
+          </w:p>
+        </w:tc>
+        <w:tc>
+          <w:tcPr>
+            <w:tcW w:w="4855" w:type="dxa"/>
+            <w:vMerge/>
+            <w:vAlign w:val="center"/>
+          </w:tcPr>
+          <w:p>
+            <w:pPr>
+              <w:keepNext/>
+              <w:jc w:val="center"/>
+            </w:pPr>
+          </w:p>
+        </w:tc>
+      </w:tr>
+      <w:tr>
+        <w:trPr>
+          <w:trHeight w:val="432"/>
+          <w:jc w:val="center"/>
+        </w:trPr>
+        <w:tc>
+          <w:tcPr>
+            <w:tcW w:w="2247" w:type="dxa"/>
+            <w:vAlign w:val="center"/>
+          </w:tcPr>
+          <w:p>
+            <w:pPr>
+              <w:jc w:val="center"/>
+            </w:pPr>
+            <w:r>
+              <w:t>COM01</w:t>
+            </w:r>
+          </w:p>
+        </w:tc>
+        <w:tc>
+          <w:tcPr>
+            <w:tcW w:w="2248" w:type="dxa"/>
+            <w:vAlign w:val="center"/>
+          </w:tcPr>
+          <w:p>
+            <w:pPr>
+              <w:jc w:val="center"/>
+            </w:pPr>
+            <w:r>
+              <w:t>0</w:t>
+            </w:r>
+          </w:p>
+        </w:tc>
+        <w:tc>
+          <w:tcPr>
+            <w:tcW w:w="4855" w:type="dxa"/>
+            <w:vMerge w:val="restart"/>
+            <w:vAlign w:val="center"/>
+          </w:tcPr>
+          <w:p>
+            <w:pPr>
+              <w:keepNext/>
+              <w:rPr>
+                <w:b/>
+              </w:rPr>
+            </w:pPr>
+            <w:r>
+              <w:rPr>
+                <w:b/>
+              </w:rPr>
+              <w:t>Compare Output Mode, Non-PWM Mode</w:t>
+            </w:r>
+          </w:p>
+          <w:p>
+            <w:pPr>
+              <w:keepNext/>
+            </w:pPr>
+            <w:r>
+              <w:t>Normal p</w:t>
+            </w:r>
+            <w:r>
+              <w:t>ort operation, OC0 disconnected (default)</w:t>
+            </w:r>
+          </w:p>
+        </w:tc>
+      </w:tr>
+      <w:tr>
+        <w:trPr>
+          <w:trHeight w:val="432"/>
+          <w:jc w:val="center"/>
+        </w:trPr>
+        <w:tc>
+          <w:tcPr>
+            <w:tcW w:w="2247" w:type="dxa"/>
+            <w:vAlign w:val="center"/>
+          </w:tcPr>
+          <w:p>
+            <w:pPr>
+              <w:jc w:val="center"/>
+            </w:pPr>
+            <w:r>
+              <w:t>COM00</w:t>
+            </w:r>
+          </w:p>
+        </w:tc>
+        <w:tc>
+          <w:tcPr>
+            <w:tcW w:w="2248" w:type="dxa"/>
+            <w:vAlign w:val="center"/>
+          </w:tcPr>
+          <w:p>
+            <w:pPr>
+              <w:jc w:val="center"/>
+            </w:pPr>
+            <w:r>
+              <w:t>0</w:t>
+            </w:r>
+          </w:p>
+        </w:tc>
+        <w:tc>
+          <w:tcPr>
+            <w:tcW w:w="4855" w:type="dxa"/>
+            <w:vMerge/>
+            <w:vAlign w:val="center"/>
+          </w:tcPr>
+          <w:p>
+            <w:pPr>
+              <w:keepNext/>
+              <w:jc w:val="center"/>
+            </w:pPr>
+          </w:p>
+        </w:tc>
+      </w:tr>
+      <w:tr>
+        <w:trPr>
+          <w:trHeight w:val="432"/>
+          <w:jc w:val="center"/>
+        </w:trPr>
+        <w:tc>
+          <w:tcPr>
+            <w:tcW w:w="2247" w:type="dxa"/>
+            <w:vAlign w:val="center"/>
+          </w:tcPr>
+          <w:p>
+            <w:pPr>
+              <w:jc w:val="center"/>
+            </w:pPr>
+            <w:r>
+              <w:t>CS02</w:t>
+            </w:r>
+          </w:p>
+        </w:tc>
+        <w:tc>
+          <w:tcPr>
+            <w:tcW w:w="2248" w:type="dxa"/>
+            <w:vAlign w:val="center"/>
+          </w:tcPr>
+          <w:p>
+            <w:pPr>
+              <w:jc w:val="center"/>
+            </w:pPr>
+            <w:r>
+              <w:t>1</w:t>
+            </w:r>
+          </w:p>
+        </w:tc>
+        <w:tc>
+          <w:tcPr>
+            <w:tcW w:w="4855" w:type="dxa"/>
+            <w:vMerge w:val="restart"/>
+            <w:vAlign w:val="center"/>
+          </w:tcPr>
+          <w:p>
+            <w:pPr>
+              <w:keepNext/>
+              <w:rPr>
+                <w:b/>
+              </w:rPr>
+            </w:pPr>
+            <w:r>
+              <w:rPr>
+                <w:b/>
+              </w:rPr>
+              <w:t>Clock Select</w:t>
+            </w:r>
+          </w:p>
+          <w:p>
+            <w:pPr>
+              <w:keepNext/>
+            </w:pPr>
+            <w:r>
+              <w:t>clk</w:t>
+            </w:r>
+            <w:r>
+              <w:rPr>
+                <w:vertAlign w:val="subscript"/>
+              </w:rPr>
+              <w:t>I/O</w:t>
+            </w:r>
+            <w:r>
+              <w:t xml:space="preserve"> / 1024 (from prescaler)</w:t>
+            </w:r>
+          </w:p>
+        </w:tc>
+      </w:tr>
+      <w:tr>
+        <w:trPr>
+          <w:trHeight w:val="432"/>
+          <w:jc w:val="center"/>
+        </w:trPr>
+        <w:tc>
+          <w:tcPr>
+            <w:tcW w:w="2247" w:type="dxa"/>
+            <w:vAlign w:val="center"/>
+          </w:tcPr>
+          <w:p>
+            <w:pPr>
+              <w:jc w:val="center"/>
+            </w:pPr>
+            <w:r>
+              <w:t>CS01</w:t>
+            </w:r>
+          </w:p>
+        </w:tc>
+        <w:tc>
+          <w:tcPr>
+            <w:tcW w:w="2248" w:type="dxa"/>
+            <w:vAlign w:val="center"/>
+          </w:tcPr>
+          <w:p>
+            <w:pPr>
+              <w:jc w:val="center"/>
+            </w:pPr>
+            <w:r>
+              <w:t>0</w:t>
+            </w:r>
+          </w:p>
+        </w:tc>
+        <w:tc>
+          <w:tcPr>
+            <w:tcW w:w="4855" w:type="dxa"/>
+            <w:vMerge/>
+            <w:vAlign w:val="center"/>
+          </w:tcPr>
+          <w:p>
+            <w:pPr>
+              <w:keepNext/>
+              <w:jc w:val="center"/>
+            </w:pPr>
+          </w:p>
+        </w:tc>
+      </w:tr>
+      <w:tr>
+        <w:trPr>
+          <w:trHeight w:val="432"/>
+          <w:jc w:val="center"/>
+        </w:trPr>
+        <w:tc>
+          <w:tcPr>
+            <w:tcW w:w="2247" w:type="dxa"/>
+            <w:vAlign w:val="center"/>
+          </w:tcPr>
+          <w:p>
+            <w:pPr>
+              <w:jc w:val="center"/>
+            </w:pPr>
+            <w:r>
+              <w:t>CS00</w:t>
+            </w:r>
+          </w:p>
+        </w:tc>
+        <w:tc>
+          <w:tcPr>
+            <w:tcW w:w="2248" w:type="dxa"/>
+            <w:vAlign w:val="center"/>
+          </w:tcPr>
+          <w:p>
+            <w:pPr>
+              <w:jc w:val="center"/>
+            </w:pPr>
+            <w:r>
+              <w:t>1</w:t>
+            </w:r>
+          </w:p>
+        </w:tc>
+        <w:tc>
+          <w:tcPr>
+            <w:tcW w:w="4855" w:type="dxa"/>
+            <w:vMerge/>
+            <w:vAlign w:val="center"/>
+          </w:tcPr>
+          <w:p>
+            <w:pPr>
+              <w:keepNext/>
+              <w:jc w:val="center"/>
+            </w:pPr>
+          </w:p>
+        </w:tc>
+      </w:tr>
+    </w:tbl>
+    <w:p>
+      <w:pPr>
+        <w:pStyle w:val="Caption"/>
+        <w:jc w:val="center"/>
+      </w:pPr>
+      <w:r>
+        <w:t xml:space="preserve">Table </w:t>
+      </w:r>
+      <w:r>
+        <w:fldChar w:fldCharType="begin"/>
+      </w:r>
+      <w:r>
+        <w:instrText xml:space="preserve"> SEQ Table \* ARABIC </w:instrText>
+      </w:r>
+      <w:r>
+        <w:fldChar w:fldCharType="separate"/>
+      </w:r>
+      <w:r>
+        <w:rPr>
+          <w:noProof/>
+        </w:rPr>
+        <w:t>4</w:t>
+      </w:r>
+      <w:r>
+        <w:fldChar w:fldCharType="end"/>
+      </w:r>
+      <w:r>
+        <w:t xml:space="preserve">. TCCR0 Pin configuration </w:t>
+      </w:r>
+      <w:sdt>
+        <w:sdtPr>
+          <w:id w:val="-1943602225"/>
+          <w:citation/>
+        </w:sdtPr>
+        <w:sdtContent>
+          <w:r>
+            <w:fldChar w:fldCharType="begin"/>
+          </w:r>
+          <w:r>
+            <w:instrText xml:space="preserve"> CITATION ATm16 \l 1033 </w:instrText>
+          </w:r>
+          <w:r>
+            <w:fldChar w:fldCharType="separate"/>
+          </w:r>
+          <w:r>
+            <w:rPr>
+              <w:noProof/>
+            </w:rPr>
+            <w:t>[1]</w:t>
+          </w:r>
+          <w:r>
+            <w:fldChar w:fldCharType="end"/>
+          </w:r>
+        </w:sdtContent>
+      </w:sdt>
+    </w:p>
+    <w:p>
+      <w:r>
+        <w:t xml:space="preserve">With the calculation in </w:t>
+      </w:r>
+      <w:r>
+        <w:rPr>
+          <w:i/>
+        </w:rPr>
+        <w:t>Task 4</w:t>
+      </w:r>
+      <w:r>
+        <w:t>, it takes 21.675ms for the TCNT0 to count from 0 to 255, so to achieve 1 second, or 1000ms, TCNT0 needs to finish the following number of counting cycles:</w:t>
+      </w:r>
+    </w:p>
+    <w:p>
+      <m:oMathPara>
+        <m:oMath>
+          <m:r>
+            <w:rPr>
+              <w:rFonts w:ascii="Cambria Math" w:hAnsi="Cambria Math"/>
+            </w:rPr>
+            <m:t>counting_cycle=</m:t>
+          </m:r>
+          <m:f>
+            <m:fPr>
+              <m:ctrlPr>
+                <w:rPr>
+                  <w:rFonts w:ascii="Cambria Math" w:hAnsi="Cambria Math"/>
+                  <w:i/>
+                </w:rPr>
+              </m:ctrlPr>
+            </m:fPr>
+            <m:num>
+              <m:r>
+                <w:rPr>
+                  <w:rFonts w:ascii="Cambria Math" w:hAnsi="Cambria Math"/>
+                </w:rPr>
+                <m:t>1000</m:t>
+              </m:r>
+            </m:num>
+            <m:den>
+              <m:r>
+                <w:rPr>
+                  <w:rFonts w:ascii="Cambria Math" w:hAnsi="Cambria Math"/>
+                </w:rPr>
+                <m:t>21.675</m:t>
+              </m:r>
+            </m:den>
+          </m:f>
+          <m:r>
+            <w:rPr>
+              <w:rFonts w:ascii="Cambria Math" w:hAnsi="Cambria Math"/>
+            </w:rPr>
+            <m:t>≈46</m:t>
+          </m:r>
+        </m:oMath>
+      </m:oMathPara>
+    </w:p>
+    <w:p>
+      <w:r>
+        <w:t xml:space="preserve">A software variable called </w:t>
+      </w:r>
+      <w:r>
+        <w:rPr>
+          <w:rFonts w:ascii="Consolas" w:hAnsi="Consolas"/>
+          <w:i/>
+        </w:rPr>
+        <w:t>counter</w:t>
+      </w:r>
+      <w:r>
+        <w:rPr>
+          <w:rFonts w:cstheme="minorHAnsi"/>
+        </w:rPr>
+        <w:t xml:space="preserve"> is declared to keep track of the number of cycles that TCNT0 has accomplished</w:t>
+      </w:r>
+      <w:r>
+        <w:rPr>
+          <w:rFonts w:cstheme="minorHAnsi"/>
+        </w:rPr>
+        <w:t xml:space="preserve">, and another variable called </w:t>
+      </w:r>
+      <w:r>
+        <w:rPr>
+          <w:rFonts w:ascii="Consolas" w:hAnsi="Consolas"/>
+          <w:i/>
+        </w:rPr>
+        <w:t>second</w:t>
+      </w:r>
+      <w:r>
+        <w:rPr>
+          <w:rFonts w:cstheme="minorHAnsi"/>
+        </w:rPr>
+        <w:t xml:space="preserve"> to keep track of the elapsed seconds</w:t>
+      </w:r>
+      <w:r>
+        <w:rPr>
+          <w:rFonts w:cstheme="minorHAnsi"/>
+        </w:rPr>
+        <w:t xml:space="preserve">. </w:t>
+      </w:r>
+      <w:r>
+        <w:rPr>
+          <w:rFonts w:cstheme="minorHAnsi"/>
+        </w:rPr>
+        <w:t xml:space="preserve">Whenever TOV0 is at logic 1, meaning TCNT0 has restarted, the software writes 1 to TOV0 to clear it </w:t>
+      </w:r>
+      <w:sdt>
+        <w:sdtPr>
+          <w:rPr>
+            <w:rFonts w:cstheme="minorHAnsi"/>
+          </w:rPr>
+          <w:id w:val="-4517127"/>
+          <w:citation/>
+        </w:sdtPr>
+        <w:sdtContent>
+          <w:r>
+            <w:rPr>
+              <w:rFonts w:cstheme="minorHAnsi"/>
+            </w:rPr>
+            <w:fldChar w:fldCharType="begin"/>
+          </w:r>
+          <w:r>
+            <w:rPr>
+              <w:rFonts w:cstheme="minorHAnsi"/>
+            </w:rPr>
+            <w:instrText xml:space="preserve"> CITATION ATm16 \l 1033 </w:instrText>
+          </w:r>
+          <w:r>
+            <w:rPr>
+              <w:rFonts w:cstheme="minorHAnsi"/>
+            </w:rPr>
+            <w:fldChar w:fldCharType="separate"/>
+          </w:r>
+          <w:r>
+            <w:rPr>
+              <w:rFonts w:cstheme="minorHAnsi"/>
+              <w:noProof/>
+            </w:rPr>
+            <w:t>[1]</w:t>
+          </w:r>
+          <w:r>
+            <w:rPr>
+              <w:rFonts w:cstheme="minorHAnsi"/>
+            </w:rPr>
+            <w:fldChar w:fldCharType="end"/>
+          </w:r>
+        </w:sdtContent>
+      </w:sdt>
+      <w:r>
+        <w:rPr>
+          <w:rFonts w:cstheme="minorHAnsi"/>
+        </w:rPr>
+        <w:t xml:space="preserve"> and </w:t>
+      </w:r>
+      <w:r>
+        <w:rPr>
+          <w:rFonts w:ascii="Consolas" w:hAnsi="Consolas"/>
+          <w:i/>
+        </w:rPr>
+        <w:t>counter</w:t>
+      </w:r>
+      <w:r>
+        <w:rPr>
+          <w:rFonts w:cstheme="minorHAnsi"/>
+        </w:rPr>
+        <w:t xml:space="preserve"> is incremented. When </w:t>
+      </w:r>
+      <w:r>
+        <w:rPr>
+          <w:rFonts w:ascii="Consolas" w:hAnsi="Consolas"/>
+          <w:i/>
+        </w:rPr>
+        <w:t>counter</w:t>
+      </w:r>
+      <w:r>
+        <w:rPr>
+          <w:rFonts w:cstheme="minorHAnsi"/>
+        </w:rPr>
+        <w:t xml:space="preserve"> reaches 46, </w:t>
+      </w:r>
+      <w:r>
+        <w:rPr>
+          <w:rFonts w:ascii="Consolas" w:hAnsi="Consolas"/>
+          <w:i/>
+        </w:rPr>
+        <w:t>second</w:t>
+      </w:r>
+      <w:r>
+        <w:rPr>
+          <w:rFonts w:cstheme="minorHAnsi"/>
+        </w:rPr>
+        <w:t xml:space="preserve"> is incremented and </w:t>
+      </w:r>
+      <w:r>
+        <w:rPr>
+          <w:rFonts w:ascii="Consolas" w:hAnsi="Consolas"/>
+          <w:i/>
+        </w:rPr>
+        <w:t>counter</w:t>
+      </w:r>
+      <w:r>
+        <w:rPr>
+          <w:rFonts w:cstheme="minorHAnsi"/>
+        </w:rPr>
+        <w:t xml:space="preserve"> is reset. When </w:t>
+      </w:r>
+      <w:r>
+        <w:rPr>
+          <w:rFonts w:ascii="Consolas" w:hAnsi="Consolas"/>
+          <w:i/>
+        </w:rPr>
+        <w:t>second</w:t>
+      </w:r>
+      <w:r>
+        <w:rPr>
+          <w:rFonts w:cstheme="minorHAnsi"/>
+        </w:rPr>
+        <w:t xml:space="preserve"> reaches 5, indicating 5 seconds has passed, the LED connected to PA0 is toggled, then </w:t>
+      </w:r>
+      <w:r>
+        <w:rPr>
+          <w:rFonts w:ascii="Consolas" w:hAnsi="Consolas"/>
+          <w:i/>
+        </w:rPr>
+        <w:t>second</w:t>
+      </w:r>
+      <w:r>
+        <w:rPr>
+          <w:rFonts w:cstheme="minorHAnsi"/>
+        </w:rPr>
+        <w:t xml:space="preserve"> is reset. </w:t>
+      </w:r>
+      <w:r>
+        <w:t>The waveform result of this program is presented below.</w:t>
+      </w:r>
+    </w:p>
+    <w:p>
+      <w:pPr>
+        <w:rPr>
+          <w:rFonts w:cstheme="minorHAnsi"/>
+        </w:rPr>
+      </w:pPr>
+    </w:p>
     <w:p>
       <w:pPr>
         <w:pStyle w:val="Heading1"/>
@@ -2354,16 +6196,1680 @@
           <w:numId w:val="5"/>
         </w:numPr>
       </w:pPr>
-      <w:bookmarkStart w:id="7" w:name="_Toc519623828"/>
+      <w:bookmarkStart w:id="6" w:name="_Toc519623828"/>
       <w:r>
         <w:t xml:space="preserve">TASK 6 – </w:t>
       </w:r>
       <w:r>
         <w:t>Toggling the Flashing Rate of an LED Using Interrupts</w:t>
       </w:r>
+      <w:bookmarkEnd w:id="6"/>
+    </w:p>
+    <w:p>
+      <w:r>
+        <w:t xml:space="preserve">In </w:t>
+      </w:r>
+      <w:r>
+        <w:rPr>
+          <w:i/>
+        </w:rPr>
+        <w:t>Task 3</w:t>
+      </w:r>
+      <w:r>
+        <w:t xml:space="preserve">, toggling LED using </w:t>
+      </w:r>
+      <w:r>
+        <w:t xml:space="preserve">input signal from a push button is achieved with polling method. Polling is when the microcontroller constantly monitors the status of an event source and wait until a condition is met to proceed </w:t>
+      </w:r>
+      <w:sdt>
+        <w:sdtPr>
+          <w:id w:val="1825781997"/>
+          <w:citation/>
+        </w:sdtPr>
+        <w:sdtContent>
+          <w:r>
+            <w:fldChar w:fldCharType="begin"/>
+          </w:r>
+          <w:r>
+            <w:instrText xml:space="preserve"> CITATION VMi11 \l 1033 </w:instrText>
+          </w:r>
+          <w:r>
+            <w:fldChar w:fldCharType="separate"/>
+          </w:r>
+          <w:r>
+            <w:rPr>
+              <w:noProof/>
+            </w:rPr>
+            <w:t>[9]</w:t>
+          </w:r>
+          <w:r>
+            <w:fldChar w:fldCharType="end"/>
+          </w:r>
+        </w:sdtContent>
+      </w:sdt>
+      <w:r>
+        <w:t xml:space="preserve">. There is another method to achieve the same result and is more efficient in terms of resource usage called interrupt. </w:t>
+      </w:r>
+      <w:r>
+        <w:t>Interrupt is a signal sent to the microcontroller to request the processor to stop the current program and execute another special piece of code</w:t>
+      </w:r>
+      <w:r>
+        <w:t xml:space="preserve"> called </w:t>
+      </w:r>
+      <w:r>
+        <w:rPr>
+          <w:i/>
+        </w:rPr>
+        <w:t>Interrupt Service Routine</w:t>
+      </w:r>
+      <w:r>
+        <w:t xml:space="preserve"> (ISR)</w:t>
+      </w:r>
+      <w:r>
+        <w:t xml:space="preserve"> </w:t>
+      </w:r>
+      <w:sdt>
+        <w:sdtPr>
+          <w:id w:val="1443949602"/>
+          <w:citation/>
+        </w:sdtPr>
+        <w:sdtContent>
+          <w:r>
+            <w:fldChar w:fldCharType="begin"/>
+          </w:r>
+          <w:r>
+            <w:instrText xml:space="preserve"> CITATION VMi11 \l 1033 </w:instrText>
+          </w:r>
+          <w:r>
+            <w:fldChar w:fldCharType="separate"/>
+          </w:r>
+          <w:r>
+            <w:rPr>
+              <w:noProof/>
+            </w:rPr>
+            <w:t>[9]</w:t>
+          </w:r>
+          <w:r>
+            <w:fldChar w:fldCharType="end"/>
+          </w:r>
+        </w:sdtContent>
+      </w:sdt>
+      <w:r>
+        <w:t xml:space="preserve">. </w:t>
+      </w:r>
+      <w:r>
+        <w:t xml:space="preserve">The interrrupt signal may come from seval sources: external hardware device or internal interrupt sent by the microcontroller itself as a result of executing the program </w:t>
+      </w:r>
+      <w:sdt>
+        <w:sdtPr>
+          <w:id w:val="-459186159"/>
+          <w:citation/>
+        </w:sdtPr>
+        <w:sdtContent>
+          <w:r>
+            <w:fldChar w:fldCharType="begin"/>
+          </w:r>
+          <w:r>
+            <w:instrText xml:space="preserve"> CITATION VMi11 \l 1033 </w:instrText>
+          </w:r>
+          <w:r>
+            <w:fldChar w:fldCharType="separate"/>
+          </w:r>
+          <w:r>
+            <w:rPr>
+              <w:noProof/>
+            </w:rPr>
+            <w:t>[9]</w:t>
+          </w:r>
+          <w:r>
+            <w:fldChar w:fldCharType="end"/>
+          </w:r>
+        </w:sdtContent>
+      </w:sdt>
+      <w:r>
+        <w:t>. For this task, external interrupt signal from a push button is being used.</w:t>
+      </w:r>
+    </w:p>
+    <w:p>
+      <w:r>
+        <w:t xml:space="preserve">In ATmega32, there are three external </w:t>
+      </w:r>
+      <w:r>
+        <w:rPr>
+          <w:i/>
+        </w:rPr>
+        <w:t xml:space="preserve">External Interrupt Input </w:t>
+      </w:r>
+      <w:r>
+        <w:t xml:space="preserve">pins </w:t>
+      </w:r>
+      <w:sdt>
+        <w:sdtPr>
+          <w:id w:val="406115606"/>
+          <w:citation/>
+        </w:sdtPr>
+        <w:sdtContent>
+          <w:r>
+            <w:fldChar w:fldCharType="begin"/>
+          </w:r>
+          <w:r>
+            <w:instrText xml:space="preserve"> CITATION ATm16 \l 1033 </w:instrText>
+          </w:r>
+          <w:r>
+            <w:fldChar w:fldCharType="separate"/>
+          </w:r>
+          <w:r>
+            <w:rPr>
+              <w:noProof/>
+            </w:rPr>
+            <w:t>[1]</w:t>
+          </w:r>
+          <w:r>
+            <w:fldChar w:fldCharType="end"/>
+          </w:r>
+        </w:sdtContent>
+      </w:sdt>
+      <w:r>
+        <w:t xml:space="preserve">. </w:t>
+      </w:r>
+      <w:r>
+        <w:rPr>
+          <w:i/>
+        </w:rPr>
+        <w:t>External Interrupt 1 Input</w:t>
+      </w:r>
+      <w:r>
+        <w:t xml:space="preserve"> (INT1), which is the alternate function at Pin 3 of Port D (PD3), is chosen to be executed. The circuit design is presented as below.</w:t>
+      </w:r>
+    </w:p>
+    <w:p>
+      <w:pPr>
+        <w:keepNext/>
+        <w:jc w:val="center"/>
+      </w:pPr>
+      <w:r>
+        <w:rPr>
+          <w:noProof/>
+        </w:rPr>
+        <w:drawing>
+          <wp:inline distT="0" distB="0" distL="0" distR="0" wp14:anchorId="35EB91C6" wp14:editId="1C71DF2E">
+            <wp:extent cx="4335780" cy="1991865"/>
+            <wp:effectExtent l="0" t="0" r="7620" b="8890"/>
+            <wp:docPr id="8" name="Picture 8"/>
+            <wp:cNvGraphicFramePr>
+              <a:graphicFrameLocks xmlns:a="http://schemas.openxmlformats.org/drawingml/2006/main" noChangeAspect="1"/>
+            </wp:cNvGraphicFramePr>
+            <a:graphic xmlns:a="http://schemas.openxmlformats.org/drawingml/2006/main">
+              <a:graphicData uri="http://schemas.openxmlformats.org/drawingml/2006/picture">
+                <pic:pic xmlns:pic="http://schemas.openxmlformats.org/drawingml/2006/picture">
+                  <pic:nvPicPr>
+                    <pic:cNvPr id="1" name=""/>
+                    <pic:cNvPicPr/>
+                  </pic:nvPicPr>
+                  <pic:blipFill>
+                    <a:blip r:embed="rId12"/>
+                    <a:stretch>
+                      <a:fillRect/>
+                    </a:stretch>
+                  </pic:blipFill>
+                  <pic:spPr>
+                    <a:xfrm>
+                      <a:off x="0" y="0"/>
+                      <a:ext cx="4356935" cy="2001583"/>
+                    </a:xfrm>
+                    <a:prstGeom prst="rect">
+                      <a:avLst/>
+                    </a:prstGeom>
+                  </pic:spPr>
+                </pic:pic>
+              </a:graphicData>
+            </a:graphic>
+          </wp:inline>
+        </w:drawing>
+      </w:r>
+    </w:p>
+    <w:p>
+      <w:pPr>
+        <w:pStyle w:val="Caption"/>
+        <w:jc w:val="center"/>
+      </w:pPr>
+      <w:r>
+        <w:t xml:space="preserve">Figure </w:t>
+      </w:r>
+      <w:r>
+        <w:fldChar w:fldCharType="begin"/>
+      </w:r>
+      <w:r>
+        <w:instrText xml:space="preserve"> SEQ Figure \* ARABIC </w:instrText>
+      </w:r>
+      <w:r>
+        <w:fldChar w:fldCharType="separate"/>
+      </w:r>
+      <w:r>
+        <w:rPr>
+          <w:noProof/>
+        </w:rPr>
+        <w:t>5</w:t>
+      </w:r>
+      <w:r>
+        <w:fldChar w:fldCharType="end"/>
+      </w:r>
+      <w:r>
+        <w:t>. Toggle LED using interrupts</w:t>
+      </w:r>
+    </w:p>
+    <w:p>
+      <w:pPr>
+        <w:pStyle w:val="Heading2"/>
+        <w:numPr>
+          <w:ilvl w:val="1"/>
+          <w:numId w:val="5"/>
+        </w:numPr>
+      </w:pPr>
+      <w:r>
+        <w:t>Toggle LED on and off on push</w:t>
+      </w:r>
+    </w:p>
+    <w:p>
+      <w:pPr>
+        <w:rPr>
+          <w:i/>
+        </w:rPr>
+      </w:pPr>
+      <w:r>
+        <w:rPr>
+          <w:i/>
+        </w:rPr>
+        <w:t>Refer to Appendix … for the code.</w:t>
+      </w:r>
+    </w:p>
+    <w:p>
+      <w:r>
+        <w:t xml:space="preserve">There are two registers to be configured to implement interrupt handler, </w:t>
+      </w:r>
+      <w:r>
+        <w:rPr>
+          <w:i/>
+        </w:rPr>
+        <w:t xml:space="preserve">General Interrupt Control Register </w:t>
+      </w:r>
+      <w:r>
+        <w:t xml:space="preserve">(GICR) and </w:t>
+      </w:r>
+      <w:r>
+        <w:rPr>
+          <w:i/>
+        </w:rPr>
+        <w:t xml:space="preserve">MCU Control Register </w:t>
+      </w:r>
+      <w:r>
+        <w:t xml:space="preserve">(MCUCR). GICR is used to specify which external interrupt request is being used in the program. MCUCR determines that interrupt will be triggered by a falling or rising edge or a low level </w:t>
+      </w:r>
+      <w:sdt>
+        <w:sdtPr>
+          <w:id w:val="1747608672"/>
+          <w:citation/>
+        </w:sdtPr>
+        <w:sdtContent>
+          <w:r>
+            <w:fldChar w:fldCharType="begin"/>
+          </w:r>
+          <w:r>
+            <w:instrText xml:space="preserve"> CITATION ATm16 \l 1033 </w:instrText>
+          </w:r>
+          <w:r>
+            <w:fldChar w:fldCharType="separate"/>
+          </w:r>
+          <w:r>
+            <w:rPr>
+              <w:noProof/>
+            </w:rPr>
+            <w:t>[1]</w:t>
+          </w:r>
+          <w:r>
+            <w:fldChar w:fldCharType="end"/>
+          </w:r>
+        </w:sdtContent>
+      </w:sdt>
+      <w:r>
+        <w:t>. The below table shows the specific values assigned to each register.</w:t>
+      </w:r>
+    </w:p>
+    <w:tbl>
+      <w:tblPr>
+        <w:tblStyle w:val="TableGrid"/>
+        <w:tblW w:w="0" w:type="auto"/>
+        <w:jc w:val="center"/>
+        <w:tblLook w:val="04A0" w:firstRow="1" w:lastRow="0" w:firstColumn="1" w:lastColumn="0" w:noHBand="0" w:noVBand="1"/>
+      </w:tblPr>
+      <w:tblGrid>
+        <w:gridCol w:w="2517"/>
+        <w:gridCol w:w="2518"/>
+        <w:gridCol w:w="4315"/>
+      </w:tblGrid>
+      <w:tr>
+        <w:trPr>
+          <w:trHeight w:val="432"/>
+          <w:jc w:val="center"/>
+        </w:trPr>
+        <w:tc>
+          <w:tcPr>
+            <w:tcW w:w="2517" w:type="dxa"/>
+            <w:vAlign w:val="center"/>
+          </w:tcPr>
+          <w:p>
+            <w:pPr>
+              <w:jc w:val="center"/>
+              <w:rPr>
+                <w:b/>
+              </w:rPr>
+            </w:pPr>
+            <w:r>
+              <w:rPr>
+                <w:b/>
+              </w:rPr>
+              <w:t>Pin</w:t>
+            </w:r>
+          </w:p>
+        </w:tc>
+        <w:tc>
+          <w:tcPr>
+            <w:tcW w:w="2518" w:type="dxa"/>
+            <w:vAlign w:val="center"/>
+          </w:tcPr>
+          <w:p>
+            <w:pPr>
+              <w:jc w:val="center"/>
+              <w:rPr>
+                <w:b/>
+              </w:rPr>
+            </w:pPr>
+            <w:r>
+              <w:rPr>
+                <w:b/>
+              </w:rPr>
+              <w:t>Value</w:t>
+            </w:r>
+          </w:p>
+        </w:tc>
+        <w:tc>
+          <w:tcPr>
+            <w:tcW w:w="4315" w:type="dxa"/>
+            <w:vAlign w:val="center"/>
+          </w:tcPr>
+          <w:p>
+            <w:pPr>
+              <w:jc w:val="center"/>
+              <w:rPr>
+                <w:b/>
+              </w:rPr>
+            </w:pPr>
+            <w:r>
+              <w:rPr>
+                <w:b/>
+              </w:rPr>
+              <w:t>Result</w:t>
+            </w:r>
+          </w:p>
+        </w:tc>
+      </w:tr>
+      <w:tr>
+        <w:trPr>
+          <w:trHeight w:val="432"/>
+          <w:jc w:val="center"/>
+        </w:trPr>
+        <w:tc>
+          <w:tcPr>
+            <w:tcW w:w="2517" w:type="dxa"/>
+            <w:vAlign w:val="center"/>
+          </w:tcPr>
+          <w:p>
+            <w:pPr>
+              <w:jc w:val="center"/>
+            </w:pPr>
+            <w:r>
+              <w:t>GICR -&gt; INT1</w:t>
+            </w:r>
+          </w:p>
+        </w:tc>
+        <w:tc>
+          <w:tcPr>
+            <w:tcW w:w="2518" w:type="dxa"/>
+            <w:vAlign w:val="center"/>
+          </w:tcPr>
+          <w:p>
+            <w:pPr>
+              <w:jc w:val="center"/>
+            </w:pPr>
+            <w:r>
+              <w:t>1</w:t>
+            </w:r>
+          </w:p>
+        </w:tc>
+        <w:tc>
+          <w:tcPr>
+            <w:tcW w:w="4315" w:type="dxa"/>
+            <w:vAlign w:val="center"/>
+          </w:tcPr>
+          <w:p>
+            <w:pPr>
+              <w:rPr>
+                <w:b/>
+              </w:rPr>
+            </w:pPr>
+            <w:r>
+              <w:rPr>
+                <w:b/>
+              </w:rPr>
+              <w:t>External Interrupt Request 1 Enable</w:t>
+            </w:r>
+          </w:p>
+          <w:p>
+            <w:r>
+              <w:t>External pin interrupt 1 is enabled</w:t>
+            </w:r>
+          </w:p>
+        </w:tc>
+      </w:tr>
+      <w:tr>
+        <w:trPr>
+          <w:trHeight w:val="432"/>
+          <w:jc w:val="center"/>
+        </w:trPr>
+        <w:tc>
+          <w:tcPr>
+            <w:tcW w:w="2517" w:type="dxa"/>
+            <w:vAlign w:val="center"/>
+          </w:tcPr>
+          <w:p>
+            <w:pPr>
+              <w:jc w:val="center"/>
+            </w:pPr>
+            <w:r>
+              <w:t>MCUCR -&gt; ISC11</w:t>
+            </w:r>
+          </w:p>
+        </w:tc>
+        <w:tc>
+          <w:tcPr>
+            <w:tcW w:w="2518" w:type="dxa"/>
+            <w:vAlign w:val="center"/>
+          </w:tcPr>
+          <w:p>
+            <w:pPr>
+              <w:jc w:val="center"/>
+            </w:pPr>
+            <w:r>
+              <w:t>1</w:t>
+            </w:r>
+          </w:p>
+        </w:tc>
+        <w:tc>
+          <w:tcPr>
+            <w:tcW w:w="4315" w:type="dxa"/>
+            <w:vMerge w:val="restart"/>
+            <w:vAlign w:val="center"/>
+          </w:tcPr>
+          <w:p>
+            <w:pPr>
+              <w:rPr>
+                <w:b/>
+              </w:rPr>
+            </w:pPr>
+            <w:r>
+              <w:rPr>
+                <w:b/>
+              </w:rPr>
+              <w:t>Interrupt 1 Sense Control</w:t>
+            </w:r>
+          </w:p>
+          <w:p>
+            <w:r>
+              <w:t>The rising edge of INT1 generates an interrupt request</w:t>
+            </w:r>
+          </w:p>
+        </w:tc>
+      </w:tr>
+      <w:tr>
+        <w:trPr>
+          <w:trHeight w:val="432"/>
+          <w:jc w:val="center"/>
+        </w:trPr>
+        <w:tc>
+          <w:tcPr>
+            <w:tcW w:w="2517" w:type="dxa"/>
+            <w:vAlign w:val="center"/>
+          </w:tcPr>
+          <w:p>
+            <w:pPr>
+              <w:jc w:val="center"/>
+            </w:pPr>
+            <w:r>
+              <w:t>MCUCR -&gt; ISC10</w:t>
+            </w:r>
+          </w:p>
+        </w:tc>
+        <w:tc>
+          <w:tcPr>
+            <w:tcW w:w="2518" w:type="dxa"/>
+            <w:vAlign w:val="center"/>
+          </w:tcPr>
+          <w:p>
+            <w:pPr>
+              <w:jc w:val="center"/>
+            </w:pPr>
+            <w:r>
+              <w:t>1</w:t>
+            </w:r>
+          </w:p>
+        </w:tc>
+        <w:tc>
+          <w:tcPr>
+            <w:tcW w:w="4315" w:type="dxa"/>
+            <w:vMerge/>
+            <w:vAlign w:val="center"/>
+          </w:tcPr>
+          <w:p>
+            <w:pPr>
+              <w:keepNext/>
+            </w:pPr>
+          </w:p>
+        </w:tc>
+      </w:tr>
+    </w:tbl>
+    <w:p>
+      <w:pPr>
+        <w:pStyle w:val="Caption"/>
+        <w:jc w:val="center"/>
+      </w:pPr>
+      <w:r>
+        <w:t xml:space="preserve">Table </w:t>
+      </w:r>
+      <w:r>
+        <w:fldChar w:fldCharType="begin"/>
+      </w:r>
+      <w:r>
+        <w:instrText xml:space="preserve"> SEQ Table \* ARABIC </w:instrText>
+      </w:r>
+      <w:r>
+        <w:fldChar w:fldCharType="separate"/>
+      </w:r>
+      <w:r>
+        <w:rPr>
+          <w:noProof/>
+        </w:rPr>
+        <w:t>5</w:t>
+      </w:r>
+      <w:r>
+        <w:fldChar w:fldCharType="end"/>
+      </w:r>
+      <w:r>
+        <w:t xml:space="preserve">. GICR and MCUCR Pin configuration </w:t>
+      </w:r>
+      <w:sdt>
+        <w:sdtPr>
+          <w:id w:val="1845661815"/>
+          <w:citation/>
+        </w:sdtPr>
+        <w:sdtContent>
+          <w:r>
+            <w:fldChar w:fldCharType="begin"/>
+          </w:r>
+          <w:r>
+            <w:instrText xml:space="preserve"> CITATION ATm16 \l 1033 </w:instrText>
+          </w:r>
+          <w:r>
+            <w:fldChar w:fldCharType="separate"/>
+          </w:r>
+          <w:r>
+            <w:rPr>
+              <w:noProof/>
+            </w:rPr>
+            <w:t>[1]</w:t>
+          </w:r>
+          <w:r>
+            <w:fldChar w:fldCharType="end"/>
+          </w:r>
+        </w:sdtContent>
+      </w:sdt>
+    </w:p>
+    <w:p>
+      <w:pPr>
+        <w:rPr>
+          <w:rFonts w:cstheme="minorHAnsi"/>
+        </w:rPr>
+      </w:pPr>
+      <w:r>
+        <w:lastRenderedPageBreak/>
+        <w:t xml:space="preserve">After the pin configuration, </w:t>
+      </w:r>
+      <w:r>
+        <w:rPr>
+          <w:rFonts w:ascii="Consolas" w:hAnsi="Consolas"/>
+          <w:i/>
+        </w:rPr>
+        <w:t>sei()</w:t>
+      </w:r>
+      <w:r>
+        <w:t xml:space="preserve"> function is called to enable global interrupt flag in </w:t>
+      </w:r>
+      <w:r>
+        <w:rPr>
+          <w:i/>
+        </w:rPr>
+        <w:t>The AVR Status Register</w:t>
+      </w:r>
+      <w:r>
+        <w:t xml:space="preserve"> (SREG) </w:t>
+      </w:r>
+      <w:sdt>
+        <w:sdtPr>
+          <w:id w:val="-998113481"/>
+          <w:citation/>
+        </w:sdtPr>
+        <w:sdtContent>
+          <w:r>
+            <w:fldChar w:fldCharType="begin"/>
+          </w:r>
+          <w:r>
+            <w:instrText xml:space="preserve"> CITATION ATm16 \l 1033 </w:instrText>
+          </w:r>
+          <w:r>
+            <w:fldChar w:fldCharType="separate"/>
+          </w:r>
+          <w:r>
+            <w:rPr>
+              <w:noProof/>
+            </w:rPr>
+            <w:t>[1]</w:t>
+          </w:r>
+          <w:r>
+            <w:fldChar w:fldCharType="end"/>
+          </w:r>
+        </w:sdtContent>
+      </w:sdt>
+      <w:r>
+        <w:t xml:space="preserve">. A software variable </w:t>
+      </w:r>
+      <w:r>
+        <w:rPr>
+          <w:rFonts w:ascii="Consolas" w:hAnsi="Consolas"/>
+          <w:i/>
+        </w:rPr>
+        <w:t>ledMode</w:t>
+      </w:r>
+      <w:r>
+        <w:t xml:space="preserve"> is declared to store the </w:t>
+      </w:r>
+      <w:r>
+        <w:t xml:space="preserve">operating mode of the LED. If ledMode is 1, the LED is on and if </w:t>
+      </w:r>
+      <w:r>
+        <w:rPr>
+          <w:rFonts w:ascii="Consolas" w:hAnsi="Consolas"/>
+          <w:i/>
+        </w:rPr>
+        <w:t>ledMode</w:t>
+      </w:r>
+      <w:r>
+        <w:t xml:space="preserve"> is 0, the LED is off. The code to be executed when interrupt is triggered is defined in the </w:t>
+      </w:r>
+      <w:r>
+        <w:rPr>
+          <w:rFonts w:ascii="Consolas" w:hAnsi="Consolas"/>
+          <w:i/>
+        </w:rPr>
+        <w:t>ISR(INT1_vect)</w:t>
+      </w:r>
+      <w:r>
+        <w:t xml:space="preserve"> function. When an interrupt is sent, a small delay of 300ms is called to resolve the bouncing issue, then the value of </w:t>
+      </w:r>
+      <w:r>
+        <w:rPr>
+          <w:rFonts w:ascii="Consolas" w:hAnsi="Consolas"/>
+          <w:i/>
+        </w:rPr>
+        <w:t>ledMode</w:t>
+      </w:r>
+      <w:r>
+        <w:t xml:space="preserve"> is toggled. Inside the main loop, the state of the LED is set according to the value of </w:t>
+      </w:r>
+      <w:r>
+        <w:rPr>
+          <w:rFonts w:ascii="Consolas" w:hAnsi="Consolas"/>
+          <w:i/>
+        </w:rPr>
+        <w:t>ledMode</w:t>
+      </w:r>
+      <w:r>
+        <w:rPr>
+          <w:rFonts w:cstheme="minorHAnsi"/>
+        </w:rPr>
+        <w:t xml:space="preserve">. </w:t>
+      </w:r>
+    </w:p>
+    <w:p>
+      <w:r>
+        <w:rPr>
+          <w:rFonts w:cstheme="minorHAnsi"/>
+        </w:rPr>
+        <w:t xml:space="preserve">One thing that can be observed when executing </w:t>
+      </w:r>
+      <w:r>
+        <w:rPr>
+          <w:rFonts w:cstheme="minorHAnsi"/>
+        </w:rPr>
+        <w:t>this program is that the bounci</w:t>
+      </w:r>
+      <w:r>
+        <w:rPr>
+          <w:rFonts w:cstheme="minorHAnsi"/>
+        </w:rPr>
+        <w:t xml:space="preserve">ng issue is not resolved as smoothly as in </w:t>
+      </w:r>
+      <w:r>
+        <w:rPr>
+          <w:rFonts w:cstheme="minorHAnsi"/>
+          <w:i/>
+        </w:rPr>
+        <w:t xml:space="preserve">Task 3 </w:t>
+      </w:r>
+      <w:r>
+        <w:rPr>
+          <w:rFonts w:cstheme="minorHAnsi"/>
+        </w:rPr>
+        <w:t xml:space="preserve">although both tasks is applied with the same debounce method. </w:t>
+      </w:r>
+      <w:r>
+        <w:t>The</w:t>
+      </w:r>
+      <w:r>
+        <w:t xml:space="preserve"> waveform result of this program is presented below.</w:t>
+      </w:r>
+    </w:p>
+    <w:p>
+      <w:pPr>
+        <w:rPr>
+          <w:rFonts w:cstheme="minorHAnsi"/>
+        </w:rPr>
+      </w:pPr>
+    </w:p>
+    <w:p>
+      <w:pPr>
+        <w:pStyle w:val="Heading2"/>
+        <w:numPr>
+          <w:ilvl w:val="1"/>
+          <w:numId w:val="5"/>
+        </w:numPr>
+      </w:pPr>
+      <w:r>
+        <w:t>Toggle LED flashing rate on push</w:t>
+      </w:r>
+    </w:p>
+    <w:p>
+      <w:pPr>
+        <w:rPr>
+          <w:i/>
+        </w:rPr>
+      </w:pPr>
+      <w:r>
+        <w:rPr>
+          <w:i/>
+        </w:rPr>
+        <w:t>Refer to Appendix … for the code.</w:t>
+      </w:r>
+    </w:p>
+    <w:p>
+      <w:r>
+        <w:t xml:space="preserve">This exercise is about toggling the duty cycle of an LED between 20% and 50% using external interrupt signal from a push button, a combination of </w:t>
+      </w:r>
+      <w:r>
+        <w:rPr>
+          <w:i/>
+        </w:rPr>
+        <w:t xml:space="preserve">Task 4 </w:t>
+      </w:r>
+      <w:r>
+        <w:t xml:space="preserve">and the exercise in </w:t>
+      </w:r>
+      <w:r>
+        <w:rPr>
+          <w:i/>
+        </w:rPr>
+        <w:t xml:space="preserve">Section 7.1 </w:t>
+      </w:r>
+      <w:r>
+        <w:t xml:space="preserve">above. </w:t>
+      </w:r>
+      <w:r>
+        <w:t>TCNT0 and INT1 is used and configured with the values in the following table.</w:t>
+      </w:r>
+    </w:p>
+    <w:tbl>
+      <w:tblPr>
+        <w:tblStyle w:val="TableGrid"/>
+        <w:tblW w:w="0" w:type="auto"/>
+        <w:jc w:val="center"/>
+        <w:tblLook w:val="04A0" w:firstRow="1" w:lastRow="0" w:firstColumn="1" w:lastColumn="0" w:noHBand="0" w:noVBand="1"/>
+      </w:tblPr>
+      <w:tblGrid>
+        <w:gridCol w:w="2517"/>
+        <w:gridCol w:w="2518"/>
+        <w:gridCol w:w="4315"/>
+      </w:tblGrid>
+      <w:tr>
+        <w:trPr>
+          <w:trHeight w:val="432"/>
+          <w:jc w:val="center"/>
+        </w:trPr>
+        <w:tc>
+          <w:tcPr>
+            <w:tcW w:w="2517" w:type="dxa"/>
+            <w:vAlign w:val="center"/>
+          </w:tcPr>
+          <w:p>
+            <w:pPr>
+              <w:jc w:val="center"/>
+              <w:rPr>
+                <w:b/>
+              </w:rPr>
+            </w:pPr>
+            <w:r>
+              <w:rPr>
+                <w:b/>
+              </w:rPr>
+              <w:t>Pin</w:t>
+            </w:r>
+          </w:p>
+        </w:tc>
+        <w:tc>
+          <w:tcPr>
+            <w:tcW w:w="2518" w:type="dxa"/>
+            <w:vAlign w:val="center"/>
+          </w:tcPr>
+          <w:p>
+            <w:pPr>
+              <w:jc w:val="center"/>
+              <w:rPr>
+                <w:b/>
+              </w:rPr>
+            </w:pPr>
+            <w:r>
+              <w:rPr>
+                <w:b/>
+              </w:rPr>
+              <w:t>Value</w:t>
+            </w:r>
+          </w:p>
+        </w:tc>
+        <w:tc>
+          <w:tcPr>
+            <w:tcW w:w="4315" w:type="dxa"/>
+            <w:vAlign w:val="center"/>
+          </w:tcPr>
+          <w:p>
+            <w:pPr>
+              <w:jc w:val="center"/>
+              <w:rPr>
+                <w:b/>
+              </w:rPr>
+            </w:pPr>
+            <w:r>
+              <w:rPr>
+                <w:b/>
+              </w:rPr>
+              <w:t>Result</w:t>
+            </w:r>
+          </w:p>
+        </w:tc>
+      </w:tr>
+      <w:tr>
+        <w:trPr>
+          <w:trHeight w:val="432"/>
+          <w:jc w:val="center"/>
+        </w:trPr>
+        <w:tc>
+          <w:tcPr>
+            <w:tcW w:w="9350" w:type="dxa"/>
+            <w:gridSpan w:val="3"/>
+            <w:vAlign w:val="center"/>
+          </w:tcPr>
+          <w:p>
+            <w:pPr>
+              <w:jc w:val="center"/>
+              <w:rPr>
+                <w:b/>
+              </w:rPr>
+            </w:pPr>
+            <w:r>
+              <w:rPr>
+                <w:b/>
+              </w:rPr>
+              <w:t>TCNT0</w:t>
+            </w:r>
+          </w:p>
+        </w:tc>
+      </w:tr>
+      <w:tr>
+        <w:trPr>
+          <w:trHeight w:val="432"/>
+          <w:jc w:val="center"/>
+        </w:trPr>
+        <w:tc>
+          <w:tcPr>
+            <w:tcW w:w="2517" w:type="dxa"/>
+            <w:vAlign w:val="center"/>
+          </w:tcPr>
+          <w:p>
+            <w:pPr>
+              <w:jc w:val="center"/>
+            </w:pPr>
+            <w:r>
+              <w:t>WGM01</w:t>
+            </w:r>
+          </w:p>
+        </w:tc>
+        <w:tc>
+          <w:tcPr>
+            <w:tcW w:w="2518" w:type="dxa"/>
+            <w:vAlign w:val="center"/>
+          </w:tcPr>
+          <w:p>
+            <w:pPr>
+              <w:jc w:val="center"/>
+            </w:pPr>
+            <w:r>
+              <w:t>1</w:t>
+            </w:r>
+          </w:p>
+        </w:tc>
+        <w:tc>
+          <w:tcPr>
+            <w:tcW w:w="4315" w:type="dxa"/>
+            <w:vMerge w:val="restart"/>
+            <w:vAlign w:val="center"/>
+          </w:tcPr>
+          <w:p>
+            <w:pPr>
+              <w:rPr>
+                <w:b/>
+              </w:rPr>
+            </w:pPr>
+            <w:r>
+              <w:rPr>
+                <w:b/>
+              </w:rPr>
+              <w:t>Waveform Generation Mode</w:t>
+            </w:r>
+          </w:p>
+          <w:p>
+            <w:r>
+              <w:t>Fast PWM</w:t>
+            </w:r>
+          </w:p>
+        </w:tc>
+      </w:tr>
+      <w:tr>
+        <w:trPr>
+          <w:trHeight w:val="432"/>
+          <w:jc w:val="center"/>
+        </w:trPr>
+        <w:tc>
+          <w:tcPr>
+            <w:tcW w:w="2517" w:type="dxa"/>
+            <w:vAlign w:val="center"/>
+          </w:tcPr>
+          <w:p>
+            <w:pPr>
+              <w:jc w:val="center"/>
+            </w:pPr>
+            <w:r>
+              <w:t>WGM00</w:t>
+            </w:r>
+          </w:p>
+        </w:tc>
+        <w:tc>
+          <w:tcPr>
+            <w:tcW w:w="2518" w:type="dxa"/>
+            <w:vAlign w:val="center"/>
+          </w:tcPr>
+          <w:p>
+            <w:pPr>
+              <w:jc w:val="center"/>
+            </w:pPr>
+            <w:r>
+              <w:t>1</w:t>
+            </w:r>
+          </w:p>
+        </w:tc>
+        <w:tc>
+          <w:tcPr>
+            <w:tcW w:w="4315" w:type="dxa"/>
+            <w:vMerge/>
+            <w:vAlign w:val="center"/>
+          </w:tcPr>
+          <w:p>
+            <w:pPr>
+              <w:rPr>
+                <w:b/>
+              </w:rPr>
+            </w:pPr>
+          </w:p>
+        </w:tc>
+      </w:tr>
+      <w:tr>
+        <w:trPr>
+          <w:trHeight w:val="432"/>
+          <w:jc w:val="center"/>
+        </w:trPr>
+        <w:tc>
+          <w:tcPr>
+            <w:tcW w:w="2517" w:type="dxa"/>
+            <w:vAlign w:val="center"/>
+          </w:tcPr>
+          <w:p>
+            <w:pPr>
+              <w:jc w:val="center"/>
+            </w:pPr>
+            <w:r>
+              <w:t>COM01</w:t>
+            </w:r>
+          </w:p>
+        </w:tc>
+        <w:tc>
+          <w:tcPr>
+            <w:tcW w:w="2518" w:type="dxa"/>
+            <w:vAlign w:val="center"/>
+          </w:tcPr>
+          <w:p>
+            <w:pPr>
+              <w:jc w:val="center"/>
+            </w:pPr>
+            <w:r>
+              <w:t>1</w:t>
+            </w:r>
+          </w:p>
+        </w:tc>
+        <w:tc>
+          <w:tcPr>
+            <w:tcW w:w="4315" w:type="dxa"/>
+            <w:vMerge w:val="restart"/>
+            <w:vAlign w:val="center"/>
+          </w:tcPr>
+          <w:p>
+            <w:pPr>
+              <w:keepNext/>
+              <w:rPr>
+                <w:b/>
+              </w:rPr>
+            </w:pPr>
+            <w:r>
+              <w:rPr>
+                <w:b/>
+              </w:rPr>
+              <w:t>Compare Output Mode, Fast PWM Mode</w:t>
+            </w:r>
+          </w:p>
+          <w:p>
+            <w:pPr>
+              <w:keepNext/>
+            </w:pPr>
+            <w:r>
+              <w:t>Clear output on Compare Match, set output at BOTTOM (non-inverting mode)</w:t>
+            </w:r>
+          </w:p>
+        </w:tc>
+      </w:tr>
+      <w:tr>
+        <w:trPr>
+          <w:trHeight w:val="432"/>
+          <w:jc w:val="center"/>
+        </w:trPr>
+        <w:tc>
+          <w:tcPr>
+            <w:tcW w:w="2517" w:type="dxa"/>
+            <w:vAlign w:val="center"/>
+          </w:tcPr>
+          <w:p>
+            <w:pPr>
+              <w:jc w:val="center"/>
+            </w:pPr>
+            <w:r>
+              <w:t>COM00</w:t>
+            </w:r>
+          </w:p>
+        </w:tc>
+        <w:tc>
+          <w:tcPr>
+            <w:tcW w:w="2518" w:type="dxa"/>
+            <w:vAlign w:val="center"/>
+          </w:tcPr>
+          <w:p>
+            <w:pPr>
+              <w:jc w:val="center"/>
+            </w:pPr>
+            <w:r>
+              <w:t>0</w:t>
+            </w:r>
+          </w:p>
+        </w:tc>
+        <w:tc>
+          <w:tcPr>
+            <w:tcW w:w="4315" w:type="dxa"/>
+            <w:vMerge/>
+            <w:vAlign w:val="center"/>
+          </w:tcPr>
+          <w:p>
+            <w:pPr>
+              <w:rPr>
+                <w:b/>
+              </w:rPr>
+            </w:pPr>
+          </w:p>
+        </w:tc>
+      </w:tr>
+      <w:tr>
+        <w:trPr>
+          <w:trHeight w:val="432"/>
+          <w:jc w:val="center"/>
+        </w:trPr>
+        <w:tc>
+          <w:tcPr>
+            <w:tcW w:w="2517" w:type="dxa"/>
+            <w:vAlign w:val="center"/>
+          </w:tcPr>
+          <w:p>
+            <w:pPr>
+              <w:jc w:val="center"/>
+            </w:pPr>
+            <w:r>
+              <w:t>CS02</w:t>
+            </w:r>
+          </w:p>
+        </w:tc>
+        <w:tc>
+          <w:tcPr>
+            <w:tcW w:w="2518" w:type="dxa"/>
+            <w:vAlign w:val="center"/>
+          </w:tcPr>
+          <w:p>
+            <w:pPr>
+              <w:jc w:val="center"/>
+            </w:pPr>
+            <w:r>
+              <w:t>1</w:t>
+            </w:r>
+          </w:p>
+        </w:tc>
+        <w:tc>
+          <w:tcPr>
+            <w:tcW w:w="4315" w:type="dxa"/>
+            <w:vMerge w:val="restart"/>
+            <w:vAlign w:val="center"/>
+          </w:tcPr>
+          <w:p>
+            <w:pPr>
+              <w:keepNext/>
+              <w:rPr>
+                <w:b/>
+              </w:rPr>
+            </w:pPr>
+            <w:r>
+              <w:rPr>
+                <w:b/>
+              </w:rPr>
+              <w:t>Clock Select</w:t>
+            </w:r>
+          </w:p>
+          <w:p>
+            <w:pPr>
+              <w:keepNext/>
+            </w:pPr>
+            <w:r>
+              <w:t>clk</w:t>
+            </w:r>
+            <w:r>
+              <w:rPr>
+                <w:vertAlign w:val="subscript"/>
+              </w:rPr>
+              <w:t>I/O</w:t>
+            </w:r>
+            <w:r>
+              <w:t xml:space="preserve"> / 1024 (from prescaler)</w:t>
+            </w:r>
+          </w:p>
+        </w:tc>
+      </w:tr>
+      <w:tr>
+        <w:trPr>
+          <w:trHeight w:val="432"/>
+          <w:jc w:val="center"/>
+        </w:trPr>
+        <w:tc>
+          <w:tcPr>
+            <w:tcW w:w="2517" w:type="dxa"/>
+            <w:vAlign w:val="center"/>
+          </w:tcPr>
+          <w:p>
+            <w:pPr>
+              <w:jc w:val="center"/>
+            </w:pPr>
+            <w:r>
+              <w:t>CS01</w:t>
+            </w:r>
+          </w:p>
+        </w:tc>
+        <w:tc>
+          <w:tcPr>
+            <w:tcW w:w="2518" w:type="dxa"/>
+            <w:vAlign w:val="center"/>
+          </w:tcPr>
+          <w:p>
+            <w:pPr>
+              <w:jc w:val="center"/>
+            </w:pPr>
+            <w:r>
+              <w:t>0</w:t>
+            </w:r>
+          </w:p>
+        </w:tc>
+        <w:tc>
+          <w:tcPr>
+            <w:tcW w:w="4315" w:type="dxa"/>
+            <w:vMerge/>
+            <w:vAlign w:val="center"/>
+          </w:tcPr>
+          <w:p>
+            <w:pPr>
+              <w:rPr>
+                <w:b/>
+              </w:rPr>
+            </w:pPr>
+          </w:p>
+        </w:tc>
+      </w:tr>
+      <w:tr>
+        <w:trPr>
+          <w:trHeight w:val="432"/>
+          <w:jc w:val="center"/>
+        </w:trPr>
+        <w:tc>
+          <w:tcPr>
+            <w:tcW w:w="2517" w:type="dxa"/>
+            <w:vAlign w:val="center"/>
+          </w:tcPr>
+          <w:p>
+            <w:pPr>
+              <w:jc w:val="center"/>
+            </w:pPr>
+            <w:r>
+              <w:t>CS00</w:t>
+            </w:r>
+          </w:p>
+        </w:tc>
+        <w:tc>
+          <w:tcPr>
+            <w:tcW w:w="2518" w:type="dxa"/>
+            <w:vAlign w:val="center"/>
+          </w:tcPr>
+          <w:p>
+            <w:pPr>
+              <w:jc w:val="center"/>
+            </w:pPr>
+            <w:r>
+              <w:t>1</w:t>
+            </w:r>
+          </w:p>
+        </w:tc>
+        <w:tc>
+          <w:tcPr>
+            <w:tcW w:w="4315" w:type="dxa"/>
+            <w:vMerge/>
+            <w:vAlign w:val="center"/>
+          </w:tcPr>
+          <w:p>
+            <w:pPr>
+              <w:rPr>
+                <w:b/>
+              </w:rPr>
+            </w:pPr>
+          </w:p>
+        </w:tc>
+      </w:tr>
+      <w:tr>
+        <w:trPr>
+          <w:trHeight w:val="432"/>
+          <w:jc w:val="center"/>
+        </w:trPr>
+        <w:tc>
+          <w:tcPr>
+            <w:tcW w:w="9350" w:type="dxa"/>
+            <w:gridSpan w:val="3"/>
+            <w:vAlign w:val="center"/>
+          </w:tcPr>
+          <w:p>
+            <w:pPr>
+              <w:jc w:val="center"/>
+              <w:rPr>
+                <w:b/>
+              </w:rPr>
+            </w:pPr>
+            <w:r>
+              <w:rPr>
+                <w:b/>
+              </w:rPr>
+              <w:t>INT1</w:t>
+            </w:r>
+          </w:p>
+        </w:tc>
+      </w:tr>
+      <w:tr>
+        <w:trPr>
+          <w:trHeight w:val="432"/>
+          <w:jc w:val="center"/>
+        </w:trPr>
+        <w:tc>
+          <w:tcPr>
+            <w:tcW w:w="2517" w:type="dxa"/>
+            <w:vAlign w:val="center"/>
+          </w:tcPr>
+          <w:p>
+            <w:pPr>
+              <w:jc w:val="center"/>
+            </w:pPr>
+            <w:r>
+              <w:t>GICR -&gt; INT1</w:t>
+            </w:r>
+          </w:p>
+        </w:tc>
+        <w:tc>
+          <w:tcPr>
+            <w:tcW w:w="2518" w:type="dxa"/>
+            <w:vAlign w:val="center"/>
+          </w:tcPr>
+          <w:p>
+            <w:pPr>
+              <w:jc w:val="center"/>
+            </w:pPr>
+            <w:r>
+              <w:t>1</w:t>
+            </w:r>
+          </w:p>
+        </w:tc>
+        <w:tc>
+          <w:tcPr>
+            <w:tcW w:w="4315" w:type="dxa"/>
+            <w:vAlign w:val="center"/>
+          </w:tcPr>
+          <w:p>
+            <w:pPr>
+              <w:rPr>
+                <w:b/>
+              </w:rPr>
+            </w:pPr>
+            <w:r>
+              <w:rPr>
+                <w:b/>
+              </w:rPr>
+              <w:t>External Interrupt Request 1 Enable</w:t>
+            </w:r>
+          </w:p>
+          <w:p>
+            <w:r>
+              <w:t>External pin interrupt 1 is enabled</w:t>
+            </w:r>
+          </w:p>
+        </w:tc>
+      </w:tr>
+      <w:tr>
+        <w:trPr>
+          <w:trHeight w:val="432"/>
+          <w:jc w:val="center"/>
+        </w:trPr>
+        <w:tc>
+          <w:tcPr>
+            <w:tcW w:w="2517" w:type="dxa"/>
+            <w:vAlign w:val="center"/>
+          </w:tcPr>
+          <w:p>
+            <w:pPr>
+              <w:jc w:val="center"/>
+            </w:pPr>
+            <w:r>
+              <w:t>MCUCR -&gt; ISC11</w:t>
+            </w:r>
+          </w:p>
+        </w:tc>
+        <w:tc>
+          <w:tcPr>
+            <w:tcW w:w="2518" w:type="dxa"/>
+            <w:vAlign w:val="center"/>
+          </w:tcPr>
+          <w:p>
+            <w:pPr>
+              <w:jc w:val="center"/>
+            </w:pPr>
+            <w:r>
+              <w:t>1</w:t>
+            </w:r>
+          </w:p>
+        </w:tc>
+        <w:tc>
+          <w:tcPr>
+            <w:tcW w:w="4315" w:type="dxa"/>
+            <w:vMerge w:val="restart"/>
+            <w:vAlign w:val="center"/>
+          </w:tcPr>
+          <w:p>
+            <w:pPr>
+              <w:rPr>
+                <w:b/>
+              </w:rPr>
+            </w:pPr>
+            <w:r>
+              <w:rPr>
+                <w:b/>
+              </w:rPr>
+              <w:t>Interrupt 1 Sense Control</w:t>
+            </w:r>
+          </w:p>
+          <w:p>
+            <w:r>
+              <w:t>The rising edge of INT1 generates an interrupt request</w:t>
+            </w:r>
+          </w:p>
+        </w:tc>
+      </w:tr>
+      <w:tr>
+        <w:trPr>
+          <w:trHeight w:val="432"/>
+          <w:jc w:val="center"/>
+        </w:trPr>
+        <w:tc>
+          <w:tcPr>
+            <w:tcW w:w="2517" w:type="dxa"/>
+            <w:vAlign w:val="center"/>
+          </w:tcPr>
+          <w:p>
+            <w:pPr>
+              <w:jc w:val="center"/>
+            </w:pPr>
+            <w:r>
+              <w:t>MCUCR -&gt; ISC10</w:t>
+            </w:r>
+          </w:p>
+        </w:tc>
+        <w:tc>
+          <w:tcPr>
+            <w:tcW w:w="2518" w:type="dxa"/>
+            <w:vAlign w:val="center"/>
+          </w:tcPr>
+          <w:p>
+            <w:pPr>
+              <w:jc w:val="center"/>
+            </w:pPr>
+            <w:r>
+              <w:t>1</w:t>
+            </w:r>
+          </w:p>
+        </w:tc>
+        <w:tc>
+          <w:tcPr>
+            <w:tcW w:w="4315" w:type="dxa"/>
+            <w:vMerge/>
+            <w:vAlign w:val="center"/>
+          </w:tcPr>
+          <w:p>
+            <w:pPr>
+              <w:keepNext/>
+            </w:pPr>
+          </w:p>
+        </w:tc>
+      </w:tr>
+    </w:tbl>
+    <w:p>
+      <w:pPr>
+        <w:pStyle w:val="Caption"/>
+        <w:jc w:val="center"/>
+      </w:pPr>
+      <w:r>
+        <w:t xml:space="preserve">Table </w:t>
+      </w:r>
+      <w:r>
+        <w:fldChar w:fldCharType="begin"/>
+      </w:r>
+      <w:r>
+        <w:instrText xml:space="preserve"> SEQ Table \* ARABIC </w:instrText>
+      </w:r>
+      <w:r>
+        <w:fldChar w:fldCharType="separate"/>
+      </w:r>
+      <w:r>
+        <w:rPr>
+          <w:noProof/>
+        </w:rPr>
+        <w:t>6</w:t>
+      </w:r>
+      <w:r>
+        <w:fldChar w:fldCharType="end"/>
+      </w:r>
+      <w:r>
+        <w:t xml:space="preserve">. TCNT0 and INT0 Pin configuration </w:t>
+      </w:r>
+      <w:sdt>
+        <w:sdtPr>
+          <w:id w:val="-2121438299"/>
+          <w:citation/>
+        </w:sdtPr>
+        <w:sdtContent>
+          <w:r>
+            <w:fldChar w:fldCharType="begin"/>
+          </w:r>
+          <w:r>
+            <w:instrText xml:space="preserve"> CITATION ATm16 \l 1033 </w:instrText>
+          </w:r>
+          <w:r>
+            <w:fldChar w:fldCharType="separate"/>
+          </w:r>
+          <w:r>
+            <w:rPr>
+              <w:noProof/>
+            </w:rPr>
+            <w:t>[1]</w:t>
+          </w:r>
+          <w:r>
+            <w:fldChar w:fldCharType="end"/>
+          </w:r>
+        </w:sdtContent>
+      </w:sdt>
+    </w:p>
+    <w:p>
+      <w:r>
+        <w:t xml:space="preserve">Inside the main loop, </w:t>
+      </w:r>
+      <w:r>
+        <w:t xml:space="preserve">the state of the LED is set according to the value of </w:t>
+      </w:r>
+      <w:r>
+        <w:rPr>
+          <w:rFonts w:ascii="Consolas" w:hAnsi="Consolas"/>
+          <w:i/>
+        </w:rPr>
+        <w:t>ledMode</w:t>
+      </w:r>
+      <w:r>
+        <w:rPr>
+          <w:rFonts w:cstheme="minorHAnsi"/>
+        </w:rPr>
+        <w:t xml:space="preserve">. If </w:t>
+      </w:r>
+      <w:r>
+        <w:rPr>
+          <w:rFonts w:ascii="Consolas" w:hAnsi="Consolas" w:cstheme="minorHAnsi"/>
+          <w:i/>
+        </w:rPr>
+        <w:t>ledMode</w:t>
+      </w:r>
+      <w:r>
+        <w:rPr>
+          <w:rFonts w:cstheme="minorHAnsi"/>
+        </w:rPr>
+        <w:t xml:space="preserve"> is 1, the LED flashes at 50% duty cycle, and if </w:t>
+      </w:r>
+      <w:r>
+        <w:rPr>
+          <w:rFonts w:ascii="Consolas" w:hAnsi="Consolas" w:cstheme="minorHAnsi"/>
+          <w:i/>
+        </w:rPr>
+        <w:t>ledMode</w:t>
+      </w:r>
+      <w:r>
+        <w:rPr>
+          <w:rFonts w:cstheme="minorHAnsi"/>
+        </w:rPr>
+        <w:t xml:space="preserve"> is 0, the LED flashes at 20% duty cycle.</w:t>
+      </w:r>
+      <w:r>
+        <w:rPr>
+          <w:rFonts w:cstheme="minorHAnsi"/>
+        </w:rPr>
+        <w:t xml:space="preserve"> As a result, </w:t>
+      </w:r>
+      <w:r>
+        <w:rPr>
+          <w:rFonts w:cstheme="minorHAnsi"/>
+        </w:rPr>
+        <w:t>initially, the LED shines at certain rate. After the first time the</w:t>
+      </w:r>
+      <w:bookmarkStart w:id="7" w:name="_GoBack"/>
       <w:bookmarkEnd w:id="7"/>
-    </w:p>
-    <w:p/>
+      <w:r>
+        <w:rPr>
+          <w:rFonts w:cstheme="minorHAnsi"/>
+        </w:rPr>
+        <w:t xml:space="preserve"> button is pushed, the LED becomes dim. Upon the </w:t>
+      </w:r>
+      <w:r>
+        <w:rPr>
+          <w:rFonts w:cstheme="minorHAnsi"/>
+        </w:rPr>
+        <w:lastRenderedPageBreak/>
+        <w:t xml:space="preserve">next push, the LED returns to its previous brightness, and so on. </w:t>
+      </w:r>
+      <w:r>
+        <w:t>The</w:t>
+      </w:r>
+      <w:r>
+        <w:t xml:space="preserve"> waveform result of this program is presented below.</w:t>
+      </w:r>
+    </w:p>
+    <w:p>
+      <w:pPr>
+        <w:rPr>
+          <w:rFonts w:cstheme="minorHAnsi"/>
+        </w:rPr>
+      </w:pPr>
+    </w:p>
     <w:p>
       <w:pPr>
         <w:pStyle w:val="Heading1"/>
@@ -2378,7 +7884,92 @@
       </w:r>
       <w:bookmarkEnd w:id="8"/>
     </w:p>
-    <w:p/>
+    <w:p>
+      <w:r>
+        <w:t>On completing t</w:t>
+      </w:r>
+      <w:r>
+        <w:t>his lab activity</w:t>
+      </w:r>
+      <w:r>
+        <w:t>,</w:t>
+      </w:r>
+      <w:r>
+        <w:t xml:space="preserve"> </w:t>
+      </w:r>
+      <w:r>
+        <w:t>I have</w:t>
+      </w:r>
+      <w:r>
+        <w:t xml:space="preserve"> learn</w:t>
+      </w:r>
+      <w:r>
+        <w:t>ed</w:t>
+      </w:r>
+      <w:r>
+        <w:t xml:space="preserve"> how to</w:t>
+      </w:r>
+      <w:r>
+        <w:t xml:space="preserve"> build basic electronic circuit</w:t>
+      </w:r>
+      <w:r>
+        <w:t xml:space="preserve"> </w:t>
+      </w:r>
+      <w:r>
+        <w:t>and</w:t>
+      </w:r>
+      <w:r>
+        <w:t xml:space="preserve"> interface</w:t>
+      </w:r>
+      <w:r>
+        <w:t xml:space="preserve"> it w</w:t>
+      </w:r>
+      <w:r>
+        <w:t xml:space="preserve">ith </w:t>
+      </w:r>
+      <w:r>
+        <w:t>OUSB</w:t>
+      </w:r>
+      <w:r>
+        <w:t xml:space="preserve"> board. </w:t>
+      </w:r>
+      <w:r>
+        <w:t>I have successfully</w:t>
+      </w:r>
+      <w:r>
+        <w:t xml:space="preserve"> </w:t>
+      </w:r>
+      <w:r>
+        <w:t>written</w:t>
+      </w:r>
+      <w:r>
+        <w:t xml:space="preserve"> embedded programs</w:t>
+      </w:r>
+      <w:r>
+        <w:t xml:space="preserve"> using C programming language Atmel Studio</w:t>
+      </w:r>
+      <w:r>
+        <w:t xml:space="preserve"> </w:t>
+      </w:r>
+      <w:r>
+        <w:t xml:space="preserve">development environment </w:t>
+      </w:r>
+      <w:r>
+        <w:t xml:space="preserve">to perform simple functioning to control an LED and receive digital input from a push button. Other than that, </w:t>
+      </w:r>
+      <w:r>
+        <w:t xml:space="preserve">I have gained basic knowledge of </w:t>
+      </w:r>
+      <w:r>
+        <w:t>several basic peripheral features of the microcontroller</w:t>
+      </w:r>
+      <w:r>
+        <w:t>, in particular Timer/Counter module and External Interrupt Request</w:t>
+      </w:r>
+      <w:r>
+        <w:t>.</w:t>
+      </w:r>
+    </w:p>
     <w:p>
       <w:pPr>
         <w:pStyle w:val="Heading1"/>
@@ -2389,7 +7980,6 @@
       </w:pPr>
       <w:bookmarkStart w:id="9" w:name="_Toc519623830"/>
       <w:r>
-        <w:lastRenderedPageBreak/>
         <w:t>REFERENCES</w:t>
       </w:r>
       <w:bookmarkEnd w:id="9"/>
@@ -2408,7 +7998,6 @@
           <w:docPartUnique/>
         </w:docPartObj>
       </w:sdtPr>
-      <w:sdtEndPr/>
       <w:sdtContent>
         <w:p>
           <w:pPr>
@@ -2423,7 +8012,6 @@
             <w:id w:val="-573587230"/>
             <w:bibliography/>
           </w:sdtPr>
-          <w:sdtEndPr/>
           <w:sdtContent>
             <w:p>
               <w:pPr>
@@ -2459,7 +8047,7 @@
               </w:tblGrid>
               <w:tr>
                 <w:trPr>
-                  <w:divId w:val="812136908"/>
+                  <w:divId w:val="948467889"/>
                   <w:tblCellSpacing w:w="15" w:type="dxa"/>
                 </w:trPr>
                 <w:tc>
@@ -2507,7 +8095,7 @@
               </w:tr>
               <w:tr>
                 <w:trPr>
-                  <w:divId w:val="812136908"/>
+                  <w:divId w:val="948467889"/>
                   <w:tblCellSpacing w:w="15" w:type="dxa"/>
                 </w:trPr>
                 <w:tc>
@@ -2553,7 +8141,7 @@
               </w:tr>
               <w:tr>
                 <w:trPr>
-                  <w:divId w:val="812136908"/>
+                  <w:divId w:val="948467889"/>
                   <w:tblCellSpacing w:w="15" w:type="dxa"/>
                 </w:trPr>
                 <w:tc>
@@ -2599,7 +8187,7 @@
               </w:tr>
               <w:tr>
                 <w:trPr>
-                  <w:divId w:val="812136908"/>
+                  <w:divId w:val="948467889"/>
                   <w:tblCellSpacing w:w="15" w:type="dxa"/>
                 </w:trPr>
                 <w:tc>
@@ -2645,7 +8233,7 @@
               </w:tr>
               <w:tr>
                 <w:trPr>
-                  <w:divId w:val="812136908"/>
+                  <w:divId w:val="948467889"/>
                   <w:tblCellSpacing w:w="15" w:type="dxa"/>
                 </w:trPr>
                 <w:tc>
@@ -2705,7 +8293,7 @@
               </w:tr>
               <w:tr>
                 <w:trPr>
-                  <w:divId w:val="812136908"/>
+                  <w:divId w:val="948467889"/>
                   <w:tblCellSpacing w:w="15" w:type="dxa"/>
                 </w:trPr>
                 <w:tc>
@@ -2751,7 +8339,7 @@
               </w:tr>
               <w:tr>
                 <w:trPr>
-                  <w:divId w:val="812136908"/>
+                  <w:divId w:val="948467889"/>
                   <w:tblCellSpacing w:w="15" w:type="dxa"/>
                 </w:trPr>
                 <w:tc>
@@ -2790,21 +8378,100 @@
                       <w:rPr>
                         <w:noProof/>
                       </w:rPr>
-                      <w:t xml:space="preserve">Y. H. &amp;. H. L. J. Davis, "Humans perceive flicker artifacts at 500 Hz," </w:t>
+                      <w:t xml:space="preserve">T. Floyd, Principles of electric circuits : conventional current version, 9th ed., Pearson Education Limited, 2014. </w:t>
                     </w:r>
-                    <w:r>
+                  </w:p>
+                </w:tc>
+              </w:tr>
+              <w:tr>
+                <w:trPr>
+                  <w:divId w:val="948467889"/>
+                  <w:tblCellSpacing w:w="15" w:type="dxa"/>
+                </w:trPr>
+                <w:tc>
+                  <w:tcPr>
+                    <w:tcW w:w="50" w:type="pct"/>
+                    <w:hideMark/>
+                  </w:tcPr>
+                  <w:p>
+                    <w:pPr>
+                      <w:pStyle w:val="Bibliography"/>
                       <w:rPr>
-                        <w:i/>
-                        <w:iCs/>
                         <w:noProof/>
                       </w:rPr>
-                      <w:t xml:space="preserve">Scientific Reports, </w:t>
-                    </w:r>
+                    </w:pPr>
                     <w:r>
                       <w:rPr>
                         <w:noProof/>
                       </w:rPr>
-                      <w:t xml:space="preserve">vol. 5, Feb 2015. </w:t>
+                      <w:t xml:space="preserve">[8] </w:t>
+                    </w:r>
+                  </w:p>
+                </w:tc>
+                <w:tc>
+                  <w:tcPr>
+                    <w:tcW w:w="0" w:type="auto"/>
+                    <w:hideMark/>
+                  </w:tcPr>
+                  <w:p>
+                    <w:pPr>
+                      <w:pStyle w:val="Bibliography"/>
+                      <w:rPr>
+                        <w:noProof/>
+                      </w:rPr>
+                    </w:pPr>
+                    <w:r>
+                      <w:rPr>
+                        <w:noProof/>
+                      </w:rPr>
+                      <w:t>"Truth Table for Logical Operations," MathWorks, [Online]. Available: https://www.mathworks.com/help/matlab/matlab_prog/truth-table-for-logical-operations.html. [Accessed Aug 2018].</w:t>
+                    </w:r>
+                  </w:p>
+                </w:tc>
+              </w:tr>
+              <w:tr>
+                <w:trPr>
+                  <w:divId w:val="948467889"/>
+                  <w:tblCellSpacing w:w="15" w:type="dxa"/>
+                </w:trPr>
+                <w:tc>
+                  <w:tcPr>
+                    <w:tcW w:w="50" w:type="pct"/>
+                    <w:hideMark/>
+                  </w:tcPr>
+                  <w:p>
+                    <w:pPr>
+                      <w:pStyle w:val="Bibliography"/>
+                      <w:rPr>
+                        <w:noProof/>
+                      </w:rPr>
+                    </w:pPr>
+                    <w:r>
+                      <w:rPr>
+                        <w:noProof/>
+                      </w:rPr>
+                      <w:lastRenderedPageBreak/>
+                      <w:t xml:space="preserve">[9] </w:t>
+                    </w:r>
+                  </w:p>
+                </w:tc>
+                <w:tc>
+                  <w:tcPr>
+                    <w:tcW w:w="0" w:type="auto"/>
+                    <w:hideMark/>
+                  </w:tcPr>
+                  <w:p>
+                    <w:pPr>
+                      <w:pStyle w:val="Bibliography"/>
+                      <w:rPr>
+                        <w:noProof/>
+                      </w:rPr>
+                    </w:pPr>
+                    <w:r>
+                      <w:rPr>
+                        <w:noProof/>
+                      </w:rPr>
+                      <w:t>V. Milosavljevic, "Polling vs. Interrupt," Electronics-Base, Dec 2011. [Online]. Available: http://www.electronics-base.com/useful-info/software-related/90-polling-vs-interrupt. [Accessed Aug 2018].</w:t>
                     </w:r>
                   </w:p>
                 </w:tc>
@@ -2812,7 +8479,7 @@
             </w:tbl>
             <w:p>
               <w:pPr>
-                <w:divId w:val="812136908"/>
+                <w:divId w:val="948467889"/>
                 <w:rPr>
                   <w:rFonts w:eastAsia="Times New Roman"/>
                   <w:noProof/>
@@ -2850,9 +8517,9 @@
     </w:p>
     <w:p/>
     <w:sectPr>
-      <w:footerReference w:type="default" r:id="rId10"/>
-      <w:headerReference w:type="first" r:id="rId11"/>
-      <w:footerReference w:type="first" r:id="rId12"/>
+      <w:footerReference w:type="default" r:id="rId13"/>
+      <w:headerReference w:type="first" r:id="rId14"/>
+      <w:footerReference w:type="first" r:id="rId15"/>
       <w:pgSz w:w="12240" w:h="15840"/>
       <w:pgMar w:top="1440" w:right="1440" w:bottom="1440" w:left="1440" w:header="720" w:footer="720" w:gutter="0"/>
       <w:cols w:space="720"/>
@@ -3505,6 +9172,119 @@
     </w:lvl>
   </w:abstractNum>
   <w:abstractNum w:abstractNumId="3" w15:restartNumberingAfterBreak="0">
+    <w:nsid w:val="48AD4F5C"/>
+    <w:multiLevelType w:val="hybridMultilevel"/>
+    <w:tmpl w:val="A022A9EE"/>
+    <w:lvl w:ilvl="0" w:tplc="04090001">
+      <w:start w:val="1"/>
+      <w:numFmt w:val="bullet"/>
+      <w:lvlText w:val=""/>
+      <w:lvlJc w:val="left"/>
+      <w:pPr>
+        <w:ind w:left="720" w:hanging="360"/>
+      </w:pPr>
+      <w:rPr>
+        <w:rFonts w:ascii="Symbol" w:hAnsi="Symbol" w:hint="default"/>
+      </w:rPr>
+    </w:lvl>
+    <w:lvl w:ilvl="1" w:tplc="04090003" w:tentative="1">
+      <w:start w:val="1"/>
+      <w:numFmt w:val="bullet"/>
+      <w:lvlText w:val="o"/>
+      <w:lvlJc w:val="left"/>
+      <w:pPr>
+        <w:ind w:left="1440" w:hanging="360"/>
+      </w:pPr>
+      <w:rPr>
+        <w:rFonts w:ascii="Courier New" w:hAnsi="Courier New" w:cs="Courier New" w:hint="default"/>
+      </w:rPr>
+    </w:lvl>
+    <w:lvl w:ilvl="2" w:tplc="04090005" w:tentative="1">
+      <w:start w:val="1"/>
+      <w:numFmt w:val="bullet"/>
+      <w:lvlText w:val=""/>
+      <w:lvlJc w:val="left"/>
+      <w:pPr>
+        <w:ind w:left="2160" w:hanging="360"/>
+      </w:pPr>
+      <w:rPr>
+        <w:rFonts w:ascii="Wingdings" w:hAnsi="Wingdings" w:hint="default"/>
+      </w:rPr>
+    </w:lvl>
+    <w:lvl w:ilvl="3" w:tplc="04090001" w:tentative="1">
+      <w:start w:val="1"/>
+      <w:numFmt w:val="bullet"/>
+      <w:lvlText w:val=""/>
+      <w:lvlJc w:val="left"/>
+      <w:pPr>
+        <w:ind w:left="2880" w:hanging="360"/>
+      </w:pPr>
+      <w:rPr>
+        <w:rFonts w:ascii="Symbol" w:hAnsi="Symbol" w:hint="default"/>
+      </w:rPr>
+    </w:lvl>
+    <w:lvl w:ilvl="4" w:tplc="04090003" w:tentative="1">
+      <w:start w:val="1"/>
+      <w:numFmt w:val="bullet"/>
+      <w:lvlText w:val="o"/>
+      <w:lvlJc w:val="left"/>
+      <w:pPr>
+        <w:ind w:left="3600" w:hanging="360"/>
+      </w:pPr>
+      <w:rPr>
+        <w:rFonts w:ascii="Courier New" w:hAnsi="Courier New" w:cs="Courier New" w:hint="default"/>
+      </w:rPr>
+    </w:lvl>
+    <w:lvl w:ilvl="5" w:tplc="04090005" w:tentative="1">
+      <w:start w:val="1"/>
+      <w:numFmt w:val="bullet"/>
+      <w:lvlText w:val=""/>
+      <w:lvlJc w:val="left"/>
+      <w:pPr>
+        <w:ind w:left="4320" w:hanging="360"/>
+      </w:pPr>
+      <w:rPr>
+        <w:rFonts w:ascii="Wingdings" w:hAnsi="Wingdings" w:hint="default"/>
+      </w:rPr>
+    </w:lvl>
+    <w:lvl w:ilvl="6" w:tplc="04090001" w:tentative="1">
+      <w:start w:val="1"/>
+      <w:numFmt w:val="bullet"/>
+      <w:lvlText w:val=""/>
+      <w:lvlJc w:val="left"/>
+      <w:pPr>
+        <w:ind w:left="5040" w:hanging="360"/>
+      </w:pPr>
+      <w:rPr>
+        <w:rFonts w:ascii="Symbol" w:hAnsi="Symbol" w:hint="default"/>
+      </w:rPr>
+    </w:lvl>
+    <w:lvl w:ilvl="7" w:tplc="04090003" w:tentative="1">
+      <w:start w:val="1"/>
+      <w:numFmt w:val="bullet"/>
+      <w:lvlText w:val="o"/>
+      <w:lvlJc w:val="left"/>
+      <w:pPr>
+        <w:ind w:left="5760" w:hanging="360"/>
+      </w:pPr>
+      <w:rPr>
+        <w:rFonts w:ascii="Courier New" w:hAnsi="Courier New" w:cs="Courier New" w:hint="default"/>
+      </w:rPr>
+    </w:lvl>
+    <w:lvl w:ilvl="8" w:tplc="04090005" w:tentative="1">
+      <w:start w:val="1"/>
+      <w:numFmt w:val="bullet"/>
+      <w:lvlText w:val=""/>
+      <w:lvlJc w:val="left"/>
+      <w:pPr>
+        <w:ind w:left="6480" w:hanging="360"/>
+      </w:pPr>
+      <w:rPr>
+        <w:rFonts w:ascii="Wingdings" w:hAnsi="Wingdings" w:hint="default"/>
+      </w:rPr>
+    </w:lvl>
+  </w:abstractNum>
+  <w:abstractNum w:abstractNumId="4" w15:restartNumberingAfterBreak="0">
     <w:nsid w:val="4C6E61BC"/>
     <w:multiLevelType w:val="multilevel"/>
     <w:tmpl w:val="0409001F"/>
@@ -3590,7 +9370,7 @@
       </w:pPr>
     </w:lvl>
   </w:abstractNum>
-  <w:abstractNum w:abstractNumId="4" w15:restartNumberingAfterBreak="0">
+  <w:abstractNum w:abstractNumId="5" w15:restartNumberingAfterBreak="0">
     <w:nsid w:val="4E7B0CB3"/>
     <w:multiLevelType w:val="hybridMultilevel"/>
     <w:tmpl w:val="BDA0428C"/>
@@ -3676,7 +9456,7 @@
       </w:pPr>
     </w:lvl>
   </w:abstractNum>
-  <w:abstractNum w:abstractNumId="5" w15:restartNumberingAfterBreak="0">
+  <w:abstractNum w:abstractNumId="6" w15:restartNumberingAfterBreak="0">
     <w:nsid w:val="593A4D8D"/>
     <w:multiLevelType w:val="multilevel"/>
     <w:tmpl w:val="0409001F"/>
@@ -3766,10 +9546,10 @@
     <w:abstractNumId w:val="0"/>
   </w:num>
   <w:num w:numId="2">
-    <w:abstractNumId w:val="5"/>
+    <w:abstractNumId w:val="6"/>
   </w:num>
   <w:num w:numId="3">
-    <w:abstractNumId w:val="4"/>
+    <w:abstractNumId w:val="5"/>
   </w:num>
   <w:num w:numId="4">
     <w:abstractNumId w:val="1"/>
@@ -3778,6 +9558,9 @@
     <w:abstractNumId w:val="2"/>
   </w:num>
   <w:num w:numId="6">
+    <w:abstractNumId w:val="4"/>
+  </w:num>
+  <w:num w:numId="7">
     <w:abstractNumId w:val="3"/>
   </w:num>
 </w:numbering>
@@ -4520,545 +10303,26 @@
       <w:szCs w:val="18"/>
     </w:rPr>
   </w:style>
-</w:styles>
-</file>
-
-<file path=word/glossary/document.xml><?xml version="1.0" encoding="utf-8"?>
-<w:glossaryDocument xmlns:wpc="http://schemas.microsoft.com/office/word/2010/wordprocessingCanvas" xmlns:cx="http://schemas.microsoft.com/office/drawing/2014/chartex" xmlns:cx1="http://schemas.microsoft.com/office/drawing/2015/9/8/chartex" xmlns:cx2="http://schemas.microsoft.com/office/drawing/2015/10/21/chartex" xmlns:cx3="http://schemas.microsoft.com/office/drawing/2016/5/9/chartex" xmlns:cx4="http://schemas.microsoft.com/office/drawing/2016/5/10/chartex" xmlns:cx5="http://schemas.microsoft.com/office/drawing/2016/5/11/chartex" xmlns:cx6="http://schemas.microsoft.com/office/drawing/2016/5/12/chartex" xmlns:cx7="http://schemas.microsoft.com/office/drawing/2016/5/13/chartex" xmlns:cx8="http://schemas.microsoft.com/office/drawing/2016/5/14/chartex" xmlns:mc="http://schemas.openxmlformats.org/markup-compatibility/2006" xmlns:aink="http://schemas.microsoft.com/office/drawing/2016/ink" xmlns:am3d="http://schemas.microsoft.com/office/drawing/2017/model3d" xmlns:o="urn:schemas-microsoft-com:office:office" xmlns:r="http://schemas.openxmlformats.org/officeDocument/2006/relationships" xmlns:m="http://schemas.openxmlformats.org/officeDocument/2006/math" xmlns:v="urn:schemas-microsoft-com:vml" xmlns:wp14="http://schemas.microsoft.com/office/word/2010/wordprocessingDrawing" xmlns:wp="http://schemas.openxmlformats.org/drawingml/2006/wordprocessingDrawing" xmlns:w10="urn:schemas-microsoft-com:office:word" xmlns:w="http://schemas.openxmlformats.org/wordprocessingml/2006/main" xmlns:w14="http://schemas.microsoft.com/office/word/2010/wordml" xmlns:w15="http://schemas.microsoft.com/office/word/2012/wordml" xmlns:w16cid="http://schemas.microsoft.com/office/word/2016/wordml/cid" xmlns:w16se="http://schemas.microsoft.com/office/word/2015/wordml/symex" xmlns:wpg="http://schemas.microsoft.com/office/word/2010/wordprocessingGroup" xmlns:wpi="http://schemas.microsoft.com/office/word/2010/wordprocessingInk" xmlns:wne="http://schemas.microsoft.com/office/word/2006/wordml" xmlns:wps="http://schemas.microsoft.com/office/word/2010/wordprocessingShape" mc:Ignorable="w14 w15 w16se w16cid wp14"/>
-</file>
-
-<file path=word/glossary/fontTable.xml><?xml version="1.0" encoding="utf-8"?>
-<w:fonts xmlns:mc="http://schemas.openxmlformats.org/markup-compatibility/2006" xmlns:r="http://schemas.openxmlformats.org/officeDocument/2006/relationships" xmlns:w="http://schemas.openxmlformats.org/wordprocessingml/2006/main" xmlns:w14="http://schemas.microsoft.com/office/word/2010/wordml" xmlns:w15="http://schemas.microsoft.com/office/word/2012/wordml" xmlns:w16cid="http://schemas.microsoft.com/office/word/2016/wordml/cid" xmlns:w16se="http://schemas.microsoft.com/office/word/2015/wordml/symex" mc:Ignorable="w14 w15 w16se w16cid">
-  <w:font w:name="Times New Roman">
-    <w:panose1 w:val="02020603050405020304"/>
-    <w:charset w:val="00"/>
-    <w:family w:val="roman"/>
-    <w:pitch w:val="variable"/>
-    <w:sig w:usb0="E0002EFF" w:usb1="C000785B" w:usb2="00000009" w:usb3="00000000" w:csb0="000001FF" w:csb1="00000000"/>
-  </w:font>
-  <w:font w:name="Calibri">
-    <w:panose1 w:val="020F0502020204030204"/>
-    <w:charset w:val="00"/>
-    <w:family w:val="swiss"/>
-    <w:pitch w:val="variable"/>
-    <w:sig w:usb0="E0002AFF" w:usb1="C000247B" w:usb2="00000009" w:usb3="00000000" w:csb0="000001FF" w:csb1="00000000"/>
-  </w:font>
-  <w:font w:name="Yu Mincho">
-    <w:altName w:val="游明朝"/>
-    <w:panose1 w:val="02020400000000000000"/>
-    <w:charset w:val="80"/>
-    <w:family w:val="roman"/>
-    <w:pitch w:val="variable"/>
-    <w:sig w:usb0="800002E7" w:usb1="2AC7FCFF" w:usb2="00000012" w:usb3="00000000" w:csb0="0002009F" w:csb1="00000000"/>
-  </w:font>
-  <w:font w:name="Calibri Light">
-    <w:panose1 w:val="020F0302020204030204"/>
-    <w:charset w:val="00"/>
-    <w:family w:val="swiss"/>
-    <w:pitch w:val="variable"/>
-    <w:sig w:usb0="E0002AFF" w:usb1="C000247B" w:usb2="00000009" w:usb3="00000000" w:csb0="000001FF" w:csb1="00000000"/>
-  </w:font>
-  <w:font w:name="Yu Gothic Light">
-    <w:altName w:val="游ゴシック Light"/>
-    <w:panose1 w:val="020B0300000000000000"/>
-    <w:charset w:val="80"/>
-    <w:family w:val="swiss"/>
-    <w:pitch w:val="variable"/>
-    <w:sig w:usb0="E00002FF" w:usb1="2AC7FDFF" w:usb2="00000016" w:usb3="00000000" w:csb0="0002009F" w:csb1="00000000"/>
-  </w:font>
-  <w:font w:name="Cambria Math">
-    <w:panose1 w:val="02040503050406030204"/>
-    <w:charset w:val="00"/>
-    <w:family w:val="roman"/>
-    <w:pitch w:val="variable"/>
-    <w:sig w:usb0="E00006FF" w:usb1="420024FF" w:usb2="02000000" w:usb3="00000000" w:csb0="0000019F" w:csb1="00000000"/>
-  </w:font>
-</w:fonts>
-</file>
-
-<file path=word/glossary/settings.xml><?xml version="1.0" encoding="utf-8"?>
-<w:settings xmlns:mc="http://schemas.openxmlformats.org/markup-compatibility/2006" xmlns:o="urn:schemas-microsoft-com:office:office" xmlns:r="http://schemas.openxmlformats.org/officeDocument/2006/relationships" xmlns:m="http://schemas.openxmlformats.org/officeDocument/2006/math" xmlns:v="urn:schemas-microsoft-com:vml" xmlns:w10="urn:schemas-microsoft-com:office:word" xmlns:w="http://schemas.openxmlformats.org/wordprocessingml/2006/main" xmlns:w14="http://schemas.microsoft.com/office/word/2010/wordml" xmlns:w15="http://schemas.microsoft.com/office/word/2012/wordml" xmlns:w16cid="http://schemas.microsoft.com/office/word/2016/wordml/cid" xmlns:w16se="http://schemas.microsoft.com/office/word/2015/wordml/symex" xmlns:sl="http://schemas.openxmlformats.org/schemaLibrary/2006/main" mc:Ignorable="w14 w15 w16se w16cid">
-  <w:view w:val="normal"/>
-  <w:defaultTabStop w:val="720"/>
-  <w:characterSpacingControl w:val="doNotCompress"/>
-  <w:compat>
-    <w:useFELayout/>
-    <w:compatSetting w:name="compatibilityMode" w:uri="http://schemas.microsoft.com/office/word" w:val="15"/>
-    <w:compatSetting w:name="overrideTableStyleFontSizeAndJustification" w:uri="http://schemas.microsoft.com/office/word" w:val="1"/>
-    <w:compatSetting w:name="enableOpenTypeFeatures" w:uri="http://schemas.microsoft.com/office/word" w:val="1"/>
-    <w:compatSetting w:name="doNotFlipMirrorIndents" w:uri="http://schemas.microsoft.com/office/word" w:val="1"/>
-    <w:compatSetting w:name="differentiateMultirowTableHeaders" w:uri="http://schemas.microsoft.com/office/word" w:val="1"/>
-    <w:compatSetting w:name="useWord2013TrackBottomHyphenation" w:uri="http://schemas.microsoft.com/office/word" w:val="0"/>
-  </w:compat>
-  <w:rsids>
-    <w:rsidRoot w:val="009E352B"/>
-    <w:rsid w:val="009E352B"/>
-    <w:rsid w:val="00FC5101"/>
-  </w:rsids>
-  <m:mathPr>
-    <m:mathFont m:val="Cambria Math"/>
-    <m:brkBin m:val="before"/>
-    <m:brkBinSub m:val="--"/>
-    <m:smallFrac m:val="0"/>
-    <m:dispDef/>
-    <m:lMargin m:val="0"/>
-    <m:rMargin m:val="0"/>
-    <m:defJc m:val="centerGroup"/>
-    <m:wrapIndent m:val="1440"/>
-    <m:intLim m:val="subSup"/>
-    <m:naryLim m:val="undOvr"/>
-  </m:mathPr>
-  <w:themeFontLang w:val="en-US" w:eastAsia="ja-JP"/>
-  <w:clrSchemeMapping w:bg1="light1" w:t1="dark1" w:bg2="light2" w:t2="dark2" w:accent1="accent1" w:accent2="accent2" w:accent3="accent3" w:accent4="accent4" w:accent5="accent5" w:accent6="accent6" w:hyperlink="hyperlink" w:followedHyperlink="followedHyperlink"/>
-  <w:decimalSymbol w:val="."/>
-  <w:listSeparator w:val=","/>
-  <w15:chartTrackingRefBased/>
-</w:settings>
-</file>
-
-<file path=word/glossary/styles.xml><?xml version="1.0" encoding="utf-8"?>
-<w:styles xmlns:mc="http://schemas.openxmlformats.org/markup-compatibility/2006" xmlns:r="http://schemas.openxmlformats.org/officeDocument/2006/relationships" xmlns:w="http://schemas.openxmlformats.org/wordprocessingml/2006/main" xmlns:w14="http://schemas.microsoft.com/office/word/2010/wordml" xmlns:w15="http://schemas.microsoft.com/office/word/2012/wordml" xmlns:w16cid="http://schemas.microsoft.com/office/word/2016/wordml/cid" xmlns:w16se="http://schemas.microsoft.com/office/word/2015/wordml/symex" mc:Ignorable="w14 w15 w16se w16cid">
-  <w:docDefaults>
-    <w:rPrDefault>
-      <w:rPr>
-        <w:rFonts w:asciiTheme="minorHAnsi" w:eastAsiaTheme="minorEastAsia" w:hAnsiTheme="minorHAnsi" w:cstheme="minorBidi"/>
-        <w:sz w:val="22"/>
-        <w:szCs w:val="22"/>
-        <w:lang w:val="en-US" w:eastAsia="ja-JP" w:bidi="ar-SA"/>
-      </w:rPr>
-    </w:rPrDefault>
-    <w:pPrDefault>
-      <w:pPr>
-        <w:spacing w:after="160" w:line="259" w:lineRule="auto"/>
-      </w:pPr>
-    </w:pPrDefault>
-  </w:docDefaults>
-  <w:latentStyles w:defLockedState="0" w:defUIPriority="99" w:defSemiHidden="0" w:defUnhideWhenUsed="0" w:defQFormat="0" w:count="375">
-    <w:lsdException w:name="Normal" w:uiPriority="0" w:qFormat="1"/>
-    <w:lsdException w:name="heading 1" w:uiPriority="9" w:qFormat="1"/>
-    <w:lsdException w:name="heading 2" w:semiHidden="1" w:uiPriority="9" w:unhideWhenUsed="1" w:qFormat="1"/>
-    <w:lsdException w:name="heading 3" w:semiHidden="1" w:uiPriority="9" w:unhideWhenUsed="1" w:qFormat="1"/>
-    <w:lsdException w:name="heading 4" w:semiHidden="1" w:uiPriority="9" w:unhideWhenUsed="1" w:qFormat="1"/>
-    <w:lsdException w:name="heading 5" w:semiHidden="1" w:uiPriority="9" w:unhideWhenUsed="1" w:qFormat="1"/>
-    <w:lsdException w:name="heading 6" w:semiHidden="1" w:uiPriority="9" w:unhideWhenUsed="1" w:qFormat="1"/>
-    <w:lsdException w:name="heading 7" w:semiHidden="1" w:uiPriority="9" w:unhideWhenUsed="1" w:qFormat="1"/>
-    <w:lsdException w:name="heading 8" w:semiHidden="1" w:uiPriority="9" w:unhideWhenUsed="1" w:qFormat="1"/>
-    <w:lsdException w:name="heading 9" w:semiHidden="1" w:uiPriority="9" w:unhideWhenUsed="1" w:qFormat="1"/>
-    <w:lsdException w:name="index 1" w:semiHidden="1" w:unhideWhenUsed="1"/>
-    <w:lsdException w:name="index 2" w:semiHidden="1" w:unhideWhenUsed="1"/>
-    <w:lsdException w:name="index 3" w:semiHidden="1" w:unhideWhenUsed="1"/>
-    <w:lsdException w:name="index 4" w:semiHidden="1" w:unhideWhenUsed="1"/>
-    <w:lsdException w:name="index 5" w:semiHidden="1" w:unhideWhenUsed="1"/>
-    <w:lsdException w:name="index 6" w:semiHidden="1" w:unhideWhenUsed="1"/>
-    <w:lsdException w:name="index 7" w:semiHidden="1" w:unhideWhenUsed="1"/>
-    <w:lsdException w:name="index 8" w:semiHidden="1" w:unhideWhenUsed="1"/>
-    <w:lsdException w:name="index 9" w:semiHidden="1" w:unhideWhenUsed="1"/>
-    <w:lsdException w:name="toc 1" w:semiHidden="1" w:uiPriority="39" w:unhideWhenUsed="1"/>
-    <w:lsdException w:name="toc 2" w:semiHidden="1" w:uiPriority="39" w:unhideWhenUsed="1"/>
-    <w:lsdException w:name="toc 3" w:semiHidden="1" w:uiPriority="39" w:unhideWhenUsed="1"/>
-    <w:lsdException w:name="toc 4" w:semiHidden="1" w:uiPriority="39" w:unhideWhenUsed="1"/>
-    <w:lsdException w:name="toc 5" w:semiHidden="1" w:uiPriority="39" w:unhideWhenUsed="1"/>
-    <w:lsdException w:name="toc 6" w:semiHidden="1" w:uiPriority="39" w:unhideWhenUsed="1"/>
-    <w:lsdException w:name="toc 7" w:semiHidden="1" w:uiPriority="39" w:unhideWhenUsed="1"/>
-    <w:lsdException w:name="toc 8" w:semiHidden="1" w:uiPriority="39" w:unhideWhenUsed="1"/>
-    <w:lsdException w:name="toc 9" w:semiHidden="1" w:uiPriority="39" w:unhideWhenUsed="1"/>
-    <w:lsdException w:name="Normal Indent" w:semiHidden="1" w:unhideWhenUsed="1"/>
-    <w:lsdException w:name="footnote text" w:semiHidden="1" w:unhideWhenUsed="1"/>
-    <w:lsdException w:name="annotation text" w:semiHidden="1" w:unhideWhenUsed="1"/>
-    <w:lsdException w:name="header" w:semiHidden="1" w:unhideWhenUsed="1"/>
-    <w:lsdException w:name="footer" w:semiHidden="1" w:unhideWhenUsed="1"/>
-    <w:lsdException w:name="index heading" w:semiHidden="1" w:unhideWhenUsed="1"/>
-    <w:lsdException w:name="caption" w:semiHidden="1" w:uiPriority="35" w:unhideWhenUsed="1" w:qFormat="1"/>
-    <w:lsdException w:name="table of figures" w:semiHidden="1" w:unhideWhenUsed="1"/>
-    <w:lsdException w:name="envelope address" w:semiHidden="1" w:unhideWhenUsed="1"/>
-    <w:lsdException w:name="envelope return" w:semiHidden="1" w:unhideWhenUsed="1"/>
-    <w:lsdException w:name="footnote reference" w:semiHidden="1" w:unhideWhenUsed="1"/>
-    <w:lsdException w:name="annotation reference" w:semiHidden="1" w:unhideWhenUsed="1"/>
-    <w:lsdException w:name="line number" w:semiHidden="1" w:unhideWhenUsed="1"/>
-    <w:lsdException w:name="page number" w:semiHidden="1" w:unhideWhenUsed="1"/>
-    <w:lsdException w:name="endnote reference" w:semiHidden="1" w:unhideWhenUsed="1"/>
-    <w:lsdException w:name="endnote text" w:semiHidden="1" w:unhideWhenUsed="1"/>
-    <w:lsdException w:name="table of authorities" w:semiHidden="1" w:unhideWhenUsed="1"/>
-    <w:lsdException w:name="macro" w:semiHidden="1" w:unhideWhenUsed="1"/>
-    <w:lsdException w:name="toa heading" w:semiHidden="1" w:unhideWhenUsed="1"/>
-    <w:lsdException w:name="List" w:semiHidden="1" w:unhideWhenUsed="1"/>
-    <w:lsdException w:name="List Bullet" w:semiHidden="1" w:unhideWhenUsed="1"/>
-    <w:lsdException w:name="List Number" w:semiHidden="1" w:unhideWhenUsed="1"/>
-    <w:lsdException w:name="List 2" w:semiHidden="1" w:unhideWhenUsed="1"/>
-    <w:lsdException w:name="List 3" w:semiHidden="1" w:unhideWhenUsed="1"/>
-    <w:lsdException w:name="List 4" w:semiHidden="1" w:unhideWhenUsed="1"/>
-    <w:lsdException w:name="List 5" w:semiHidden="1" w:unhideWhenUsed="1"/>
-    <w:lsdException w:name="List Bullet 2" w:semiHidden="1" w:unhideWhenUsed="1"/>
-    <w:lsdException w:name="List Bullet 3" w:semiHidden="1" w:unhideWhenUsed="1"/>
-    <w:lsdException w:name="List Bullet 4" w:semiHidden="1" w:unhideWhenUsed="1"/>
-    <w:lsdException w:name="List Bullet 5" w:semiHidden="1" w:unhideWhenUsed="1"/>
-    <w:lsdException w:name="List Number 2" w:semiHidden="1" w:unhideWhenUsed="1"/>
-    <w:lsdException w:name="List Number 3" w:semiHidden="1" w:unhideWhenUsed="1"/>
-    <w:lsdException w:name="List Number 4" w:semiHidden="1" w:unhideWhenUsed="1"/>
-    <w:lsdException w:name="List Number 5" w:semiHidden="1" w:unhideWhenUsed="1"/>
-    <w:lsdException w:name="Title" w:uiPriority="10" w:qFormat="1"/>
-    <w:lsdException w:name="Closing" w:semiHidden="1" w:unhideWhenUsed="1"/>
-    <w:lsdException w:name="Signature" w:semiHidden="1" w:unhideWhenUsed="1"/>
-    <w:lsdException w:name="Default Paragraph Font" w:semiHidden="1" w:uiPriority="1" w:unhideWhenUsed="1"/>
-    <w:lsdException w:name="Body Text" w:semiHidden="1" w:unhideWhenUsed="1"/>
-    <w:lsdException w:name="Body Text Indent" w:semiHidden="1" w:unhideWhenUsed="1"/>
-    <w:lsdException w:name="List Continue" w:semiHidden="1" w:unhideWhenUsed="1"/>
-    <w:lsdException w:name="List Continue 2" w:semiHidden="1" w:unhideWhenUsed="1"/>
-    <w:lsdException w:name="List Continue 3" w:semiHidden="1" w:unhideWhenUsed="1"/>
-    <w:lsdException w:name="List Continue 4" w:semiHidden="1" w:unhideWhenUsed="1"/>
-    <w:lsdException w:name="List Continue 5" w:semiHidden="1" w:unhideWhenUsed="1"/>
-    <w:lsdException w:name="Message Header" w:semiHidden="1" w:unhideWhenUsed="1"/>
-    <w:lsdException w:name="Subtitle" w:uiPriority="11" w:qFormat="1"/>
-    <w:lsdException w:name="Salutation" w:semiHidden="1" w:unhideWhenUsed="1"/>
-    <w:lsdException w:name="Date" w:semiHidden="1" w:unhideWhenUsed="1"/>
-    <w:lsdException w:name="Body Text First Indent" w:semiHidden="1" w:unhideWhenUsed="1"/>
-    <w:lsdException w:name="Body Text First Indent 2" w:semiHidden="1" w:unhideWhenUsed="1"/>
-    <w:lsdException w:name="Note Heading" w:semiHidden="1" w:unhideWhenUsed="1"/>
-    <w:lsdException w:name="Body Text 2" w:semiHidden="1" w:unhideWhenUsed="1"/>
-    <w:lsdException w:name="Body Text 3" w:semiHidden="1" w:unhideWhenUsed="1"/>
-    <w:lsdException w:name="Body Text Indent 2" w:semiHidden="1" w:unhideWhenUsed="1"/>
-    <w:lsdException w:name="Body Text Indent 3" w:semiHidden="1" w:unhideWhenUsed="1"/>
-    <w:lsdException w:name="Block Text" w:semiHidden="1" w:unhideWhenUsed="1"/>
-    <w:lsdException w:name="Hyperlink" w:semiHidden="1" w:unhideWhenUsed="1"/>
-    <w:lsdException w:name="FollowedHyperlink" w:semiHidden="1" w:unhideWhenUsed="1"/>
-    <w:lsdException w:name="Strong" w:uiPriority="22" w:qFormat="1"/>
-    <w:lsdException w:name="Emphasis" w:uiPriority="20" w:qFormat="1"/>
-    <w:lsdException w:name="Document Map" w:semiHidden="1" w:unhideWhenUsed="1"/>
-    <w:lsdException w:name="Plain Text" w:semiHidden="1" w:unhideWhenUsed="1"/>
-    <w:lsdException w:name="E-mail Signature" w:semiHidden="1" w:unhideWhenUsed="1"/>
-    <w:lsdException w:name="HTML Top of Form" w:semiHidden="1" w:unhideWhenUsed="1"/>
-    <w:lsdException w:name="HTML Bottom of Form" w:semiHidden="1" w:unhideWhenUsed="1"/>
-    <w:lsdException w:name="Normal (Web)" w:semiHidden="1" w:unhideWhenUsed="1"/>
-    <w:lsdException w:name="HTML Acronym" w:semiHidden="1" w:unhideWhenUsed="1"/>
-    <w:lsdException w:name="HTML Address" w:semiHidden="1" w:unhideWhenUsed="1"/>
-    <w:lsdException w:name="HTML Cite" w:semiHidden="1" w:unhideWhenUsed="1"/>
-    <w:lsdException w:name="HTML Code" w:semiHidden="1" w:unhideWhenUsed="1"/>
-    <w:lsdException w:name="HTML Definition" w:semiHidden="1" w:unhideWhenUsed="1"/>
-    <w:lsdException w:name="HTML Keyboard" w:semiHidden="1" w:unhideWhenUsed="1"/>
-    <w:lsdException w:name="HTML Preformatted" w:semiHidden="1" w:unhideWhenUsed="1"/>
-    <w:lsdException w:name="HTML Sample" w:semiHidden="1" w:unhideWhenUsed="1"/>
-    <w:lsdException w:name="HTML Typewriter" w:semiHidden="1" w:unhideWhenUsed="1"/>
-    <w:lsdException w:name="HTML Variable" w:semiHidden="1" w:unhideWhenUsed="1"/>
-    <w:lsdException w:name="Normal Table" w:semiHidden="1" w:unhideWhenUsed="1"/>
-    <w:lsdException w:name="annotation subject" w:semiHidden="1" w:unhideWhenUsed="1"/>
-    <w:lsdException w:name="No List" w:semiHidden="1" w:unhideWhenUsed="1"/>
-    <w:lsdException w:name="Outline List 1" w:semiHidden="1" w:unhideWhenUsed="1"/>
-    <w:lsdException w:name="Outline List 2" w:semiHidden="1" w:unhideWhenUsed="1"/>
-    <w:lsdException w:name="Outline List 3" w:semiHidden="1" w:unhideWhenUsed="1"/>
-    <w:lsdException w:name="Table Simple 1" w:semiHidden="1" w:unhideWhenUsed="1"/>
-    <w:lsdException w:name="Table Simple 2" w:semiHidden="1" w:unhideWhenUsed="1"/>
-    <w:lsdException w:name="Table Simple 3" w:semiHidden="1" w:unhideWhenUsed="1"/>
-    <w:lsdException w:name="Table Classic 1" w:semiHidden="1" w:unhideWhenUsed="1"/>
-    <w:lsdException w:name="Table Classic 2" w:semiHidden="1" w:unhideWhenUsed="1"/>
-    <w:lsdException w:name="Table Classic 3" w:semiHidden="1" w:unhideWhenUsed="1"/>
-    <w:lsdException w:name="Table Classic 4" w:semiHidden="1" w:unhideWhenUsed="1"/>
-    <w:lsdException w:name="Table Colorful 1" w:semiHidden="1" w:unhideWhenUsed="1"/>
-    <w:lsdException w:name="Table Colorful 2" w:semiHidden="1" w:unhideWhenUsed="1"/>
-    <w:lsdException w:name="Table Colorful 3" w:semiHidden="1" w:unhideWhenUsed="1"/>
-    <w:lsdException w:name="Table Columns 1" w:semiHidden="1" w:unhideWhenUsed="1"/>
-    <w:lsdException w:name="Table Columns 2" w:semiHidden="1" w:unhideWhenUsed="1"/>
-    <w:lsdException w:name="Table Columns 3" w:semiHidden="1" w:unhideWhenUsed="1"/>
-    <w:lsdException w:name="Table Columns 4" w:semiHidden="1" w:unhideWhenUsed="1"/>
-    <w:lsdException w:name="Table Columns 5" w:semiHidden="1" w:unhideWhenUsed="1"/>
-    <w:lsdException w:name="Table Grid 1" w:semiHidden="1" w:unhideWhenUsed="1"/>
-    <w:lsdException w:name="Table Grid 2" w:semiHidden="1" w:unhideWhenUsed="1"/>
-    <w:lsdException w:name="Table Grid 3" w:semiHidden="1" w:unhideWhenUsed="1"/>
-    <w:lsdException w:name="Table Grid 4" w:semiHidden="1" w:unhideWhenUsed="1"/>
-    <w:lsdException w:name="Table Grid 5" w:semiHidden="1" w:unhideWhenUsed="1"/>
-    <w:lsdException w:name="Table Grid 6" w:semiHidden="1" w:unhideWhenUsed="1"/>
-    <w:lsdException w:name="Table Grid 7" w:semiHidden="1" w:unhideWhenUsed="1"/>
-    <w:lsdException w:name="Table Grid 8" w:semiHidden="1" w:unhideWhenUsed="1"/>
-    <w:lsdException w:name="Table List 1" w:semiHidden="1" w:unhideWhenUsed="1"/>
-    <w:lsdException w:name="Table List 2" w:semiHidden="1" w:unhideWhenUsed="1"/>
-    <w:lsdException w:name="Table List 3" w:semiHidden="1" w:unhideWhenUsed="1"/>
-    <w:lsdException w:name="Table List 4" w:semiHidden="1" w:unhideWhenUsed="1"/>
-    <w:lsdException w:name="Table List 5" w:semiHidden="1" w:unhideWhenUsed="1"/>
-    <w:lsdException w:name="Table List 6" w:semiHidden="1" w:unhideWhenUsed="1"/>
-    <w:lsdException w:name="Table List 7" w:semiHidden="1" w:unhideWhenUsed="1"/>
-    <w:lsdException w:name="Table List 8" w:semiHidden="1" w:unhideWhenUsed="1"/>
-    <w:lsdException w:name="Table 3D effects 1" w:semiHidden="1" w:unhideWhenUsed="1"/>
-    <w:lsdException w:name="Table 3D effects 2" w:semiHidden="1" w:unhideWhenUsed="1"/>
-    <w:lsdException w:name="Table 3D effects 3" w:semiHidden="1" w:unhideWhenUsed="1"/>
-    <w:lsdException w:name="Table Contemporary" w:semiHidden="1" w:unhideWhenUsed="1"/>
-    <w:lsdException w:name="Table Elegant" w:semiHidden="1" w:unhideWhenUsed="1"/>
-    <w:lsdException w:name="Table Professional" w:semiHidden="1" w:unhideWhenUsed="1"/>
-    <w:lsdException w:name="Table Subtle 1" w:semiHidden="1" w:unhideWhenUsed="1"/>
-    <w:lsdException w:name="Table Subtle 2" w:semiHidden="1" w:unhideWhenUsed="1"/>
-    <w:lsdException w:name="Table Web 1" w:semiHidden="1" w:unhideWhenUsed="1"/>
-    <w:lsdException w:name="Table Web 2" w:semiHidden="1" w:unhideWhenUsed="1"/>
-    <w:lsdException w:name="Table Web 3" w:semiHidden="1" w:unhideWhenUsed="1"/>
-    <w:lsdException w:name="Balloon Text" w:semiHidden="1" w:unhideWhenUsed="1"/>
-    <w:lsdException w:name="Table Grid" w:uiPriority="39"/>
-    <w:lsdException w:name="Table Theme" w:semiHidden="1" w:unhideWhenUsed="1"/>
-    <w:lsdException w:name="Placeholder Text" w:semiHidden="1"/>
-    <w:lsdException w:name="No Spacing" w:uiPriority="1" w:qFormat="1"/>
-    <w:lsdException w:name="Light Shading" w:uiPriority="60"/>
-    <w:lsdException w:name="Light List" w:uiPriority="61"/>
-    <w:lsdException w:name="Light Grid" w:uiPriority="62"/>
-    <w:lsdException w:name="Medium Shading 1" w:uiPriority="63"/>
-    <w:lsdException w:name="Medium Shading 2" w:uiPriority="64"/>
-    <w:lsdException w:name="Medium List 1" w:uiPriority="65"/>
-    <w:lsdException w:name="Medium List 2" w:uiPriority="66"/>
-    <w:lsdException w:name="Medium Grid 1" w:uiPriority="67"/>
-    <w:lsdException w:name="Medium Grid 2" w:uiPriority="68"/>
-    <w:lsdException w:name="Medium Grid 3" w:uiPriority="69"/>
-    <w:lsdException w:name="Dark List" w:uiPriority="70"/>
-    <w:lsdException w:name="Colorful Shading" w:uiPriority="71"/>
-    <w:lsdException w:name="Colorful List" w:uiPriority="72"/>
-    <w:lsdException w:name="Colorful Grid" w:uiPriority="73"/>
-    <w:lsdException w:name="Light Shading Accent 1" w:uiPriority="60"/>
-    <w:lsdException w:name="Light List Accent 1" w:uiPriority="61"/>
-    <w:lsdException w:name="Light Grid Accent 1" w:uiPriority="62"/>
-    <w:lsdException w:name="Medium Shading 1 Accent 1" w:uiPriority="63"/>
-    <w:lsdException w:name="Medium Shading 2 Accent 1" w:uiPriority="64"/>
-    <w:lsdException w:name="Medium List 1 Accent 1" w:uiPriority="65"/>
-    <w:lsdException w:name="Revision" w:semiHidden="1"/>
-    <w:lsdException w:name="List Paragraph" w:uiPriority="34" w:qFormat="1"/>
-    <w:lsdException w:name="Quote" w:uiPriority="29" w:qFormat="1"/>
-    <w:lsdException w:name="Intense Quote" w:uiPriority="30" w:qFormat="1"/>
-    <w:lsdException w:name="Medium List 2 Accent 1" w:uiPriority="66"/>
-    <w:lsdException w:name="Medium Grid 1 Accent 1" w:uiPriority="67"/>
-    <w:lsdException w:name="Medium Grid 2 Accent 1" w:uiPriority="68"/>
-    <w:lsdException w:name="Medium Grid 3 Accent 1" w:uiPriority="69"/>
-    <w:lsdException w:name="Dark List Accent 1" w:uiPriority="70"/>
-    <w:lsdException w:name="Colorful Shading Accent 1" w:uiPriority="71"/>
-    <w:lsdException w:name="Colorful List Accent 1" w:uiPriority="72"/>
-    <w:lsdException w:name="Colorful Grid Accent 1" w:uiPriority="73"/>
-    <w:lsdException w:name="Light Shading Accent 2" w:uiPriority="60"/>
-    <w:lsdException w:name="Light List Accent 2" w:uiPriority="61"/>
-    <w:lsdException w:name="Light Grid Accent 2" w:uiPriority="62"/>
-    <w:lsdException w:name="Medium Shading 1 Accent 2" w:uiPriority="63"/>
-    <w:lsdException w:name="Medium Shading 2 Accent 2" w:uiPriority="64"/>
-    <w:lsdException w:name="Medium List 1 Accent 2" w:uiPriority="65"/>
-    <w:lsdException w:name="Medium List 2 Accent 2" w:uiPriority="66"/>
-    <w:lsdException w:name="Medium Grid 1 Accent 2" w:uiPriority="67"/>
-    <w:lsdException w:name="Medium Grid 2 Accent 2" w:uiPriority="68"/>
-    <w:lsdException w:name="Medium Grid 3 Accent 2" w:uiPriority="69"/>
-    <w:lsdException w:name="Dark List Accent 2" w:uiPriority="70"/>
-    <w:lsdException w:name="Colorful Shading Accent 2" w:uiPriority="71"/>
-    <w:lsdException w:name="Colorful List Accent 2" w:uiPriority="72"/>
-    <w:lsdException w:name="Colorful Grid Accent 2" w:uiPriority="73"/>
-    <w:lsdException w:name="Light Shading Accent 3" w:uiPriority="60"/>
-    <w:lsdException w:name="Light List Accent 3" w:uiPriority="61"/>
-    <w:lsdException w:name="Light Grid Accent 3" w:uiPriority="62"/>
-    <w:lsdException w:name="Medium Shading 1 Accent 3" w:uiPriority="63"/>
-    <w:lsdException w:name="Medium Shading 2 Accent 3" w:uiPriority="64"/>
-    <w:lsdException w:name="Medium List 1 Accent 3" w:uiPriority="65"/>
-    <w:lsdException w:name="Medium List 2 Accent 3" w:uiPriority="66"/>
-    <w:lsdException w:name="Medium Grid 1 Accent 3" w:uiPriority="67"/>
-    <w:lsdException w:name="Medium Grid 2 Accent 3" w:uiPriority="68"/>
-    <w:lsdException w:name="Medium Grid 3 Accent 3" w:uiPriority="69"/>
-    <w:lsdException w:name="Dark List Accent 3" w:uiPriority="70"/>
-    <w:lsdException w:name="Colorful Shading Accent 3" w:uiPriority="71"/>
-    <w:lsdException w:name="Colorful List Accent 3" w:uiPriority="72"/>
-    <w:lsdException w:name="Colorful Grid Accent 3" w:uiPriority="73"/>
-    <w:lsdException w:name="Light Shading Accent 4" w:uiPriority="60"/>
-    <w:lsdException w:name="Light List Accent 4" w:uiPriority="61"/>
-    <w:lsdException w:name="Light Grid Accent 4" w:uiPriority="62"/>
-    <w:lsdException w:name="Medium Shading 1 Accent 4" w:uiPriority="63"/>
-    <w:lsdException w:name="Medium Shading 2 Accent 4" w:uiPriority="64"/>
-    <w:lsdException w:name="Medium List 1 Accent 4" w:uiPriority="65"/>
-    <w:lsdException w:name="Medium List 2 Accent 4" w:uiPriority="66"/>
-    <w:lsdException w:name="Medium Grid 1 Accent 4" w:uiPriority="67"/>
-    <w:lsdException w:name="Medium Grid 2 Accent 4" w:uiPriority="68"/>
-    <w:lsdException w:name="Medium Grid 3 Accent 4" w:uiPriority="69"/>
-    <w:lsdException w:name="Dark List Accent 4" w:uiPriority="70"/>
-    <w:lsdException w:name="Colorful Shading Accent 4" w:uiPriority="71"/>
-    <w:lsdException w:name="Colorful List Accent 4" w:uiPriority="72"/>
-    <w:lsdException w:name="Colorful Grid Accent 4" w:uiPriority="73"/>
-    <w:lsdException w:name="Light Shading Accent 5" w:uiPriority="60"/>
-    <w:lsdException w:name="Light List Accent 5" w:uiPriority="61"/>
-    <w:lsdException w:name="Light Grid Accent 5" w:uiPriority="62"/>
-    <w:lsdException w:name="Medium Shading 1 Accent 5" w:uiPriority="63"/>
-    <w:lsdException w:name="Medium Shading 2 Accent 5" w:uiPriority="64"/>
-    <w:lsdException w:name="Medium List 1 Accent 5" w:uiPriority="65"/>
-    <w:lsdException w:name="Medium List 2 Accent 5" w:uiPriority="66"/>
-    <w:lsdException w:name="Medium Grid 1 Accent 5" w:uiPriority="67"/>
-    <w:lsdException w:name="Medium Grid 2 Accent 5" w:uiPriority="68"/>
-    <w:lsdException w:name="Medium Grid 3 Accent 5" w:uiPriority="69"/>
-    <w:lsdException w:name="Dark List Accent 5" w:uiPriority="70"/>
-    <w:lsdException w:name="Colorful Shading Accent 5" w:uiPriority="71"/>
-    <w:lsdException w:name="Colorful List Accent 5" w:uiPriority="72"/>
-    <w:lsdException w:name="Colorful Grid Accent 5" w:uiPriority="73"/>
-    <w:lsdException w:name="Light Shading Accent 6" w:uiPriority="60"/>
-    <w:lsdException w:name="Light List Accent 6" w:uiPriority="61"/>
-    <w:lsdException w:name="Light Grid Accent 6" w:uiPriority="62"/>
-    <w:lsdException w:name="Medium Shading 1 Accent 6" w:uiPriority="63"/>
-    <w:lsdException w:name="Medium Shading 2 Accent 6" w:uiPriority="64"/>
-    <w:lsdException w:name="Medium List 1 Accent 6" w:uiPriority="65"/>
-    <w:lsdException w:name="Medium List 2 Accent 6" w:uiPriority="66"/>
-    <w:lsdException w:name="Medium Grid 1 Accent 6" w:uiPriority="67"/>
-    <w:lsdException w:name="Medium Grid 2 Accent 6" w:uiPriority="68"/>
-    <w:lsdException w:name="Medium Grid 3 Accent 6" w:uiPriority="69"/>
-    <w:lsdException w:name="Dark List Accent 6" w:uiPriority="70"/>
-    <w:lsdException w:name="Colorful Shading Accent 6" w:uiPriority="71"/>
-    <w:lsdException w:name="Colorful List Accent 6" w:uiPriority="72"/>
-    <w:lsdException w:name="Colorful Grid Accent 6" w:uiPriority="73"/>
-    <w:lsdException w:name="Subtle Emphasis" w:uiPriority="19" w:qFormat="1"/>
-    <w:lsdException w:name="Intense Emphasis" w:uiPriority="21" w:qFormat="1"/>
-    <w:lsdException w:name="Subtle Reference" w:uiPriority="31" w:qFormat="1"/>
-    <w:lsdException w:name="Intense Reference" w:uiPriority="32" w:qFormat="1"/>
-    <w:lsdException w:name="Book Title" w:uiPriority="33" w:qFormat="1"/>
-    <w:lsdException w:name="Bibliography" w:semiHidden="1" w:uiPriority="37" w:unhideWhenUsed="1"/>
-    <w:lsdException w:name="TOC Heading" w:semiHidden="1" w:uiPriority="39" w:unhideWhenUsed="1" w:qFormat="1"/>
-    <w:lsdException w:name="Plain Table 1" w:uiPriority="41"/>
-    <w:lsdException w:name="Plain Table 2" w:uiPriority="42"/>
-    <w:lsdException w:name="Plain Table 3" w:uiPriority="43"/>
-    <w:lsdException w:name="Plain Table 4" w:uiPriority="44"/>
-    <w:lsdException w:name="Plain Table 5" w:uiPriority="45"/>
-    <w:lsdException w:name="Grid Table Light" w:uiPriority="40"/>
-    <w:lsdException w:name="Grid Table 1 Light" w:uiPriority="46"/>
-    <w:lsdException w:name="Grid Table 2" w:uiPriority="47"/>
-    <w:lsdException w:name="Grid Table 3" w:uiPriority="48"/>
-    <w:lsdException w:name="Grid Table 4" w:uiPriority="49"/>
-    <w:lsdException w:name="Grid Table 5 Dark" w:uiPriority="50"/>
-    <w:lsdException w:name="Grid Table 6 Colorful" w:uiPriority="51"/>
-    <w:lsdException w:name="Grid Table 7 Colorful" w:uiPriority="52"/>
-    <w:lsdException w:name="Grid Table 1 Light Accent 1" w:uiPriority="46"/>
-    <w:lsdException w:name="Grid Table 2 Accent 1" w:uiPriority="47"/>
-    <w:lsdException w:name="Grid Table 3 Accent 1" w:uiPriority="48"/>
-    <w:lsdException w:name="Grid Table 4 Accent 1" w:uiPriority="49"/>
-    <w:lsdException w:name="Grid Table 5 Dark Accent 1" w:uiPriority="50"/>
-    <w:lsdException w:name="Grid Table 6 Colorful Accent 1" w:uiPriority="51"/>
-    <w:lsdException w:name="Grid Table 7 Colorful Accent 1" w:uiPriority="52"/>
-    <w:lsdException w:name="Grid Table 1 Light Accent 2" w:uiPriority="46"/>
-    <w:lsdException w:name="Grid Table 2 Accent 2" w:uiPriority="47"/>
-    <w:lsdException w:name="Grid Table 3 Accent 2" w:uiPriority="48"/>
-    <w:lsdException w:name="Grid Table 4 Accent 2" w:uiPriority="49"/>
-    <w:lsdException w:name="Grid Table 5 Dark Accent 2" w:uiPriority="50"/>
-    <w:lsdException w:name="Grid Table 6 Colorful Accent 2" w:uiPriority="51"/>
-    <w:lsdException w:name="Grid Table 7 Colorful Accent 2" w:uiPriority="52"/>
-    <w:lsdException w:name="Grid Table 1 Light Accent 3" w:uiPriority="46"/>
-    <w:lsdException w:name="Grid Table 2 Accent 3" w:uiPriority="47"/>
-    <w:lsdException w:name="Grid Table 3 Accent 3" w:uiPriority="48"/>
-    <w:lsdException w:name="Grid Table 4 Accent 3" w:uiPriority="49"/>
-    <w:lsdException w:name="Grid Table 5 Dark Accent 3" w:uiPriority="50"/>
-    <w:lsdException w:name="Grid Table 6 Colorful Accent 3" w:uiPriority="51"/>
-    <w:lsdException w:name="Grid Table 7 Colorful Accent 3" w:uiPriority="52"/>
-    <w:lsdException w:name="Grid Table 1 Light Accent 4" w:uiPriority="46"/>
-    <w:lsdException w:name="Grid Table 2 Accent 4" w:uiPriority="47"/>
-    <w:lsdException w:name="Grid Table 3 Accent 4" w:uiPriority="48"/>
-    <w:lsdException w:name="Grid Table 4 Accent 4" w:uiPriority="49"/>
-    <w:lsdException w:name="Grid Table 5 Dark Accent 4" w:uiPriority="50"/>
-    <w:lsdException w:name="Grid Table 6 Colorful Accent 4" w:uiPriority="51"/>
-    <w:lsdException w:name="Grid Table 7 Colorful Accent 4" w:uiPriority="52"/>
-    <w:lsdException w:name="Grid Table 1 Light Accent 5" w:uiPriority="46"/>
-    <w:lsdException w:name="Grid Table 2 Accent 5" w:uiPriority="47"/>
-    <w:lsdException w:name="Grid Table 3 Accent 5" w:uiPriority="48"/>
-    <w:lsdException w:name="Grid Table 4 Accent 5" w:uiPriority="49"/>
-    <w:lsdException w:name="Grid Table 5 Dark Accent 5" w:uiPriority="50"/>
-    <w:lsdException w:name="Grid Table 6 Colorful Accent 5" w:uiPriority="51"/>
-    <w:lsdException w:name="Grid Table 7 Colorful Accent 5" w:uiPriority="52"/>
-    <w:lsdException w:name="Grid Table 1 Light Accent 6" w:uiPriority="46"/>
-    <w:lsdException w:name="Grid Table 2 Accent 6" w:uiPriority="47"/>
-    <w:lsdException w:name="Grid Table 3 Accent 6" w:uiPriority="48"/>
-    <w:lsdException w:name="Grid Table 4 Accent 6" w:uiPriority="49"/>
-    <w:lsdException w:name="Grid Table 5 Dark Accent 6" w:uiPriority="50"/>
-    <w:lsdException w:name="Grid Table 6 Colorful Accent 6" w:uiPriority="51"/>
-    <w:lsdException w:name="Grid Table 7 Colorful Accent 6" w:uiPriority="52"/>
-    <w:lsdException w:name="List Table 1 Light" w:uiPriority="46"/>
-    <w:lsdException w:name="List Table 2" w:uiPriority="47"/>
-    <w:lsdException w:name="List Table 3" w:uiPriority="48"/>
-    <w:lsdException w:name="List Table 4" w:uiPriority="49"/>
-    <w:lsdException w:name="List Table 5 Dark" w:uiPriority="50"/>
-    <w:lsdException w:name="List Table 6 Colorful" w:uiPriority="51"/>
-    <w:lsdException w:name="List Table 7 Colorful" w:uiPriority="52"/>
-    <w:lsdException w:name="List Table 1 Light Accent 1" w:uiPriority="46"/>
-    <w:lsdException w:name="List Table 2 Accent 1" w:uiPriority="47"/>
-    <w:lsdException w:name="List Table 3 Accent 1" w:uiPriority="48"/>
-    <w:lsdException w:name="List Table 4 Accent 1" w:uiPriority="49"/>
-    <w:lsdException w:name="List Table 5 Dark Accent 1" w:uiPriority="50"/>
-    <w:lsdException w:name="List Table 6 Colorful Accent 1" w:uiPriority="51"/>
-    <w:lsdException w:name="List Table 7 Colorful Accent 1" w:uiPriority="52"/>
-    <w:lsdException w:name="List Table 1 Light Accent 2" w:uiPriority="46"/>
-    <w:lsdException w:name="List Table 2 Accent 2" w:uiPriority="47"/>
-    <w:lsdException w:name="List Table 3 Accent 2" w:uiPriority="48"/>
-    <w:lsdException w:name="List Table 4 Accent 2" w:uiPriority="49"/>
-    <w:lsdException w:name="List Table 5 Dark Accent 2" w:uiPriority="50"/>
-    <w:lsdException w:name="List Table 6 Colorful Accent 2" w:uiPriority="51"/>
-    <w:lsdException w:name="List Table 7 Colorful Accent 2" w:uiPriority="52"/>
-    <w:lsdException w:name="List Table 1 Light Accent 3" w:uiPriority="46"/>
-    <w:lsdException w:name="List Table 2 Accent 3" w:uiPriority="47"/>
-    <w:lsdException w:name="List Table 3 Accent 3" w:uiPriority="48"/>
-    <w:lsdException w:name="List Table 4 Accent 3" w:uiPriority="49"/>
-    <w:lsdException w:name="List Table 5 Dark Accent 3" w:uiPriority="50"/>
-    <w:lsdException w:name="List Table 6 Colorful Accent 3" w:uiPriority="51"/>
-    <w:lsdException w:name="List Table 7 Colorful Accent 3" w:uiPriority="52"/>
-    <w:lsdException w:name="List Table 1 Light Accent 4" w:uiPriority="46"/>
-    <w:lsdException w:name="List Table 2 Accent 4" w:uiPriority="47"/>
-    <w:lsdException w:name="List Table 3 Accent 4" w:uiPriority="48"/>
-    <w:lsdException w:name="List Table 4 Accent 4" w:uiPriority="49"/>
-    <w:lsdException w:name="List Table 5 Dark Accent 4" w:uiPriority="50"/>
-    <w:lsdException w:name="List Table 6 Colorful Accent 4" w:uiPriority="51"/>
-    <w:lsdException w:name="List Table 7 Colorful Accent 4" w:uiPriority="52"/>
-    <w:lsdException w:name="List Table 1 Light Accent 5" w:uiPriority="46"/>
-    <w:lsdException w:name="List Table 2 Accent 5" w:uiPriority="47"/>
-    <w:lsdException w:name="List Table 3 Accent 5" w:uiPriority="48"/>
-    <w:lsdException w:name="List Table 4 Accent 5" w:uiPriority="49"/>
-    <w:lsdException w:name="List Table 5 Dark Accent 5" w:uiPriority="50"/>
-    <w:lsdException w:name="List Table 6 Colorful Accent 5" w:uiPriority="51"/>
-    <w:lsdException w:name="List Table 7 Colorful Accent 5" w:uiPriority="52"/>
-    <w:lsdException w:name="List Table 1 Light Accent 6" w:uiPriority="46"/>
-    <w:lsdException w:name="List Table 2 Accent 6" w:uiPriority="47"/>
-    <w:lsdException w:name="List Table 3 Accent 6" w:uiPriority="48"/>
-    <w:lsdException w:name="List Table 4 Accent 6" w:uiPriority="49"/>
-    <w:lsdException w:name="List Table 5 Dark Accent 6" w:uiPriority="50"/>
-    <w:lsdException w:name="List Table 6 Colorful Accent 6" w:uiPriority="51"/>
-    <w:lsdException w:name="List Table 7 Colorful Accent 6" w:uiPriority="52"/>
-    <w:lsdException w:name="Mention" w:semiHidden="1" w:unhideWhenUsed="1"/>
-    <w:lsdException w:name="Smart Hyperlink" w:semiHidden="1" w:unhideWhenUsed="1"/>
-    <w:lsdException w:name="Hashtag" w:semiHidden="1" w:unhideWhenUsed="1"/>
-    <w:lsdException w:name="Unresolved Mention" w:semiHidden="1" w:unhideWhenUsed="1"/>
-  </w:latentStyles>
-  <w:style w:type="paragraph" w:default="1" w:styleId="Normal">
-    <w:name w:val="Normal"/>
-    <w:qFormat/>
-  </w:style>
-  <w:style w:type="character" w:default="1" w:styleId="DefaultParagraphFont">
-    <w:name w:val="Default Paragraph Font"/>
-    <w:uiPriority w:val="1"/>
-    <w:semiHidden/>
-    <w:unhideWhenUsed/>
-  </w:style>
-  <w:style w:type="table" w:default="1" w:styleId="TableNormal">
-    <w:name w:val="Normal Table"/>
-    <w:uiPriority w:val="99"/>
-    <w:semiHidden/>
-    <w:unhideWhenUsed/>
+  <w:style w:type="table" w:styleId="TableGrid">
+    <w:name w:val="Table Grid"/>
+    <w:basedOn w:val="TableNormal"/>
+    <w:uiPriority w:val="39"/>
+    <w:rsid w:val="005F1DAE"/>
+    <w:pPr>
+      <w:spacing w:after="0" w:line="240" w:lineRule="auto"/>
+    </w:pPr>
     <w:tblPr>
-      <w:tblInd w:w="0" w:type="dxa"/>
-      <w:tblCellMar>
-        <w:top w:w="0" w:type="dxa"/>
-        <w:left w:w="108" w:type="dxa"/>
-        <w:bottom w:w="0" w:type="dxa"/>
-        <w:right w:w="108" w:type="dxa"/>
-      </w:tblCellMar>
+      <w:tblBorders>
+        <w:top w:val="single" w:sz="4" w:space="0" w:color="auto"/>
+        <w:left w:val="single" w:sz="4" w:space="0" w:color="auto"/>
+        <w:bottom w:val="single" w:sz="4" w:space="0" w:color="auto"/>
+        <w:right w:val="single" w:sz="4" w:space="0" w:color="auto"/>
+        <w:insideH w:val="single" w:sz="4" w:space="0" w:color="auto"/>
+        <w:insideV w:val="single" w:sz="4" w:space="0" w:color="auto"/>
+      </w:tblBorders>
     </w:tblPr>
   </w:style>
-  <w:style w:type="numbering" w:default="1" w:styleId="NoList">
-    <w:name w:val="No List"/>
-    <w:uiPriority w:val="99"/>
-    <w:semiHidden/>
-    <w:unhideWhenUsed/>
-  </w:style>
-  <w:style w:type="character" w:styleId="PlaceholderText">
-    <w:name w:val="Placeholder Text"/>
-    <w:basedOn w:val="DefaultParagraphFont"/>
-    <w:uiPriority w:val="99"/>
-    <w:semiHidden/>
-    <w:rsid w:val="009E352B"/>
-    <w:rPr>
-      <w:color w:val="808080"/>
-    </w:rPr>
-  </w:style>
 </w:styles>
-</file>
-
-<file path=word/glossary/webSettings.xml><?xml version="1.0" encoding="utf-8"?>
-<w:webSettings xmlns:mc="http://schemas.openxmlformats.org/markup-compatibility/2006" xmlns:r="http://schemas.openxmlformats.org/officeDocument/2006/relationships" xmlns:w="http://schemas.openxmlformats.org/wordprocessingml/2006/main" xmlns:w14="http://schemas.microsoft.com/office/word/2010/wordml" xmlns:w15="http://schemas.microsoft.com/office/word/2012/wordml" xmlns:w16cid="http://schemas.microsoft.com/office/word/2016/wordml/cid" xmlns:w16se="http://schemas.microsoft.com/office/word/2015/wordml/symex" mc:Ignorable="w14 w15 w16se w16cid">
-  <w:optimizeForBrowser/>
-  <w:allowPNG/>
-</w:webSettings>
 </file>
 
 <file path=word/theme/theme1.xml><?xml version="1.0" encoding="utf-8"?>
@@ -5455,11 +10719,65 @@
     </b:Author>
     <b:RefOrder>6</b:RefOrder>
   </b:Source>
+  <b:Source>
+    <b:Tag>Flo14</b:Tag>
+    <b:SourceType>Book</b:SourceType>
+    <b:Guid>{AB512477-7B2F-4385-8C53-8E3FDC18DDBC}</b:Guid>
+    <b:Author>
+      <b:Author>
+        <b:NameList>
+          <b:Person>
+            <b:Last>Floyd</b:Last>
+            <b:First>T.L.</b:First>
+          </b:Person>
+        </b:NameList>
+      </b:Author>
+    </b:Author>
+    <b:Title>Principles of electric circuits : conventional current version</b:Title>
+    <b:Year>2014</b:Year>
+    <b:Publisher>Pearson Education Limited</b:Publisher>
+    <b:Edition>9th</b:Edition>
+    <b:RefOrder>7</b:RefOrder>
+  </b:Source>
+  <b:Source>
+    <b:Tag>Tru18</b:Tag>
+    <b:SourceType>InternetSite</b:SourceType>
+    <b:Guid>{EFF55B67-6BF8-40DC-894A-812F1E135D09}</b:Guid>
+    <b:Title>Truth Table for Logical Operations</b:Title>
+    <b:ProductionCompany>MathWorks</b:ProductionCompany>
+    <b:YearAccessed>2018</b:YearAccessed>
+    <b:MonthAccessed>Aug</b:MonthAccessed>
+    <b:URL>https://www.mathworks.com/help/matlab/matlab_prog/truth-table-for-logical-operations.html</b:URL>
+    <b:RefOrder>8</b:RefOrder>
+  </b:Source>
+  <b:Source>
+    <b:Tag>VMi11</b:Tag>
+    <b:SourceType>InternetSite</b:SourceType>
+    <b:Guid>{C1103FDC-86CF-4ABB-96A5-F03048D2CC94}</b:Guid>
+    <b:Title>Polling vs. Interrupt</b:Title>
+    <b:ProductionCompany>Electronics-Base</b:ProductionCompany>
+    <b:Year>2011</b:Year>
+    <b:Month>Dec</b:Month>
+    <b:YearAccessed>2018</b:YearAccessed>
+    <b:MonthAccessed>Aug</b:MonthAccessed>
+    <b:URL>http://www.electronics-base.com/useful-info/software-related/90-polling-vs-interrupt</b:URL>
+    <b:Author>
+      <b:Author>
+        <b:NameList>
+          <b:Person>
+            <b:Last>Milosavljevic</b:Last>
+            <b:First>V.</b:First>
+          </b:Person>
+        </b:NameList>
+      </b:Author>
+    </b:Author>
+    <b:RefOrder>9</b:RefOrder>
+  </b:Source>
 </b:Sources>
 </file>
 
 <file path=customXml/itemProps1.xml><?xml version="1.0" encoding="utf-8"?>
-<ds:datastoreItem xmlns:ds="http://schemas.openxmlformats.org/officeDocument/2006/customXml" ds:itemID="{291DFCDE-2D27-4A47-9982-3F33BE7E05FD}">
+<ds:datastoreItem xmlns:ds="http://schemas.openxmlformats.org/officeDocument/2006/customXml" ds:itemID="{7C2C9B20-7BF3-4DF9-83B3-AB3FF5BA0CDC}">
   <ds:schemaRefs>
     <ds:schemaRef ds:uri="http://schemas.openxmlformats.org/officeDocument/2006/bibliography"/>
   </ds:schemaRefs>

--- a/Lab 1/Report.docx
+++ b/Lab 1/Report.docx
@@ -57,10 +57,82 @@
           <w:noProof/>
         </w:rPr>
       </w:pPr>
+      <w:r>
+        <w:rPr>
+          <w:noProof/>
+        </w:rPr>
+        <mc:AlternateContent>
+          <mc:Choice Requires="wps">
+            <w:drawing>
+              <wp:anchor distT="0" distB="0" distL="114300" distR="114300" simplePos="0" relativeHeight="251659264" behindDoc="0" locked="0" layoutInCell="1" allowOverlap="1">
+                <wp:simplePos x="0" y="0"/>
+                <wp:positionH relativeFrom="column">
+                  <wp:posOffset>7620</wp:posOffset>
+                </wp:positionH>
+                <wp:positionV relativeFrom="paragraph">
+                  <wp:posOffset>61595</wp:posOffset>
+                </wp:positionV>
+                <wp:extent cx="5875020" cy="0"/>
+                <wp:effectExtent l="0" t="19050" r="30480" b="19050"/>
+                <wp:wrapNone/>
+                <wp:docPr id="12" name="Straight Connector 12"/>
+                <wp:cNvGraphicFramePr/>
+                <a:graphic xmlns:a="http://schemas.openxmlformats.org/drawingml/2006/main">
+                  <a:graphicData uri="http://schemas.microsoft.com/office/word/2010/wordprocessingShape">
+                    <wps:wsp>
+                      <wps:cNvCnPr/>
+                      <wps:spPr>
+                        <a:xfrm>
+                          <a:off x="0" y="0"/>
+                          <a:ext cx="5875020" cy="0"/>
+                        </a:xfrm>
+                        <a:prstGeom prst="line">
+                          <a:avLst/>
+                        </a:prstGeom>
+                        <a:ln w="38100">
+                          <a:solidFill>
+                            <a:schemeClr val="tx1"/>
+                          </a:solidFill>
+                        </a:ln>
+                      </wps:spPr>
+                      <wps:style>
+                        <a:lnRef idx="1">
+                          <a:schemeClr val="accent1"/>
+                        </a:lnRef>
+                        <a:fillRef idx="0">
+                          <a:schemeClr val="accent1"/>
+                        </a:fillRef>
+                        <a:effectRef idx="0">
+                          <a:schemeClr val="accent1"/>
+                        </a:effectRef>
+                        <a:fontRef idx="minor">
+                          <a:schemeClr val="tx1"/>
+                        </a:fontRef>
+                      </wps:style>
+                      <wps:bodyPr/>
+                    </wps:wsp>
+                  </a:graphicData>
+                </a:graphic>
+                <wp14:sizeRelV relativeFrom="margin">
+                  <wp14:pctHeight>0</wp14:pctHeight>
+                </wp14:sizeRelV>
+              </wp:anchor>
+            </w:drawing>
+          </mc:Choice>
+          <mc:Fallback>
+            <w:pict>
+              <v:line w14:anchorId="242B7C41" id="Straight Connector 12" o:spid="_x0000_s1026" style="position:absolute;z-index:251659264;visibility:visible;mso-wrap-style:square;mso-height-percent:0;mso-wrap-distance-left:9pt;mso-wrap-distance-top:0;mso-wrap-distance-right:9pt;mso-wrap-distance-bottom:0;mso-position-horizontal:absolute;mso-position-horizontal-relative:text;mso-position-vertical:absolute;mso-position-vertical-relative:text;mso-height-percent:0;mso-height-relative:margin" from=".6pt,4.85pt" to="463.2pt,4.85pt" o:gfxdata="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" strokecolor="black [3213]" strokeweight="3pt">
+                <v:stroke joinstyle="miter"/>
+              </v:line>
+            </w:pict>
+          </mc:Fallback>
+        </mc:AlternateContent>
+      </w:r>
     </w:p>
     <w:p>
       <w:pPr>
         <w:pStyle w:val="Subtitle"/>
+        <w:jc w:val="both"/>
         <w:rPr>
           <w:noProof/>
         </w:rPr>
@@ -75,6 +147,8 @@
     <w:p>
       <w:pPr>
         <w:pStyle w:val="Title"/>
+        <w:spacing w:after="240"/>
+        <w:jc w:val="both"/>
         <w:rPr>
           <w:noProof/>
           <w:sz w:val="96"/>
@@ -91,6 +165,7 @@
     <w:p>
       <w:pPr>
         <w:pStyle w:val="Subtitle"/>
+        <w:jc w:val="both"/>
         <w:rPr>
           <w:b/>
           <w:noProof/>
@@ -116,6 +191,77 @@
           <w:sz w:val="36"/>
         </w:rPr>
       </w:pPr>
+      <w:r>
+        <w:rPr>
+          <w:noProof/>
+        </w:rPr>
+        <mc:AlternateContent>
+          <mc:Choice Requires="wps">
+            <w:drawing>
+              <wp:anchor distT="0" distB="0" distL="114300" distR="114300" simplePos="0" relativeHeight="251661312" behindDoc="0" locked="0" layoutInCell="1" allowOverlap="1" wp14:anchorId="250574C0" wp14:editId="5D5CBEA4">
+                <wp:simplePos x="0" y="0"/>
+                <wp:positionH relativeFrom="column">
+                  <wp:posOffset>0</wp:posOffset>
+                </wp:positionH>
+                <wp:positionV relativeFrom="paragraph">
+                  <wp:posOffset>18415</wp:posOffset>
+                </wp:positionV>
+                <wp:extent cx="5875020" cy="0"/>
+                <wp:effectExtent l="0" t="19050" r="30480" b="19050"/>
+                <wp:wrapNone/>
+                <wp:docPr id="37" name="Straight Connector 37"/>
+                <wp:cNvGraphicFramePr/>
+                <a:graphic xmlns:a="http://schemas.openxmlformats.org/drawingml/2006/main">
+                  <a:graphicData uri="http://schemas.microsoft.com/office/word/2010/wordprocessingShape">
+                    <wps:wsp>
+                      <wps:cNvCnPr/>
+                      <wps:spPr>
+                        <a:xfrm>
+                          <a:off x="0" y="0"/>
+                          <a:ext cx="5875020" cy="0"/>
+                        </a:xfrm>
+                        <a:prstGeom prst="line">
+                          <a:avLst/>
+                        </a:prstGeom>
+                        <a:ln w="38100">
+                          <a:solidFill>
+                            <a:schemeClr val="tx1"/>
+                          </a:solidFill>
+                        </a:ln>
+                      </wps:spPr>
+                      <wps:style>
+                        <a:lnRef idx="1">
+                          <a:schemeClr val="accent1"/>
+                        </a:lnRef>
+                        <a:fillRef idx="0">
+                          <a:schemeClr val="accent1"/>
+                        </a:fillRef>
+                        <a:effectRef idx="0">
+                          <a:schemeClr val="accent1"/>
+                        </a:effectRef>
+                        <a:fontRef idx="minor">
+                          <a:schemeClr val="tx1"/>
+                        </a:fontRef>
+                      </wps:style>
+                      <wps:bodyPr/>
+                    </wps:wsp>
+                  </a:graphicData>
+                </a:graphic>
+                <wp14:sizeRelV relativeFrom="margin">
+                  <wp14:pctHeight>0</wp14:pctHeight>
+                </wp14:sizeRelV>
+              </wp:anchor>
+            </w:drawing>
+          </mc:Choice>
+          <mc:Fallback>
+            <w:pict>
+              <v:line w14:anchorId="4BE3763E" id="Straight Connector 37" o:spid="_x0000_s1026" style="position:absolute;z-index:251661312;visibility:visible;mso-wrap-style:square;mso-height-percent:0;mso-wrap-distance-left:9pt;mso-wrap-distance-top:0;mso-wrap-distance-right:9pt;mso-wrap-distance-bottom:0;mso-position-horizontal:absolute;mso-position-horizontal-relative:text;mso-position-vertical:absolute;mso-position-vertical-relative:text;mso-height-percent:0;mso-height-relative:margin" from="0,1.45pt" to="462.6pt,1.45pt" o:gfxdata="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" strokecolor="black [3213]" strokeweight="3pt">
+                <v:stroke joinstyle="miter"/>
+              </v:line>
+            </w:pict>
+          </mc:Fallback>
+        </mc:AlternateContent>
+      </w:r>
     </w:p>
     <w:p>
       <w:pPr>
@@ -241,6 +387,8 @@
         </w:rPr>
         <w:t xml:space="preserve"> August, 2018</w:t>
       </w:r>
+      <w:bookmarkStart w:id="0" w:name="_GoBack"/>
+      <w:bookmarkEnd w:id="0"/>
     </w:p>
     <w:p>
       <w:pPr>
@@ -320,7 +468,7 @@
           <w:r>
             <w:fldChar w:fldCharType="separate"/>
           </w:r>
-          <w:hyperlink w:anchor="_Toc519623822" w:history="1">
+          <w:hyperlink w:anchor="_Toc521248934" w:history="1">
             <w:r>
               <w:rPr>
                 <w:rStyle w:val="Hyperlink"/>
@@ -360,7 +508,7 @@
                 <w:noProof/>
                 <w:webHidden/>
               </w:rPr>
-              <w:instrText xml:space="preserve"> PAGEREF _Toc519623822 \h </w:instrText>
+              <w:instrText xml:space="preserve"> PAGEREF _Toc521248934 \h </w:instrText>
             </w:r>
             <w:r>
               <w:rPr>
@@ -402,7 +550,7 @@
               <w:noProof/>
             </w:rPr>
           </w:pPr>
-          <w:hyperlink w:anchor="_Toc519623823" w:history="1">
+          <w:hyperlink w:anchor="_Toc521248935" w:history="1">
             <w:r>
               <w:rPr>
                 <w:rStyle w:val="Hyperlink"/>
@@ -442,7 +590,7 @@
                 <w:noProof/>
                 <w:webHidden/>
               </w:rPr>
-              <w:instrText xml:space="preserve"> PAGEREF _Toc519623823 \h </w:instrText>
+              <w:instrText xml:space="preserve"> PAGEREF _Toc521248935 \h </w:instrText>
             </w:r>
             <w:r>
               <w:rPr>
@@ -463,6 +611,170 @@
                 <w:webHidden/>
               </w:rPr>
               <w:t>3</w:t>
+            </w:r>
+            <w:r>
+              <w:rPr>
+                <w:noProof/>
+                <w:webHidden/>
+              </w:rPr>
+              <w:fldChar w:fldCharType="end"/>
+            </w:r>
+          </w:hyperlink>
+        </w:p>
+        <w:p>
+          <w:pPr>
+            <w:pStyle w:val="TOC2"/>
+            <w:tabs>
+              <w:tab w:val="left" w:pos="880"/>
+              <w:tab w:val="right" w:leader="dot" w:pos="9350"/>
+            </w:tabs>
+            <w:rPr>
+              <w:noProof/>
+            </w:rPr>
+          </w:pPr>
+          <w:hyperlink w:anchor="_Toc521248936" w:history="1">
+            <w:r>
+              <w:rPr>
+                <w:rStyle w:val="Hyperlink"/>
+                <w:noProof/>
+              </w:rPr>
+              <w:t>2.1.</w:t>
+            </w:r>
+            <w:r>
+              <w:rPr>
+                <w:noProof/>
+              </w:rPr>
+              <w:tab/>
+            </w:r>
+            <w:r>
+              <w:rPr>
+                <w:rStyle w:val="Hyperlink"/>
+                <w:noProof/>
+              </w:rPr>
+              <w:t>Sourcing</w:t>
+            </w:r>
+            <w:r>
+              <w:rPr>
+                <w:noProof/>
+                <w:webHidden/>
+              </w:rPr>
+              <w:tab/>
+            </w:r>
+            <w:r>
+              <w:rPr>
+                <w:noProof/>
+                <w:webHidden/>
+              </w:rPr>
+              <w:fldChar w:fldCharType="begin"/>
+            </w:r>
+            <w:r>
+              <w:rPr>
+                <w:noProof/>
+                <w:webHidden/>
+              </w:rPr>
+              <w:instrText xml:space="preserve"> PAGEREF _Toc521248936 \h </w:instrText>
+            </w:r>
+            <w:r>
+              <w:rPr>
+                <w:noProof/>
+                <w:webHidden/>
+              </w:rPr>
+            </w:r>
+            <w:r>
+              <w:rPr>
+                <w:noProof/>
+                <w:webHidden/>
+              </w:rPr>
+              <w:fldChar w:fldCharType="separate"/>
+            </w:r>
+            <w:r>
+              <w:rPr>
+                <w:noProof/>
+                <w:webHidden/>
+              </w:rPr>
+              <w:t>3</w:t>
+            </w:r>
+            <w:r>
+              <w:rPr>
+                <w:noProof/>
+                <w:webHidden/>
+              </w:rPr>
+              <w:fldChar w:fldCharType="end"/>
+            </w:r>
+          </w:hyperlink>
+        </w:p>
+        <w:p>
+          <w:pPr>
+            <w:pStyle w:val="TOC2"/>
+            <w:tabs>
+              <w:tab w:val="left" w:pos="880"/>
+              <w:tab w:val="right" w:leader="dot" w:pos="9350"/>
+            </w:tabs>
+            <w:rPr>
+              <w:noProof/>
+            </w:rPr>
+          </w:pPr>
+          <w:hyperlink w:anchor="_Toc521248937" w:history="1">
+            <w:r>
+              <w:rPr>
+                <w:rStyle w:val="Hyperlink"/>
+                <w:noProof/>
+              </w:rPr>
+              <w:t>2.2.</w:t>
+            </w:r>
+            <w:r>
+              <w:rPr>
+                <w:noProof/>
+              </w:rPr>
+              <w:tab/>
+            </w:r>
+            <w:r>
+              <w:rPr>
+                <w:rStyle w:val="Hyperlink"/>
+                <w:noProof/>
+              </w:rPr>
+              <w:t>Sinking</w:t>
+            </w:r>
+            <w:r>
+              <w:rPr>
+                <w:noProof/>
+                <w:webHidden/>
+              </w:rPr>
+              <w:tab/>
+            </w:r>
+            <w:r>
+              <w:rPr>
+                <w:noProof/>
+                <w:webHidden/>
+              </w:rPr>
+              <w:fldChar w:fldCharType="begin"/>
+            </w:r>
+            <w:r>
+              <w:rPr>
+                <w:noProof/>
+                <w:webHidden/>
+              </w:rPr>
+              <w:instrText xml:space="preserve"> PAGEREF _Toc521248937 \h </w:instrText>
+            </w:r>
+            <w:r>
+              <w:rPr>
+                <w:noProof/>
+                <w:webHidden/>
+              </w:rPr>
+            </w:r>
+            <w:r>
+              <w:rPr>
+                <w:noProof/>
+                <w:webHidden/>
+              </w:rPr>
+              <w:fldChar w:fldCharType="separate"/>
+            </w:r>
+            <w:r>
+              <w:rPr>
+                <w:noProof/>
+                <w:webHidden/>
+              </w:rPr>
+              <w:t>4</w:t>
             </w:r>
             <w:r>
               <w:rPr>
@@ -484,7 +796,7 @@
               <w:noProof/>
             </w:rPr>
           </w:pPr>
-          <w:hyperlink w:anchor="_Toc519623824" w:history="1">
+          <w:hyperlink w:anchor="_Toc521248938" w:history="1">
             <w:r>
               <w:rPr>
                 <w:rStyle w:val="Hyperlink"/>
@@ -524,7 +836,7 @@
                 <w:noProof/>
                 <w:webHidden/>
               </w:rPr>
-              <w:instrText xml:space="preserve"> PAGEREF _Toc519623824 \h </w:instrText>
+              <w:instrText xml:space="preserve"> PAGEREF _Toc521248938 \h </w:instrText>
             </w:r>
             <w:r>
               <w:rPr>
@@ -544,7 +856,171 @@
                 <w:noProof/>
                 <w:webHidden/>
               </w:rPr>
-              <w:t>3</w:t>
+              <w:t>5</w:t>
+            </w:r>
+            <w:r>
+              <w:rPr>
+                <w:noProof/>
+                <w:webHidden/>
+              </w:rPr>
+              <w:fldChar w:fldCharType="end"/>
+            </w:r>
+          </w:hyperlink>
+        </w:p>
+        <w:p>
+          <w:pPr>
+            <w:pStyle w:val="TOC2"/>
+            <w:tabs>
+              <w:tab w:val="left" w:pos="880"/>
+              <w:tab w:val="right" w:leader="dot" w:pos="9350"/>
+            </w:tabs>
+            <w:rPr>
+              <w:noProof/>
+            </w:rPr>
+          </w:pPr>
+          <w:hyperlink w:anchor="_Toc521248939" w:history="1">
+            <w:r>
+              <w:rPr>
+                <w:rStyle w:val="Hyperlink"/>
+                <w:noProof/>
+              </w:rPr>
+              <w:t>3.1.</w:t>
+            </w:r>
+            <w:r>
+              <w:rPr>
+                <w:noProof/>
+              </w:rPr>
+              <w:tab/>
+            </w:r>
+            <w:r>
+              <w:rPr>
+                <w:rStyle w:val="Hyperlink"/>
+                <w:noProof/>
+              </w:rPr>
+              <w:t>Toggle LED at the rate of 100Hz</w:t>
+            </w:r>
+            <w:r>
+              <w:rPr>
+                <w:noProof/>
+                <w:webHidden/>
+              </w:rPr>
+              <w:tab/>
+            </w:r>
+            <w:r>
+              <w:rPr>
+                <w:noProof/>
+                <w:webHidden/>
+              </w:rPr>
+              <w:fldChar w:fldCharType="begin"/>
+            </w:r>
+            <w:r>
+              <w:rPr>
+                <w:noProof/>
+                <w:webHidden/>
+              </w:rPr>
+              <w:instrText xml:space="preserve"> PAGEREF _Toc521248939 \h </w:instrText>
+            </w:r>
+            <w:r>
+              <w:rPr>
+                <w:noProof/>
+                <w:webHidden/>
+              </w:rPr>
+            </w:r>
+            <w:r>
+              <w:rPr>
+                <w:noProof/>
+                <w:webHidden/>
+              </w:rPr>
+              <w:fldChar w:fldCharType="separate"/>
+            </w:r>
+            <w:r>
+              <w:rPr>
+                <w:noProof/>
+                <w:webHidden/>
+              </w:rPr>
+              <w:t>5</w:t>
+            </w:r>
+            <w:r>
+              <w:rPr>
+                <w:noProof/>
+                <w:webHidden/>
+              </w:rPr>
+              <w:fldChar w:fldCharType="end"/>
+            </w:r>
+          </w:hyperlink>
+        </w:p>
+        <w:p>
+          <w:pPr>
+            <w:pStyle w:val="TOC2"/>
+            <w:tabs>
+              <w:tab w:val="left" w:pos="880"/>
+              <w:tab w:val="right" w:leader="dot" w:pos="9350"/>
+            </w:tabs>
+            <w:rPr>
+              <w:noProof/>
+            </w:rPr>
+          </w:pPr>
+          <w:hyperlink w:anchor="_Toc521248940" w:history="1">
+            <w:r>
+              <w:rPr>
+                <w:rStyle w:val="Hyperlink"/>
+                <w:noProof/>
+              </w:rPr>
+              <w:t>3.2.</w:t>
+            </w:r>
+            <w:r>
+              <w:rPr>
+                <w:noProof/>
+              </w:rPr>
+              <w:tab/>
+            </w:r>
+            <w:r>
+              <w:rPr>
+                <w:rStyle w:val="Hyperlink"/>
+                <w:noProof/>
+              </w:rPr>
+              <w:t>Dim the LED using different duty cycles</w:t>
+            </w:r>
+            <w:r>
+              <w:rPr>
+                <w:noProof/>
+                <w:webHidden/>
+              </w:rPr>
+              <w:tab/>
+            </w:r>
+            <w:r>
+              <w:rPr>
+                <w:noProof/>
+                <w:webHidden/>
+              </w:rPr>
+              <w:fldChar w:fldCharType="begin"/>
+            </w:r>
+            <w:r>
+              <w:rPr>
+                <w:noProof/>
+                <w:webHidden/>
+              </w:rPr>
+              <w:instrText xml:space="preserve"> PAGEREF _Toc521248940 \h </w:instrText>
+            </w:r>
+            <w:r>
+              <w:rPr>
+                <w:noProof/>
+                <w:webHidden/>
+              </w:rPr>
+            </w:r>
+            <w:r>
+              <w:rPr>
+                <w:noProof/>
+                <w:webHidden/>
+              </w:rPr>
+              <w:fldChar w:fldCharType="separate"/>
+            </w:r>
+            <w:r>
+              <w:rPr>
+                <w:noProof/>
+                <w:webHidden/>
+              </w:rPr>
+              <w:t>6</w:t>
             </w:r>
             <w:r>
               <w:rPr>
@@ -566,7 +1042,7 @@
               <w:noProof/>
             </w:rPr>
           </w:pPr>
-          <w:hyperlink w:anchor="_Toc519623825" w:history="1">
+          <w:hyperlink w:anchor="_Toc521248941" w:history="1">
             <w:r>
               <w:rPr>
                 <w:rStyle w:val="Hyperlink"/>
@@ -606,7 +1082,7 @@
                 <w:noProof/>
                 <w:webHidden/>
               </w:rPr>
-              <w:instrText xml:space="preserve"> PAGEREF _Toc519623825 \h </w:instrText>
+              <w:instrText xml:space="preserve"> PAGEREF _Toc521248941 \h </w:instrText>
             </w:r>
             <w:r>
               <w:rPr>
@@ -626,7 +1102,171 @@
                 <w:noProof/>
                 <w:webHidden/>
               </w:rPr>
-              <w:t>3</w:t>
+              <w:t>10</w:t>
+            </w:r>
+            <w:r>
+              <w:rPr>
+                <w:noProof/>
+                <w:webHidden/>
+              </w:rPr>
+              <w:fldChar w:fldCharType="end"/>
+            </w:r>
+          </w:hyperlink>
+        </w:p>
+        <w:p>
+          <w:pPr>
+            <w:pStyle w:val="TOC2"/>
+            <w:tabs>
+              <w:tab w:val="left" w:pos="880"/>
+              <w:tab w:val="right" w:leader="dot" w:pos="9350"/>
+            </w:tabs>
+            <w:rPr>
+              <w:noProof/>
+            </w:rPr>
+          </w:pPr>
+          <w:hyperlink w:anchor="_Toc521248942" w:history="1">
+            <w:r>
+              <w:rPr>
+                <w:rStyle w:val="Hyperlink"/>
+                <w:noProof/>
+              </w:rPr>
+              <w:t>4.1.</w:t>
+            </w:r>
+            <w:r>
+              <w:rPr>
+                <w:noProof/>
+              </w:rPr>
+              <w:tab/>
+            </w:r>
+            <w:r>
+              <w:rPr>
+                <w:rStyle w:val="Hyperlink"/>
+                <w:noProof/>
+              </w:rPr>
+              <w:t>LED on when button pushed, off when button released</w:t>
+            </w:r>
+            <w:r>
+              <w:rPr>
+                <w:noProof/>
+                <w:webHidden/>
+              </w:rPr>
+              <w:tab/>
+            </w:r>
+            <w:r>
+              <w:rPr>
+                <w:noProof/>
+                <w:webHidden/>
+              </w:rPr>
+              <w:fldChar w:fldCharType="begin"/>
+            </w:r>
+            <w:r>
+              <w:rPr>
+                <w:noProof/>
+                <w:webHidden/>
+              </w:rPr>
+              <w:instrText xml:space="preserve"> PAGEREF _Toc521248942 \h </w:instrText>
+            </w:r>
+            <w:r>
+              <w:rPr>
+                <w:noProof/>
+                <w:webHidden/>
+              </w:rPr>
+            </w:r>
+            <w:r>
+              <w:rPr>
+                <w:noProof/>
+                <w:webHidden/>
+              </w:rPr>
+              <w:fldChar w:fldCharType="separate"/>
+            </w:r>
+            <w:r>
+              <w:rPr>
+                <w:noProof/>
+                <w:webHidden/>
+              </w:rPr>
+              <w:t>11</w:t>
+            </w:r>
+            <w:r>
+              <w:rPr>
+                <w:noProof/>
+                <w:webHidden/>
+              </w:rPr>
+              <w:fldChar w:fldCharType="end"/>
+            </w:r>
+          </w:hyperlink>
+        </w:p>
+        <w:p>
+          <w:pPr>
+            <w:pStyle w:val="TOC2"/>
+            <w:tabs>
+              <w:tab w:val="left" w:pos="880"/>
+              <w:tab w:val="right" w:leader="dot" w:pos="9350"/>
+            </w:tabs>
+            <w:rPr>
+              <w:noProof/>
+            </w:rPr>
+          </w:pPr>
+          <w:hyperlink w:anchor="_Toc521248943" w:history="1">
+            <w:r>
+              <w:rPr>
+                <w:rStyle w:val="Hyperlink"/>
+                <w:noProof/>
+              </w:rPr>
+              <w:t>4.2.</w:t>
+            </w:r>
+            <w:r>
+              <w:rPr>
+                <w:noProof/>
+              </w:rPr>
+              <w:tab/>
+            </w:r>
+            <w:r>
+              <w:rPr>
+                <w:rStyle w:val="Hyperlink"/>
+                <w:noProof/>
+              </w:rPr>
+              <w:t>LED toggle on button pushed</w:t>
+            </w:r>
+            <w:r>
+              <w:rPr>
+                <w:noProof/>
+                <w:webHidden/>
+              </w:rPr>
+              <w:tab/>
+            </w:r>
+            <w:r>
+              <w:rPr>
+                <w:noProof/>
+                <w:webHidden/>
+              </w:rPr>
+              <w:fldChar w:fldCharType="begin"/>
+            </w:r>
+            <w:r>
+              <w:rPr>
+                <w:noProof/>
+                <w:webHidden/>
+              </w:rPr>
+              <w:instrText xml:space="preserve"> PAGEREF _Toc521248943 \h </w:instrText>
+            </w:r>
+            <w:r>
+              <w:rPr>
+                <w:noProof/>
+                <w:webHidden/>
+              </w:rPr>
+            </w:r>
+            <w:r>
+              <w:rPr>
+                <w:noProof/>
+                <w:webHidden/>
+              </w:rPr>
+              <w:fldChar w:fldCharType="separate"/>
+            </w:r>
+            <w:r>
+              <w:rPr>
+                <w:noProof/>
+                <w:webHidden/>
+              </w:rPr>
+              <w:t>12</w:t>
             </w:r>
             <w:r>
               <w:rPr>
@@ -648,7 +1288,7 @@
               <w:noProof/>
             </w:rPr>
           </w:pPr>
-          <w:hyperlink w:anchor="_Toc519623826" w:history="1">
+          <w:hyperlink w:anchor="_Toc521248944" w:history="1">
             <w:r>
               <w:rPr>
                 <w:rStyle w:val="Hyperlink"/>
@@ -688,7 +1328,7 @@
                 <w:noProof/>
                 <w:webHidden/>
               </w:rPr>
-              <w:instrText xml:space="preserve"> PAGEREF _Toc519623826 \h </w:instrText>
+              <w:instrText xml:space="preserve"> PAGEREF _Toc521248944 \h </w:instrText>
             </w:r>
             <w:r>
               <w:rPr>
@@ -708,7 +1348,7 @@
                 <w:noProof/>
                 <w:webHidden/>
               </w:rPr>
-              <w:t>3</w:t>
+              <w:t>13</w:t>
             </w:r>
             <w:r>
               <w:rPr>
@@ -730,7 +1370,7 @@
               <w:noProof/>
             </w:rPr>
           </w:pPr>
-          <w:hyperlink w:anchor="_Toc519623827" w:history="1">
+          <w:hyperlink w:anchor="_Toc521248945" w:history="1">
             <w:r>
               <w:rPr>
                 <w:rStyle w:val="Hyperlink"/>
@@ -770,7 +1410,7 @@
                 <w:noProof/>
                 <w:webHidden/>
               </w:rPr>
-              <w:instrText xml:space="preserve"> PAGEREF _Toc519623827 \h </w:instrText>
+              <w:instrText xml:space="preserve"> PAGEREF _Toc521248945 \h </w:instrText>
             </w:r>
             <w:r>
               <w:rPr>
@@ -790,7 +1430,7 @@
                 <w:noProof/>
                 <w:webHidden/>
               </w:rPr>
-              <w:t>3</w:t>
+              <w:t>15</w:t>
             </w:r>
             <w:r>
               <w:rPr>
@@ -812,7 +1452,7 @@
               <w:noProof/>
             </w:rPr>
           </w:pPr>
-          <w:hyperlink w:anchor="_Toc519623828" w:history="1">
+          <w:hyperlink w:anchor="_Toc521248946" w:history="1">
             <w:r>
               <w:rPr>
                 <w:rStyle w:val="Hyperlink"/>
@@ -852,7 +1492,7 @@
                 <w:noProof/>
                 <w:webHidden/>
               </w:rPr>
-              <w:instrText xml:space="preserve"> PAGEREF _Toc519623828 \h </w:instrText>
+              <w:instrText xml:space="preserve"> PAGEREF _Toc521248946 \h </w:instrText>
             </w:r>
             <w:r>
               <w:rPr>
@@ -872,7 +1512,171 @@
                 <w:noProof/>
                 <w:webHidden/>
               </w:rPr>
-              <w:t>3</w:t>
+              <w:t>16</w:t>
+            </w:r>
+            <w:r>
+              <w:rPr>
+                <w:noProof/>
+                <w:webHidden/>
+              </w:rPr>
+              <w:fldChar w:fldCharType="end"/>
+            </w:r>
+          </w:hyperlink>
+        </w:p>
+        <w:p>
+          <w:pPr>
+            <w:pStyle w:val="TOC2"/>
+            <w:tabs>
+              <w:tab w:val="left" w:pos="880"/>
+              <w:tab w:val="right" w:leader="dot" w:pos="9350"/>
+            </w:tabs>
+            <w:rPr>
+              <w:noProof/>
+            </w:rPr>
+          </w:pPr>
+          <w:hyperlink w:anchor="_Toc521248947" w:history="1">
+            <w:r>
+              <w:rPr>
+                <w:rStyle w:val="Hyperlink"/>
+                <w:noProof/>
+              </w:rPr>
+              <w:t>7.1.</w:t>
+            </w:r>
+            <w:r>
+              <w:rPr>
+                <w:noProof/>
+              </w:rPr>
+              <w:tab/>
+            </w:r>
+            <w:r>
+              <w:rPr>
+                <w:rStyle w:val="Hyperlink"/>
+                <w:noProof/>
+              </w:rPr>
+              <w:t>Toggle LED on and off on push</w:t>
+            </w:r>
+            <w:r>
+              <w:rPr>
+                <w:noProof/>
+                <w:webHidden/>
+              </w:rPr>
+              <w:tab/>
+            </w:r>
+            <w:r>
+              <w:rPr>
+                <w:noProof/>
+                <w:webHidden/>
+              </w:rPr>
+              <w:fldChar w:fldCharType="begin"/>
+            </w:r>
+            <w:r>
+              <w:rPr>
+                <w:noProof/>
+                <w:webHidden/>
+              </w:rPr>
+              <w:instrText xml:space="preserve"> PAGEREF _Toc521248947 \h </w:instrText>
+            </w:r>
+            <w:r>
+              <w:rPr>
+                <w:noProof/>
+                <w:webHidden/>
+              </w:rPr>
+            </w:r>
+            <w:r>
+              <w:rPr>
+                <w:noProof/>
+                <w:webHidden/>
+              </w:rPr>
+              <w:fldChar w:fldCharType="separate"/>
+            </w:r>
+            <w:r>
+              <w:rPr>
+                <w:noProof/>
+                <w:webHidden/>
+              </w:rPr>
+              <w:t>17</w:t>
+            </w:r>
+            <w:r>
+              <w:rPr>
+                <w:noProof/>
+                <w:webHidden/>
+              </w:rPr>
+              <w:fldChar w:fldCharType="end"/>
+            </w:r>
+          </w:hyperlink>
+        </w:p>
+        <w:p>
+          <w:pPr>
+            <w:pStyle w:val="TOC2"/>
+            <w:tabs>
+              <w:tab w:val="left" w:pos="880"/>
+              <w:tab w:val="right" w:leader="dot" w:pos="9350"/>
+            </w:tabs>
+            <w:rPr>
+              <w:noProof/>
+            </w:rPr>
+          </w:pPr>
+          <w:hyperlink w:anchor="_Toc521248948" w:history="1">
+            <w:r>
+              <w:rPr>
+                <w:rStyle w:val="Hyperlink"/>
+                <w:noProof/>
+              </w:rPr>
+              <w:t>7.2.</w:t>
+            </w:r>
+            <w:r>
+              <w:rPr>
+                <w:noProof/>
+              </w:rPr>
+              <w:tab/>
+            </w:r>
+            <w:r>
+              <w:rPr>
+                <w:rStyle w:val="Hyperlink"/>
+                <w:noProof/>
+              </w:rPr>
+              <w:t>Toggle LED flashing rate on push</w:t>
+            </w:r>
+            <w:r>
+              <w:rPr>
+                <w:noProof/>
+                <w:webHidden/>
+              </w:rPr>
+              <w:tab/>
+            </w:r>
+            <w:r>
+              <w:rPr>
+                <w:noProof/>
+                <w:webHidden/>
+              </w:rPr>
+              <w:fldChar w:fldCharType="begin"/>
+            </w:r>
+            <w:r>
+              <w:rPr>
+                <w:noProof/>
+                <w:webHidden/>
+              </w:rPr>
+              <w:instrText xml:space="preserve"> PAGEREF _Toc521248948 \h </w:instrText>
+            </w:r>
+            <w:r>
+              <w:rPr>
+                <w:noProof/>
+                <w:webHidden/>
+              </w:rPr>
+            </w:r>
+            <w:r>
+              <w:rPr>
+                <w:noProof/>
+                <w:webHidden/>
+              </w:rPr>
+              <w:fldChar w:fldCharType="separate"/>
+            </w:r>
+            <w:r>
+              <w:rPr>
+                <w:noProof/>
+                <w:webHidden/>
+              </w:rPr>
+              <w:t>18</w:t>
             </w:r>
             <w:r>
               <w:rPr>
@@ -894,7 +1698,7 @@
               <w:noProof/>
             </w:rPr>
           </w:pPr>
-          <w:hyperlink w:anchor="_Toc519623829" w:history="1">
+          <w:hyperlink w:anchor="_Toc521248949" w:history="1">
             <w:r>
               <w:rPr>
                 <w:rStyle w:val="Hyperlink"/>
@@ -934,7 +1738,7 @@
                 <w:noProof/>
                 <w:webHidden/>
               </w:rPr>
-              <w:instrText xml:space="preserve"> PAGEREF _Toc519623829 \h </w:instrText>
+              <w:instrText xml:space="preserve"> PAGEREF _Toc521248949 \h </w:instrText>
             </w:r>
             <w:r>
               <w:rPr>
@@ -954,7 +1758,7 @@
                 <w:noProof/>
                 <w:webHidden/>
               </w:rPr>
-              <w:t>3</w:t>
+              <w:t>20</w:t>
             </w:r>
             <w:r>
               <w:rPr>
@@ -976,7 +1780,7 @@
               <w:noProof/>
             </w:rPr>
           </w:pPr>
-          <w:hyperlink w:anchor="_Toc519623830" w:history="1">
+          <w:hyperlink w:anchor="_Toc521248950" w:history="1">
             <w:r>
               <w:rPr>
                 <w:rStyle w:val="Hyperlink"/>
@@ -1016,7 +1820,7 @@
                 <w:noProof/>
                 <w:webHidden/>
               </w:rPr>
-              <w:instrText xml:space="preserve"> PAGEREF _Toc519623830 \h </w:instrText>
+              <w:instrText xml:space="preserve"> PAGEREF _Toc521248950 \h </w:instrText>
             </w:r>
             <w:r>
               <w:rPr>
@@ -1036,7 +1840,7 @@
                 <w:noProof/>
                 <w:webHidden/>
               </w:rPr>
-              <w:t>3</w:t>
+              <w:t>21</w:t>
             </w:r>
             <w:r>
               <w:rPr>
@@ -1058,7 +1862,7 @@
               <w:noProof/>
             </w:rPr>
           </w:pPr>
-          <w:hyperlink w:anchor="_Toc519623831" w:history="1">
+          <w:hyperlink w:anchor="_Toc521248952" w:history="1">
             <w:r>
               <w:rPr>
                 <w:rStyle w:val="Hyperlink"/>
@@ -1098,7 +1902,7 @@
                 <w:noProof/>
                 <w:webHidden/>
               </w:rPr>
-              <w:instrText xml:space="preserve"> PAGEREF _Toc519623831 \h </w:instrText>
+              <w:instrText xml:space="preserve"> PAGEREF _Toc521248952 \h </w:instrText>
             </w:r>
             <w:r>
               <w:rPr>
@@ -1118,7 +1922,7 @@
                 <w:noProof/>
                 <w:webHidden/>
               </w:rPr>
-              <w:t>3</w:t>
+              <w:t>22</w:t>
             </w:r>
             <w:r>
               <w:rPr>
@@ -1153,12 +1957,12 @@
       <w:r>
         <w:br w:type="page"/>
       </w:r>
-      <w:bookmarkStart w:id="0" w:name="_Toc519623822"/>
+      <w:bookmarkStart w:id="1" w:name="_Toc521248934"/>
       <w:r>
         <w:lastRenderedPageBreak/>
         <w:t>INTRODUCTION</w:t>
       </w:r>
-      <w:bookmarkEnd w:id="0"/>
+      <w:bookmarkEnd w:id="1"/>
     </w:p>
     <w:p>
       <w:r>
@@ -1197,14 +2001,14 @@
           <w:numId w:val="5"/>
         </w:numPr>
       </w:pPr>
-      <w:bookmarkStart w:id="1" w:name="_Toc519623823"/>
+      <w:bookmarkStart w:id="2" w:name="_Toc521248935"/>
       <w:r>
         <w:t xml:space="preserve">TASK 1 – </w:t>
       </w:r>
       <w:r>
         <w:t>Toggling LEDs</w:t>
       </w:r>
-      <w:bookmarkEnd w:id="1"/>
+      <w:bookmarkEnd w:id="2"/>
     </w:p>
     <w:p>
       <w:pPr>
@@ -1214,9 +2018,11 @@
           <w:numId w:val="5"/>
         </w:numPr>
       </w:pPr>
+      <w:bookmarkStart w:id="3" w:name="_Toc521248936"/>
       <w:r>
         <w:t>Sourcing</w:t>
       </w:r>
+      <w:bookmarkEnd w:id="3"/>
     </w:p>
     <w:p>
       <w:r>
@@ -1227,6 +2033,7 @@
           <w:id w:val="1299107170"/>
           <w:citation/>
         </w:sdtPr>
+        <w:sdtEndPr/>
         <w:sdtContent>
           <w:r>
             <w:fldChar w:fldCharType="begin"/>
@@ -1256,6 +2063,7 @@
           <w:id w:val="851843128"/>
           <w:citation/>
         </w:sdtPr>
+        <w:sdtEndPr/>
         <w:sdtContent>
           <w:r>
             <w:fldChar w:fldCharType="begin"/>
@@ -1285,6 +2093,7 @@
           <w:id w:val="-2027094990"/>
           <w:citation/>
         </w:sdtPr>
+        <w:sdtEndPr/>
         <w:sdtContent>
           <w:r>
             <w:fldChar w:fldCharType="begin"/>
@@ -1405,6 +2214,7 @@
           <w:id w:val="-596639781"/>
           <w:citation/>
         </w:sdtPr>
+        <w:sdtEndPr/>
         <w:sdtContent>
           <m:oMath>
             <m:r>
@@ -1438,17 +2248,7 @@
                 <w:rFonts w:ascii="Cambria Math" w:hAnsi="Cambria Math"/>
                 <w:noProof/>
               </w:rPr>
-              <m:t xml:space="preserve"> </m:t>
-            </m:r>
-            <m:r>
-              <m:rPr>
-                <m:sty m:val="p"/>
-              </m:rPr>
-              <w:rPr>
-                <w:rFonts w:ascii="Cambria Math" w:hAnsi="Cambria Math"/>
-                <w:noProof/>
-              </w:rPr>
-              <m:t>[2]</m:t>
+              <m:t xml:space="preserve"> [2]</m:t>
             </m:r>
             <m:r>
               <w:rPr>
@@ -1637,53 +2437,21 @@
     </w:p>
     <w:p>
       <w:r>
-        <w:t xml:space="preserve">Refer </w:t>
-      </w:r>
-      <w:r>
-        <w:rPr>
-          <w:i/>
-        </w:rPr>
-        <w:t>Appendix 1</w:t>
-      </w:r>
-      <w:r>
-        <w:t xml:space="preserve"> for the full code of the task. In the first scenarior, the program is designed to toggle the LED every second, which means that the Pin 0 of Port A (PA0) is set to output HIGH signal, followed by a delay of 1000 millisecond, and then set to output LOW signal with another delay of the same time. The same method is applied to the second scenarior where the LED is required to toggle five times every second, or five times every 1000 millisecond, so the delay between each command is reduced to 200 millisecond. The waveform result of this program is presented below.</w:t>
-      </w:r>
-    </w:p>
-    <w:p/>
-    <w:p>
-      <w:pPr>
-        <w:pStyle w:val="Heading2"/>
-        <w:numPr>
-          <w:ilvl w:val="1"/>
-          <w:numId w:val="5"/>
-        </w:numPr>
-      </w:pPr>
-      <w:r>
-        <w:lastRenderedPageBreak/>
-        <w:t>Sinking</w:t>
-      </w:r>
-    </w:p>
-    <w:p>
-      <w:r>
-        <w:t xml:space="preserve">Next, </w:t>
-      </w:r>
-      <w:r>
-        <w:t>a green LED is used to create a connection where the OUSB board is sinking it, while the red LED circuit is kept as above. The HIGH voltage source is now set to V</w:t>
-      </w:r>
-      <w:r>
-        <w:rPr>
-          <w:vertAlign w:val="subscript"/>
-        </w:rPr>
-        <w:t>CC</w:t>
-      </w:r>
-      <w:r>
-        <w:t xml:space="preserve"> instead of a GPIO pin, and GND is substituted with GPIO Pin 1 of Port A</w:t>
-      </w:r>
-      <w:r>
-        <w:t xml:space="preserve"> (PA1)</w:t>
-      </w:r>
-      <w:r>
-        <w:t>. The schematic is described as followed:</w:t>
+        <w:t xml:space="preserve">In the first scenarior, the program is designed to toggle the LED every second, which means that the Pin 0 of Port A (PA0) is set to output HIGH signal, followed by a delay of 1000 millisecond, and then set to output LOW signal with another delay of the same time. The same method is applied to the second scenarior where the LED is required to toggle five times every second, or five times every 1000 millisecond, so the delay between each command is reduced to 200 millisecond. </w:t>
+      </w:r>
+    </w:p>
+    <w:p>
+      <w:r>
+        <w:t>The waveform result of this program</w:t>
+      </w:r>
+      <w:r>
+        <w:t>, which is measured using NI VirtualBench,</w:t>
+      </w:r>
+      <w:r>
+        <w:t xml:space="preserve"> is presented below.</w:t>
+      </w:r>
+      <w:r>
+        <w:t xml:space="preserve"> D0 signal line is connected to PA0. The time delay between each toggle, the interval between the two red cursor lines, is displayed at the bottom right corner of the figure, and it is 201.5ms, approximately equal to the specified delay in the code.</w:t>
       </w:r>
     </w:p>
     <w:p>
@@ -1695,11 +2463,12 @@
         <w:rPr>
           <w:noProof/>
         </w:rPr>
+        <w:lastRenderedPageBreak/>
         <w:drawing>
-          <wp:inline distT="0" distB="0" distL="0" distR="0" wp14:anchorId="38529B49" wp14:editId="0F7A26C8">
-            <wp:extent cx="4328160" cy="2351010"/>
+          <wp:inline distT="0" distB="0" distL="0" distR="0" wp14:anchorId="258B07C8" wp14:editId="251D9932">
+            <wp:extent cx="5943600" cy="2914650"/>
             <wp:effectExtent l="0" t="0" r="0" b="0"/>
-            <wp:docPr id="4" name="Picture 4"/>
+            <wp:docPr id="13" name="Picture 13"/>
             <wp:cNvGraphicFramePr>
               <a:graphicFrameLocks xmlns:a="http://schemas.openxmlformats.org/drawingml/2006/main" noChangeAspect="1"/>
             </wp:cNvGraphicFramePr>
@@ -1719,6 +2488,135 @@
                   <pic:spPr>
                     <a:xfrm>
                       <a:off x="0" y="0"/>
+                      <a:ext cx="5943600" cy="2914650"/>
+                    </a:xfrm>
+                    <a:prstGeom prst="rect">
+                      <a:avLst/>
+                    </a:prstGeom>
+                  </pic:spPr>
+                </pic:pic>
+              </a:graphicData>
+            </a:graphic>
+          </wp:inline>
+        </w:drawing>
+      </w:r>
+    </w:p>
+    <w:p>
+      <w:pPr>
+        <w:pStyle w:val="Caption"/>
+        <w:jc w:val="center"/>
+      </w:pPr>
+      <w:r>
+        <w:t xml:space="preserve">Figure </w:t>
+      </w:r>
+      <w:r>
+        <w:fldChar w:fldCharType="begin"/>
+      </w:r>
+      <w:r>
+        <w:instrText xml:space="preserve"> SEQ Figure \* ARABIC </w:instrText>
+      </w:r>
+      <w:r>
+        <w:fldChar w:fldCharType="separate"/>
+      </w:r>
+      <w:r>
+        <w:rPr>
+          <w:noProof/>
+        </w:rPr>
+        <w:t>2</w:t>
+      </w:r>
+      <w:r>
+        <w:rPr>
+          <w:noProof/>
+        </w:rPr>
+        <w:fldChar w:fldCharType="end"/>
+      </w:r>
+      <w:r>
+        <w:t>. Task 1.1 waveform</w:t>
+      </w:r>
+    </w:p>
+    <w:p>
+      <w:pPr>
+        <w:pStyle w:val="Heading2"/>
+        <w:numPr>
+          <w:ilvl w:val="1"/>
+          <w:numId w:val="5"/>
+        </w:numPr>
+      </w:pPr>
+      <w:bookmarkStart w:id="4" w:name="_Toc521248937"/>
+      <w:r>
+        <w:t>Sinking</w:t>
+      </w:r>
+      <w:bookmarkEnd w:id="4"/>
+    </w:p>
+    <w:p>
+      <w:pPr>
+        <w:rPr>
+          <w:i/>
+        </w:rPr>
+      </w:pPr>
+      <w:r>
+        <w:rPr>
+          <w:i/>
+        </w:rPr>
+        <w:t>Refer to Figure 6 in Appendix 10.1 for the code.</w:t>
+      </w:r>
+    </w:p>
+    <w:p>
+      <w:r>
+        <w:t xml:space="preserve">Next, </w:t>
+      </w:r>
+      <w:r>
+        <w:t>a green LED is used to create a connection where the OUSB board is sinking it, while the red LED circuit is kept as above. The HIGH voltage source is now set to V</w:t>
+      </w:r>
+      <w:r>
+        <w:rPr>
+          <w:vertAlign w:val="subscript"/>
+        </w:rPr>
+        <w:t>CC</w:t>
+      </w:r>
+      <w:r>
+        <w:t xml:space="preserve"> instead of a GPIO pin, and GND is substituted with GPIO Pin 1 of Port A</w:t>
+      </w:r>
+      <w:r>
+        <w:t xml:space="preserve"> (PA1)</w:t>
+      </w:r>
+      <w:r>
+        <w:t>. The schematic is described as followed:</w:t>
+      </w:r>
+    </w:p>
+    <w:p>
+      <w:pPr>
+        <w:keepNext/>
+        <w:jc w:val="center"/>
+      </w:pPr>
+      <w:r>
+        <w:rPr>
+          <w:noProof/>
+        </w:rPr>
+        <w:drawing>
+          <wp:inline distT="0" distB="0" distL="0" distR="0" wp14:anchorId="38529B49" wp14:editId="0F7A26C8">
+            <wp:extent cx="4328160" cy="2351010"/>
+            <wp:effectExtent l="0" t="0" r="0" b="0"/>
+            <wp:docPr id="4" name="Picture 4"/>
+            <wp:cNvGraphicFramePr>
+              <a:graphicFrameLocks xmlns:a="http://schemas.openxmlformats.org/drawingml/2006/main" noChangeAspect="1"/>
+            </wp:cNvGraphicFramePr>
+            <a:graphic xmlns:a="http://schemas.openxmlformats.org/drawingml/2006/main">
+              <a:graphicData uri="http://schemas.openxmlformats.org/drawingml/2006/picture">
+                <pic:pic xmlns:pic="http://schemas.openxmlformats.org/drawingml/2006/picture">
+                  <pic:nvPicPr>
+                    <pic:cNvPr id="1" name=""/>
+                    <pic:cNvPicPr/>
+                  </pic:nvPicPr>
+                  <pic:blipFill>
+                    <a:blip r:embed="rId10"/>
+                    <a:stretch>
+                      <a:fillRect/>
+                    </a:stretch>
+                  </pic:blipFill>
+                  <pic:spPr>
+                    <a:xfrm>
+                      <a:off x="0" y="0"/>
                       <a:ext cx="4365519" cy="2371303"/>
                     </a:xfrm>
                     <a:prstGeom prst="rect">
@@ -1753,7 +2651,7 @@
         <w:rPr>
           <w:noProof/>
         </w:rPr>
-        <w:t>2</w:t>
+        <w:t>3</w:t>
       </w:r>
       <w:r>
         <w:rPr>
@@ -1767,10 +2665,17 @@
     </w:p>
     <w:p>
       <w:r>
-        <w:t>In sourcing connection, the LED takes HIGH voltage source from the GPIO pin, for this case is PA0. When PA0 is at logic 1, it outputs 5V signal thus creating current flow through the LED, turning it on. When PA0 is at logic 0, there is no current flow, and LED is off. On the other hand in sinking connection, when PA1 is at logic 1, there is no voltage drop thus no current flow through the LED, hence it is off. When PA1 is at logic 0, there is a voltage difference between two ends of the circuit creating current flow through the LED, thus it is on. In another word, the behaviour of a sunken LED contrasts with a sourced one.</w:t>
-      </w:r>
-    </w:p>
-    <w:p>
+        <w:t xml:space="preserve">In sourcing connection, the LED takes HIGH voltage source from the GPIO pin, for this case is PA0. When PA0 is at logic 1, it outputs 5V signal thus creating current flow through the LED, turning it on. When PA0 is at logic 0, there is no current flow, and LED is off. On the other hand in sinking connection, when PA1 is at logic 1, there is no voltage drop thus no current flow through the LED, hence it is off. When PA1 is at </w:t>
+      </w:r>
+      <w:r>
+        <w:lastRenderedPageBreak/>
+        <w:t>logic 0, there is a voltage difference between two ends of the circuit creating current flow through the LED, thus it is on. In another word, the behaviour of a sunken LED contrasts with a sourced one.</w:t>
+      </w:r>
+    </w:p>
+    <w:p>
+      <w:pPr>
+        <w:jc w:val="center"/>
+      </w:pPr>
       <w:r>
         <w:t xml:space="preserve">In the code, </w:t>
       </w:r>
@@ -1781,7 +2686,87 @@
         <w:t xml:space="preserve"> The waveform result of this program is presented below.</w:t>
       </w:r>
     </w:p>
-    <w:p/>
+    <w:p>
+      <w:pPr>
+        <w:keepNext/>
+      </w:pPr>
+      <w:r>
+        <w:rPr>
+          <w:noProof/>
+        </w:rPr>
+        <w:drawing>
+          <wp:inline distT="0" distB="0" distL="0" distR="0" wp14:anchorId="3CF72D0D" wp14:editId="5C5AB703">
+            <wp:extent cx="5943600" cy="2941955"/>
+            <wp:effectExtent l="0" t="0" r="0" b="0"/>
+            <wp:docPr id="20" name="Picture 20"/>
+            <wp:cNvGraphicFramePr>
+              <a:graphicFrameLocks xmlns:a="http://schemas.openxmlformats.org/drawingml/2006/main" noChangeAspect="1"/>
+            </wp:cNvGraphicFramePr>
+            <a:graphic xmlns:a="http://schemas.openxmlformats.org/drawingml/2006/main">
+              <a:graphicData uri="http://schemas.openxmlformats.org/drawingml/2006/picture">
+                <pic:pic xmlns:pic="http://schemas.openxmlformats.org/drawingml/2006/picture">
+                  <pic:nvPicPr>
+                    <pic:cNvPr id="1" name=""/>
+                    <pic:cNvPicPr/>
+                  </pic:nvPicPr>
+                  <pic:blipFill>
+                    <a:blip r:embed="rId11"/>
+                    <a:stretch>
+                      <a:fillRect/>
+                    </a:stretch>
+                  </pic:blipFill>
+                  <pic:spPr>
+                    <a:xfrm>
+                      <a:off x="0" y="0"/>
+                      <a:ext cx="5943600" cy="2941955"/>
+                    </a:xfrm>
+                    <a:prstGeom prst="rect">
+                      <a:avLst/>
+                    </a:prstGeom>
+                  </pic:spPr>
+                </pic:pic>
+              </a:graphicData>
+            </a:graphic>
+          </wp:inline>
+        </w:drawing>
+      </w:r>
+    </w:p>
+    <w:p>
+      <w:pPr>
+        <w:pStyle w:val="Caption"/>
+        <w:jc w:val="center"/>
+      </w:pPr>
+      <w:r>
+        <w:t xml:space="preserve">Figure </w:t>
+      </w:r>
+      <w:r>
+        <w:fldChar w:fldCharType="begin"/>
+      </w:r>
+      <w:r>
+        <w:instrText xml:space="preserve"> SEQ Figure \* A</w:instrText>
+      </w:r>
+      <w:r>
+        <w:instrText xml:space="preserve">RABIC </w:instrText>
+      </w:r>
+      <w:r>
+        <w:fldChar w:fldCharType="separate"/>
+      </w:r>
+      <w:r>
+        <w:rPr>
+          <w:noProof/>
+        </w:rPr>
+        <w:t>4</w:t>
+      </w:r>
+      <w:r>
+        <w:rPr>
+          <w:noProof/>
+        </w:rPr>
+        <w:fldChar w:fldCharType="end"/>
+      </w:r>
+      <w:r>
+        <w:t>. Task 1.2 waveform</w:t>
+      </w:r>
+    </w:p>
     <w:p>
       <w:pPr>
         <w:pStyle w:val="Heading1"/>
@@ -1790,14 +2775,14 @@
           <w:numId w:val="5"/>
         </w:numPr>
       </w:pPr>
-      <w:bookmarkStart w:id="2" w:name="_Toc519623824"/>
+      <w:bookmarkStart w:id="5" w:name="_Toc521248938"/>
       <w:r>
         <w:t xml:space="preserve">TASK 2 – </w:t>
       </w:r>
       <w:r>
         <w:t>Controlling the Brightness of LEDs</w:t>
       </w:r>
-      <w:bookmarkEnd w:id="2"/>
+      <w:bookmarkEnd w:id="5"/>
     </w:p>
     <w:p>
       <w:r>
@@ -1829,6 +2814,7 @@
           <w:id w:val="-760600855"/>
           <w:citation/>
         </w:sdtPr>
+        <w:sdtEndPr/>
         <w:sdtContent>
           <w:r>
             <w:fldChar w:fldCharType="begin"/>
@@ -1862,9 +2848,47 @@
           <w:numId w:val="5"/>
         </w:numPr>
       </w:pPr>
-      <w:r>
-        <w:lastRenderedPageBreak/>
+      <w:bookmarkStart w:id="6" w:name="_Toc521248939"/>
+      <w:r>
         <w:t>Toggle LED at the rate of 100Hz</w:t>
+      </w:r>
+      <w:bookmarkEnd w:id="6"/>
+    </w:p>
+    <w:p>
+      <w:pPr>
+        <w:rPr>
+          <w:i/>
+        </w:rPr>
+      </w:pPr>
+      <w:r>
+        <w:rPr>
+          <w:i/>
+        </w:rPr>
+        <w:t xml:space="preserve">Refer to Figure </w:t>
+      </w:r>
+      <w:r>
+        <w:rPr>
+          <w:i/>
+        </w:rPr>
+        <w:t>7</w:t>
+      </w:r>
+      <w:r>
+        <w:rPr>
+          <w:i/>
+        </w:rPr>
+        <w:t xml:space="preserve"> in Appendix 10.</w:t>
+      </w:r>
+      <w:r>
+        <w:rPr>
+          <w:i/>
+        </w:rPr>
+        <w:t>2</w:t>
+      </w:r>
+      <w:r>
+        <w:rPr>
+          <w:i/>
+        </w:rPr>
+        <w:t xml:space="preserve"> for the code.</w:t>
       </w:r>
     </w:p>
     <w:p>
@@ -1951,6 +2975,7 @@
           <w:id w:val="-1029875522"/>
           <w:citation/>
         </w:sdtPr>
+        <w:sdtEndPr/>
         <w:sdtContent>
           <m:oMath>
             <m:r>
@@ -1984,17 +3009,7 @@
                 <w:rFonts w:ascii="Cambria Math" w:hAnsi="Cambria Math"/>
                 <w:noProof/>
               </w:rPr>
-              <m:t xml:space="preserve"> </m:t>
-            </m:r>
-            <m:r>
-              <m:rPr>
-                <m:sty m:val="p"/>
-              </m:rPr>
-              <w:rPr>
-                <w:rFonts w:ascii="Cambria Math" w:hAnsi="Cambria Math"/>
-                <w:noProof/>
-              </w:rPr>
-              <m:t>[4]</m:t>
+              <m:t xml:space="preserve"> [4]</m:t>
             </m:r>
             <m:r>
               <w:rPr>
@@ -2016,12 +3031,6 @@
       </m:oMath>
     </w:p>
     <w:p>
-      <w:pPr>
-        <w:rPr>
-          <w:rFonts w:ascii="Cambria Math" w:hAnsi="Cambria Math"/>
-          <w:i/>
-        </w:rPr>
-      </w:pPr>
       <w:r>
         <w:t xml:space="preserve">So the LED is toggled every </w:t>
       </w:r>
@@ -2030,39 +3039,7 @@
           <w:rPr>
             <w:rFonts w:ascii="Cambria Math" w:hAnsi="Cambria Math"/>
           </w:rPr>
-          <m:t>tim</m:t>
-        </m:r>
-        <m:sSub>
-          <m:sSubPr>
-            <m:ctrlPr>
-              <w:rPr>
-                <w:rFonts w:ascii="Cambria Math" w:hAnsi="Cambria Math"/>
-                <w:i/>
-              </w:rPr>
-            </m:ctrlPr>
-          </m:sSubPr>
-          <m:e>
-            <m:r>
-              <w:rPr>
-                <w:rFonts w:ascii="Cambria Math" w:hAnsi="Cambria Math"/>
-              </w:rPr>
-              <m:t>e</m:t>
-            </m:r>
-          </m:e>
-          <m:sub>
-            <m:r>
-              <w:rPr>
-                <w:rFonts w:ascii="Cambria Math" w:hAnsi="Cambria Math"/>
-              </w:rPr>
-              <m:t>toggle</m:t>
-            </m:r>
-          </m:sub>
-        </m:sSub>
-        <m:r>
-          <w:rPr>
-            <w:rFonts w:ascii="Cambria Math" w:hAnsi="Cambria Math"/>
-          </w:rPr>
-          <m:t>=</m:t>
+          <m:t>time_toggle=</m:t>
         </m:r>
         <m:f>
           <m:fPr>
@@ -2130,10 +3107,103 @@
         </m:r>
       </m:oMath>
       <w:r>
-        <w:t>. The waveform result of this program is presented below.</w:t>
-      </w:r>
-    </w:p>
-    <w:p/>
+        <w:t xml:space="preserve">. </w:t>
+      </w:r>
+    </w:p>
+    <w:p>
+      <w:r>
+        <w:lastRenderedPageBreak/>
+        <w:t>The waveform result of this program is presented below.</w:t>
+      </w:r>
+      <w:r>
+        <w:t xml:space="preserve"> The program successfully generates a 100Hz signal.</w:t>
+      </w:r>
+    </w:p>
+    <w:p>
+      <w:pPr>
+        <w:keepNext/>
+      </w:pPr>
+      <w:r>
+        <w:rPr>
+          <w:noProof/>
+        </w:rPr>
+        <w:drawing>
+          <wp:inline distT="0" distB="0" distL="0" distR="0" wp14:anchorId="5F9E27C9" wp14:editId="0B220F1B">
+            <wp:extent cx="5943600" cy="2941955"/>
+            <wp:effectExtent l="0" t="0" r="0" b="0"/>
+            <wp:docPr id="21" name="Picture 21"/>
+            <wp:cNvGraphicFramePr>
+              <a:graphicFrameLocks xmlns:a="http://schemas.openxmlformats.org/drawingml/2006/main" noChangeAspect="1"/>
+            </wp:cNvGraphicFramePr>
+            <a:graphic xmlns:a="http://schemas.openxmlformats.org/drawingml/2006/main">
+              <a:graphicData uri="http://schemas.openxmlformats.org/drawingml/2006/picture">
+                <pic:pic xmlns:pic="http://schemas.openxmlformats.org/drawingml/2006/picture">
+                  <pic:nvPicPr>
+                    <pic:cNvPr id="1" name=""/>
+                    <pic:cNvPicPr/>
+                  </pic:nvPicPr>
+                  <pic:blipFill>
+                    <a:blip r:embed="rId12"/>
+                    <a:stretch>
+                      <a:fillRect/>
+                    </a:stretch>
+                  </pic:blipFill>
+                  <pic:spPr>
+                    <a:xfrm>
+                      <a:off x="0" y="0"/>
+                      <a:ext cx="5943600" cy="2941955"/>
+                    </a:xfrm>
+                    <a:prstGeom prst="rect">
+                      <a:avLst/>
+                    </a:prstGeom>
+                  </pic:spPr>
+                </pic:pic>
+              </a:graphicData>
+            </a:graphic>
+          </wp:inline>
+        </w:drawing>
+      </w:r>
+    </w:p>
+    <w:p>
+      <w:pPr>
+        <w:pStyle w:val="Caption"/>
+        <w:jc w:val="center"/>
+        <w:rPr>
+          <w:rFonts w:ascii="Cambria Math" w:hAnsi="Cambria Math"/>
+          <w:i w:val="0"/>
+        </w:rPr>
+      </w:pPr>
+      <w:r>
+        <w:t xml:space="preserve">Figure </w:t>
+      </w:r>
+      <w:r>
+        <w:fldChar w:fldCharType="begin"/>
+      </w:r>
+      <w:r>
+        <w:instrText xml:space="preserve"> SEQ Figure \*</w:instrText>
+      </w:r>
+      <w:r>
+        <w:instrText xml:space="preserve"> ARABIC </w:instrText>
+      </w:r>
+      <w:r>
+        <w:fldChar w:fldCharType="separate"/>
+      </w:r>
+      <w:r>
+        <w:rPr>
+          <w:noProof/>
+        </w:rPr>
+        <w:t>5</w:t>
+      </w:r>
+      <w:r>
+        <w:rPr>
+          <w:noProof/>
+        </w:rPr>
+        <w:fldChar w:fldCharType="end"/>
+      </w:r>
+      <w:r>
+        <w:t>. Task 2.1 waveform</w:t>
+      </w:r>
+    </w:p>
     <w:p>
       <w:pPr>
         <w:pStyle w:val="Heading2"/>
@@ -2142,8 +3212,35 @@
           <w:numId w:val="5"/>
         </w:numPr>
       </w:pPr>
+      <w:bookmarkStart w:id="7" w:name="_Toc521248940"/>
       <w:r>
         <w:t>Dim the LED using different duty cycles</w:t>
+      </w:r>
+      <w:bookmarkEnd w:id="7"/>
+    </w:p>
+    <w:p>
+      <w:pPr>
+        <w:rPr>
+          <w:i/>
+        </w:rPr>
+      </w:pPr>
+      <w:r>
+        <w:rPr>
+          <w:i/>
+        </w:rPr>
+        <w:t xml:space="preserve">Refer to Figure </w:t>
+      </w:r>
+      <w:r>
+        <w:rPr>
+          <w:i/>
+        </w:rPr>
+        <w:t>8</w:t>
+      </w:r>
+      <w:r>
+        <w:rPr>
+          <w:i/>
+        </w:rPr>
+        <w:t xml:space="preserve"> in Appendix 10.2 for the code.</w:t>
       </w:r>
     </w:p>
     <w:p>
@@ -2178,6 +3275,7 @@
           <w:id w:val="2044941652"/>
           <w:citation/>
         </w:sdtPr>
+        <w:sdtEndPr/>
         <w:sdtContent>
           <w:r>
             <w:fldChar w:fldCharType="begin"/>
@@ -2225,6 +3323,7 @@
           <w:id w:val="1730814294"/>
           <w:citation/>
         </w:sdtPr>
+        <w:sdtEndPr/>
         <w:sdtContent>
           <w:r>
             <w:fldChar w:fldCharType="begin"/>
@@ -2262,7 +3361,19 @@
         <w:t xml:space="preserve">Section 3.1 </w:t>
       </w:r>
       <w:r>
-        <w:t>above is more than enough to achieve a seemingly stable light output from the LED.</w:t>
+        <w:t>above is more than enough to achieve a</w:t>
+      </w:r>
+      <w:r>
+        <w:t>n</w:t>
+      </w:r>
+      <w:r>
+        <w:t xml:space="preserve"> </w:t>
+      </w:r>
+      <w:r>
+        <w:t>apparently</w:t>
+      </w:r>
+      <w:r>
+        <w:t xml:space="preserve"> stable light output from the LED.</w:t>
       </w:r>
     </w:p>
     <w:p>
@@ -2291,7 +3402,19 @@
         <w:rPr>
           <w:i/>
         </w:rPr>
-        <w:t xml:space="preserve">Appendix … </w:t>
+        <w:t xml:space="preserve">Appendix </w:t>
+      </w:r>
+      <w:r>
+        <w:rPr>
+          <w:i/>
+        </w:rPr>
+        <w:t>10.2</w:t>
+      </w:r>
+      <w:r>
+        <w:rPr>
+          <w:i/>
+        </w:rPr>
+        <w:t xml:space="preserve"> </w:t>
       </w:r>
       <w:r>
         <w:t xml:space="preserve">is designed to drive the LED at different duty cycle values (10%, 20%, 30%, 40%, </w:t>
@@ -2469,6 +3592,7 @@
         </w:rPr>
       </w:pPr>
       <w:r>
+        <w:lastRenderedPageBreak/>
         <w:t xml:space="preserve">In the above equations, </w:t>
       </w:r>
       <m:oMath>
@@ -2864,7 +3988,6 @@
               <w:rPr>
                 <w:rFonts w:cstheme="minorHAnsi"/>
               </w:rPr>
-              <w:lastRenderedPageBreak/>
               <w:t>50%</w:t>
             </w:r>
           </w:p>
@@ -3069,6 +4192,9 @@
         <w:t>1</w:t>
       </w:r>
       <w:r>
+        <w:rPr>
+          <w:noProof/>
+        </w:rPr>
         <w:fldChar w:fldCharType="end"/>
       </w:r>
       <w:r>
@@ -3080,13 +4206,6 @@
         </w:rPr>
         <w:t xml:space="preserve"> Duty cycles and delay times</w:t>
       </w:r>
-    </w:p>
-    <w:p>
-      <w:pPr>
-        <w:rPr>
-          <w:rFonts w:cstheme="minorHAnsi"/>
-        </w:rPr>
-      </w:pPr>
     </w:p>
     <w:p>
       <w:r>
@@ -3155,10 +4274,564 @@
         <w:t xml:space="preserve"> is used, so all decimal point values are omitted, thus the actual delay is 7ms. </w:t>
       </w:r>
       <w:r>
-        <w:t>The waveform result of this program is presented below.</w:t>
-      </w:r>
-    </w:p>
-    <w:p/>
+        <w:t>The waveform result</w:t>
+      </w:r>
+      <w:r>
+        <w:t>s</w:t>
+      </w:r>
+      <w:r>
+        <w:t xml:space="preserve"> of this program is presented below.</w:t>
+      </w:r>
+    </w:p>
+    <w:p>
+      <w:pPr>
+        <w:keepNext/>
+      </w:pPr>
+      <w:r>
+        <w:rPr>
+          <w:noProof/>
+        </w:rPr>
+        <w:drawing>
+          <wp:inline distT="0" distB="0" distL="0" distR="0" wp14:anchorId="7AB0A6DA" wp14:editId="106F3E25">
+            <wp:extent cx="5943600" cy="2928620"/>
+            <wp:effectExtent l="0" t="0" r="0" b="5080"/>
+            <wp:docPr id="22" name="Picture 22"/>
+            <wp:cNvGraphicFramePr>
+              <a:graphicFrameLocks xmlns:a="http://schemas.openxmlformats.org/drawingml/2006/main" noChangeAspect="1"/>
+            </wp:cNvGraphicFramePr>
+            <a:graphic xmlns:a="http://schemas.openxmlformats.org/drawingml/2006/main">
+              <a:graphicData uri="http://schemas.openxmlformats.org/drawingml/2006/picture">
+                <pic:pic xmlns:pic="http://schemas.openxmlformats.org/drawingml/2006/picture">
+                  <pic:nvPicPr>
+                    <pic:cNvPr id="1" name=""/>
+                    <pic:cNvPicPr/>
+                  </pic:nvPicPr>
+                  <pic:blipFill>
+                    <a:blip r:embed="rId13"/>
+                    <a:stretch>
+                      <a:fillRect/>
+                    </a:stretch>
+                  </pic:blipFill>
+                  <pic:spPr>
+                    <a:xfrm>
+                      <a:off x="0" y="0"/>
+                      <a:ext cx="5943600" cy="2928620"/>
+                    </a:xfrm>
+                    <a:prstGeom prst="rect">
+                      <a:avLst/>
+                    </a:prstGeom>
+                  </pic:spPr>
+                </pic:pic>
+              </a:graphicData>
+            </a:graphic>
+          </wp:inline>
+        </w:drawing>
+      </w:r>
+    </w:p>
+    <w:p>
+      <w:pPr>
+        <w:pStyle w:val="Caption"/>
+        <w:jc w:val="center"/>
+      </w:pPr>
+      <w:r>
+        <w:t xml:space="preserve">Figure </w:t>
+      </w:r>
+      <w:r>
+        <w:fldChar w:fldCharType="begin"/>
+      </w:r>
+      <w:r>
+        <w:instrText xml:space="preserve"> SEQ Figure \* ARABIC </w:instrText>
+      </w:r>
+      <w:r>
+        <w:fldChar w:fldCharType="separate"/>
+      </w:r>
+      <w:r>
+        <w:rPr>
+          <w:noProof/>
+        </w:rPr>
+        <w:t>6</w:t>
+      </w:r>
+      <w:r>
+        <w:rPr>
+          <w:noProof/>
+        </w:rPr>
+        <w:fldChar w:fldCharType="end"/>
+      </w:r>
+      <w:r>
+        <w:t>. Task 2.2 waveform 10% duty cycle</w:t>
+      </w:r>
+    </w:p>
+    <w:p>
+      <w:pPr>
+        <w:keepNext/>
+      </w:pPr>
+      <w:r>
+        <w:rPr>
+          <w:noProof/>
+        </w:rPr>
+        <w:lastRenderedPageBreak/>
+        <w:drawing>
+          <wp:inline distT="0" distB="0" distL="0" distR="0" wp14:anchorId="66BC8817" wp14:editId="6BD185CA">
+            <wp:extent cx="5943600" cy="2922905"/>
+            <wp:effectExtent l="0" t="0" r="0" b="0"/>
+            <wp:docPr id="23" name="Picture 23"/>
+            <wp:cNvGraphicFramePr>
+              <a:graphicFrameLocks xmlns:a="http://schemas.openxmlformats.org/drawingml/2006/main" noChangeAspect="1"/>
+            </wp:cNvGraphicFramePr>
+            <a:graphic xmlns:a="http://schemas.openxmlformats.org/drawingml/2006/main">
+              <a:graphicData uri="http://schemas.openxmlformats.org/drawingml/2006/picture">
+                <pic:pic xmlns:pic="http://schemas.openxmlformats.org/drawingml/2006/picture">
+                  <pic:nvPicPr>
+                    <pic:cNvPr id="1" name=""/>
+                    <pic:cNvPicPr/>
+                  </pic:nvPicPr>
+                  <pic:blipFill>
+                    <a:blip r:embed="rId14"/>
+                    <a:stretch>
+                      <a:fillRect/>
+                    </a:stretch>
+                  </pic:blipFill>
+                  <pic:spPr>
+                    <a:xfrm>
+                      <a:off x="0" y="0"/>
+                      <a:ext cx="5943600" cy="2922905"/>
+                    </a:xfrm>
+                    <a:prstGeom prst="rect">
+                      <a:avLst/>
+                    </a:prstGeom>
+                  </pic:spPr>
+                </pic:pic>
+              </a:graphicData>
+            </a:graphic>
+          </wp:inline>
+        </w:drawing>
+      </w:r>
+    </w:p>
+    <w:p>
+      <w:pPr>
+        <w:pStyle w:val="Caption"/>
+        <w:jc w:val="center"/>
+      </w:pPr>
+      <w:r>
+        <w:t xml:space="preserve">Figure </w:t>
+      </w:r>
+      <w:r>
+        <w:fldChar w:fldCharType="begin"/>
+      </w:r>
+      <w:r>
+        <w:instrText xml:space="preserve"> SEQ Figure \* ARABIC </w:instrText>
+      </w:r>
+      <w:r>
+        <w:fldChar w:fldCharType="separate"/>
+      </w:r>
+      <w:r>
+        <w:rPr>
+          <w:noProof/>
+        </w:rPr>
+        <w:t>7</w:t>
+      </w:r>
+      <w:r>
+        <w:rPr>
+          <w:noProof/>
+        </w:rPr>
+        <w:fldChar w:fldCharType="end"/>
+      </w:r>
+      <w:r>
+        <w:t>. Task 2.2 waveform 20% duty cycle</w:t>
+      </w:r>
+    </w:p>
+    <w:p>
+      <w:pPr>
+        <w:keepNext/>
+      </w:pPr>
+      <w:r>
+        <w:rPr>
+          <w:noProof/>
+        </w:rPr>
+        <w:drawing>
+          <wp:inline distT="0" distB="0" distL="0" distR="0" wp14:anchorId="204B6A09" wp14:editId="48CAC107">
+            <wp:extent cx="5943600" cy="2944495"/>
+            <wp:effectExtent l="0" t="0" r="0" b="8255"/>
+            <wp:docPr id="24" name="Picture 24"/>
+            <wp:cNvGraphicFramePr>
+              <a:graphicFrameLocks xmlns:a="http://schemas.openxmlformats.org/drawingml/2006/main" noChangeAspect="1"/>
+            </wp:cNvGraphicFramePr>
+            <a:graphic xmlns:a="http://schemas.openxmlformats.org/drawingml/2006/main">
+              <a:graphicData uri="http://schemas.openxmlformats.org/drawingml/2006/picture">
+                <pic:pic xmlns:pic="http://schemas.openxmlformats.org/drawingml/2006/picture">
+                  <pic:nvPicPr>
+                    <pic:cNvPr id="1" name=""/>
+                    <pic:cNvPicPr/>
+                  </pic:nvPicPr>
+                  <pic:blipFill>
+                    <a:blip r:embed="rId15"/>
+                    <a:stretch>
+                      <a:fillRect/>
+                    </a:stretch>
+                  </pic:blipFill>
+                  <pic:spPr>
+                    <a:xfrm>
+                      <a:off x="0" y="0"/>
+                      <a:ext cx="5943600" cy="2944495"/>
+                    </a:xfrm>
+                    <a:prstGeom prst="rect">
+                      <a:avLst/>
+                    </a:prstGeom>
+                  </pic:spPr>
+                </pic:pic>
+              </a:graphicData>
+            </a:graphic>
+          </wp:inline>
+        </w:drawing>
+      </w:r>
+    </w:p>
+    <w:p>
+      <w:pPr>
+        <w:pStyle w:val="Caption"/>
+        <w:jc w:val="center"/>
+      </w:pPr>
+      <w:r>
+        <w:t xml:space="preserve">Figure </w:t>
+      </w:r>
+      <w:r>
+        <w:fldChar w:fldCharType="begin"/>
+      </w:r>
+      <w:r>
+        <w:instrText xml:space="preserve"> SEQ Figure \* ARABIC </w:instrText>
+      </w:r>
+      <w:r>
+        <w:fldChar w:fldCharType="separate"/>
+      </w:r>
+      <w:r>
+        <w:rPr>
+          <w:noProof/>
+        </w:rPr>
+        <w:t>8</w:t>
+      </w:r>
+      <w:r>
+        <w:rPr>
+          <w:noProof/>
+        </w:rPr>
+        <w:fldChar w:fldCharType="end"/>
+      </w:r>
+      <w:r>
+        <w:t>. Task 2.2 waveform 30% duty cycle</w:t>
+      </w:r>
+    </w:p>
+    <w:p>
+      <w:pPr>
+        <w:keepNext/>
+      </w:pPr>
+      <w:r>
+        <w:rPr>
+          <w:noProof/>
+        </w:rPr>
+        <w:lastRenderedPageBreak/>
+        <w:drawing>
+          <wp:inline distT="0" distB="0" distL="0" distR="0" wp14:anchorId="67A2ECB5" wp14:editId="0A074426">
+            <wp:extent cx="5943600" cy="2917190"/>
+            <wp:effectExtent l="0" t="0" r="0" b="0"/>
+            <wp:docPr id="25" name="Picture 25"/>
+            <wp:cNvGraphicFramePr>
+              <a:graphicFrameLocks xmlns:a="http://schemas.openxmlformats.org/drawingml/2006/main" noChangeAspect="1"/>
+            </wp:cNvGraphicFramePr>
+            <a:graphic xmlns:a="http://schemas.openxmlformats.org/drawingml/2006/main">
+              <a:graphicData uri="http://schemas.openxmlformats.org/drawingml/2006/picture">
+                <pic:pic xmlns:pic="http://schemas.openxmlformats.org/drawingml/2006/picture">
+                  <pic:nvPicPr>
+                    <pic:cNvPr id="1" name=""/>
+                    <pic:cNvPicPr/>
+                  </pic:nvPicPr>
+                  <pic:blipFill>
+                    <a:blip r:embed="rId16"/>
+                    <a:stretch>
+                      <a:fillRect/>
+                    </a:stretch>
+                  </pic:blipFill>
+                  <pic:spPr>
+                    <a:xfrm>
+                      <a:off x="0" y="0"/>
+                      <a:ext cx="5943600" cy="2917190"/>
+                    </a:xfrm>
+                    <a:prstGeom prst="rect">
+                      <a:avLst/>
+                    </a:prstGeom>
+                  </pic:spPr>
+                </pic:pic>
+              </a:graphicData>
+            </a:graphic>
+          </wp:inline>
+        </w:drawing>
+      </w:r>
+    </w:p>
+    <w:p>
+      <w:pPr>
+        <w:pStyle w:val="Caption"/>
+        <w:jc w:val="center"/>
+      </w:pPr>
+      <w:r>
+        <w:t xml:space="preserve">Figure </w:t>
+      </w:r>
+      <w:r>
+        <w:fldChar w:fldCharType="begin"/>
+      </w:r>
+      <w:r>
+        <w:instrText xml:space="preserve"> SEQ Figure \* ARABIC </w:instrText>
+      </w:r>
+      <w:r>
+        <w:fldChar w:fldCharType="separate"/>
+      </w:r>
+      <w:r>
+        <w:rPr>
+          <w:noProof/>
+        </w:rPr>
+        <w:t>9</w:t>
+      </w:r>
+      <w:r>
+        <w:rPr>
+          <w:noProof/>
+        </w:rPr>
+        <w:fldChar w:fldCharType="end"/>
+      </w:r>
+      <w:r>
+        <w:t>. Task 2.2 waveform 40% duty cycle</w:t>
+      </w:r>
+    </w:p>
+    <w:p>
+      <w:pPr>
+        <w:keepNext/>
+      </w:pPr>
+      <w:r>
+        <w:rPr>
+          <w:noProof/>
+        </w:rPr>
+        <w:drawing>
+          <wp:inline distT="0" distB="0" distL="0" distR="0" wp14:anchorId="3E9DB54E" wp14:editId="29FCD9E5">
+            <wp:extent cx="5943600" cy="2909570"/>
+            <wp:effectExtent l="0" t="0" r="0" b="5080"/>
+            <wp:docPr id="26" name="Picture 26"/>
+            <wp:cNvGraphicFramePr>
+              <a:graphicFrameLocks xmlns:a="http://schemas.openxmlformats.org/drawingml/2006/main" noChangeAspect="1"/>
+            </wp:cNvGraphicFramePr>
+            <a:graphic xmlns:a="http://schemas.openxmlformats.org/drawingml/2006/main">
+              <a:graphicData uri="http://schemas.openxmlformats.org/drawingml/2006/picture">
+                <pic:pic xmlns:pic="http://schemas.openxmlformats.org/drawingml/2006/picture">
+                  <pic:nvPicPr>
+                    <pic:cNvPr id="1" name=""/>
+                    <pic:cNvPicPr/>
+                  </pic:nvPicPr>
+                  <pic:blipFill>
+                    <a:blip r:embed="rId17"/>
+                    <a:stretch>
+                      <a:fillRect/>
+                    </a:stretch>
+                  </pic:blipFill>
+                  <pic:spPr>
+                    <a:xfrm>
+                      <a:off x="0" y="0"/>
+                      <a:ext cx="5943600" cy="2909570"/>
+                    </a:xfrm>
+                    <a:prstGeom prst="rect">
+                      <a:avLst/>
+                    </a:prstGeom>
+                  </pic:spPr>
+                </pic:pic>
+              </a:graphicData>
+            </a:graphic>
+          </wp:inline>
+        </w:drawing>
+      </w:r>
+    </w:p>
+    <w:p>
+      <w:pPr>
+        <w:pStyle w:val="Caption"/>
+        <w:jc w:val="center"/>
+      </w:pPr>
+      <w:r>
+        <w:t xml:space="preserve">Figure </w:t>
+      </w:r>
+      <w:r>
+        <w:fldChar w:fldCharType="begin"/>
+      </w:r>
+      <w:r>
+        <w:instrText xml:space="preserve"> SEQ Figure \* ARABIC </w:instrText>
+      </w:r>
+      <w:r>
+        <w:fldChar w:fldCharType="separate"/>
+      </w:r>
+      <w:r>
+        <w:rPr>
+          <w:noProof/>
+        </w:rPr>
+        <w:t>10</w:t>
+      </w:r>
+      <w:r>
+        <w:rPr>
+          <w:noProof/>
+        </w:rPr>
+        <w:fldChar w:fldCharType="end"/>
+      </w:r>
+      <w:r>
+        <w:t>. Task 2.2 waveform 50% duty cycle</w:t>
+      </w:r>
+    </w:p>
+    <w:p>
+      <w:pPr>
+        <w:keepNext/>
+      </w:pPr>
+      <w:r>
+        <w:rPr>
+          <w:noProof/>
+        </w:rPr>
+        <w:lastRenderedPageBreak/>
+        <w:drawing>
+          <wp:inline distT="0" distB="0" distL="0" distR="0" wp14:anchorId="5A5E9241" wp14:editId="3B84E0D7">
+            <wp:extent cx="5943600" cy="2887345"/>
+            <wp:effectExtent l="0" t="0" r="0" b="8255"/>
+            <wp:docPr id="27" name="Picture 27"/>
+            <wp:cNvGraphicFramePr>
+              <a:graphicFrameLocks xmlns:a="http://schemas.openxmlformats.org/drawingml/2006/main" noChangeAspect="1"/>
+            </wp:cNvGraphicFramePr>
+            <a:graphic xmlns:a="http://schemas.openxmlformats.org/drawingml/2006/main">
+              <a:graphicData uri="http://schemas.openxmlformats.org/drawingml/2006/picture">
+                <pic:pic xmlns:pic="http://schemas.openxmlformats.org/drawingml/2006/picture">
+                  <pic:nvPicPr>
+                    <pic:cNvPr id="1" name=""/>
+                    <pic:cNvPicPr/>
+                  </pic:nvPicPr>
+                  <pic:blipFill>
+                    <a:blip r:embed="rId18"/>
+                    <a:stretch>
+                      <a:fillRect/>
+                    </a:stretch>
+                  </pic:blipFill>
+                  <pic:spPr>
+                    <a:xfrm>
+                      <a:off x="0" y="0"/>
+                      <a:ext cx="5943600" cy="2887345"/>
+                    </a:xfrm>
+                    <a:prstGeom prst="rect">
+                      <a:avLst/>
+                    </a:prstGeom>
+                  </pic:spPr>
+                </pic:pic>
+              </a:graphicData>
+            </a:graphic>
+          </wp:inline>
+        </w:drawing>
+      </w:r>
+    </w:p>
+    <w:p>
+      <w:pPr>
+        <w:pStyle w:val="Caption"/>
+        <w:jc w:val="center"/>
+      </w:pPr>
+      <w:r>
+        <w:t xml:space="preserve">Figure </w:t>
+      </w:r>
+      <w:r>
+        <w:fldChar w:fldCharType="begin"/>
+      </w:r>
+      <w:r>
+        <w:instrText xml:space="preserve"> SEQ Figure \* ARABIC </w:instrText>
+      </w:r>
+      <w:r>
+        <w:fldChar w:fldCharType="separate"/>
+      </w:r>
+      <w:r>
+        <w:rPr>
+          <w:noProof/>
+        </w:rPr>
+        <w:t>11</w:t>
+      </w:r>
+      <w:r>
+        <w:rPr>
+          <w:noProof/>
+        </w:rPr>
+        <w:fldChar w:fldCharType="end"/>
+      </w:r>
+      <w:r>
+        <w:t>. Task 2.2 waveform 75% duty cycle</w:t>
+      </w:r>
+    </w:p>
+    <w:p>
+      <w:pPr>
+        <w:keepNext/>
+      </w:pPr>
+      <w:r>
+        <w:rPr>
+          <w:noProof/>
+        </w:rPr>
+        <w:drawing>
+          <wp:inline distT="0" distB="0" distL="0" distR="0" wp14:anchorId="0FFF8C1C" wp14:editId="50C76890">
+            <wp:extent cx="5943600" cy="2933700"/>
+            <wp:effectExtent l="0" t="0" r="0" b="0"/>
+            <wp:docPr id="28" name="Picture 28"/>
+            <wp:cNvGraphicFramePr>
+              <a:graphicFrameLocks xmlns:a="http://schemas.openxmlformats.org/drawingml/2006/main" noChangeAspect="1"/>
+            </wp:cNvGraphicFramePr>
+            <a:graphic xmlns:a="http://schemas.openxmlformats.org/drawingml/2006/main">
+              <a:graphicData uri="http://schemas.openxmlformats.org/drawingml/2006/picture">
+                <pic:pic xmlns:pic="http://schemas.openxmlformats.org/drawingml/2006/picture">
+                  <pic:nvPicPr>
+                    <pic:cNvPr id="1" name=""/>
+                    <pic:cNvPicPr/>
+                  </pic:nvPicPr>
+                  <pic:blipFill>
+                    <a:blip r:embed="rId19"/>
+                    <a:stretch>
+                      <a:fillRect/>
+                    </a:stretch>
+                  </pic:blipFill>
+                  <pic:spPr>
+                    <a:xfrm>
+                      <a:off x="0" y="0"/>
+                      <a:ext cx="5943600" cy="2933700"/>
+                    </a:xfrm>
+                    <a:prstGeom prst="rect">
+                      <a:avLst/>
+                    </a:prstGeom>
+                  </pic:spPr>
+                </pic:pic>
+              </a:graphicData>
+            </a:graphic>
+          </wp:inline>
+        </w:drawing>
+      </w:r>
+    </w:p>
+    <w:p>
+      <w:pPr>
+        <w:pStyle w:val="Caption"/>
+        <w:jc w:val="center"/>
+      </w:pPr>
+      <w:r>
+        <w:t xml:space="preserve">Figure </w:t>
+      </w:r>
+      <w:r>
+        <w:fldChar w:fldCharType="begin"/>
+      </w:r>
+      <w:r>
+        <w:instrText xml:space="preserve"> SEQ Figure \* ARABIC </w:instrText>
+      </w:r>
+      <w:r>
+        <w:fldChar w:fldCharType="separate"/>
+      </w:r>
+      <w:r>
+        <w:rPr>
+          <w:noProof/>
+        </w:rPr>
+        <w:t>12</w:t>
+      </w:r>
+      <w:r>
+        <w:rPr>
+          <w:noProof/>
+        </w:rPr>
+        <w:fldChar w:fldCharType="end"/>
+      </w:r>
+      <w:r>
+        <w:t>. Task 2.2 waveform 100% duty cycle</w:t>
+      </w:r>
+    </w:p>
     <w:p>
       <w:pPr>
         <w:pStyle w:val="Heading1"/>
@@ -3167,14 +4840,14 @@
           <w:numId w:val="5"/>
         </w:numPr>
       </w:pPr>
-      <w:bookmarkStart w:id="3" w:name="_Toc519623825"/>
+      <w:bookmarkStart w:id="8" w:name="_Toc521248941"/>
       <w:r>
         <w:t xml:space="preserve">TASK 3 – </w:t>
       </w:r>
       <w:r>
         <w:t>Controlling LEDs with a Push Button</w:t>
       </w:r>
-      <w:bookmarkEnd w:id="3"/>
+      <w:bookmarkEnd w:id="8"/>
     </w:p>
     <w:p>
       <w:r>
@@ -3240,6 +4913,7 @@
           <w:id w:val="747925589"/>
           <w:citation/>
         </w:sdtPr>
+        <w:sdtEndPr/>
         <w:sdtContent>
           <m:oMath>
             <m:r>
@@ -3273,17 +4947,7 @@
                 <w:rFonts w:ascii="Cambria Math" w:hAnsi="Cambria Math"/>
                 <w:noProof/>
               </w:rPr>
-              <m:t xml:space="preserve"> </m:t>
-            </m:r>
-            <m:r>
-              <m:rPr>
-                <m:sty m:val="p"/>
-              </m:rPr>
-              <w:rPr>
-                <w:rFonts w:ascii="Cambria Math" w:hAnsi="Cambria Math"/>
-                <w:noProof/>
-              </w:rPr>
-              <m:t>[7]</m:t>
+              <m:t xml:space="preserve"> [7]</m:t>
             </m:r>
             <m:r>
               <w:rPr>
@@ -3347,10 +5011,14 @@
     </w:p>
     <w:p>
       <w:r>
+        <w:lastRenderedPageBreak/>
         <w:t>Since</w:t>
       </w:r>
       <w:r>
         <w:t xml:space="preserve"> a</w:t>
+      </w:r>
+      <w:r>
+        <w:t xml:space="preserve"> single</w:t>
       </w:r>
       <w:r>
         <w:t xml:space="preserve"> 1000</w:t>
@@ -3468,7 +5136,7 @@
                     <pic:cNvPicPr/>
                   </pic:nvPicPr>
                   <pic:blipFill rotWithShape="1">
-                    <a:blip r:embed="rId10"/>
+                    <a:blip r:embed="rId20"/>
                     <a:srcRect b="7120"/>
                     <a:stretch/>
                   </pic:blipFill>
@@ -3517,7 +5185,7 @@
         <w:rPr>
           <w:noProof/>
         </w:rPr>
-        <w:t>3</w:t>
+        <w:t>13</w:t>
       </w:r>
       <w:r>
         <w:rPr>
@@ -3561,7 +5229,6 @@
         </w:numPr>
       </w:pPr>
       <w:r>
-        <w:lastRenderedPageBreak/>
         <w:t>The input signal wire to PA1 was connected to the wrong end of the push button</w:t>
       </w:r>
     </w:p>
@@ -3578,9 +5245,11 @@
           <w:numId w:val="5"/>
         </w:numPr>
       </w:pPr>
+      <w:bookmarkStart w:id="9" w:name="_Toc521248942"/>
       <w:r>
         <w:t>LED on when button pushed, off when button released</w:t>
       </w:r>
+      <w:bookmarkEnd w:id="9"/>
     </w:p>
     <w:p>
       <w:pPr>
@@ -3592,7 +5261,31 @@
         <w:rPr>
           <w:i/>
         </w:rPr>
-        <w:t>Refer to Appendix … for the code.</w:t>
+        <w:t xml:space="preserve">Refer to </w:t>
+      </w:r>
+      <w:r>
+        <w:rPr>
+          <w:i/>
+        </w:rPr>
+        <w:t xml:space="preserve">Figure 9 </w:t>
+      </w:r>
+      <w:r>
+        <w:rPr>
+          <w:i/>
+        </w:rPr>
+        <w:t xml:space="preserve">Appendix </w:t>
+      </w:r>
+      <w:r>
+        <w:rPr>
+          <w:i/>
+        </w:rPr>
+        <w:t>10.3</w:t>
+      </w:r>
+      <w:r>
+        <w:rPr>
+          <w:i/>
+        </w:rPr>
+        <w:t xml:space="preserve"> for the code.</w:t>
       </w:r>
     </w:p>
     <w:p>
@@ -3600,10 +5293,96 @@
         <w:t>PA0 is configured to be the output signal that drives the LED while PA1 receives input signal from the push button. In the main loop, the program continually checks the input value in PA1. When the button is pushed, since it is high-acting, PA1 is at logic 1</w:t>
       </w:r>
       <w:r>
-        <w:t>, then PA0 is set to output HIGH signal to the LED. On the other hand, when the button is released, PA1 is at logic 0, PA0 is set to output LOW signal to the LED. The waveform result of this program is presented below.</w:t>
-      </w:r>
-    </w:p>
-    <w:p/>
+        <w:t xml:space="preserve">, then PA0 is set to output HIGH signal to the LED. On the other hand, when the button is released, PA1 is at logic 0, PA0 is set to output LOW signal to the LED. </w:t>
+      </w:r>
+    </w:p>
+    <w:p>
+      <w:r>
+        <w:t>The waveform result of this program is presented below.</w:t>
+      </w:r>
+      <w:r>
+        <w:t xml:space="preserve"> D0 is connected to PA0 (LED), D1 is connected to PA1 (push button). Since debouncing is not applied in this exercise, it can be seen from the waveform that there is some bouncing here and there recorded by D1 signal line. When the push button is released completely at the end, the LED is not off immediately but after a small delay.</w:t>
+      </w:r>
+    </w:p>
+    <w:p>
+      <w:pPr>
+        <w:keepNext/>
+      </w:pPr>
+      <w:r>
+        <w:rPr>
+          <w:noProof/>
+        </w:rPr>
+        <w:lastRenderedPageBreak/>
+        <w:drawing>
+          <wp:inline distT="0" distB="0" distL="0" distR="0" wp14:anchorId="1D5C1575" wp14:editId="25642044">
+            <wp:extent cx="5943600" cy="2642235"/>
+            <wp:effectExtent l="0" t="0" r="0" b="5715"/>
+            <wp:docPr id="29" name="Picture 29"/>
+            <wp:cNvGraphicFramePr>
+              <a:graphicFrameLocks xmlns:a="http://schemas.openxmlformats.org/drawingml/2006/main" noChangeAspect="1"/>
+            </wp:cNvGraphicFramePr>
+            <a:graphic xmlns:a="http://schemas.openxmlformats.org/drawingml/2006/main">
+              <a:graphicData uri="http://schemas.openxmlformats.org/drawingml/2006/picture">
+                <pic:pic xmlns:pic="http://schemas.openxmlformats.org/drawingml/2006/picture">
+                  <pic:nvPicPr>
+                    <pic:cNvPr id="1" name=""/>
+                    <pic:cNvPicPr/>
+                  </pic:nvPicPr>
+                  <pic:blipFill>
+                    <a:blip r:embed="rId21"/>
+                    <a:stretch>
+                      <a:fillRect/>
+                    </a:stretch>
+                  </pic:blipFill>
+                  <pic:spPr>
+                    <a:xfrm>
+                      <a:off x="0" y="0"/>
+                      <a:ext cx="5943600" cy="2642235"/>
+                    </a:xfrm>
+                    <a:prstGeom prst="rect">
+                      <a:avLst/>
+                    </a:prstGeom>
+                  </pic:spPr>
+                </pic:pic>
+              </a:graphicData>
+            </a:graphic>
+          </wp:inline>
+        </w:drawing>
+      </w:r>
+    </w:p>
+    <w:p>
+      <w:pPr>
+        <w:pStyle w:val="Caption"/>
+        <w:jc w:val="center"/>
+      </w:pPr>
+      <w:r>
+        <w:t xml:space="preserve">Figure </w:t>
+      </w:r>
+      <w:r>
+        <w:fldChar w:fldCharType="begin"/>
+      </w:r>
+      <w:r>
+        <w:instrText xml:space="preserve"> SEQ Figure \* ARABIC </w:instrText>
+      </w:r>
+      <w:r>
+        <w:fldChar w:fldCharType="separate"/>
+      </w:r>
+      <w:r>
+        <w:rPr>
+          <w:noProof/>
+        </w:rPr>
+        <w:t>14</w:t>
+      </w:r>
+      <w:r>
+        <w:rPr>
+          <w:noProof/>
+        </w:rPr>
+        <w:fldChar w:fldCharType="end"/>
+      </w:r>
+      <w:r>
+        <w:t>. Task 3.1 waveform</w:t>
+      </w:r>
+    </w:p>
     <w:p>
       <w:pPr>
         <w:pStyle w:val="Heading2"/>
@@ -3612,9 +5391,11 @@
           <w:numId w:val="5"/>
         </w:numPr>
       </w:pPr>
+      <w:bookmarkStart w:id="10" w:name="_Toc521248943"/>
       <w:r>
         <w:t>LED toggle on button pushed</w:t>
       </w:r>
+      <w:bookmarkEnd w:id="10"/>
     </w:p>
     <w:p>
       <w:pPr>
@@ -3626,12 +5407,36 @@
         <w:rPr>
           <w:i/>
         </w:rPr>
-        <w:t>Refer to Appendix … for the code.</w:t>
-      </w:r>
-    </w:p>
-    <w:p>
-      <w:r>
-        <w:t xml:space="preserve">Pin configuration is kept similar to that in the previous section. Everytime PA1 receives HIGH input signal, the small delay of 300ms is called to resolve the bouncing issue on the push button, then the state of </w:t>
+        <w:t>Refer to</w:t>
+      </w:r>
+      <w:r>
+        <w:rPr>
+          <w:i/>
+        </w:rPr>
+        <w:t xml:space="preserve"> Figure 10</w:t>
+      </w:r>
+      <w:r>
+        <w:rPr>
+          <w:i/>
+        </w:rPr>
+        <w:t xml:space="preserve"> Appendix </w:t>
+      </w:r>
+      <w:r>
+        <w:rPr>
+          <w:i/>
+        </w:rPr>
+        <w:t>10.3</w:t>
+      </w:r>
+      <w:r>
+        <w:rPr>
+          <w:i/>
+        </w:rPr>
+        <w:t xml:space="preserve"> for the code.</w:t>
+      </w:r>
+    </w:p>
+    <w:p>
+      <w:r>
+        <w:t xml:space="preserve">Pin configuration is kept similar to that in the previous section. Everytime PA1 receives HIGH input signal, the state of </w:t>
       </w:r>
       <w:r>
         <w:t xml:space="preserve">toggled using XOR </w:t>
@@ -3846,6 +5651,9 @@
         <w:t>2</w:t>
       </w:r>
       <w:r>
+        <w:rPr>
+          <w:noProof/>
+        </w:rPr>
         <w:fldChar w:fldCharType="end"/>
       </w:r>
       <w:r>
@@ -3856,6 +5664,7 @@
           <w:id w:val="1532217604"/>
           <w:citation/>
         </w:sdtPr>
+        <w:sdtEndPr/>
         <w:sdtContent>
           <w:r>
             <w:fldChar w:fldCharType="begin"/>
@@ -3880,10 +5689,183 @@
     </w:p>
     <w:p>
       <w:r>
+        <w:t xml:space="preserve">Without further work, the program will face bouncing issue. Bouncing issue usually occurs in push button, within the time the button is pressed, the signal does not stay constant but fluctuates rapidly from 0 to 5V. To solve this problem, a simple programmatical method is applied: a small delay time is generated </w:t>
+      </w:r>
+      <w:r>
+        <w:t>after the very first high signal received from the button and lasts until after the pressing event is expected to finish, in order to ignore all the signal fluctuation happening inbetween.</w:t>
+      </w:r>
+    </w:p>
+    <w:p>
+      <w:r>
         <w:t>The waveform result of this program is presented below.</w:t>
       </w:r>
-    </w:p>
-    <w:p/>
+      <w:r>
+        <w:t xml:space="preserve"> D0 is connected to PA0 (LED), D1 is connected to PA1 (push button).</w:t>
+      </w:r>
+      <w:r>
+        <w:t xml:space="preserve"> The LED is not toggled immediately after every rising edge of the input signal from the push button, but is toggled only after approximately 300ms after the first input rising edge. This time delay serves as a debouncing method, it makes the system wait until the push event is completely finished before proceeding with the LED toggle.</w:t>
+      </w:r>
+    </w:p>
+    <w:p>
+      <w:pPr>
+        <w:keepNext/>
+      </w:pPr>
+      <w:r>
+        <w:rPr>
+          <w:noProof/>
+        </w:rPr>
+        <w:lastRenderedPageBreak/>
+        <w:drawing>
+          <wp:inline distT="0" distB="0" distL="0" distR="0" wp14:anchorId="6F9B554B" wp14:editId="17F09F6F">
+            <wp:extent cx="5943600" cy="2966085"/>
+            <wp:effectExtent l="0" t="0" r="0" b="5715"/>
+            <wp:docPr id="30" name="Picture 30"/>
+            <wp:cNvGraphicFramePr>
+              <a:graphicFrameLocks xmlns:a="http://schemas.openxmlformats.org/drawingml/2006/main" noChangeAspect="1"/>
+            </wp:cNvGraphicFramePr>
+            <a:graphic xmlns:a="http://schemas.openxmlformats.org/drawingml/2006/main">
+              <a:graphicData uri="http://schemas.openxmlformats.org/drawingml/2006/picture">
+                <pic:pic xmlns:pic="http://schemas.openxmlformats.org/drawingml/2006/picture">
+                  <pic:nvPicPr>
+                    <pic:cNvPr id="1" name=""/>
+                    <pic:cNvPicPr/>
+                  </pic:nvPicPr>
+                  <pic:blipFill>
+                    <a:blip r:embed="rId22"/>
+                    <a:stretch>
+                      <a:fillRect/>
+                    </a:stretch>
+                  </pic:blipFill>
+                  <pic:spPr>
+                    <a:xfrm>
+                      <a:off x="0" y="0"/>
+                      <a:ext cx="5943600" cy="2966085"/>
+                    </a:xfrm>
+                    <a:prstGeom prst="rect">
+                      <a:avLst/>
+                    </a:prstGeom>
+                  </pic:spPr>
+                </pic:pic>
+              </a:graphicData>
+            </a:graphic>
+          </wp:inline>
+        </w:drawing>
+      </w:r>
+    </w:p>
+    <w:p>
+      <w:pPr>
+        <w:pStyle w:val="Caption"/>
+        <w:jc w:val="center"/>
+      </w:pPr>
+      <w:r>
+        <w:t xml:space="preserve">Figure </w:t>
+      </w:r>
+      <w:r>
+        <w:fldChar w:fldCharType="begin"/>
+      </w:r>
+      <w:r>
+        <w:instrText xml:space="preserve"> SEQ Figure \* A</w:instrText>
+      </w:r>
+      <w:r>
+        <w:instrText xml:space="preserve">RABIC </w:instrText>
+      </w:r>
+      <w:r>
+        <w:fldChar w:fldCharType="separate"/>
+      </w:r>
+      <w:r>
+        <w:rPr>
+          <w:noProof/>
+        </w:rPr>
+        <w:t>15</w:t>
+      </w:r>
+      <w:r>
+        <w:rPr>
+          <w:noProof/>
+        </w:rPr>
+        <w:fldChar w:fldCharType="end"/>
+      </w:r>
+      <w:r>
+        <w:t>. Task 3.2 waveform toggle on</w:t>
+      </w:r>
+    </w:p>
+    <w:p>
+      <w:pPr>
+        <w:keepNext/>
+      </w:pPr>
+      <w:r>
+        <w:rPr>
+          <w:noProof/>
+        </w:rPr>
+        <w:drawing>
+          <wp:inline distT="0" distB="0" distL="0" distR="0" wp14:anchorId="68A63E37" wp14:editId="36B1910A">
+            <wp:extent cx="5943600" cy="2933700"/>
+            <wp:effectExtent l="0" t="0" r="0" b="0"/>
+            <wp:docPr id="31" name="Picture 31"/>
+            <wp:cNvGraphicFramePr>
+              <a:graphicFrameLocks xmlns:a="http://schemas.openxmlformats.org/drawingml/2006/main" noChangeAspect="1"/>
+            </wp:cNvGraphicFramePr>
+            <a:graphic xmlns:a="http://schemas.openxmlformats.org/drawingml/2006/main">
+              <a:graphicData uri="http://schemas.openxmlformats.org/drawingml/2006/picture">
+                <pic:pic xmlns:pic="http://schemas.openxmlformats.org/drawingml/2006/picture">
+                  <pic:nvPicPr>
+                    <pic:cNvPr id="1" name=""/>
+                    <pic:cNvPicPr/>
+                  </pic:nvPicPr>
+                  <pic:blipFill>
+                    <a:blip r:embed="rId23"/>
+                    <a:stretch>
+                      <a:fillRect/>
+                    </a:stretch>
+                  </pic:blipFill>
+                  <pic:spPr>
+                    <a:xfrm>
+                      <a:off x="0" y="0"/>
+                      <a:ext cx="5943600" cy="2933700"/>
+                    </a:xfrm>
+                    <a:prstGeom prst="rect">
+                      <a:avLst/>
+                    </a:prstGeom>
+                  </pic:spPr>
+                </pic:pic>
+              </a:graphicData>
+            </a:graphic>
+          </wp:inline>
+        </w:drawing>
+      </w:r>
+    </w:p>
+    <w:p>
+      <w:pPr>
+        <w:pStyle w:val="Caption"/>
+        <w:jc w:val="center"/>
+      </w:pPr>
+      <w:r>
+        <w:t xml:space="preserve">Figure </w:t>
+      </w:r>
+      <w:r>
+        <w:fldChar w:fldCharType="begin"/>
+      </w:r>
+      <w:r>
+        <w:instrText xml:space="preserve"> SEQ Figure \* ARABIC </w:instrText>
+      </w:r>
+      <w:r>
+        <w:fldChar w:fldCharType="separate"/>
+      </w:r>
+      <w:r>
+        <w:rPr>
+          <w:noProof/>
+        </w:rPr>
+        <w:t>16</w:t>
+      </w:r>
+      <w:r>
+        <w:rPr>
+          <w:noProof/>
+        </w:rPr>
+        <w:fldChar w:fldCharType="end"/>
+      </w:r>
+      <w:r>
+        <w:t>. Task 3.2 waveform toggle off</w:t>
+      </w:r>
+    </w:p>
     <w:p>
       <w:pPr>
         <w:pStyle w:val="Heading1"/>
@@ -3892,14 +5874,14 @@
           <w:numId w:val="5"/>
         </w:numPr>
       </w:pPr>
-      <w:bookmarkStart w:id="4" w:name="_Toc519623826"/>
+      <w:bookmarkStart w:id="11" w:name="_Toc521248944"/>
       <w:r>
         <w:t xml:space="preserve">TASK 4 – </w:t>
       </w:r>
       <w:r>
         <w:t>Controlling the Brightness of an LED with a Timer</w:t>
       </w:r>
-      <w:bookmarkEnd w:id="4"/>
+      <w:bookmarkEnd w:id="11"/>
     </w:p>
     <w:p>
       <w:pPr>
@@ -3979,6 +5961,7 @@
           <w:id w:val="-1063556809"/>
           <w:citation/>
         </w:sdtPr>
+        <w:sdtEndPr/>
         <w:sdtContent>
           <w:r>
             <w:rPr>
@@ -4035,7 +6018,26 @@
         <w:rPr>
           <w:rFonts w:cstheme="minorHAnsi"/>
         </w:rPr>
-        <w:t xml:space="preserve"> the range to compare with its counting value</w:t>
+        <w:t xml:space="preserve"> the range</w:t>
+      </w:r>
+      <w:r>
+        <w:rPr>
+          <w:rFonts w:cstheme="minorHAnsi"/>
+        </w:rPr>
+        <w:t xml:space="preserve"> above</w:t>
+      </w:r>
+      <w:r>
+        <w:rPr>
+          <w:rFonts w:cstheme="minorHAnsi"/>
+        </w:rPr>
+        <w:t xml:space="preserve"> to </w:t>
+      </w:r>
+      <w:r>
+        <w:rPr>
+          <w:rFonts w:cstheme="minorHAnsi"/>
+        </w:rPr>
+        <w:lastRenderedPageBreak/>
+        <w:t>compare with its counting value</w:t>
       </w:r>
       <w:r>
         <w:rPr>
@@ -4057,6 +6059,7 @@
           <w:id w:val="698280773"/>
           <w:citation/>
         </w:sdtPr>
+        <w:sdtEndPr/>
         <w:sdtContent>
           <w:r>
             <w:rPr>
@@ -4132,7 +6135,6 @@
         <w:rPr>
           <w:noProof/>
         </w:rPr>
-        <w:lastRenderedPageBreak/>
         <w:drawing>
           <wp:inline distT="0" distB="0" distL="0" distR="0" wp14:anchorId="01E60A0A" wp14:editId="4319C38E">
             <wp:extent cx="3937968" cy="1485900"/>
@@ -4149,7 +6151,7 @@
                     <pic:cNvPicPr/>
                   </pic:nvPicPr>
                   <pic:blipFill>
-                    <a:blip r:embed="rId11"/>
+                    <a:blip r:embed="rId24"/>
                     <a:stretch>
                       <a:fillRect/>
                     </a:stretch>
@@ -4194,9 +6196,12 @@
         <w:rPr>
           <w:noProof/>
         </w:rPr>
-        <w:t>4</w:t>
-      </w:r>
-      <w:r>
+        <w:t>17</w:t>
+      </w:r>
+      <w:r>
+        <w:rPr>
+          <w:noProof/>
+        </w:rPr>
         <w:fldChar w:fldCharType="end"/>
       </w:r>
       <w:r>
@@ -4223,7 +6228,34 @@
           <w:rFonts w:cstheme="minorHAnsi"/>
           <w:i/>
         </w:rPr>
-        <w:t xml:space="preserve">Appendix … </w:t>
+        <w:t xml:space="preserve">Figure 11 </w:t>
+      </w:r>
+      <w:r>
+        <w:rPr>
+          <w:rFonts w:cstheme="minorHAnsi"/>
+        </w:rPr>
+        <w:t xml:space="preserve">in </w:t>
+      </w:r>
+      <w:r>
+        <w:rPr>
+          <w:rFonts w:cstheme="minorHAnsi"/>
+          <w:i/>
+        </w:rPr>
+        <w:t xml:space="preserve">Appendix </w:t>
+      </w:r>
+      <w:r>
+        <w:rPr>
+          <w:rFonts w:cstheme="minorHAnsi"/>
+          <w:i/>
+        </w:rPr>
+        <w:t>10.4</w:t>
+      </w:r>
+      <w:r>
+        <w:rPr>
+          <w:rFonts w:cstheme="minorHAnsi"/>
+          <w:i/>
+        </w:rPr>
+        <w:t xml:space="preserve"> </w:t>
       </w:r>
       <w:r>
         <w:rPr>
@@ -4254,6 +6286,7 @@
           <w:id w:val="275299341"/>
           <w:citation/>
         </w:sdtPr>
+        <w:sdtEndPr/>
         <w:sdtContent>
           <w:r>
             <w:rPr>
@@ -4820,6 +6853,9 @@
         <w:t>3</w:t>
       </w:r>
       <w:r>
+        <w:rPr>
+          <w:noProof/>
+        </w:rPr>
         <w:fldChar w:fldCharType="end"/>
       </w:r>
       <w:r>
@@ -4836,6 +6872,7 @@
           <w:id w:val="306362200"/>
           <w:citation/>
         </w:sdtPr>
+        <w:sdtEndPr/>
         <w:sdtContent>
           <w:r>
             <w:fldChar w:fldCharType="begin"/>
@@ -4860,7 +6897,13 @@
     </w:p>
     <w:p>
       <w:r>
-        <w:t>With the prescaler of 1024, the clock frequency is now:</w:t>
+        <w:t>With the prescaler of 1024, the clock frequency</w:t>
+      </w:r>
+      <w:r>
+        <w:t xml:space="preserve"> used in TCNT0</w:t>
+      </w:r>
+      <w:r>
+        <w:t xml:space="preserve"> is now:</w:t>
       </w:r>
     </w:p>
     <w:p>
@@ -5026,6 +7069,7 @@
             <w:rPr>
               <w:rFonts w:ascii="Cambria Math" w:hAnsi="Cambria Math"/>
             </w:rPr>
+            <w:lastRenderedPageBreak/>
             <m:t>freq=</m:t>
           </m:r>
           <m:f>
@@ -5102,11 +7146,7 @@
         <w:t xml:space="preserve">. </w:t>
       </w:r>
       <w:r>
-        <w:t xml:space="preserve">The value assigned to this register is the number to be compared </w:t>
-      </w:r>
-      <w:r>
-        <w:lastRenderedPageBreak/>
-        <w:t xml:space="preserve">with the counting value in TCNT0. Given a specific duty cycle, this value is calculated by the function </w:t>
+        <w:t xml:space="preserve">The value assigned to this register is the number to be compared with the counting value in TCNT0. Given a specific duty cycle, this value is calculated by the function </w:t>
       </w:r>
       <w:r>
         <w:rPr>
@@ -5244,8 +7284,88 @@
       <w:r>
         <w:t>The waveform result of this program is presented below.</w:t>
       </w:r>
-    </w:p>
-    <w:p/>
+      <w:r>
+        <w:t xml:space="preserve"> D0 is connected to PB3. The program successfully generates an approximately 46Hz signal. The figure represents the 10% duty cycle.</w:t>
+      </w:r>
+    </w:p>
+    <w:p>
+      <w:pPr>
+        <w:keepNext/>
+      </w:pPr>
+      <w:r>
+        <w:rPr>
+          <w:noProof/>
+        </w:rPr>
+        <w:drawing>
+          <wp:inline distT="0" distB="0" distL="0" distR="0" wp14:anchorId="7BE63CC9" wp14:editId="6672E63D">
+            <wp:extent cx="5943600" cy="2944495"/>
+            <wp:effectExtent l="0" t="0" r="0" b="8255"/>
+            <wp:docPr id="32" name="Picture 32"/>
+            <wp:cNvGraphicFramePr>
+              <a:graphicFrameLocks xmlns:a="http://schemas.openxmlformats.org/drawingml/2006/main" noChangeAspect="1"/>
+            </wp:cNvGraphicFramePr>
+            <a:graphic xmlns:a="http://schemas.openxmlformats.org/drawingml/2006/main">
+              <a:graphicData uri="http://schemas.openxmlformats.org/drawingml/2006/picture">
+                <pic:pic xmlns:pic="http://schemas.openxmlformats.org/drawingml/2006/picture">
+                  <pic:nvPicPr>
+                    <pic:cNvPr id="1" name=""/>
+                    <pic:cNvPicPr/>
+                  </pic:nvPicPr>
+                  <pic:blipFill>
+                    <a:blip r:embed="rId25"/>
+                    <a:stretch>
+                      <a:fillRect/>
+                    </a:stretch>
+                  </pic:blipFill>
+                  <pic:spPr>
+                    <a:xfrm>
+                      <a:off x="0" y="0"/>
+                      <a:ext cx="5943600" cy="2944495"/>
+                    </a:xfrm>
+                    <a:prstGeom prst="rect">
+                      <a:avLst/>
+                    </a:prstGeom>
+                  </pic:spPr>
+                </pic:pic>
+              </a:graphicData>
+            </a:graphic>
+          </wp:inline>
+        </w:drawing>
+      </w:r>
+    </w:p>
+    <w:p>
+      <w:pPr>
+        <w:pStyle w:val="Caption"/>
+        <w:jc w:val="center"/>
+      </w:pPr>
+      <w:r>
+        <w:t xml:space="preserve">Figure </w:t>
+      </w:r>
+      <w:r>
+        <w:fldChar w:fldCharType="begin"/>
+      </w:r>
+      <w:r>
+        <w:instrText xml:space="preserve"> SEQ Figure \* ARABIC </w:instrText>
+      </w:r>
+      <w:r>
+        <w:fldChar w:fldCharType="separate"/>
+      </w:r>
+      <w:r>
+        <w:rPr>
+          <w:noProof/>
+        </w:rPr>
+        <w:t>18</w:t>
+      </w:r>
+      <w:r>
+        <w:rPr>
+          <w:noProof/>
+        </w:rPr>
+        <w:fldChar w:fldCharType="end"/>
+      </w:r>
+      <w:r>
+        <w:t>. Task 4 waveform</w:t>
+      </w:r>
+    </w:p>
     <w:p>
       <w:pPr>
         <w:pStyle w:val="Heading1"/>
@@ -5254,27 +7374,34 @@
           <w:numId w:val="5"/>
         </w:numPr>
       </w:pPr>
-      <w:bookmarkStart w:id="5" w:name="_Toc519623827"/>
+      <w:bookmarkStart w:id="12" w:name="_Toc521248945"/>
       <w:r>
         <w:t xml:space="preserve">TASK 5 – </w:t>
       </w:r>
       <w:r>
         <w:t>Toggling an LED Using a Timer</w:t>
       </w:r>
-      <w:bookmarkEnd w:id="5"/>
+      <w:bookmarkEnd w:id="12"/>
     </w:p>
     <w:p>
       <w:r>
         <w:t xml:space="preserve">In this task, </w:t>
       </w:r>
       <w:r>
-        <w:t xml:space="preserve">Timer/Counter module is required to toggle an LED after an interval of 5 seconds. TCNT0 continues to be used and is set to operate in normal mode. In this mode, the counting direction is always up (incrementing) and there will be no counter clear </w:t>
+        <w:t xml:space="preserve">Timer/Counter module is required to toggle an LED after an interval of </w:t>
+      </w:r>
+      <w:r>
+        <w:t>five</w:t>
+      </w:r>
+      <w:r>
+        <w:t xml:space="preserve"> seconds. TCNT0 continues to be used and is set to operate in normal mode. In this mode, the counting direction is always up (incrementing) and there will be no counter clear </w:t>
       </w:r>
       <w:sdt>
         <w:sdtPr>
           <w:id w:val="1568139971"/>
           <w:citation/>
         </w:sdtPr>
+        <w:sdtEndPr/>
         <w:sdtContent>
           <w:r>
             <w:fldChar w:fldCharType="begin"/>
@@ -5304,6 +7431,7 @@
           <w:id w:val="893859966"/>
           <w:citation/>
         </w:sdtPr>
+        <w:sdtEndPr/>
         <w:sdtContent>
           <w:r>
             <w:fldChar w:fldCharType="begin"/>
@@ -5360,6 +7488,7 @@
           <w:id w:val="-1206792089"/>
           <w:citation/>
         </w:sdtPr>
+        <w:sdtEndPr/>
         <w:sdtContent>
           <w:r>
             <w:fldChar w:fldCharType="begin"/>
@@ -5411,9 +7540,29 @@
       </w:r>
       <w:r>
         <w:rPr>
+          <w:rFonts w:cstheme="minorHAnsi"/>
           <w:i/>
         </w:rPr>
-        <w:t xml:space="preserve">Appendix … </w:t>
+        <w:t xml:space="preserve">Figure 12 </w:t>
+      </w:r>
+      <w:r>
+        <w:rPr>
+          <w:rFonts w:cstheme="minorHAnsi"/>
+        </w:rPr>
+        <w:t xml:space="preserve">in </w:t>
+      </w:r>
+      <w:r>
+        <w:rPr>
+          <w:rFonts w:cstheme="minorHAnsi"/>
+          <w:i/>
+        </w:rPr>
+        <w:t xml:space="preserve">Appendix 10.5 </w:t>
+      </w:r>
+      <w:r>
+        <w:rPr>
+          <w:i/>
+        </w:rPr>
+        <w:t xml:space="preserve"> </w:t>
       </w:r>
       <w:r>
         <w:t xml:space="preserve">for the code of this program. </w:t>
@@ -5422,7 +7571,50 @@
         <w:rPr>
           <w:rFonts w:cstheme="minorHAnsi"/>
         </w:rPr>
-        <w:t>In order for TCNT0 to function as intended, several pin configuration is committed in TCCR0.</w:t>
+        <w:t>In order for TCNT0 to function as intended, several pin configuration is committed in</w:t>
+      </w:r>
+      <w:r>
+        <w:rPr>
+          <w:rFonts w:cstheme="minorHAnsi"/>
+        </w:rPr>
+        <w:t xml:space="preserve"> </w:t>
+      </w:r>
+      <w:r>
+        <w:rPr>
+          <w:rFonts w:cstheme="minorHAnsi"/>
+          <w:i/>
+        </w:rPr>
+        <w:t>Timer/Counter0 Control Register</w:t>
+      </w:r>
+      <w:r>
+        <w:rPr>
+          <w:rFonts w:cstheme="minorHAnsi"/>
+        </w:rPr>
+        <w:t xml:space="preserve"> </w:t>
+      </w:r>
+      <w:r>
+        <w:rPr>
+          <w:rFonts w:cstheme="minorHAnsi"/>
+        </w:rPr>
+        <w:t>(</w:t>
+      </w:r>
+      <w:r>
+        <w:rPr>
+          <w:rFonts w:cstheme="minorHAnsi"/>
+        </w:rPr>
+        <w:t>TCCR0</w:t>
+      </w:r>
+      <w:r>
+        <w:rPr>
+          <w:rFonts w:cstheme="minorHAnsi"/>
+        </w:rPr>
+        <w:t>)</w:t>
+      </w:r>
+      <w:r>
+        <w:rPr>
+          <w:rFonts w:cstheme="minorHAnsi"/>
+        </w:rPr>
+        <w:t>.</w:t>
       </w:r>
     </w:p>
     <w:tbl>
@@ -5458,6 +7650,7 @@
               <w:rPr>
                 <w:b/>
               </w:rPr>
+              <w:lastRenderedPageBreak/>
               <w:t>Pin</w:t>
             </w:r>
           </w:p>
@@ -5913,6 +8106,9 @@
         <w:t>4</w:t>
       </w:r>
       <w:r>
+        <w:rPr>
+          <w:noProof/>
+        </w:rPr>
         <w:fldChar w:fldCharType="end"/>
       </w:r>
       <w:r>
@@ -5923,6 +8119,7 @@
           <w:id w:val="-1943602225"/>
           <w:citation/>
         </w:sdtPr>
+        <w:sdtEndPr/>
         <w:sdtContent>
           <w:r>
             <w:fldChar w:fldCharType="begin"/>
@@ -6004,6 +8201,11 @@
       </m:oMathPara>
     </w:p>
     <w:p>
+      <w:pPr>
+        <w:rPr>
+          <w:rFonts w:cstheme="minorHAnsi"/>
+        </w:rPr>
+      </w:pPr>
       <w:r>
         <w:t xml:space="preserve">A software variable called </w:t>
       </w:r>
@@ -6059,6 +8261,7 @@
           <w:id w:val="-4517127"/>
           <w:citation/>
         </w:sdtPr>
+        <w:sdtEndPr/>
         <w:sdtContent>
           <w:r>
             <w:rPr>
@@ -6162,7 +8365,19 @@
         <w:rPr>
           <w:rFonts w:cstheme="minorHAnsi"/>
         </w:rPr>
-        <w:t xml:space="preserve"> reaches 5, indicating 5 seconds has passed, the LED connected to PA0 is toggled, then </w:t>
+        <w:t xml:space="preserve"> reaches 5, indicating 5 seconds has passed, the LED connected to PA0 is toggled</w:t>
+      </w:r>
+      <w:r>
+        <w:rPr>
+          <w:rFonts w:cstheme="minorHAnsi"/>
+        </w:rPr>
+        <w:t xml:space="preserve"> using XOR operator</w:t>
+      </w:r>
+      <w:r>
+        <w:rPr>
+          <w:rFonts w:cstheme="minorHAnsi"/>
+        </w:rPr>
+        <w:t xml:space="preserve">, then </w:t>
       </w:r>
       <w:r>
         <w:rPr>
@@ -6175,10 +8390,7 @@
         <w:rPr>
           <w:rFonts w:cstheme="minorHAnsi"/>
         </w:rPr>
-        <w:t xml:space="preserve"> is reset. </w:t>
-      </w:r>
-      <w:r>
-        <w:t>The waveform result of this program is presented below.</w:t>
+        <w:t xml:space="preserve"> is reset.</w:t>
       </w:r>
     </w:p>
     <w:p>
@@ -6187,6 +8399,12 @@
           <w:rFonts w:cstheme="minorHAnsi"/>
         </w:rPr>
       </w:pPr>
+      <w:r>
+        <w:rPr>
+          <w:rFonts w:cstheme="minorHAnsi"/>
+        </w:rPr>
+        <w:t>The waveform result for this task could not be retrieved from NI VirtualBench since it can only display signal up to 1 second per frame, thus 5 seconds amount of time is too long to fit inside one frame. However in reality, the program successfully toggle the LED after approximately 5 seconds.</w:t>
+      </w:r>
     </w:p>
     <w:p>
       <w:pPr>
@@ -6196,14 +8414,14 @@
           <w:numId w:val="5"/>
         </w:numPr>
       </w:pPr>
-      <w:bookmarkStart w:id="6" w:name="_Toc519623828"/>
+      <w:bookmarkStart w:id="13" w:name="_Toc521248946"/>
       <w:r>
         <w:t xml:space="preserve">TASK 6 – </w:t>
       </w:r>
       <w:r>
         <w:t>Toggling the Flashing Rate of an LED Using Interrupts</w:t>
       </w:r>
-      <w:bookmarkEnd w:id="6"/>
+      <w:bookmarkEnd w:id="13"/>
     </w:p>
     <w:p>
       <w:r>
@@ -6226,6 +8444,7 @@
           <w:id w:val="1825781997"/>
           <w:citation/>
         </w:sdtPr>
+        <w:sdtEndPr/>
         <w:sdtContent>
           <w:r>
             <w:fldChar w:fldCharType="begin"/>
@@ -6273,6 +8492,7 @@
           <w:id w:val="1443949602"/>
           <w:citation/>
         </w:sdtPr>
+        <w:sdtEndPr/>
         <w:sdtContent>
           <w:r>
             <w:fldChar w:fldCharType="begin"/>
@@ -6305,6 +8525,7 @@
           <w:id w:val="-459186159"/>
           <w:citation/>
         </w:sdtPr>
+        <w:sdtEndPr/>
         <w:sdtContent>
           <w:r>
             <w:fldChar w:fldCharType="begin"/>
@@ -6348,6 +8569,7 @@
           <w:id w:val="406115606"/>
           <w:citation/>
         </w:sdtPr>
+        <w:sdtEndPr/>
         <w:sdtContent>
           <w:r>
             <w:fldChar w:fldCharType="begin"/>
@@ -6391,6 +8613,7 @@
         <w:rPr>
           <w:noProof/>
         </w:rPr>
+        <w:lastRenderedPageBreak/>
         <w:drawing>
           <wp:inline distT="0" distB="0" distL="0" distR="0" wp14:anchorId="35EB91C6" wp14:editId="1C71DF2E">
             <wp:extent cx="4335780" cy="1991865"/>
@@ -6407,7 +8630,7 @@
                     <pic:cNvPicPr/>
                   </pic:nvPicPr>
                   <pic:blipFill>
-                    <a:blip r:embed="rId12"/>
+                    <a:blip r:embed="rId26"/>
                     <a:stretch>
                       <a:fillRect/>
                     </a:stretch>
@@ -6449,9 +8672,12 @@
         <w:rPr>
           <w:noProof/>
         </w:rPr>
-        <w:t>5</w:t>
-      </w:r>
-      <w:r>
+        <w:t>19</w:t>
+      </w:r>
+      <w:r>
+        <w:rPr>
+          <w:noProof/>
+        </w:rPr>
         <w:fldChar w:fldCharType="end"/>
       </w:r>
       <w:r>
@@ -6466,9 +8692,11 @@
           <w:numId w:val="5"/>
         </w:numPr>
       </w:pPr>
+      <w:bookmarkStart w:id="14" w:name="_Toc521248947"/>
       <w:r>
         <w:t>Toggle LED on and off on push</w:t>
       </w:r>
+      <w:bookmarkEnd w:id="14"/>
     </w:p>
     <w:p>
       <w:pPr>
@@ -6480,7 +8708,40 @@
         <w:rPr>
           <w:i/>
         </w:rPr>
-        <w:t>Refer to Appendix … for the code.</w:t>
+        <w:t xml:space="preserve">Refer to </w:t>
+      </w:r>
+      <w:r>
+        <w:rPr>
+          <w:rFonts w:cstheme="minorHAnsi"/>
+          <w:i/>
+        </w:rPr>
+        <w:t xml:space="preserve">Figure 13 </w:t>
+      </w:r>
+      <w:r>
+        <w:rPr>
+          <w:rFonts w:cstheme="minorHAnsi"/>
+          <w:i/>
+        </w:rPr>
+        <w:t>in</w:t>
+      </w:r>
+      <w:r>
+        <w:rPr>
+          <w:rFonts w:cstheme="minorHAnsi"/>
+        </w:rPr>
+        <w:t xml:space="preserve"> </w:t>
+      </w:r>
+      <w:r>
+        <w:rPr>
+          <w:rFonts w:cstheme="minorHAnsi"/>
+          <w:i/>
+        </w:rPr>
+        <w:t xml:space="preserve">Appendix 10.6 </w:t>
+      </w:r>
+      <w:r>
+        <w:rPr>
+          <w:i/>
+        </w:rPr>
+        <w:t>for the code.</w:t>
       </w:r>
     </w:p>
     <w:p>
@@ -6503,13 +8764,47 @@
         <w:t xml:space="preserve">MCU Control Register </w:t>
       </w:r>
       <w:r>
-        <w:t xml:space="preserve">(MCUCR). GICR is used to specify which external interrupt request is being used in the program. MCUCR determines that interrupt will be triggered by a falling or rising edge or a low level </w:t>
+        <w:t>(MCUCR). GICR is used to specify which external interrupt request is being used in the program</w:t>
+      </w:r>
+      <w:r>
+        <w:t xml:space="preserve"> </w:t>
+      </w:r>
+      <w:sdt>
+        <w:sdtPr>
+          <w:id w:val="107249761"/>
+          <w:citation/>
+        </w:sdtPr>
+        <w:sdtEndPr/>
+        <w:sdtContent>
+          <w:r>
+            <w:fldChar w:fldCharType="begin"/>
+          </w:r>
+          <w:r>
+            <w:instrText xml:space="preserve"> CITATION ATm16 \l 1033 </w:instrText>
+          </w:r>
+          <w:r>
+            <w:fldChar w:fldCharType="separate"/>
+          </w:r>
+          <w:r>
+            <w:rPr>
+              <w:noProof/>
+            </w:rPr>
+            <w:t>[1]</w:t>
+          </w:r>
+          <w:r>
+            <w:fldChar w:fldCharType="end"/>
+          </w:r>
+        </w:sdtContent>
+      </w:sdt>
+      <w:r>
+        <w:t xml:space="preserve">. MCUCR determines that interrupt will be triggered by a falling or rising edge or a low level </w:t>
       </w:r>
       <w:sdt>
         <w:sdtPr>
           <w:id w:val="1747608672"/>
           <w:citation/>
         </w:sdtPr>
+        <w:sdtEndPr/>
         <w:sdtContent>
           <w:r>
             <w:fldChar w:fldCharType="begin"/>
@@ -6801,6 +9096,9 @@
         <w:t>5</w:t>
       </w:r>
       <w:r>
+        <w:rPr>
+          <w:noProof/>
+        </w:rPr>
         <w:fldChar w:fldCharType="end"/>
       </w:r>
       <w:r>
@@ -6811,6 +9109,7 @@
           <w:id w:val="1845661815"/>
           <w:citation/>
         </w:sdtPr>
+        <w:sdtEndPr/>
         <w:sdtContent>
           <w:r>
             <w:fldChar w:fldCharType="begin"/>
@@ -6840,7 +9139,6 @@
         </w:rPr>
       </w:pPr>
       <w:r>
-        <w:lastRenderedPageBreak/>
         <w:t xml:space="preserve">After the pin configuration, </w:t>
       </w:r>
       <w:r>
@@ -6867,6 +9165,7 @@
           <w:id w:val="-998113481"/>
           <w:citation/>
         </w:sdtPr>
+        <w:sdtEndPr/>
         <w:sdtContent>
           <w:r>
             <w:fldChar w:fldCharType="begin"/>
@@ -6922,7 +9221,13 @@
         <w:t>ISR(INT1_vect)</w:t>
       </w:r>
       <w:r>
-        <w:t xml:space="preserve"> function. When an interrupt is sent, a small delay of 300ms is called to resolve the bouncing issue, then the value of </w:t>
+        <w:t xml:space="preserve"> function. When an interrupt is sent, a small delay of 300ms is called to resolve the bouncing issue</w:t>
+      </w:r>
+      <w:r>
+        <w:t xml:space="preserve"> from the push button</w:t>
+      </w:r>
+      <w:r>
+        <w:t xml:space="preserve">, then the value of </w:t>
       </w:r>
       <w:r>
         <w:rPr>
@@ -6932,7 +9237,13 @@
         <w:t>ledMode</w:t>
       </w:r>
       <w:r>
-        <w:t xml:space="preserve"> is toggled. Inside the main loop, the state of the LED is set according to the value of </w:t>
+        <w:t xml:space="preserve"> is toggled</w:t>
+      </w:r>
+      <w:r>
+        <w:t xml:space="preserve"> using XOR operator</w:t>
+      </w:r>
+      <w:r>
+        <w:t xml:space="preserve">. Inside the main loop, the state of the LED is set according to the value of </w:t>
       </w:r>
       <w:r>
         <w:rPr>
@@ -6947,52 +9258,171 @@
         </w:rPr>
         <w:t xml:space="preserve">. </w:t>
       </w:r>
-    </w:p>
-    <w:p>
-      <w:r>
+      <w:r>
+        <w:t>The</w:t>
+      </w:r>
+      <w:r>
+        <w:t xml:space="preserve"> waveform result of this program is presented below.</w:t>
+      </w:r>
+    </w:p>
+    <w:p>
+      <w:pPr>
+        <w:keepNext/>
+      </w:pPr>
+      <w:r>
+        <w:rPr>
+          <w:noProof/>
+        </w:rPr>
+        <w:lastRenderedPageBreak/>
+        <w:drawing>
+          <wp:inline distT="0" distB="0" distL="0" distR="0" wp14:anchorId="4B096E56" wp14:editId="265A8431">
+            <wp:extent cx="5943600" cy="2982595"/>
+            <wp:effectExtent l="0" t="0" r="0" b="8255"/>
+            <wp:docPr id="34" name="Picture 34"/>
+            <wp:cNvGraphicFramePr>
+              <a:graphicFrameLocks xmlns:a="http://schemas.openxmlformats.org/drawingml/2006/main" noChangeAspect="1"/>
+            </wp:cNvGraphicFramePr>
+            <a:graphic xmlns:a="http://schemas.openxmlformats.org/drawingml/2006/main">
+              <a:graphicData uri="http://schemas.openxmlformats.org/drawingml/2006/picture">
+                <pic:pic xmlns:pic="http://schemas.openxmlformats.org/drawingml/2006/picture">
+                  <pic:nvPicPr>
+                    <pic:cNvPr id="1" name=""/>
+                    <pic:cNvPicPr/>
+                  </pic:nvPicPr>
+                  <pic:blipFill>
+                    <a:blip r:embed="rId27"/>
+                    <a:stretch>
+                      <a:fillRect/>
+                    </a:stretch>
+                  </pic:blipFill>
+                  <pic:spPr>
+                    <a:xfrm>
+                      <a:off x="0" y="0"/>
+                      <a:ext cx="5943600" cy="2982595"/>
+                    </a:xfrm>
+                    <a:prstGeom prst="rect">
+                      <a:avLst/>
+                    </a:prstGeom>
+                  </pic:spPr>
+                </pic:pic>
+              </a:graphicData>
+            </a:graphic>
+          </wp:inline>
+        </w:drawing>
+      </w:r>
+    </w:p>
+    <w:p>
+      <w:pPr>
+        <w:pStyle w:val="Caption"/>
+      </w:pPr>
+      <w:r>
+        <w:t xml:space="preserve">Figure </w:t>
+      </w:r>
+      <w:r>
+        <w:fldChar w:fldCharType="begin"/>
+      </w:r>
+      <w:r>
+        <w:instrText xml:space="preserve"> SEQ Figure \* ARABIC </w:instrText>
+      </w:r>
+      <w:r>
+        <w:fldChar w:fldCharType="separate"/>
+      </w:r>
+      <w:r>
+        <w:rPr>
+          <w:noProof/>
+        </w:rPr>
+        <w:t>20</w:t>
+      </w:r>
+      <w:r>
+        <w:rPr>
+          <w:noProof/>
+        </w:rPr>
+        <w:fldChar w:fldCharType="end"/>
+      </w:r>
+      <w:r>
+        <w:t>. Task 6.1 waveform toggle on</w:t>
+      </w:r>
+    </w:p>
+    <w:p>
+      <w:pPr>
+        <w:keepNext/>
+      </w:pPr>
+      <w:r>
+        <w:rPr>
+          <w:noProof/>
+        </w:rPr>
+        <w:drawing>
+          <wp:inline distT="0" distB="0" distL="0" distR="0" wp14:anchorId="25155D09" wp14:editId="27DF2D59">
+            <wp:extent cx="5943600" cy="2944495"/>
+            <wp:effectExtent l="0" t="0" r="0" b="8255"/>
+            <wp:docPr id="33" name="Picture 33"/>
+            <wp:cNvGraphicFramePr>
+              <a:graphicFrameLocks xmlns:a="http://schemas.openxmlformats.org/drawingml/2006/main" noChangeAspect="1"/>
+            </wp:cNvGraphicFramePr>
+            <a:graphic xmlns:a="http://schemas.openxmlformats.org/drawingml/2006/main">
+              <a:graphicData uri="http://schemas.openxmlformats.org/drawingml/2006/picture">
+                <pic:pic xmlns:pic="http://schemas.openxmlformats.org/drawingml/2006/picture">
+                  <pic:nvPicPr>
+                    <pic:cNvPr id="1" name=""/>
+                    <pic:cNvPicPr/>
+                  </pic:nvPicPr>
+                  <pic:blipFill>
+                    <a:blip r:embed="rId28"/>
+                    <a:stretch>
+                      <a:fillRect/>
+                    </a:stretch>
+                  </pic:blipFill>
+                  <pic:spPr>
+                    <a:xfrm>
+                      <a:off x="0" y="0"/>
+                      <a:ext cx="5943600" cy="2944495"/>
+                    </a:xfrm>
+                    <a:prstGeom prst="rect">
+                      <a:avLst/>
+                    </a:prstGeom>
+                  </pic:spPr>
+                </pic:pic>
+              </a:graphicData>
+            </a:graphic>
+          </wp:inline>
+        </w:drawing>
+      </w:r>
+    </w:p>
+    <w:p>
+      <w:pPr>
+        <w:pStyle w:val="Caption"/>
+        <w:jc w:val="center"/>
         <w:rPr>
           <w:rFonts w:cstheme="minorHAnsi"/>
         </w:rPr>
-        <w:t xml:space="preserve">One thing that can be observed when executing </w:t>
-      </w:r>
-      <w:r>
-        <w:rPr>
-          <w:rFonts w:cstheme="minorHAnsi"/>
-        </w:rPr>
-        <w:t>this program is that the bounci</w:t>
-      </w:r>
-      <w:r>
-        <w:rPr>
-          <w:rFonts w:cstheme="minorHAnsi"/>
-        </w:rPr>
-        <w:t xml:space="preserve">ng issue is not resolved as smoothly as in </w:t>
-      </w:r>
-      <w:r>
-        <w:rPr>
-          <w:rFonts w:cstheme="minorHAnsi"/>
-          <w:i/>
-        </w:rPr>
-        <w:t xml:space="preserve">Task 3 </w:t>
-      </w:r>
-      <w:r>
-        <w:rPr>
-          <w:rFonts w:cstheme="minorHAnsi"/>
-        </w:rPr>
-        <w:t xml:space="preserve">although both tasks is applied with the same debounce method. </w:t>
-      </w:r>
-      <w:r>
-        <w:t>The</w:t>
-      </w:r>
-      <w:r>
-        <w:t xml:space="preserve"> waveform result of this program is presented below.</w:t>
-      </w:r>
-    </w:p>
-    <w:p>
-      <w:pPr>
-        <w:rPr>
-          <w:rFonts w:cstheme="minorHAnsi"/>
-        </w:rPr>
-      </w:pPr>
+      </w:pPr>
+      <w:r>
+        <w:t xml:space="preserve">Figure </w:t>
+      </w:r>
+      <w:r>
+        <w:fldChar w:fldCharType="begin"/>
+      </w:r>
+      <w:r>
+        <w:instrText xml:space="preserve"> SEQ Figure \* ARABIC </w:instrText>
+      </w:r>
+      <w:r>
+        <w:fldChar w:fldCharType="separate"/>
+      </w:r>
+      <w:r>
+        <w:rPr>
+          <w:noProof/>
+        </w:rPr>
+        <w:t>21</w:t>
+      </w:r>
+      <w:r>
+        <w:rPr>
+          <w:noProof/>
+        </w:rPr>
+        <w:fldChar w:fldCharType="end"/>
+      </w:r>
+      <w:r>
+        <w:t>. Task 6.1 waveform toggle off</w:t>
+      </w:r>
     </w:p>
     <w:p>
       <w:pPr>
@@ -7002,9 +9432,11 @@
           <w:numId w:val="5"/>
         </w:numPr>
       </w:pPr>
+      <w:bookmarkStart w:id="15" w:name="_Toc521248948"/>
       <w:r>
         <w:t>Toggle LED flashing rate on push</w:t>
       </w:r>
+      <w:bookmarkEnd w:id="15"/>
     </w:p>
     <w:p>
       <w:pPr>
@@ -7016,7 +9448,47 @@
         <w:rPr>
           <w:i/>
         </w:rPr>
-        <w:t>Refer to Appendix … for the code.</w:t>
+        <w:t xml:space="preserve">Refer to </w:t>
+      </w:r>
+      <w:r>
+        <w:rPr>
+          <w:rFonts w:cstheme="minorHAnsi"/>
+          <w:i/>
+        </w:rPr>
+        <w:t>Figure 1</w:t>
+      </w:r>
+      <w:r>
+        <w:rPr>
+          <w:rFonts w:cstheme="minorHAnsi"/>
+          <w:i/>
+        </w:rPr>
+        <w:t>4</w:t>
+      </w:r>
+      <w:r>
+        <w:rPr>
+          <w:rFonts w:cstheme="minorHAnsi"/>
+          <w:i/>
+        </w:rPr>
+        <w:t xml:space="preserve"> in</w:t>
+      </w:r>
+      <w:r>
+        <w:rPr>
+          <w:rFonts w:cstheme="minorHAnsi"/>
+        </w:rPr>
+        <w:t xml:space="preserve"> </w:t>
+      </w:r>
+      <w:r>
+        <w:rPr>
+          <w:rFonts w:cstheme="minorHAnsi"/>
+          <w:i/>
+        </w:rPr>
+        <w:t xml:space="preserve">Appendix 10.6 </w:t>
+      </w:r>
+      <w:r>
+        <w:rPr>
+          <w:i/>
+        </w:rPr>
+        <w:t>for the code.</w:t>
       </w:r>
     </w:p>
     <w:p>
@@ -7078,6 +9550,7 @@
               <w:rPr>
                 <w:b/>
               </w:rPr>
+              <w:lastRenderedPageBreak/>
               <w:t>Pin</w:t>
             </w:r>
           </w:p>
@@ -7165,6 +9638,9 @@
               <w:jc w:val="center"/>
             </w:pPr>
             <w:r>
+              <w:t xml:space="preserve">TCCR0 -&gt; </w:t>
+            </w:r>
+            <w:r>
               <w:t>WGM01</w:t>
             </w:r>
           </w:p>
@@ -7223,6 +9699,9 @@
             <w:pPr>
               <w:jc w:val="center"/>
             </w:pPr>
+            <w:r>
+              <w:t xml:space="preserve">TCCR0 -&gt; </w:t>
+            </w:r>
             <w:r>
               <w:t>WGM00</w:t>
             </w:r>
@@ -7272,6 +9751,9 @@
               <w:jc w:val="center"/>
             </w:pPr>
             <w:r>
+              <w:t xml:space="preserve">TCCR0 -&gt; </w:t>
+            </w:r>
+            <w:r>
               <w:t>COM01</w:t>
             </w:r>
           </w:p>
@@ -7334,6 +9816,9 @@
             <w:pPr>
               <w:jc w:val="center"/>
             </w:pPr>
+            <w:r>
+              <w:t xml:space="preserve">TCCR0 -&gt; </w:t>
+            </w:r>
             <w:r>
               <w:t>COM00</w:t>
             </w:r>
@@ -7383,6 +9868,9 @@
               <w:jc w:val="center"/>
             </w:pPr>
             <w:r>
+              <w:t xml:space="preserve">TCCR0 -&gt; </w:t>
+            </w:r>
+            <w:r>
               <w:t>CS02</w:t>
             </w:r>
           </w:p>
@@ -7454,6 +9942,9 @@
             <w:pPr>
               <w:jc w:val="center"/>
             </w:pPr>
+            <w:r>
+              <w:t xml:space="preserve">TCCR0 -&gt; </w:t>
+            </w:r>
             <w:r>
               <w:t>CS01</w:t>
             </w:r>
@@ -7503,6 +9994,9 @@
               <w:jc w:val="center"/>
             </w:pPr>
             <w:r>
+              <w:t xml:space="preserve">TCCR0 -&gt; </w:t>
+            </w:r>
+            <w:r>
               <w:t>CS00</w:t>
             </w:r>
           </w:p>
@@ -7751,6 +10245,9 @@
         <w:t>6</w:t>
       </w:r>
       <w:r>
+        <w:rPr>
+          <w:noProof/>
+        </w:rPr>
         <w:fldChar w:fldCharType="end"/>
       </w:r>
       <w:r>
@@ -7761,6 +10258,7 @@
           <w:id w:val="-2121438299"/>
           <w:citation/>
         </w:sdtPr>
+        <w:sdtEndPr/>
         <w:sdtContent>
           <w:r>
             <w:fldChar w:fldCharType="begin"/>
@@ -7784,11 +10282,13 @@
       </w:sdt>
     </w:p>
     <w:p>
-      <w:r>
-        <w:t xml:space="preserve">Inside the main loop, </w:t>
-      </w:r>
-      <w:r>
-        <w:t xml:space="preserve">the state of the LED is set according to the value of </w:t>
+      <w:pPr>
+        <w:rPr>
+          <w:rFonts w:cstheme="minorHAnsi"/>
+        </w:rPr>
+      </w:pPr>
+      <w:r>
+        <w:t xml:space="preserve">Inside the main loop, the state of the LED is set according to the value of </w:t>
       </w:r>
       <w:r>
         <w:rPr>
@@ -7839,36 +10339,196 @@
         <w:rPr>
           <w:rFonts w:cstheme="minorHAnsi"/>
         </w:rPr>
-        <w:t>initially, the LED shines at certain rate. After the first time the</w:t>
-      </w:r>
-      <w:bookmarkStart w:id="7" w:name="_GoBack"/>
-      <w:bookmarkEnd w:id="7"/>
+        <w:t xml:space="preserve">initially, the LED shines at certain rate. After the first time the button is pushed, the LED becomes dim. Upon the next push, the LED returns to its previous brightness, and so on. </w:t>
+      </w:r>
+    </w:p>
+    <w:p>
+      <w:r>
+        <w:t>The</w:t>
+      </w:r>
+      <w:r>
+        <w:t xml:space="preserve"> waveform result of this program is presented below.</w:t>
+      </w:r>
+      <w:r>
+        <w:t xml:space="preserve"> </w:t>
+      </w:r>
       <w:r>
         <w:rPr>
           <w:rFonts w:cstheme="minorHAnsi"/>
         </w:rPr>
-        <w:t xml:space="preserve"> button is pushed, the LED becomes dim. Upon the </w:t>
+        <w:t xml:space="preserve">One thing that can be observed when executing this program is that the bouncing issue is not resolved as smoothly as in </w:t>
       </w:r>
       <w:r>
         <w:rPr>
           <w:rFonts w:cstheme="minorHAnsi"/>
+          <w:i/>
+        </w:rPr>
+        <w:t xml:space="preserve">Task 3 </w:t>
+      </w:r>
+      <w:r>
+        <w:rPr>
+          <w:rFonts w:cstheme="minorHAnsi"/>
+        </w:rPr>
+        <w:t>although both tasks is applied with the same debounce method.</w:t>
+      </w:r>
+    </w:p>
+    <w:p/>
+    <w:p>
+      <w:pPr>
+        <w:keepNext/>
+      </w:pPr>
+      <w:r>
+        <w:rPr>
+          <w:noProof/>
         </w:rPr>
         <w:lastRenderedPageBreak/>
-        <w:t xml:space="preserve">next push, the LED returns to its previous brightness, and so on. </w:t>
-      </w:r>
-      <w:r>
-        <w:t>The</w:t>
-      </w:r>
-      <w:r>
-        <w:t xml:space="preserve"> waveform result of this program is presented below.</w:t>
-      </w:r>
-    </w:p>
-    <w:p>
-      <w:pPr>
-        <w:rPr>
-          <w:rFonts w:cstheme="minorHAnsi"/>
-        </w:rPr>
-      </w:pPr>
+        <w:drawing>
+          <wp:inline distT="0" distB="0" distL="0" distR="0" wp14:anchorId="30061AD0" wp14:editId="4EAA6F26">
+            <wp:extent cx="5943600" cy="2882265"/>
+            <wp:effectExtent l="0" t="0" r="0" b="0"/>
+            <wp:docPr id="35" name="Picture 35"/>
+            <wp:cNvGraphicFramePr>
+              <a:graphicFrameLocks xmlns:a="http://schemas.openxmlformats.org/drawingml/2006/main" noChangeAspect="1"/>
+            </wp:cNvGraphicFramePr>
+            <a:graphic xmlns:a="http://schemas.openxmlformats.org/drawingml/2006/main">
+              <a:graphicData uri="http://schemas.openxmlformats.org/drawingml/2006/picture">
+                <pic:pic xmlns:pic="http://schemas.openxmlformats.org/drawingml/2006/picture">
+                  <pic:nvPicPr>
+                    <pic:cNvPr id="1" name=""/>
+                    <pic:cNvPicPr/>
+                  </pic:nvPicPr>
+                  <pic:blipFill>
+                    <a:blip r:embed="rId29"/>
+                    <a:stretch>
+                      <a:fillRect/>
+                    </a:stretch>
+                  </pic:blipFill>
+                  <pic:spPr>
+                    <a:xfrm>
+                      <a:off x="0" y="0"/>
+                      <a:ext cx="5943600" cy="2882265"/>
+                    </a:xfrm>
+                    <a:prstGeom prst="rect">
+                      <a:avLst/>
+                    </a:prstGeom>
+                  </pic:spPr>
+                </pic:pic>
+              </a:graphicData>
+            </a:graphic>
+          </wp:inline>
+        </w:drawing>
+      </w:r>
+    </w:p>
+    <w:p>
+      <w:pPr>
+        <w:pStyle w:val="Caption"/>
+        <w:jc w:val="center"/>
+      </w:pPr>
+      <w:r>
+        <w:t xml:space="preserve">Figure </w:t>
+      </w:r>
+      <w:r>
+        <w:fldChar w:fldCharType="begin"/>
+      </w:r>
+      <w:r>
+        <w:instrText xml:space="preserve"> SEQ Figure \* ARABIC </w:instrText>
+      </w:r>
+      <w:r>
+        <w:fldChar w:fldCharType="separate"/>
+      </w:r>
+      <w:r>
+        <w:rPr>
+          <w:noProof/>
+        </w:rPr>
+        <w:t>22</w:t>
+      </w:r>
+      <w:r>
+        <w:rPr>
+          <w:noProof/>
+        </w:rPr>
+        <w:fldChar w:fldCharType="end"/>
+      </w:r>
+      <w:r>
+        <w:t>. Task 6.2 waveform 20-50%</w:t>
+      </w:r>
+    </w:p>
+    <w:p>
+      <w:pPr>
+        <w:keepNext/>
+      </w:pPr>
+      <w:r>
+        <w:rPr>
+          <w:noProof/>
+        </w:rPr>
+        <w:drawing>
+          <wp:inline distT="0" distB="0" distL="0" distR="0" wp14:anchorId="1AC450D6" wp14:editId="55000C5E">
+            <wp:extent cx="5943600" cy="2950210"/>
+            <wp:effectExtent l="0" t="0" r="0" b="2540"/>
+            <wp:docPr id="36" name="Picture 36"/>
+            <wp:cNvGraphicFramePr>
+              <a:graphicFrameLocks xmlns:a="http://schemas.openxmlformats.org/drawingml/2006/main" noChangeAspect="1"/>
+            </wp:cNvGraphicFramePr>
+            <a:graphic xmlns:a="http://schemas.openxmlformats.org/drawingml/2006/main">
+              <a:graphicData uri="http://schemas.openxmlformats.org/drawingml/2006/picture">
+                <pic:pic xmlns:pic="http://schemas.openxmlformats.org/drawingml/2006/picture">
+                  <pic:nvPicPr>
+                    <pic:cNvPr id="1" name=""/>
+                    <pic:cNvPicPr/>
+                  </pic:nvPicPr>
+                  <pic:blipFill>
+                    <a:blip r:embed="rId30"/>
+                    <a:stretch>
+                      <a:fillRect/>
+                    </a:stretch>
+                  </pic:blipFill>
+                  <pic:spPr>
+                    <a:xfrm>
+                      <a:off x="0" y="0"/>
+                      <a:ext cx="5943600" cy="2950210"/>
+                    </a:xfrm>
+                    <a:prstGeom prst="rect">
+                      <a:avLst/>
+                    </a:prstGeom>
+                  </pic:spPr>
+                </pic:pic>
+              </a:graphicData>
+            </a:graphic>
+          </wp:inline>
+        </w:drawing>
+      </w:r>
+    </w:p>
+    <w:p>
+      <w:pPr>
+        <w:pStyle w:val="Caption"/>
+        <w:jc w:val="center"/>
+      </w:pPr>
+      <w:r>
+        <w:t xml:space="preserve">Figure </w:t>
+      </w:r>
+      <w:r>
+        <w:fldChar w:fldCharType="begin"/>
+      </w:r>
+      <w:r>
+        <w:instrText xml:space="preserve"> SEQ Figure \* ARABIC </w:instrText>
+      </w:r>
+      <w:r>
+        <w:fldChar w:fldCharType="separate"/>
+      </w:r>
+      <w:r>
+        <w:rPr>
+          <w:noProof/>
+        </w:rPr>
+        <w:t>23</w:t>
+      </w:r>
+      <w:r>
+        <w:rPr>
+          <w:noProof/>
+        </w:rPr>
+        <w:fldChar w:fldCharType="end"/>
+      </w:r>
+      <w:r>
+        <w:t>. Task 6.2 waveform 50-20%</w:t>
+      </w:r>
     </w:p>
     <w:p>
       <w:pPr>
@@ -7878,96 +10538,15 @@
           <w:numId w:val="5"/>
         </w:numPr>
       </w:pPr>
-      <w:bookmarkStart w:id="8" w:name="_Toc519623829"/>
+      <w:bookmarkStart w:id="16" w:name="_Toc521248949"/>
       <w:r>
         <w:t>CONCLUSION</w:t>
       </w:r>
-      <w:bookmarkEnd w:id="8"/>
-    </w:p>
-    <w:p>
-      <w:r>
-        <w:t>On completing t</w:t>
-      </w:r>
-      <w:r>
-        <w:t>his lab activity</w:t>
-      </w:r>
-      <w:r>
-        <w:t>,</w:t>
-      </w:r>
-      <w:r>
-        <w:t xml:space="preserve"> </w:t>
-      </w:r>
-      <w:r>
-        <w:t>I have</w:t>
-      </w:r>
-      <w:r>
-        <w:t xml:space="preserve"> learn</w:t>
-      </w:r>
-      <w:r>
-        <w:t>ed</w:t>
-      </w:r>
-      <w:r>
-        <w:t xml:space="preserve"> how to</w:t>
-      </w:r>
-      <w:r>
-        <w:t xml:space="preserve"> build basic electronic circuit</w:t>
-      </w:r>
-      <w:r>
-        <w:t xml:space="preserve"> </w:t>
-      </w:r>
-      <w:r>
-        <w:t>and</w:t>
-      </w:r>
-      <w:r>
-        <w:t xml:space="preserve"> interface</w:t>
-      </w:r>
-      <w:r>
-        <w:t xml:space="preserve"> it w</w:t>
-      </w:r>
-      <w:r>
-        <w:t xml:space="preserve">ith </w:t>
-      </w:r>
-      <w:r>
-        <w:t>OUSB</w:t>
-      </w:r>
-      <w:r>
-        <w:t xml:space="preserve"> board. </w:t>
-      </w:r>
-      <w:r>
-        <w:t>I have successfully</w:t>
-      </w:r>
-      <w:r>
-        <w:t xml:space="preserve"> </w:t>
-      </w:r>
-      <w:r>
-        <w:t>written</w:t>
-      </w:r>
-      <w:r>
-        <w:t xml:space="preserve"> embedded programs</w:t>
-      </w:r>
-      <w:r>
-        <w:t xml:space="preserve"> using C programming language Atmel Studio</w:t>
-      </w:r>
-      <w:r>
-        <w:t xml:space="preserve"> </w:t>
-      </w:r>
-      <w:r>
-        <w:t xml:space="preserve">development environment </w:t>
-      </w:r>
-      <w:r>
-        <w:t xml:space="preserve">to perform simple functioning to control an LED and receive digital input from a push button. Other than that, </w:t>
-      </w:r>
-      <w:r>
-        <w:t xml:space="preserve">I have gained basic knowledge of </w:t>
-      </w:r>
-      <w:r>
-        <w:t>several basic peripheral features of the microcontroller</w:t>
-      </w:r>
-      <w:r>
-        <w:t>, in particular Timer/Counter module and External Interrupt Request</w:t>
-      </w:r>
-      <w:r>
-        <w:t>.</w:t>
+      <w:bookmarkEnd w:id="16"/>
+    </w:p>
+    <w:p>
+      <w:r>
+        <w:t>On completing this lab activity, I have learned how to build basic electronic circuit and interface it with OUSB board. I have successfully written embedded programs using C programming language Atmel Studio development environment to perform simple functioning to control an LED and receive digital input from a push button. Other than that, I have gained basic knowledge of several basic peripheral features of the microcontroller, in particular Timer/Counter module and External Interrupt Request.</w:t>
       </w:r>
     </w:p>
     <w:p>
@@ -7978,19 +10557,18 @@
           <w:numId w:val="5"/>
         </w:numPr>
       </w:pPr>
-      <w:bookmarkStart w:id="9" w:name="_Toc519623830"/>
-      <w:r>
+      <w:bookmarkStart w:id="17" w:name="_Toc521248950"/>
+      <w:r>
+        <w:lastRenderedPageBreak/>
         <w:t>REFERENCES</w:t>
       </w:r>
-      <w:bookmarkEnd w:id="9"/>
-    </w:p>
+      <w:bookmarkEnd w:id="17"/>
+    </w:p>
+    <w:bookmarkStart w:id="18" w:name="_Toc521248951" w:displacedByCustomXml="next"/>
     <w:sdt>
       <w:sdtPr>
         <w:rPr>
-          <w:rFonts w:asciiTheme="minorHAnsi" w:eastAsiaTheme="minorEastAsia" w:hAnsiTheme="minorHAnsi" w:cstheme="minorBidi"/>
-          <w:b w:val="0"/>
-          <w:sz w:val="22"/>
-          <w:szCs w:val="22"/>
+          <w:b/>
         </w:rPr>
         <w:id w:val="939643028"/>
         <w:docPartObj>
@@ -7998,509 +10576,590 @@
           <w:docPartUnique/>
         </w:docPartObj>
       </w:sdtPr>
+      <w:sdtEndPr>
+        <w:rPr>
+          <w:b w:val="0"/>
+        </w:rPr>
+      </w:sdtEndPr>
       <w:sdtContent>
-        <w:p>
-          <w:pPr>
-            <w:pStyle w:val="Heading1"/>
-          </w:pPr>
-          <w:r>
-            <w:t>References</w:t>
-          </w:r>
-        </w:p>
-        <w:sdt>
-          <w:sdtPr>
-            <w:id w:val="-573587230"/>
-            <w:bibliography/>
-          </w:sdtPr>
-          <w:sdtContent>
-            <w:p>
-              <w:pPr>
-                <w:rPr>
-                  <w:noProof/>
-                </w:rPr>
-              </w:pPr>
-              <w:r>
-                <w:fldChar w:fldCharType="begin"/>
-              </w:r>
-              <w:r>
-                <w:instrText xml:space="preserve"> BIBLIOGRAPHY </w:instrText>
-              </w:r>
-              <w:r>
-                <w:fldChar w:fldCharType="separate"/>
-              </w:r>
-            </w:p>
-            <w:tbl>
-              <w:tblPr>
-                <w:tblW w:w="5000" w:type="pct"/>
-                <w:tblCellSpacing w:w="15" w:type="dxa"/>
-                <w:tblCellMar>
-                  <w:top w:w="15" w:type="dxa"/>
-                  <w:left w:w="15" w:type="dxa"/>
-                  <w:bottom w:w="15" w:type="dxa"/>
-                  <w:right w:w="15" w:type="dxa"/>
-                </w:tblCellMar>
-                <w:tblLook w:val="04A0" w:firstRow="1" w:lastRow="0" w:firstColumn="1" w:lastColumn="0" w:noHBand="0" w:noVBand="1"/>
-              </w:tblPr>
-              <w:tblGrid>
-                <w:gridCol w:w="322"/>
-                <w:gridCol w:w="9038"/>
-              </w:tblGrid>
-              <w:tr>
-                <w:trPr>
-                  <w:divId w:val="948467889"/>
-                  <w:tblCellSpacing w:w="15" w:type="dxa"/>
-                </w:trPr>
-                <w:tc>
-                  <w:tcPr>
-                    <w:tcW w:w="50" w:type="pct"/>
-                    <w:hideMark/>
-                  </w:tcPr>
-                  <w:p>
-                    <w:pPr>
-                      <w:pStyle w:val="Bibliography"/>
-                      <w:rPr>
-                        <w:noProof/>
-                        <w:sz w:val="24"/>
-                        <w:szCs w:val="24"/>
-                      </w:rPr>
-                    </w:pPr>
-                    <w:r>
-                      <w:rPr>
-                        <w:noProof/>
-                      </w:rPr>
-                      <w:t xml:space="preserve">[1] </w:t>
-                    </w:r>
-                  </w:p>
-                </w:tc>
-                <w:tc>
-                  <w:tcPr>
-                    <w:tcW w:w="0" w:type="auto"/>
-                    <w:hideMark/>
-                  </w:tcPr>
-                  <w:p>
-                    <w:pPr>
-                      <w:pStyle w:val="Bibliography"/>
-                      <w:rPr>
-                        <w:noProof/>
-                      </w:rPr>
-                    </w:pPr>
-                    <w:r>
-                      <w:rPr>
-                        <w:noProof/>
-                      </w:rPr>
-                      <w:t xml:space="preserve">"ATmega32A Datasheet Complete," Atmel Corporation, Aug 2016. [Online]. </w:t>
-                    </w:r>
-                  </w:p>
-                </w:tc>
-              </w:tr>
-              <w:tr>
-                <w:trPr>
-                  <w:divId w:val="948467889"/>
-                  <w:tblCellSpacing w:w="15" w:type="dxa"/>
-                </w:trPr>
-                <w:tc>
-                  <w:tcPr>
-                    <w:tcW w:w="50" w:type="pct"/>
-                    <w:hideMark/>
-                  </w:tcPr>
-                  <w:p>
-                    <w:pPr>
-                      <w:pStyle w:val="Bibliography"/>
-                      <w:rPr>
-                        <w:noProof/>
-                      </w:rPr>
-                    </w:pPr>
-                    <w:r>
-                      <w:rPr>
-                        <w:noProof/>
-                      </w:rPr>
-                      <w:t xml:space="preserve">[2] </w:t>
-                    </w:r>
-                  </w:p>
-                </w:tc>
-                <w:tc>
-                  <w:tcPr>
-                    <w:tcW w:w="0" w:type="auto"/>
-                    <w:hideMark/>
-                  </w:tcPr>
-                  <w:p>
-                    <w:pPr>
-                      <w:pStyle w:val="Bibliography"/>
-                      <w:rPr>
-                        <w:noProof/>
-                      </w:rPr>
-                    </w:pPr>
-                    <w:r>
-                      <w:rPr>
-                        <w:noProof/>
-                      </w:rPr>
-                      <w:t>"Dangerous Prototypes," 11 Oct 2012. [Online]. Available: http://dangerousprototypes.com/docs/Basic_Light_Emitting_Diode_guide. [Accessed 20 July 2018].</w:t>
-                    </w:r>
-                  </w:p>
-                </w:tc>
-              </w:tr>
-              <w:tr>
-                <w:trPr>
-                  <w:divId w:val="948467889"/>
-                  <w:tblCellSpacing w:w="15" w:type="dxa"/>
-                </w:trPr>
-                <w:tc>
-                  <w:tcPr>
-                    <w:tcW w:w="50" w:type="pct"/>
-                    <w:hideMark/>
-                  </w:tcPr>
-                  <w:p>
-                    <w:pPr>
-                      <w:pStyle w:val="Bibliography"/>
-                      <w:rPr>
-                        <w:noProof/>
-                      </w:rPr>
-                    </w:pPr>
-                    <w:r>
-                      <w:rPr>
-                        <w:noProof/>
-                      </w:rPr>
-                      <w:t xml:space="preserve">[3] </w:t>
-                    </w:r>
-                  </w:p>
-                </w:tc>
-                <w:tc>
-                  <w:tcPr>
-                    <w:tcW w:w="0" w:type="auto"/>
-                    <w:hideMark/>
-                  </w:tcPr>
-                  <w:p>
-                    <w:pPr>
-                      <w:pStyle w:val="Bibliography"/>
-                      <w:rPr>
-                        <w:noProof/>
-                      </w:rPr>
-                    </w:pPr>
-                    <w:r>
-                      <w:rPr>
-                        <w:noProof/>
-                      </w:rPr>
-                      <w:t>"What is a Pulse Width Modulation (PWM) Signal and What is it Used For?," National Instruments, May 2018. [Online]. Available: https://knowledge.ni.com/KnowledgeArticleDetails?id=kA00Z0000019OkFSAU. [Accessed 23 Jul 2018].</w:t>
-                    </w:r>
-                  </w:p>
-                </w:tc>
-              </w:tr>
-              <w:tr>
-                <w:trPr>
-                  <w:divId w:val="948467889"/>
-                  <w:tblCellSpacing w:w="15" w:type="dxa"/>
-                </w:trPr>
-                <w:tc>
-                  <w:tcPr>
-                    <w:tcW w:w="50" w:type="pct"/>
-                    <w:hideMark/>
-                  </w:tcPr>
-                  <w:p>
-                    <w:pPr>
-                      <w:pStyle w:val="Bibliography"/>
-                      <w:rPr>
-                        <w:noProof/>
-                      </w:rPr>
-                    </w:pPr>
-                    <w:r>
-                      <w:rPr>
-                        <w:noProof/>
-                      </w:rPr>
-                      <w:t xml:space="preserve">[4] </w:t>
-                    </w:r>
-                  </w:p>
-                </w:tc>
-                <w:tc>
-                  <w:tcPr>
-                    <w:tcW w:w="0" w:type="auto"/>
-                    <w:hideMark/>
-                  </w:tcPr>
-                  <w:p>
-                    <w:pPr>
-                      <w:pStyle w:val="Bibliography"/>
-                      <w:rPr>
-                        <w:noProof/>
-                      </w:rPr>
-                    </w:pPr>
-                    <w:r>
-                      <w:rPr>
-                        <w:noProof/>
-                      </w:rPr>
-                      <w:t>"Period And Frequency," Siyavula, [Online]. Available: https://www.siyavula.com/read/science/grade-10/transverse-waves/08-transverse-waves-06. [Accessed 30 Jul 2018].</w:t>
-                    </w:r>
-                  </w:p>
-                </w:tc>
-              </w:tr>
-              <w:tr>
-                <w:trPr>
-                  <w:divId w:val="948467889"/>
-                  <w:tblCellSpacing w:w="15" w:type="dxa"/>
-                </w:trPr>
-                <w:tc>
-                  <w:tcPr>
-                    <w:tcW w:w="50" w:type="pct"/>
-                    <w:hideMark/>
-                  </w:tcPr>
-                  <w:p>
-                    <w:pPr>
-                      <w:pStyle w:val="Bibliography"/>
-                      <w:rPr>
-                        <w:noProof/>
-                      </w:rPr>
-                    </w:pPr>
-                    <w:r>
-                      <w:rPr>
-                        <w:noProof/>
-                      </w:rPr>
-                      <w:t xml:space="preserve">[5] </w:t>
-                    </w:r>
-                  </w:p>
-                </w:tc>
-                <w:tc>
-                  <w:tcPr>
-                    <w:tcW w:w="0" w:type="auto"/>
-                    <w:hideMark/>
-                  </w:tcPr>
-                  <w:p>
-                    <w:pPr>
-                      <w:pStyle w:val="Bibliography"/>
-                      <w:rPr>
-                        <w:noProof/>
-                      </w:rPr>
-                    </w:pPr>
-                    <w:r>
-                      <w:rPr>
-                        <w:noProof/>
-                      </w:rPr>
-                      <w:t xml:space="preserve">S. Davis, "Auditory and visual flicker-fusion as measures of fatigue," </w:t>
-                    </w:r>
-                    <w:r>
-                      <w:rPr>
-                        <w:i/>
-                        <w:iCs/>
-                        <w:noProof/>
-                      </w:rPr>
-                      <w:t xml:space="preserve">The American Journal of Psychology, </w:t>
-                    </w:r>
-                    <w:r>
-                      <w:rPr>
-                        <w:noProof/>
-                      </w:rPr>
-                      <w:t xml:space="preserve">vol. 68, no. 4, Dec 1955. </w:t>
-                    </w:r>
-                  </w:p>
-                </w:tc>
-              </w:tr>
-              <w:tr>
-                <w:trPr>
-                  <w:divId w:val="948467889"/>
-                  <w:tblCellSpacing w:w="15" w:type="dxa"/>
-                </w:trPr>
-                <w:tc>
-                  <w:tcPr>
-                    <w:tcW w:w="50" w:type="pct"/>
-                    <w:hideMark/>
-                  </w:tcPr>
-                  <w:p>
-                    <w:pPr>
-                      <w:pStyle w:val="Bibliography"/>
-                      <w:rPr>
-                        <w:noProof/>
-                      </w:rPr>
-                    </w:pPr>
-                    <w:r>
-                      <w:rPr>
-                        <w:noProof/>
-                      </w:rPr>
-                      <w:t xml:space="preserve">[6] </w:t>
-                    </w:r>
-                  </w:p>
-                </w:tc>
-                <w:tc>
-                  <w:tcPr>
-                    <w:tcW w:w="0" w:type="auto"/>
-                    <w:hideMark/>
-                  </w:tcPr>
-                  <w:p>
-                    <w:pPr>
-                      <w:pStyle w:val="Bibliography"/>
-                      <w:rPr>
-                        <w:noProof/>
-                      </w:rPr>
-                    </w:pPr>
-                    <w:r>
-                      <w:rPr>
-                        <w:noProof/>
-                      </w:rPr>
-                      <w:t>I. Hsu, "LED brightness adjustment: high-frequency PWM dimming," Texas Instruments, Aug 2016. [Online]. Available: https://e2e.ti.com/blogs_/b/powerhouse/archive/2016/08/26/led-brightness-adjustment-high-frequency-pwm-dimming. [Accessed Aug 2018].</w:t>
-                    </w:r>
-                  </w:p>
-                </w:tc>
-              </w:tr>
-              <w:tr>
-                <w:trPr>
-                  <w:divId w:val="948467889"/>
-                  <w:tblCellSpacing w:w="15" w:type="dxa"/>
-                </w:trPr>
-                <w:tc>
-                  <w:tcPr>
-                    <w:tcW w:w="50" w:type="pct"/>
-                    <w:hideMark/>
-                  </w:tcPr>
-                  <w:p>
-                    <w:pPr>
-                      <w:pStyle w:val="Bibliography"/>
-                      <w:rPr>
-                        <w:noProof/>
-                      </w:rPr>
-                    </w:pPr>
-                    <w:r>
-                      <w:rPr>
-                        <w:noProof/>
-                      </w:rPr>
-                      <w:t xml:space="preserve">[7] </w:t>
-                    </w:r>
-                  </w:p>
-                </w:tc>
-                <w:tc>
-                  <w:tcPr>
-                    <w:tcW w:w="0" w:type="auto"/>
-                    <w:hideMark/>
-                  </w:tcPr>
-                  <w:p>
-                    <w:pPr>
-                      <w:pStyle w:val="Bibliography"/>
-                      <w:rPr>
-                        <w:noProof/>
-                      </w:rPr>
-                    </w:pPr>
-                    <w:r>
-                      <w:rPr>
-                        <w:noProof/>
-                      </w:rPr>
-                      <w:t xml:space="preserve">T. Floyd, Principles of electric circuits : conventional current version, 9th ed., Pearson Education Limited, 2014. </w:t>
-                    </w:r>
-                  </w:p>
-                </w:tc>
-              </w:tr>
-              <w:tr>
-                <w:trPr>
-                  <w:divId w:val="948467889"/>
-                  <w:tblCellSpacing w:w="15" w:type="dxa"/>
-                </w:trPr>
-                <w:tc>
-                  <w:tcPr>
-                    <w:tcW w:w="50" w:type="pct"/>
-                    <w:hideMark/>
-                  </w:tcPr>
-                  <w:p>
-                    <w:pPr>
-                      <w:pStyle w:val="Bibliography"/>
-                      <w:rPr>
-                        <w:noProof/>
-                      </w:rPr>
-                    </w:pPr>
-                    <w:r>
-                      <w:rPr>
-                        <w:noProof/>
-                      </w:rPr>
-                      <w:t xml:space="preserve">[8] </w:t>
-                    </w:r>
-                  </w:p>
-                </w:tc>
-                <w:tc>
-                  <w:tcPr>
-                    <w:tcW w:w="0" w:type="auto"/>
-                    <w:hideMark/>
-                  </w:tcPr>
-                  <w:p>
-                    <w:pPr>
-                      <w:pStyle w:val="Bibliography"/>
-                      <w:rPr>
-                        <w:noProof/>
-                      </w:rPr>
-                    </w:pPr>
-                    <w:r>
-                      <w:rPr>
-                        <w:noProof/>
-                      </w:rPr>
-                      <w:t>"Truth Table for Logical Operations," MathWorks, [Online]. Available: https://www.mathworks.com/help/matlab/matlab_prog/truth-table-for-logical-operations.html. [Accessed Aug 2018].</w:t>
-                    </w:r>
-                  </w:p>
-                </w:tc>
-              </w:tr>
-              <w:tr>
-                <w:trPr>
-                  <w:divId w:val="948467889"/>
-                  <w:tblCellSpacing w:w="15" w:type="dxa"/>
-                </w:trPr>
-                <w:tc>
-                  <w:tcPr>
-                    <w:tcW w:w="50" w:type="pct"/>
-                    <w:hideMark/>
-                  </w:tcPr>
-                  <w:p>
-                    <w:pPr>
-                      <w:pStyle w:val="Bibliography"/>
-                      <w:rPr>
-                        <w:noProof/>
-                      </w:rPr>
-                    </w:pPr>
-                    <w:r>
-                      <w:rPr>
-                        <w:noProof/>
-                      </w:rPr>
-                      <w:lastRenderedPageBreak/>
-                      <w:t xml:space="preserve">[9] </w:t>
-                    </w:r>
-                  </w:p>
-                </w:tc>
-                <w:tc>
-                  <w:tcPr>
-                    <w:tcW w:w="0" w:type="auto"/>
-                    <w:hideMark/>
-                  </w:tcPr>
-                  <w:p>
-                    <w:pPr>
-                      <w:pStyle w:val="Bibliography"/>
-                      <w:rPr>
-                        <w:noProof/>
-                      </w:rPr>
-                    </w:pPr>
-                    <w:r>
-                      <w:rPr>
-                        <w:noProof/>
-                      </w:rPr>
-                      <w:t>V. Milosavljevic, "Polling vs. Interrupt," Electronics-Base, Dec 2011. [Online]. Available: http://www.electronics-base.com/useful-info/software-related/90-polling-vs-interrupt. [Accessed Aug 2018].</w:t>
-                    </w:r>
-                  </w:p>
-                </w:tc>
-              </w:tr>
-            </w:tbl>
-            <w:p>
-              <w:pPr>
-                <w:divId w:val="948467889"/>
-                <w:rPr>
-                  <w:rFonts w:eastAsia="Times New Roman"/>
-                  <w:noProof/>
-                </w:rPr>
-              </w:pPr>
-            </w:p>
-            <w:p>
-              <w:r>
-                <w:rPr>
-                  <w:b/>
-                  <w:bCs/>
-                  <w:noProof/>
-                </w:rPr>
-                <w:fldChar w:fldCharType="end"/>
-              </w:r>
-            </w:p>
-          </w:sdtContent>
-        </w:sdt>
+        <w:bookmarkEnd w:id="18" w:displacedByCustomXml="prev"/>
+        <w:tbl>
+          <w:tblPr>
+            <w:tblW w:w="5000" w:type="pct"/>
+            <w:tblCellSpacing w:w="15" w:type="dxa"/>
+            <w:tblCellMar>
+              <w:top w:w="15" w:type="dxa"/>
+              <w:left w:w="15" w:type="dxa"/>
+              <w:bottom w:w="15" w:type="dxa"/>
+              <w:right w:w="15" w:type="dxa"/>
+            </w:tblCellMar>
+            <w:tblLook w:val="04A0" w:firstRow="1" w:lastRow="0" w:firstColumn="1" w:lastColumn="0" w:noHBand="0" w:noVBand="1"/>
+          </w:tblPr>
+          <w:tblGrid>
+            <w:gridCol w:w="322"/>
+            <w:gridCol w:w="9038"/>
+          </w:tblGrid>
+          <w:tr>
+            <w:trPr>
+              <w:divId w:val="948467889"/>
+              <w:tblCellSpacing w:w="15" w:type="dxa"/>
+            </w:trPr>
+            <w:tc>
+              <w:tcPr>
+                <w:tcW w:w="148" w:type="pct"/>
+                <w:hideMark/>
+              </w:tcPr>
+              <w:p>
+                <w:pPr>
+                  <w:pStyle w:val="Bibliography"/>
+                  <w:jc w:val="left"/>
+                  <w:rPr>
+                    <w:noProof/>
+                    <w:sz w:val="24"/>
+                    <w:szCs w:val="24"/>
+                  </w:rPr>
+                </w:pPr>
+                <w:r>
+                  <w:rPr>
+                    <w:noProof/>
+                  </w:rPr>
+                  <w:t xml:space="preserve">[1] </w:t>
+                </w:r>
+              </w:p>
+            </w:tc>
+            <w:tc>
+              <w:tcPr>
+                <w:tcW w:w="0" w:type="auto"/>
+                <w:hideMark/>
+              </w:tcPr>
+              <w:p>
+                <w:pPr>
+                  <w:pStyle w:val="Bibliography"/>
+                  <w:jc w:val="left"/>
+                  <w:rPr>
+                    <w:noProof/>
+                  </w:rPr>
+                </w:pPr>
+                <w:r>
+                  <w:rPr>
+                    <w:noProof/>
+                  </w:rPr>
+                  <w:t xml:space="preserve">Atmel Corporation, </w:t>
+                </w:r>
+                <w:r>
+                  <w:rPr>
+                    <w:noProof/>
+                  </w:rPr>
+                  <w:t xml:space="preserve">"ATmega32A Datasheet Complete," </w:t>
+                </w:r>
+                <w:r>
+                  <w:rPr>
+                    <w:noProof/>
+                  </w:rPr>
+                  <w:t>Aug 2016.</w:t>
+                </w:r>
+              </w:p>
+            </w:tc>
+          </w:tr>
+          <w:tr>
+            <w:trPr>
+              <w:divId w:val="948467889"/>
+              <w:tblCellSpacing w:w="15" w:type="dxa"/>
+            </w:trPr>
+            <w:tc>
+              <w:tcPr>
+                <w:tcW w:w="148" w:type="pct"/>
+                <w:hideMark/>
+              </w:tcPr>
+              <w:p>
+                <w:pPr>
+                  <w:pStyle w:val="Bibliography"/>
+                  <w:jc w:val="left"/>
+                  <w:rPr>
+                    <w:noProof/>
+                  </w:rPr>
+                </w:pPr>
+                <w:r>
+                  <w:rPr>
+                    <w:noProof/>
+                  </w:rPr>
+                  <w:t xml:space="preserve">[2] </w:t>
+                </w:r>
+              </w:p>
+            </w:tc>
+            <w:tc>
+              <w:tcPr>
+                <w:tcW w:w="0" w:type="auto"/>
+                <w:hideMark/>
+              </w:tcPr>
+              <w:p>
+                <w:pPr>
+                  <w:pStyle w:val="Bibliography"/>
+                  <w:jc w:val="left"/>
+                  <w:rPr>
+                    <w:noProof/>
+                  </w:rPr>
+                </w:pPr>
+                <w:r>
+                  <w:rPr>
+                    <w:noProof/>
+                  </w:rPr>
+                  <w:t>"</w:t>
+                </w:r>
+                <w:r>
+                  <w:rPr>
+                    <w:noProof/>
+                  </w:rPr>
+                  <w:t>Basic Light Emitting Diode guide</w:t>
+                </w:r>
+                <w:r>
+                  <w:rPr>
+                    <w:noProof/>
+                  </w:rPr>
+                  <w:t>"</w:t>
+                </w:r>
+                <w:r>
+                  <w:rPr>
+                    <w:noProof/>
+                  </w:rPr>
+                  <w:t>, Dangerous Prototypes,</w:t>
+                </w:r>
+                <w:r>
+                  <w:rPr>
+                    <w:noProof/>
+                  </w:rPr>
+                  <w:t xml:space="preserve"> Oct 2012. [Online]. Available: http://dangerousprototypes.com/docs/Basic_Light_Emitting_Diode_guide. [Accessed 20 Jul 2018].</w:t>
+                </w:r>
+              </w:p>
+            </w:tc>
+          </w:tr>
+          <w:tr>
+            <w:trPr>
+              <w:divId w:val="948467889"/>
+              <w:tblCellSpacing w:w="15" w:type="dxa"/>
+            </w:trPr>
+            <w:tc>
+              <w:tcPr>
+                <w:tcW w:w="148" w:type="pct"/>
+                <w:hideMark/>
+              </w:tcPr>
+              <w:p>
+                <w:pPr>
+                  <w:pStyle w:val="Bibliography"/>
+                  <w:jc w:val="left"/>
+                  <w:rPr>
+                    <w:noProof/>
+                  </w:rPr>
+                </w:pPr>
+                <w:r>
+                  <w:rPr>
+                    <w:noProof/>
+                  </w:rPr>
+                  <w:t xml:space="preserve">[3] </w:t>
+                </w:r>
+              </w:p>
+            </w:tc>
+            <w:tc>
+              <w:tcPr>
+                <w:tcW w:w="0" w:type="auto"/>
+                <w:hideMark/>
+              </w:tcPr>
+              <w:p>
+                <w:pPr>
+                  <w:pStyle w:val="Bibliography"/>
+                  <w:jc w:val="left"/>
+                  <w:rPr>
+                    <w:noProof/>
+                  </w:rPr>
+                </w:pPr>
+                <w:r>
+                  <w:rPr>
+                    <w:noProof/>
+                  </w:rPr>
+                  <w:t>"What is a Pulse Width Modulation (PWM) Signal and What is it Used For?," National Instruments, May 2018. [Online]. Available: https://knowledge.ni.com/KnowledgeArticleDetails?id=kA00Z0000019OkFSAU. [Accessed 23 Jul 2018].</w:t>
+                </w:r>
+              </w:p>
+            </w:tc>
+          </w:tr>
+          <w:tr>
+            <w:trPr>
+              <w:divId w:val="948467889"/>
+              <w:tblCellSpacing w:w="15" w:type="dxa"/>
+            </w:trPr>
+            <w:tc>
+              <w:tcPr>
+                <w:tcW w:w="148" w:type="pct"/>
+                <w:hideMark/>
+              </w:tcPr>
+              <w:p>
+                <w:pPr>
+                  <w:pStyle w:val="Bibliography"/>
+                  <w:jc w:val="left"/>
+                  <w:rPr>
+                    <w:noProof/>
+                  </w:rPr>
+                </w:pPr>
+                <w:r>
+                  <w:rPr>
+                    <w:noProof/>
+                  </w:rPr>
+                  <w:t xml:space="preserve">[4] </w:t>
+                </w:r>
+              </w:p>
+            </w:tc>
+            <w:tc>
+              <w:tcPr>
+                <w:tcW w:w="0" w:type="auto"/>
+                <w:hideMark/>
+              </w:tcPr>
+              <w:p>
+                <w:pPr>
+                  <w:pStyle w:val="Bibliography"/>
+                  <w:jc w:val="left"/>
+                  <w:rPr>
+                    <w:noProof/>
+                  </w:rPr>
+                </w:pPr>
+                <w:r>
+                  <w:rPr>
+                    <w:noProof/>
+                  </w:rPr>
+                  <w:t>"Period And Frequency," Siyavula, [Online]. Available: https://www.siyavula.com/read/science/grade-10/transverse-waves/08-transverse-waves-06. [Accessed 30 Jul 2018].</w:t>
+                </w:r>
+              </w:p>
+            </w:tc>
+          </w:tr>
+          <w:tr>
+            <w:trPr>
+              <w:divId w:val="948467889"/>
+              <w:tblCellSpacing w:w="15" w:type="dxa"/>
+            </w:trPr>
+            <w:tc>
+              <w:tcPr>
+                <w:tcW w:w="148" w:type="pct"/>
+                <w:hideMark/>
+              </w:tcPr>
+              <w:p>
+                <w:pPr>
+                  <w:pStyle w:val="Bibliography"/>
+                  <w:jc w:val="left"/>
+                  <w:rPr>
+                    <w:noProof/>
+                  </w:rPr>
+                </w:pPr>
+                <w:r>
+                  <w:rPr>
+                    <w:noProof/>
+                  </w:rPr>
+                  <w:t xml:space="preserve">[5] </w:t>
+                </w:r>
+              </w:p>
+            </w:tc>
+            <w:tc>
+              <w:tcPr>
+                <w:tcW w:w="0" w:type="auto"/>
+                <w:hideMark/>
+              </w:tcPr>
+              <w:p>
+                <w:pPr>
+                  <w:pStyle w:val="Bibliography"/>
+                  <w:jc w:val="left"/>
+                  <w:rPr>
+                    <w:noProof/>
+                  </w:rPr>
+                </w:pPr>
+                <w:r>
+                  <w:rPr>
+                    <w:noProof/>
+                  </w:rPr>
+                  <w:t xml:space="preserve">S. Davis, "Auditory and visual flicker-fusion as measures of fatigue," </w:t>
+                </w:r>
+                <w:r>
+                  <w:rPr>
+                    <w:i/>
+                    <w:iCs/>
+                    <w:noProof/>
+                  </w:rPr>
+                  <w:t xml:space="preserve">The American Journal of Psychology, </w:t>
+                </w:r>
+                <w:r>
+                  <w:rPr>
+                    <w:noProof/>
+                  </w:rPr>
+                  <w:t xml:space="preserve">vol. 68, no. 4, Dec 1955. </w:t>
+                </w:r>
+              </w:p>
+            </w:tc>
+          </w:tr>
+          <w:tr>
+            <w:trPr>
+              <w:divId w:val="948467889"/>
+              <w:tblCellSpacing w:w="15" w:type="dxa"/>
+            </w:trPr>
+            <w:tc>
+              <w:tcPr>
+                <w:tcW w:w="148" w:type="pct"/>
+                <w:hideMark/>
+              </w:tcPr>
+              <w:p>
+                <w:pPr>
+                  <w:pStyle w:val="Bibliography"/>
+                  <w:jc w:val="left"/>
+                  <w:rPr>
+                    <w:noProof/>
+                  </w:rPr>
+                </w:pPr>
+                <w:r>
+                  <w:rPr>
+                    <w:noProof/>
+                  </w:rPr>
+                  <w:t xml:space="preserve">[6] </w:t>
+                </w:r>
+              </w:p>
+            </w:tc>
+            <w:tc>
+              <w:tcPr>
+                <w:tcW w:w="0" w:type="auto"/>
+                <w:hideMark/>
+              </w:tcPr>
+              <w:p>
+                <w:pPr>
+                  <w:pStyle w:val="Bibliography"/>
+                  <w:jc w:val="left"/>
+                  <w:rPr>
+                    <w:noProof/>
+                  </w:rPr>
+                </w:pPr>
+                <w:r>
+                  <w:rPr>
+                    <w:noProof/>
+                  </w:rPr>
+                  <w:t>I. Hsu, "LED brightness adjustm</w:t>
+                </w:r>
+                <w:r>
+                  <w:rPr>
+                    <w:noProof/>
+                  </w:rPr>
+                  <w:t>ent: high-frequency PWM dimming</w:t>
+                </w:r>
+                <w:r>
+                  <w:rPr>
+                    <w:noProof/>
+                  </w:rPr>
+                  <w:t>"</w:t>
+                </w:r>
+                <w:r>
+                  <w:rPr>
+                    <w:noProof/>
+                  </w:rPr>
+                  <w:t>,</w:t>
+                </w:r>
+                <w:r>
+                  <w:rPr>
+                    <w:noProof/>
+                  </w:rPr>
+                  <w:t xml:space="preserve"> Texas Instruments, Aug 2016. [Online]. </w:t>
+                </w:r>
+                <w:r>
+                  <w:rPr>
+                    <w:noProof/>
+                  </w:rPr>
+                  <w:t xml:space="preserve">[Online]. </w:t>
+                </w:r>
+                <w:r>
+                  <w:rPr>
+                    <w:noProof/>
+                  </w:rPr>
+                  <w:t>Available: https://e2e.ti.com/blogs_/b/powerhouse/archive/2016/08/26/led-brightness-adjustment-high-frequency-pwm-dimming. [Accessed Aug 2018].</w:t>
+                </w:r>
+              </w:p>
+            </w:tc>
+          </w:tr>
+          <w:tr>
+            <w:trPr>
+              <w:divId w:val="948467889"/>
+              <w:tblCellSpacing w:w="15" w:type="dxa"/>
+            </w:trPr>
+            <w:tc>
+              <w:tcPr>
+                <w:tcW w:w="148" w:type="pct"/>
+                <w:hideMark/>
+              </w:tcPr>
+              <w:p>
+                <w:pPr>
+                  <w:pStyle w:val="Bibliography"/>
+                  <w:jc w:val="left"/>
+                  <w:rPr>
+                    <w:noProof/>
+                  </w:rPr>
+                </w:pPr>
+                <w:r>
+                  <w:rPr>
+                    <w:noProof/>
+                  </w:rPr>
+                  <w:t xml:space="preserve">[7] </w:t>
+                </w:r>
+              </w:p>
+            </w:tc>
+            <w:tc>
+              <w:tcPr>
+                <w:tcW w:w="0" w:type="auto"/>
+                <w:hideMark/>
+              </w:tcPr>
+              <w:p>
+                <w:pPr>
+                  <w:pStyle w:val="Bibliography"/>
+                  <w:jc w:val="left"/>
+                  <w:rPr>
+                    <w:noProof/>
+                  </w:rPr>
+                </w:pPr>
+                <w:r>
+                  <w:rPr>
+                    <w:noProof/>
+                  </w:rPr>
+                  <w:t xml:space="preserve">T. Floyd, </w:t>
+                </w:r>
+                <w:r>
+                  <w:rPr>
+                    <w:i/>
+                    <w:noProof/>
+                  </w:rPr>
+                  <w:t>Principles of electric circuits : conventional current version</w:t>
+                </w:r>
+                <w:r>
+                  <w:rPr>
+                    <w:noProof/>
+                  </w:rPr>
+                  <w:t xml:space="preserve">, 9th ed., Pearson Education Limited, 2014. </w:t>
+                </w:r>
+              </w:p>
+            </w:tc>
+          </w:tr>
+          <w:tr>
+            <w:trPr>
+              <w:divId w:val="948467889"/>
+              <w:tblCellSpacing w:w="15" w:type="dxa"/>
+            </w:trPr>
+            <w:tc>
+              <w:tcPr>
+                <w:tcW w:w="148" w:type="pct"/>
+                <w:hideMark/>
+              </w:tcPr>
+              <w:p>
+                <w:pPr>
+                  <w:pStyle w:val="Bibliography"/>
+                  <w:jc w:val="left"/>
+                  <w:rPr>
+                    <w:noProof/>
+                  </w:rPr>
+                </w:pPr>
+                <w:r>
+                  <w:rPr>
+                    <w:noProof/>
+                  </w:rPr>
+                  <w:t xml:space="preserve">[8] </w:t>
+                </w:r>
+              </w:p>
+            </w:tc>
+            <w:tc>
+              <w:tcPr>
+                <w:tcW w:w="0" w:type="auto"/>
+                <w:hideMark/>
+              </w:tcPr>
+              <w:p>
+                <w:pPr>
+                  <w:pStyle w:val="Bibliography"/>
+                  <w:jc w:val="left"/>
+                  <w:rPr>
+                    <w:noProof/>
+                  </w:rPr>
+                </w:pPr>
+                <w:r>
+                  <w:rPr>
+                    <w:noProof/>
+                  </w:rPr>
+                  <w:t xml:space="preserve">"Truth Table for Logical Operations," MathWorks, [Online]. Available: https://www.mathworks.com/help/matlab/matlab_prog/truth-table-for-logical-operations.html. [Accessed </w:t>
+                </w:r>
+                <w:r>
+                  <w:rPr>
+                    <w:noProof/>
+                  </w:rPr>
+                  <w:t xml:space="preserve">5 </w:t>
+                </w:r>
+                <w:r>
+                  <w:rPr>
+                    <w:noProof/>
+                  </w:rPr>
+                  <w:t>Aug 2018].</w:t>
+                </w:r>
+              </w:p>
+            </w:tc>
+          </w:tr>
+          <w:tr>
+            <w:trPr>
+              <w:divId w:val="948467889"/>
+              <w:tblCellSpacing w:w="15" w:type="dxa"/>
+            </w:trPr>
+            <w:tc>
+              <w:tcPr>
+                <w:tcW w:w="148" w:type="pct"/>
+                <w:hideMark/>
+              </w:tcPr>
+              <w:p>
+                <w:pPr>
+                  <w:pStyle w:val="Bibliography"/>
+                  <w:jc w:val="left"/>
+                  <w:rPr>
+                    <w:noProof/>
+                  </w:rPr>
+                </w:pPr>
+                <w:r>
+                  <w:rPr>
+                    <w:noProof/>
+                  </w:rPr>
+                  <w:t xml:space="preserve">[9] </w:t>
+                </w:r>
+              </w:p>
+            </w:tc>
+            <w:tc>
+              <w:tcPr>
+                <w:tcW w:w="0" w:type="auto"/>
+                <w:hideMark/>
+              </w:tcPr>
+              <w:p>
+                <w:pPr>
+                  <w:pStyle w:val="Bibliography"/>
+                  <w:jc w:val="left"/>
+                  <w:rPr>
+                    <w:noProof/>
+                  </w:rPr>
+                </w:pPr>
+                <w:r>
+                  <w:rPr>
+                    <w:noProof/>
+                  </w:rPr>
+                  <w:t xml:space="preserve">V. Milosavljevic, "Polling vs. Interrupt," Electronics-Base, Dec 2011. [Online]. Available: http://www.electronics-base.com/useful-info/software-related/90-polling-vs-interrupt. [Accessed </w:t>
+                </w:r>
+                <w:r>
+                  <w:rPr>
+                    <w:noProof/>
+                  </w:rPr>
+                  <w:t xml:space="preserve">5 </w:t>
+                </w:r>
+                <w:r>
+                  <w:rPr>
+                    <w:noProof/>
+                  </w:rPr>
+                  <w:t>Aug 2018].</w:t>
+                </w:r>
+              </w:p>
+            </w:tc>
+          </w:tr>
+        </w:tbl>
+        <w:p/>
       </w:sdtContent>
     </w:sdt>
-    <w:p/>
     <w:p>
       <w:pPr>
         <w:pStyle w:val="Heading1"/>
@@ -8509,17 +11168,814 @@
           <w:numId w:val="5"/>
         </w:numPr>
       </w:pPr>
-      <w:bookmarkStart w:id="10" w:name="_Toc519623831"/>
-      <w:r>
+      <w:bookmarkStart w:id="19" w:name="_Toc521248952"/>
+      <w:r>
+        <w:lastRenderedPageBreak/>
         <w:t>APPENDIX</w:t>
       </w:r>
-      <w:bookmarkEnd w:id="10"/>
+      <w:bookmarkEnd w:id="19"/>
+    </w:p>
+    <w:p>
+      <w:pPr>
+        <w:pStyle w:val="Heading2"/>
+        <w:numPr>
+          <w:ilvl w:val="1"/>
+          <w:numId w:val="5"/>
+        </w:numPr>
+      </w:pPr>
+      <w:r>
+        <w:t>Task 1 – Toggling LEDs</w:t>
+      </w:r>
+    </w:p>
+    <w:p>
+      <w:pPr>
+        <w:keepNext/>
+        <w:jc w:val="center"/>
+      </w:pPr>
+      <w:r>
+        <w:rPr>
+          <w:noProof/>
+        </w:rPr>
+        <w:drawing>
+          <wp:inline distT="0" distB="0" distL="0" distR="0" wp14:anchorId="420C948E" wp14:editId="3EA5D25C">
+            <wp:extent cx="2583180" cy="3512539"/>
+            <wp:effectExtent l="0" t="0" r="7620" b="0"/>
+            <wp:docPr id="9" name="Picture 9"/>
+            <wp:cNvGraphicFramePr>
+              <a:graphicFrameLocks xmlns:a="http://schemas.openxmlformats.org/drawingml/2006/main" noChangeAspect="1"/>
+            </wp:cNvGraphicFramePr>
+            <a:graphic xmlns:a="http://schemas.openxmlformats.org/drawingml/2006/main">
+              <a:graphicData uri="http://schemas.openxmlformats.org/drawingml/2006/picture">
+                <pic:pic xmlns:pic="http://schemas.openxmlformats.org/drawingml/2006/picture">
+                  <pic:nvPicPr>
+                    <pic:cNvPr id="1" name=""/>
+                    <pic:cNvPicPr/>
+                  </pic:nvPicPr>
+                  <pic:blipFill>
+                    <a:blip r:embed="rId31"/>
+                    <a:stretch>
+                      <a:fillRect/>
+                    </a:stretch>
+                  </pic:blipFill>
+                  <pic:spPr>
+                    <a:xfrm>
+                      <a:off x="0" y="0"/>
+                      <a:ext cx="2639786" cy="3589510"/>
+                    </a:xfrm>
+                    <a:prstGeom prst="rect">
+                      <a:avLst/>
+                    </a:prstGeom>
+                  </pic:spPr>
+                </pic:pic>
+              </a:graphicData>
+            </a:graphic>
+          </wp:inline>
+        </w:drawing>
+      </w:r>
+    </w:p>
+    <w:p>
+      <w:pPr>
+        <w:pStyle w:val="Caption"/>
+        <w:jc w:val="center"/>
+      </w:pPr>
+      <w:r>
+        <w:t xml:space="preserve">Figure </w:t>
+      </w:r>
+      <w:r>
+        <w:fldChar w:fldCharType="begin"/>
+      </w:r>
+      <w:r>
+        <w:instrText xml:space="preserve"> SEQ Figure \* ARABIC </w:instrText>
+      </w:r>
+      <w:r>
+        <w:fldChar w:fldCharType="separate"/>
+      </w:r>
+      <w:r>
+        <w:rPr>
+          <w:noProof/>
+        </w:rPr>
+        <w:t>24</w:t>
+      </w:r>
+      <w:r>
+        <w:rPr>
+          <w:noProof/>
+        </w:rPr>
+        <w:fldChar w:fldCharType="end"/>
+      </w:r>
+      <w:r>
+        <w:t>. Task 1 - Toggling LEDs</w:t>
+      </w:r>
+    </w:p>
+    <w:p>
+      <w:pPr>
+        <w:pStyle w:val="Heading2"/>
+        <w:numPr>
+          <w:ilvl w:val="1"/>
+          <w:numId w:val="5"/>
+        </w:numPr>
+      </w:pPr>
+      <w:r>
+        <w:lastRenderedPageBreak/>
+        <w:t>Task 2 – Controlling the Brightness of LED</w:t>
+      </w:r>
+    </w:p>
+    <w:p>
+      <w:pPr>
+        <w:keepNext/>
+        <w:jc w:val="center"/>
+      </w:pPr>
+      <w:r>
+        <w:rPr>
+          <w:noProof/>
+        </w:rPr>
+        <w:drawing>
+          <wp:inline distT="0" distB="0" distL="0" distR="0" wp14:anchorId="49FFA82E" wp14:editId="29579C0F">
+            <wp:extent cx="2522220" cy="3316795"/>
+            <wp:effectExtent l="0" t="0" r="0" b="0"/>
+            <wp:docPr id="10" name="Picture 10"/>
+            <wp:cNvGraphicFramePr>
+              <a:graphicFrameLocks xmlns:a="http://schemas.openxmlformats.org/drawingml/2006/main" noChangeAspect="1"/>
+            </wp:cNvGraphicFramePr>
+            <a:graphic xmlns:a="http://schemas.openxmlformats.org/drawingml/2006/main">
+              <a:graphicData uri="http://schemas.openxmlformats.org/drawingml/2006/picture">
+                <pic:pic xmlns:pic="http://schemas.openxmlformats.org/drawingml/2006/picture">
+                  <pic:nvPicPr>
+                    <pic:cNvPr id="1" name=""/>
+                    <pic:cNvPicPr/>
+                  </pic:nvPicPr>
+                  <pic:blipFill>
+                    <a:blip r:embed="rId32"/>
+                    <a:stretch>
+                      <a:fillRect/>
+                    </a:stretch>
+                  </pic:blipFill>
+                  <pic:spPr>
+                    <a:xfrm>
+                      <a:off x="0" y="0"/>
+                      <a:ext cx="2566138" cy="3374548"/>
+                    </a:xfrm>
+                    <a:prstGeom prst="rect">
+                      <a:avLst/>
+                    </a:prstGeom>
+                  </pic:spPr>
+                </pic:pic>
+              </a:graphicData>
+            </a:graphic>
+          </wp:inline>
+        </w:drawing>
+      </w:r>
+      <w:r>
+        <w:rPr>
+          <w:noProof/>
+        </w:rPr>
+        <w:t xml:space="preserve"> </w:t>
+      </w:r>
+    </w:p>
+    <w:p>
+      <w:pPr>
+        <w:pStyle w:val="Caption"/>
+        <w:jc w:val="center"/>
+      </w:pPr>
+      <w:r>
+        <w:t xml:space="preserve">Figure </w:t>
+      </w:r>
+      <w:r>
+        <w:fldChar w:fldCharType="begin"/>
+      </w:r>
+      <w:r>
+        <w:instrText xml:space="preserve"> SEQ Figure \* ARABIC </w:instrText>
+      </w:r>
+      <w:r>
+        <w:fldChar w:fldCharType="separate"/>
+      </w:r>
+      <w:r>
+        <w:rPr>
+          <w:noProof/>
+        </w:rPr>
+        <w:t>25</w:t>
+      </w:r>
+      <w:r>
+        <w:rPr>
+          <w:noProof/>
+        </w:rPr>
+        <w:fldChar w:fldCharType="end"/>
+      </w:r>
+      <w:r>
+        <w:t>. Task 2.1 - Flashing rate 100Hz</w:t>
+      </w:r>
+    </w:p>
+    <w:p>
+      <w:pPr>
+        <w:keepNext/>
+        <w:jc w:val="center"/>
+      </w:pPr>
+      <w:r>
+        <w:rPr>
+          <w:noProof/>
+        </w:rPr>
+        <w:lastRenderedPageBreak/>
+        <w:drawing>
+          <wp:inline distT="0" distB="0" distL="0" distR="0" wp14:anchorId="6AD445EC" wp14:editId="6C8B6AF7">
+            <wp:extent cx="3406140" cy="4904303"/>
+            <wp:effectExtent l="0" t="0" r="3810" b="0"/>
+            <wp:docPr id="11" name="Picture 11"/>
+            <wp:cNvGraphicFramePr>
+              <a:graphicFrameLocks xmlns:a="http://schemas.openxmlformats.org/drawingml/2006/main" noChangeAspect="1"/>
+            </wp:cNvGraphicFramePr>
+            <a:graphic xmlns:a="http://schemas.openxmlformats.org/drawingml/2006/main">
+              <a:graphicData uri="http://schemas.openxmlformats.org/drawingml/2006/picture">
+                <pic:pic xmlns:pic="http://schemas.openxmlformats.org/drawingml/2006/picture">
+                  <pic:nvPicPr>
+                    <pic:cNvPr id="1" name=""/>
+                    <pic:cNvPicPr/>
+                  </pic:nvPicPr>
+                  <pic:blipFill>
+                    <a:blip r:embed="rId33"/>
+                    <a:stretch>
+                      <a:fillRect/>
+                    </a:stretch>
+                  </pic:blipFill>
+                  <pic:spPr>
+                    <a:xfrm>
+                      <a:off x="0" y="0"/>
+                      <a:ext cx="3419974" cy="4924222"/>
+                    </a:xfrm>
+                    <a:prstGeom prst="rect">
+                      <a:avLst/>
+                    </a:prstGeom>
+                  </pic:spPr>
+                </pic:pic>
+              </a:graphicData>
+            </a:graphic>
+          </wp:inline>
+        </w:drawing>
+      </w:r>
+    </w:p>
+    <w:p>
+      <w:pPr>
+        <w:pStyle w:val="Caption"/>
+        <w:jc w:val="center"/>
+      </w:pPr>
+      <w:r>
+        <w:t xml:space="preserve">Figure </w:t>
+      </w:r>
+      <w:r>
+        <w:fldChar w:fldCharType="begin"/>
+      </w:r>
+      <w:r>
+        <w:instrText xml:space="preserve"> SEQ Figure \* ARABIC </w:instrText>
+      </w:r>
+      <w:r>
+        <w:fldChar w:fldCharType="separate"/>
+      </w:r>
+      <w:r>
+        <w:rPr>
+          <w:noProof/>
+        </w:rPr>
+        <w:t>26</w:t>
+      </w:r>
+      <w:r>
+        <w:rPr>
+          <w:noProof/>
+        </w:rPr>
+        <w:fldChar w:fldCharType="end"/>
+      </w:r>
+      <w:r>
+        <w:t>. Task 2.2 - Various duty cycles</w:t>
+      </w:r>
+    </w:p>
+    <w:p>
+      <w:pPr>
+        <w:pStyle w:val="Heading2"/>
+        <w:numPr>
+          <w:ilvl w:val="1"/>
+          <w:numId w:val="5"/>
+        </w:numPr>
+      </w:pPr>
+      <w:r>
+        <w:lastRenderedPageBreak/>
+        <w:t>Task 3 – Controlling LED with a Push Button</w:t>
+      </w:r>
+    </w:p>
+    <w:p>
+      <w:pPr>
+        <w:keepNext/>
+        <w:jc w:val="center"/>
+      </w:pPr>
+      <w:r>
+        <w:rPr>
+          <w:noProof/>
+        </w:rPr>
+        <w:drawing>
+          <wp:inline distT="0" distB="0" distL="0" distR="0" wp14:anchorId="67A60B15" wp14:editId="4DC519B1">
+            <wp:extent cx="3550920" cy="3004625"/>
+            <wp:effectExtent l="0" t="0" r="0" b="5715"/>
+            <wp:docPr id="14" name="Picture 14"/>
+            <wp:cNvGraphicFramePr>
+              <a:graphicFrameLocks xmlns:a="http://schemas.openxmlformats.org/drawingml/2006/main" noChangeAspect="1"/>
+            </wp:cNvGraphicFramePr>
+            <a:graphic xmlns:a="http://schemas.openxmlformats.org/drawingml/2006/main">
+              <a:graphicData uri="http://schemas.openxmlformats.org/drawingml/2006/picture">
+                <pic:pic xmlns:pic="http://schemas.openxmlformats.org/drawingml/2006/picture">
+                  <pic:nvPicPr>
+                    <pic:cNvPr id="1" name=""/>
+                    <pic:cNvPicPr/>
+                  </pic:nvPicPr>
+                  <pic:blipFill>
+                    <a:blip r:embed="rId34"/>
+                    <a:stretch>
+                      <a:fillRect/>
+                    </a:stretch>
+                  </pic:blipFill>
+                  <pic:spPr>
+                    <a:xfrm>
+                      <a:off x="0" y="0"/>
+                      <a:ext cx="3572565" cy="3022940"/>
+                    </a:xfrm>
+                    <a:prstGeom prst="rect">
+                      <a:avLst/>
+                    </a:prstGeom>
+                  </pic:spPr>
+                </pic:pic>
+              </a:graphicData>
+            </a:graphic>
+          </wp:inline>
+        </w:drawing>
+      </w:r>
+    </w:p>
+    <w:p>
+      <w:pPr>
+        <w:pStyle w:val="Caption"/>
+        <w:jc w:val="center"/>
+      </w:pPr>
+      <w:r>
+        <w:t xml:space="preserve">Figure </w:t>
+      </w:r>
+      <w:r>
+        <w:fldChar w:fldCharType="begin"/>
+      </w:r>
+      <w:r>
+        <w:instrText xml:space="preserve"> SEQ Figure \* ARABIC </w:instrText>
+      </w:r>
+      <w:r>
+        <w:fldChar w:fldCharType="separate"/>
+      </w:r>
+      <w:r>
+        <w:rPr>
+          <w:noProof/>
+        </w:rPr>
+        <w:t>27</w:t>
+      </w:r>
+      <w:r>
+        <w:rPr>
+          <w:noProof/>
+        </w:rPr>
+        <w:fldChar w:fldCharType="end"/>
+      </w:r>
+      <w:r>
+        <w:t>. Task 3.1 - LED on when push, off when release</w:t>
+      </w:r>
+    </w:p>
+    <w:p>
+      <w:pPr>
+        <w:keepNext/>
+        <w:jc w:val="center"/>
+      </w:pPr>
+      <w:r>
+        <w:rPr>
+          <w:noProof/>
+        </w:rPr>
+        <w:drawing>
+          <wp:inline distT="0" distB="0" distL="0" distR="0" wp14:anchorId="2060AF0A" wp14:editId="1ABA67B0">
+            <wp:extent cx="2446352" cy="3329940"/>
+            <wp:effectExtent l="0" t="0" r="0" b="3810"/>
+            <wp:docPr id="15" name="Picture 15"/>
+            <wp:cNvGraphicFramePr>
+              <a:graphicFrameLocks xmlns:a="http://schemas.openxmlformats.org/drawingml/2006/main" noChangeAspect="1"/>
+            </wp:cNvGraphicFramePr>
+            <a:graphic xmlns:a="http://schemas.openxmlformats.org/drawingml/2006/main">
+              <a:graphicData uri="http://schemas.openxmlformats.org/drawingml/2006/picture">
+                <pic:pic xmlns:pic="http://schemas.openxmlformats.org/drawingml/2006/picture">
+                  <pic:nvPicPr>
+                    <pic:cNvPr id="1" name=""/>
+                    <pic:cNvPicPr/>
+                  </pic:nvPicPr>
+                  <pic:blipFill>
+                    <a:blip r:embed="rId35"/>
+                    <a:stretch>
+                      <a:fillRect/>
+                    </a:stretch>
+                  </pic:blipFill>
+                  <pic:spPr>
+                    <a:xfrm>
+                      <a:off x="0" y="0"/>
+                      <a:ext cx="2455131" cy="3341890"/>
+                    </a:xfrm>
+                    <a:prstGeom prst="rect">
+                      <a:avLst/>
+                    </a:prstGeom>
+                  </pic:spPr>
+                </pic:pic>
+              </a:graphicData>
+            </a:graphic>
+          </wp:inline>
+        </w:drawing>
+      </w:r>
+    </w:p>
+    <w:p>
+      <w:pPr>
+        <w:pStyle w:val="Caption"/>
+        <w:jc w:val="center"/>
+      </w:pPr>
+      <w:r>
+        <w:t xml:space="preserve">Figure </w:t>
+      </w:r>
+      <w:r>
+        <w:fldChar w:fldCharType="begin"/>
+      </w:r>
+      <w:r>
+        <w:instrText xml:space="preserve"> SEQ Figure \* ARABIC </w:instrText>
+      </w:r>
+      <w:r>
+        <w:fldChar w:fldCharType="separate"/>
+      </w:r>
+      <w:r>
+        <w:rPr>
+          <w:noProof/>
+        </w:rPr>
+        <w:t>28</w:t>
+      </w:r>
+      <w:r>
+        <w:rPr>
+          <w:noProof/>
+        </w:rPr>
+        <w:fldChar w:fldCharType="end"/>
+      </w:r>
+      <w:r>
+        <w:t>. Task 3.2 - LED toggle on push</w:t>
+      </w:r>
+    </w:p>
+    <w:p>
+      <w:pPr>
+        <w:pStyle w:val="Heading2"/>
+        <w:numPr>
+          <w:ilvl w:val="1"/>
+          <w:numId w:val="5"/>
+        </w:numPr>
+      </w:pPr>
+      <w:r>
+        <w:lastRenderedPageBreak/>
+        <w:t>Task 3 – Controlling the Brightness of LED using Timer</w:t>
+      </w:r>
+    </w:p>
+    <w:p>
+      <w:pPr>
+        <w:keepNext/>
+        <w:jc w:val="center"/>
+      </w:pPr>
+      <w:r>
+        <w:rPr>
+          <w:noProof/>
+        </w:rPr>
+        <w:drawing>
+          <wp:inline distT="0" distB="0" distL="0" distR="0" wp14:anchorId="6AA6AF10" wp14:editId="0C9C4E90">
+            <wp:extent cx="4381547" cy="4137660"/>
+            <wp:effectExtent l="0" t="0" r="0" b="0"/>
+            <wp:docPr id="16" name="Picture 16"/>
+            <wp:cNvGraphicFramePr>
+              <a:graphicFrameLocks xmlns:a="http://schemas.openxmlformats.org/drawingml/2006/main" noChangeAspect="1"/>
+            </wp:cNvGraphicFramePr>
+            <a:graphic xmlns:a="http://schemas.openxmlformats.org/drawingml/2006/main">
+              <a:graphicData uri="http://schemas.openxmlformats.org/drawingml/2006/picture">
+                <pic:pic xmlns:pic="http://schemas.openxmlformats.org/drawingml/2006/picture">
+                  <pic:nvPicPr>
+                    <pic:cNvPr id="1" name=""/>
+                    <pic:cNvPicPr/>
+                  </pic:nvPicPr>
+                  <pic:blipFill>
+                    <a:blip r:embed="rId36"/>
+                    <a:stretch>
+                      <a:fillRect/>
+                    </a:stretch>
+                  </pic:blipFill>
+                  <pic:spPr>
+                    <a:xfrm>
+                      <a:off x="0" y="0"/>
+                      <a:ext cx="4407238" cy="4161921"/>
+                    </a:xfrm>
+                    <a:prstGeom prst="rect">
+                      <a:avLst/>
+                    </a:prstGeom>
+                  </pic:spPr>
+                </pic:pic>
+              </a:graphicData>
+            </a:graphic>
+          </wp:inline>
+        </w:drawing>
+      </w:r>
+    </w:p>
+    <w:p>
+      <w:pPr>
+        <w:pStyle w:val="Caption"/>
+        <w:jc w:val="center"/>
+      </w:pPr>
+      <w:r>
+        <w:t xml:space="preserve">Figure </w:t>
+      </w:r>
+      <w:r>
+        <w:fldChar w:fldCharType="begin"/>
+      </w:r>
+      <w:r>
+        <w:instrText xml:space="preserve"> SEQ Figure \* ARABIC </w:instrText>
+      </w:r>
+      <w:r>
+        <w:fldChar w:fldCharType="separate"/>
+      </w:r>
+      <w:r>
+        <w:rPr>
+          <w:noProof/>
+        </w:rPr>
+        <w:t>29</w:t>
+      </w:r>
+      <w:r>
+        <w:rPr>
+          <w:noProof/>
+        </w:rPr>
+        <w:fldChar w:fldCharType="end"/>
+      </w:r>
+      <w:r>
+        <w:t>. Task 4 - Control the Brightness of LED using Timer</w:t>
+      </w:r>
+    </w:p>
+    <w:p>
+      <w:pPr>
+        <w:pStyle w:val="Heading2"/>
+        <w:numPr>
+          <w:ilvl w:val="1"/>
+          <w:numId w:val="5"/>
+        </w:numPr>
+      </w:pPr>
+      <w:r>
+        <w:lastRenderedPageBreak/>
+        <w:t>Task 5 – Toggle LED Using Timer</w:t>
+      </w:r>
+    </w:p>
+    <w:p>
+      <w:pPr>
+        <w:keepNext/>
+        <w:jc w:val="center"/>
+      </w:pPr>
+      <w:r>
+        <w:rPr>
+          <w:noProof/>
+        </w:rPr>
+        <w:drawing>
+          <wp:inline distT="0" distB="0" distL="0" distR="0" wp14:anchorId="0877149F" wp14:editId="531D93D4">
+            <wp:extent cx="4465320" cy="5624436"/>
+            <wp:effectExtent l="0" t="0" r="0" b="0"/>
+            <wp:docPr id="17" name="Picture 17"/>
+            <wp:cNvGraphicFramePr>
+              <a:graphicFrameLocks xmlns:a="http://schemas.openxmlformats.org/drawingml/2006/main" noChangeAspect="1"/>
+            </wp:cNvGraphicFramePr>
+            <a:graphic xmlns:a="http://schemas.openxmlformats.org/drawingml/2006/main">
+              <a:graphicData uri="http://schemas.openxmlformats.org/drawingml/2006/picture">
+                <pic:pic xmlns:pic="http://schemas.openxmlformats.org/drawingml/2006/picture">
+                  <pic:nvPicPr>
+                    <pic:cNvPr id="1" name=""/>
+                    <pic:cNvPicPr/>
+                  </pic:nvPicPr>
+                  <pic:blipFill>
+                    <a:blip r:embed="rId37"/>
+                    <a:stretch>
+                      <a:fillRect/>
+                    </a:stretch>
+                  </pic:blipFill>
+                  <pic:spPr>
+                    <a:xfrm>
+                      <a:off x="0" y="0"/>
+                      <a:ext cx="4483961" cy="5647916"/>
+                    </a:xfrm>
+                    <a:prstGeom prst="rect">
+                      <a:avLst/>
+                    </a:prstGeom>
+                  </pic:spPr>
+                </pic:pic>
+              </a:graphicData>
+            </a:graphic>
+          </wp:inline>
+        </w:drawing>
+      </w:r>
+    </w:p>
+    <w:p>
+      <w:pPr>
+        <w:pStyle w:val="Caption"/>
+        <w:jc w:val="center"/>
+      </w:pPr>
+      <w:r>
+        <w:t xml:space="preserve">Figure </w:t>
+      </w:r>
+      <w:r>
+        <w:fldChar w:fldCharType="begin"/>
+      </w:r>
+      <w:r>
+        <w:instrText xml:space="preserve"> SEQ Figure \* ARABIC </w:instrText>
+      </w:r>
+      <w:r>
+        <w:fldChar w:fldCharType="separate"/>
+      </w:r>
+      <w:r>
+        <w:rPr>
+          <w:noProof/>
+        </w:rPr>
+        <w:t>30</w:t>
+      </w:r>
+      <w:r>
+        <w:rPr>
+          <w:noProof/>
+        </w:rPr>
+        <w:fldChar w:fldCharType="end"/>
+      </w:r>
+      <w:r>
+        <w:t>. Task 5 - Toggle LED using Timer</w:t>
+      </w:r>
+    </w:p>
+    <w:p>
+      <w:pPr>
+        <w:pStyle w:val="Heading2"/>
+        <w:numPr>
+          <w:ilvl w:val="1"/>
+          <w:numId w:val="5"/>
+        </w:numPr>
+      </w:pPr>
+      <w:r>
+        <w:lastRenderedPageBreak/>
+        <w:t>Task 6 – Toggle the Flashing Rate of LED using Interrupt</w:t>
+      </w:r>
+    </w:p>
+    <w:p>
+      <w:pPr>
+        <w:keepNext/>
+        <w:jc w:val="center"/>
+      </w:pPr>
+      <w:r>
+        <w:rPr>
+          <w:noProof/>
+        </w:rPr>
+        <w:drawing>
+          <wp:inline distT="0" distB="0" distL="0" distR="0" wp14:anchorId="084804FF" wp14:editId="7B054856">
+            <wp:extent cx="3258341" cy="5966460"/>
+            <wp:effectExtent l="0" t="0" r="0" b="0"/>
+            <wp:docPr id="18" name="Picture 18"/>
+            <wp:cNvGraphicFramePr>
+              <a:graphicFrameLocks xmlns:a="http://schemas.openxmlformats.org/drawingml/2006/main" noChangeAspect="1"/>
+            </wp:cNvGraphicFramePr>
+            <a:graphic xmlns:a="http://schemas.openxmlformats.org/drawingml/2006/main">
+              <a:graphicData uri="http://schemas.openxmlformats.org/drawingml/2006/picture">
+                <pic:pic xmlns:pic="http://schemas.openxmlformats.org/drawingml/2006/picture">
+                  <pic:nvPicPr>
+                    <pic:cNvPr id="1" name=""/>
+                    <pic:cNvPicPr/>
+                  </pic:nvPicPr>
+                  <pic:blipFill>
+                    <a:blip r:embed="rId38"/>
+                    <a:stretch>
+                      <a:fillRect/>
+                    </a:stretch>
+                  </pic:blipFill>
+                  <pic:spPr>
+                    <a:xfrm>
+                      <a:off x="0" y="0"/>
+                      <a:ext cx="3269136" cy="5986226"/>
+                    </a:xfrm>
+                    <a:prstGeom prst="rect">
+                      <a:avLst/>
+                    </a:prstGeom>
+                  </pic:spPr>
+                </pic:pic>
+              </a:graphicData>
+            </a:graphic>
+          </wp:inline>
+        </w:drawing>
+      </w:r>
+    </w:p>
+    <w:p>
+      <w:pPr>
+        <w:pStyle w:val="Caption"/>
+        <w:jc w:val="center"/>
+      </w:pPr>
+      <w:r>
+        <w:t xml:space="preserve">Figure </w:t>
+      </w:r>
+      <w:r>
+        <w:fldChar w:fldCharType="begin"/>
+      </w:r>
+      <w:r>
+        <w:instrText xml:space="preserve"> SEQ Figure \* ARABIC </w:instrText>
+      </w:r>
+      <w:r>
+        <w:fldChar w:fldCharType="separate"/>
+      </w:r>
+      <w:r>
+        <w:rPr>
+          <w:noProof/>
+        </w:rPr>
+        <w:t>31</w:t>
+      </w:r>
+      <w:r>
+        <w:rPr>
+          <w:noProof/>
+        </w:rPr>
+        <w:fldChar w:fldCharType="end"/>
+      </w:r>
+      <w:r>
+        <w:t>. Task 6 - Toggle LED on push</w:t>
+      </w:r>
+    </w:p>
+    <w:p>
+      <w:pPr>
+        <w:keepNext/>
+        <w:jc w:val="center"/>
+      </w:pPr>
+      <w:r>
+        <w:rPr>
+          <w:noProof/>
+        </w:rPr>
+        <w:lastRenderedPageBreak/>
+        <w:drawing>
+          <wp:inline distT="0" distB="0" distL="0" distR="0" wp14:anchorId="333D9BB2" wp14:editId="278C5DCA">
+            <wp:extent cx="3787140" cy="7425959"/>
+            <wp:effectExtent l="0" t="0" r="3810" b="3810"/>
+            <wp:docPr id="19" name="Picture 19"/>
+            <wp:cNvGraphicFramePr>
+              <a:graphicFrameLocks xmlns:a="http://schemas.openxmlformats.org/drawingml/2006/main" noChangeAspect="1"/>
+            </wp:cNvGraphicFramePr>
+            <a:graphic xmlns:a="http://schemas.openxmlformats.org/drawingml/2006/main">
+              <a:graphicData uri="http://schemas.openxmlformats.org/drawingml/2006/picture">
+                <pic:pic xmlns:pic="http://schemas.openxmlformats.org/drawingml/2006/picture">
+                  <pic:nvPicPr>
+                    <pic:cNvPr id="1" name=""/>
+                    <pic:cNvPicPr/>
+                  </pic:nvPicPr>
+                  <pic:blipFill>
+                    <a:blip r:embed="rId39"/>
+                    <a:stretch>
+                      <a:fillRect/>
+                    </a:stretch>
+                  </pic:blipFill>
+                  <pic:spPr>
+                    <a:xfrm>
+                      <a:off x="0" y="0"/>
+                      <a:ext cx="3790007" cy="7431581"/>
+                    </a:xfrm>
+                    <a:prstGeom prst="rect">
+                      <a:avLst/>
+                    </a:prstGeom>
+                  </pic:spPr>
+                </pic:pic>
+              </a:graphicData>
+            </a:graphic>
+          </wp:inline>
+        </w:drawing>
+      </w:r>
+    </w:p>
+    <w:p>
+      <w:pPr>
+        <w:pStyle w:val="Caption"/>
+        <w:jc w:val="center"/>
+      </w:pPr>
+      <w:r>
+        <w:t xml:space="preserve">Figure </w:t>
+      </w:r>
+      <w:r>
+        <w:fldChar w:fldCharType="begin"/>
+      </w:r>
+      <w:r>
+        <w:instrText xml:space="preserve"> SEQ Figure \* ARABIC </w:instrText>
+      </w:r>
+      <w:r>
+        <w:fldChar w:fldCharType="separate"/>
+      </w:r>
+      <w:r>
+        <w:rPr>
+          <w:noProof/>
+        </w:rPr>
+        <w:t>32</w:t>
+      </w:r>
+      <w:r>
+        <w:rPr>
+          <w:noProof/>
+        </w:rPr>
+        <w:fldChar w:fldCharType="end"/>
+      </w:r>
+      <w:r>
+        <w:t>. Toggle Flashing rate on Push</w:t>
+      </w:r>
     </w:p>
     <w:p/>
     <w:sectPr>
-      <w:footerReference w:type="default" r:id="rId13"/>
-      <w:headerReference w:type="first" r:id="rId14"/>
-      <w:footerReference w:type="first" r:id="rId15"/>
+      <w:footerReference w:type="default" r:id="rId40"/>
+      <w:headerReference w:type="first" r:id="rId41"/>
+      <w:footerReference w:type="first" r:id="rId42"/>
       <w:pgSz w:w="12240" w:h="15840"/>
       <w:pgMar w:top="1440" w:right="1440" w:bottom="1440" w:left="1440" w:header="720" w:footer="720" w:gutter="0"/>
       <w:cols w:space="720"/>
@@ -9542,6 +12998,436 @@
       </w:pPr>
     </w:lvl>
   </w:abstractNum>
+  <w:abstractNum w:abstractNumId="7" w15:restartNumberingAfterBreak="0">
+    <w:nsid w:val="604040CF"/>
+    <w:multiLevelType w:val="multilevel"/>
+    <w:tmpl w:val="0409001F"/>
+    <w:lvl w:ilvl="0">
+      <w:start w:val="1"/>
+      <w:numFmt w:val="decimal"/>
+      <w:lvlText w:val="%1."/>
+      <w:lvlJc w:val="left"/>
+      <w:pPr>
+        <w:ind w:left="360" w:hanging="360"/>
+      </w:pPr>
+    </w:lvl>
+    <w:lvl w:ilvl="1">
+      <w:start w:val="1"/>
+      <w:numFmt w:val="decimal"/>
+      <w:lvlText w:val="%1.%2."/>
+      <w:lvlJc w:val="left"/>
+      <w:pPr>
+        <w:ind w:left="792" w:hanging="432"/>
+      </w:pPr>
+    </w:lvl>
+    <w:lvl w:ilvl="2">
+      <w:start w:val="1"/>
+      <w:numFmt w:val="decimal"/>
+      <w:lvlText w:val="%1.%2.%3."/>
+      <w:lvlJc w:val="left"/>
+      <w:pPr>
+        <w:ind w:left="1224" w:hanging="504"/>
+      </w:pPr>
+    </w:lvl>
+    <w:lvl w:ilvl="3">
+      <w:start w:val="1"/>
+      <w:numFmt w:val="decimal"/>
+      <w:lvlText w:val="%1.%2.%3.%4."/>
+      <w:lvlJc w:val="left"/>
+      <w:pPr>
+        <w:ind w:left="1728" w:hanging="648"/>
+      </w:pPr>
+    </w:lvl>
+    <w:lvl w:ilvl="4">
+      <w:start w:val="1"/>
+      <w:numFmt w:val="decimal"/>
+      <w:lvlText w:val="%1.%2.%3.%4.%5."/>
+      <w:lvlJc w:val="left"/>
+      <w:pPr>
+        <w:ind w:left="2232" w:hanging="792"/>
+      </w:pPr>
+    </w:lvl>
+    <w:lvl w:ilvl="5">
+      <w:start w:val="1"/>
+      <w:numFmt w:val="decimal"/>
+      <w:lvlText w:val="%1.%2.%3.%4.%5.%6."/>
+      <w:lvlJc w:val="left"/>
+      <w:pPr>
+        <w:ind w:left="2736" w:hanging="936"/>
+      </w:pPr>
+    </w:lvl>
+    <w:lvl w:ilvl="6">
+      <w:start w:val="1"/>
+      <w:numFmt w:val="decimal"/>
+      <w:lvlText w:val="%1.%2.%3.%4.%5.%6.%7."/>
+      <w:lvlJc w:val="left"/>
+      <w:pPr>
+        <w:ind w:left="3240" w:hanging="1080"/>
+      </w:pPr>
+    </w:lvl>
+    <w:lvl w:ilvl="7">
+      <w:start w:val="1"/>
+      <w:numFmt w:val="decimal"/>
+      <w:lvlText w:val="%1.%2.%3.%4.%5.%6.%7.%8."/>
+      <w:lvlJc w:val="left"/>
+      <w:pPr>
+        <w:ind w:left="3744" w:hanging="1224"/>
+      </w:pPr>
+    </w:lvl>
+    <w:lvl w:ilvl="8">
+      <w:start w:val="1"/>
+      <w:numFmt w:val="decimal"/>
+      <w:lvlText w:val="%1.%2.%3.%4.%5.%6.%7.%8.%9."/>
+      <w:lvlJc w:val="left"/>
+      <w:pPr>
+        <w:ind w:left="4320" w:hanging="1440"/>
+      </w:pPr>
+    </w:lvl>
+  </w:abstractNum>
+  <w:abstractNum w:abstractNumId="8" w15:restartNumberingAfterBreak="0">
+    <w:nsid w:val="66674F09"/>
+    <w:multiLevelType w:val="multilevel"/>
+    <w:tmpl w:val="0409001F"/>
+    <w:lvl w:ilvl="0">
+      <w:start w:val="1"/>
+      <w:numFmt w:val="decimal"/>
+      <w:lvlText w:val="%1."/>
+      <w:lvlJc w:val="left"/>
+      <w:pPr>
+        <w:ind w:left="360" w:hanging="360"/>
+      </w:pPr>
+    </w:lvl>
+    <w:lvl w:ilvl="1">
+      <w:start w:val="1"/>
+      <w:numFmt w:val="decimal"/>
+      <w:lvlText w:val="%1.%2."/>
+      <w:lvlJc w:val="left"/>
+      <w:pPr>
+        <w:ind w:left="792" w:hanging="432"/>
+      </w:pPr>
+    </w:lvl>
+    <w:lvl w:ilvl="2">
+      <w:start w:val="1"/>
+      <w:numFmt w:val="decimal"/>
+      <w:lvlText w:val="%1.%2.%3."/>
+      <w:lvlJc w:val="left"/>
+      <w:pPr>
+        <w:ind w:left="1224" w:hanging="504"/>
+      </w:pPr>
+    </w:lvl>
+    <w:lvl w:ilvl="3">
+      <w:start w:val="1"/>
+      <w:numFmt w:val="decimal"/>
+      <w:lvlText w:val="%1.%2.%3.%4."/>
+      <w:lvlJc w:val="left"/>
+      <w:pPr>
+        <w:ind w:left="1728" w:hanging="648"/>
+      </w:pPr>
+    </w:lvl>
+    <w:lvl w:ilvl="4">
+      <w:start w:val="1"/>
+      <w:numFmt w:val="decimal"/>
+      <w:lvlText w:val="%1.%2.%3.%4.%5."/>
+      <w:lvlJc w:val="left"/>
+      <w:pPr>
+        <w:ind w:left="2232" w:hanging="792"/>
+      </w:pPr>
+    </w:lvl>
+    <w:lvl w:ilvl="5">
+      <w:start w:val="1"/>
+      <w:numFmt w:val="decimal"/>
+      <w:lvlText w:val="%1.%2.%3.%4.%5.%6."/>
+      <w:lvlJc w:val="left"/>
+      <w:pPr>
+        <w:ind w:left="2736" w:hanging="936"/>
+      </w:pPr>
+    </w:lvl>
+    <w:lvl w:ilvl="6">
+      <w:start w:val="1"/>
+      <w:numFmt w:val="decimal"/>
+      <w:lvlText w:val="%1.%2.%3.%4.%5.%6.%7."/>
+      <w:lvlJc w:val="left"/>
+      <w:pPr>
+        <w:ind w:left="3240" w:hanging="1080"/>
+      </w:pPr>
+    </w:lvl>
+    <w:lvl w:ilvl="7">
+      <w:start w:val="1"/>
+      <w:numFmt w:val="decimal"/>
+      <w:lvlText w:val="%1.%2.%3.%4.%5.%6.%7.%8."/>
+      <w:lvlJc w:val="left"/>
+      <w:pPr>
+        <w:ind w:left="3744" w:hanging="1224"/>
+      </w:pPr>
+    </w:lvl>
+    <w:lvl w:ilvl="8">
+      <w:start w:val="1"/>
+      <w:numFmt w:val="decimal"/>
+      <w:lvlText w:val="%1.%2.%3.%4.%5.%6.%7.%8.%9."/>
+      <w:lvlJc w:val="left"/>
+      <w:pPr>
+        <w:ind w:left="4320" w:hanging="1440"/>
+      </w:pPr>
+    </w:lvl>
+  </w:abstractNum>
+  <w:abstractNum w:abstractNumId="9" w15:restartNumberingAfterBreak="0">
+    <w:nsid w:val="6FA96D13"/>
+    <w:multiLevelType w:val="multilevel"/>
+    <w:tmpl w:val="0409001F"/>
+    <w:lvl w:ilvl="0">
+      <w:start w:val="1"/>
+      <w:numFmt w:val="decimal"/>
+      <w:lvlText w:val="%1."/>
+      <w:lvlJc w:val="left"/>
+      <w:pPr>
+        <w:ind w:left="360" w:hanging="360"/>
+      </w:pPr>
+    </w:lvl>
+    <w:lvl w:ilvl="1">
+      <w:start w:val="1"/>
+      <w:numFmt w:val="decimal"/>
+      <w:lvlText w:val="%1.%2."/>
+      <w:lvlJc w:val="left"/>
+      <w:pPr>
+        <w:ind w:left="792" w:hanging="432"/>
+      </w:pPr>
+    </w:lvl>
+    <w:lvl w:ilvl="2">
+      <w:start w:val="1"/>
+      <w:numFmt w:val="decimal"/>
+      <w:lvlText w:val="%1.%2.%3."/>
+      <w:lvlJc w:val="left"/>
+      <w:pPr>
+        <w:ind w:left="1224" w:hanging="504"/>
+      </w:pPr>
+    </w:lvl>
+    <w:lvl w:ilvl="3">
+      <w:start w:val="1"/>
+      <w:numFmt w:val="decimal"/>
+      <w:lvlText w:val="%1.%2.%3.%4."/>
+      <w:lvlJc w:val="left"/>
+      <w:pPr>
+        <w:ind w:left="1728" w:hanging="648"/>
+      </w:pPr>
+    </w:lvl>
+    <w:lvl w:ilvl="4">
+      <w:start w:val="1"/>
+      <w:numFmt w:val="decimal"/>
+      <w:lvlText w:val="%1.%2.%3.%4.%5."/>
+      <w:lvlJc w:val="left"/>
+      <w:pPr>
+        <w:ind w:left="2232" w:hanging="792"/>
+      </w:pPr>
+    </w:lvl>
+    <w:lvl w:ilvl="5">
+      <w:start w:val="1"/>
+      <w:numFmt w:val="decimal"/>
+      <w:lvlText w:val="%1.%2.%3.%4.%5.%6."/>
+      <w:lvlJc w:val="left"/>
+      <w:pPr>
+        <w:ind w:left="2736" w:hanging="936"/>
+      </w:pPr>
+    </w:lvl>
+    <w:lvl w:ilvl="6">
+      <w:start w:val="1"/>
+      <w:numFmt w:val="decimal"/>
+      <w:lvlText w:val="%1.%2.%3.%4.%5.%6.%7."/>
+      <w:lvlJc w:val="left"/>
+      <w:pPr>
+        <w:ind w:left="3240" w:hanging="1080"/>
+      </w:pPr>
+    </w:lvl>
+    <w:lvl w:ilvl="7">
+      <w:start w:val="1"/>
+      <w:numFmt w:val="decimal"/>
+      <w:lvlText w:val="%1.%2.%3.%4.%5.%6.%7.%8."/>
+      <w:lvlJc w:val="left"/>
+      <w:pPr>
+        <w:ind w:left="3744" w:hanging="1224"/>
+      </w:pPr>
+    </w:lvl>
+    <w:lvl w:ilvl="8">
+      <w:start w:val="1"/>
+      <w:numFmt w:val="decimal"/>
+      <w:lvlText w:val="%1.%2.%3.%4.%5.%6.%7.%8.%9."/>
+      <w:lvlJc w:val="left"/>
+      <w:pPr>
+        <w:ind w:left="4320" w:hanging="1440"/>
+      </w:pPr>
+    </w:lvl>
+  </w:abstractNum>
+  <w:abstractNum w:abstractNumId="10" w15:restartNumberingAfterBreak="0">
+    <w:nsid w:val="770140C1"/>
+    <w:multiLevelType w:val="multilevel"/>
+    <w:tmpl w:val="0409001F"/>
+    <w:lvl w:ilvl="0">
+      <w:start w:val="1"/>
+      <w:numFmt w:val="decimal"/>
+      <w:lvlText w:val="%1."/>
+      <w:lvlJc w:val="left"/>
+      <w:pPr>
+        <w:ind w:left="360" w:hanging="360"/>
+      </w:pPr>
+    </w:lvl>
+    <w:lvl w:ilvl="1">
+      <w:start w:val="1"/>
+      <w:numFmt w:val="decimal"/>
+      <w:lvlText w:val="%1.%2."/>
+      <w:lvlJc w:val="left"/>
+      <w:pPr>
+        <w:ind w:left="792" w:hanging="432"/>
+      </w:pPr>
+    </w:lvl>
+    <w:lvl w:ilvl="2">
+      <w:start w:val="1"/>
+      <w:numFmt w:val="decimal"/>
+      <w:lvlText w:val="%1.%2.%3."/>
+      <w:lvlJc w:val="left"/>
+      <w:pPr>
+        <w:ind w:left="1224" w:hanging="504"/>
+      </w:pPr>
+    </w:lvl>
+    <w:lvl w:ilvl="3">
+      <w:start w:val="1"/>
+      <w:numFmt w:val="decimal"/>
+      <w:lvlText w:val="%1.%2.%3.%4."/>
+      <w:lvlJc w:val="left"/>
+      <w:pPr>
+        <w:ind w:left="1728" w:hanging="648"/>
+      </w:pPr>
+    </w:lvl>
+    <w:lvl w:ilvl="4">
+      <w:start w:val="1"/>
+      <w:numFmt w:val="decimal"/>
+      <w:lvlText w:val="%1.%2.%3.%4.%5."/>
+      <w:lvlJc w:val="left"/>
+      <w:pPr>
+        <w:ind w:left="2232" w:hanging="792"/>
+      </w:pPr>
+    </w:lvl>
+    <w:lvl w:ilvl="5">
+      <w:start w:val="1"/>
+      <w:numFmt w:val="decimal"/>
+      <w:lvlText w:val="%1.%2.%3.%4.%5.%6."/>
+      <w:lvlJc w:val="left"/>
+      <w:pPr>
+        <w:ind w:left="2736" w:hanging="936"/>
+      </w:pPr>
+    </w:lvl>
+    <w:lvl w:ilvl="6">
+      <w:start w:val="1"/>
+      <w:numFmt w:val="decimal"/>
+      <w:lvlText w:val="%1.%2.%3.%4.%5.%6.%7."/>
+      <w:lvlJc w:val="left"/>
+      <w:pPr>
+        <w:ind w:left="3240" w:hanging="1080"/>
+      </w:pPr>
+    </w:lvl>
+    <w:lvl w:ilvl="7">
+      <w:start w:val="1"/>
+      <w:numFmt w:val="decimal"/>
+      <w:lvlText w:val="%1.%2.%3.%4.%5.%6.%7.%8."/>
+      <w:lvlJc w:val="left"/>
+      <w:pPr>
+        <w:ind w:left="3744" w:hanging="1224"/>
+      </w:pPr>
+    </w:lvl>
+    <w:lvl w:ilvl="8">
+      <w:start w:val="1"/>
+      <w:numFmt w:val="decimal"/>
+      <w:lvlText w:val="%1.%2.%3.%4.%5.%6.%7.%8.%9."/>
+      <w:lvlJc w:val="left"/>
+      <w:pPr>
+        <w:ind w:left="4320" w:hanging="1440"/>
+      </w:pPr>
+    </w:lvl>
+  </w:abstractNum>
+  <w:abstractNum w:abstractNumId="11" w15:restartNumberingAfterBreak="0">
+    <w:nsid w:val="7CC735B9"/>
+    <w:multiLevelType w:val="multilevel"/>
+    <w:tmpl w:val="0409001F"/>
+    <w:lvl w:ilvl="0">
+      <w:start w:val="1"/>
+      <w:numFmt w:val="decimal"/>
+      <w:lvlText w:val="%1."/>
+      <w:lvlJc w:val="left"/>
+      <w:pPr>
+        <w:ind w:left="360" w:hanging="360"/>
+      </w:pPr>
+    </w:lvl>
+    <w:lvl w:ilvl="1">
+      <w:start w:val="1"/>
+      <w:numFmt w:val="decimal"/>
+      <w:lvlText w:val="%1.%2."/>
+      <w:lvlJc w:val="left"/>
+      <w:pPr>
+        <w:ind w:left="792" w:hanging="432"/>
+      </w:pPr>
+    </w:lvl>
+    <w:lvl w:ilvl="2">
+      <w:start w:val="1"/>
+      <w:numFmt w:val="decimal"/>
+      <w:lvlText w:val="%1.%2.%3."/>
+      <w:lvlJc w:val="left"/>
+      <w:pPr>
+        <w:ind w:left="1224" w:hanging="504"/>
+      </w:pPr>
+    </w:lvl>
+    <w:lvl w:ilvl="3">
+      <w:start w:val="1"/>
+      <w:numFmt w:val="decimal"/>
+      <w:lvlText w:val="%1.%2.%3.%4."/>
+      <w:lvlJc w:val="left"/>
+      <w:pPr>
+        <w:ind w:left="1728" w:hanging="648"/>
+      </w:pPr>
+    </w:lvl>
+    <w:lvl w:ilvl="4">
+      <w:start w:val="1"/>
+      <w:numFmt w:val="decimal"/>
+      <w:lvlText w:val="%1.%2.%3.%4.%5."/>
+      <w:lvlJc w:val="left"/>
+      <w:pPr>
+        <w:ind w:left="2232" w:hanging="792"/>
+      </w:pPr>
+    </w:lvl>
+    <w:lvl w:ilvl="5">
+      <w:start w:val="1"/>
+      <w:numFmt w:val="decimal"/>
+      <w:lvlText w:val="%1.%2.%3.%4.%5.%6."/>
+      <w:lvlJc w:val="left"/>
+      <w:pPr>
+        <w:ind w:left="2736" w:hanging="936"/>
+      </w:pPr>
+    </w:lvl>
+    <w:lvl w:ilvl="6">
+      <w:start w:val="1"/>
+      <w:numFmt w:val="decimal"/>
+      <w:lvlText w:val="%1.%2.%3.%4.%5.%6.%7."/>
+      <w:lvlJc w:val="left"/>
+      <w:pPr>
+        <w:ind w:left="3240" w:hanging="1080"/>
+      </w:pPr>
+    </w:lvl>
+    <w:lvl w:ilvl="7">
+      <w:start w:val="1"/>
+      <w:numFmt w:val="decimal"/>
+      <w:lvlText w:val="%1.%2.%3.%4.%5.%6.%7.%8."/>
+      <w:lvlJc w:val="left"/>
+      <w:pPr>
+        <w:ind w:left="3744" w:hanging="1224"/>
+      </w:pPr>
+    </w:lvl>
+    <w:lvl w:ilvl="8">
+      <w:start w:val="1"/>
+      <w:numFmt w:val="decimal"/>
+      <w:lvlText w:val="%1.%2.%3.%4.%5.%6.%7.%8.%9."/>
+      <w:lvlJc w:val="left"/>
+      <w:pPr>
+        <w:ind w:left="4320" w:hanging="1440"/>
+      </w:pPr>
+    </w:lvl>
+  </w:abstractNum>
   <w:num w:numId="1">
     <w:abstractNumId w:val="0"/>
   </w:num>
@@ -9562,6 +13448,21 @@
   </w:num>
   <w:num w:numId="7">
     <w:abstractNumId w:val="3"/>
+  </w:num>
+  <w:num w:numId="8">
+    <w:abstractNumId w:val="7"/>
+  </w:num>
+  <w:num w:numId="9">
+    <w:abstractNumId w:val="9"/>
+  </w:num>
+  <w:num w:numId="10">
+    <w:abstractNumId w:val="11"/>
+  </w:num>
+  <w:num w:numId="11">
+    <w:abstractNumId w:val="10"/>
+  </w:num>
+  <w:num w:numId="12">
+    <w:abstractNumId w:val="8"/>
   </w:num>
 </w:numbering>
 </file>
@@ -10322,6 +14223,19 @@
       </w:tblBorders>
     </w:tblPr>
   </w:style>
+  <w:style w:type="paragraph" w:styleId="TOC2">
+    <w:name w:val="toc 2"/>
+    <w:basedOn w:val="Normal"/>
+    <w:next w:val="Normal"/>
+    <w:autoRedefine/>
+    <w:uiPriority w:val="39"/>
+    <w:unhideWhenUsed/>
+    <w:rsid w:val="003A5C8A"/>
+    <w:pPr>
+      <w:spacing w:after="100"/>
+      <w:ind w:left="220"/>
+    </w:pPr>
+  </w:style>
 </w:styles>
 </file>
 
@@ -10777,7 +14691,7 @@
 </file>
 
 <file path=customXml/itemProps1.xml><?xml version="1.0" encoding="utf-8"?>
-<ds:datastoreItem xmlns:ds="http://schemas.openxmlformats.org/officeDocument/2006/customXml" ds:itemID="{7C2C9B20-7BF3-4DF9-83B3-AB3FF5BA0CDC}">
+<ds:datastoreItem xmlns:ds="http://schemas.openxmlformats.org/officeDocument/2006/customXml" ds:itemID="{8C0B9DB6-DA0C-412E-87FC-E932B4DA5D62}">
   <ds:schemaRefs>
     <ds:schemaRef ds:uri="http://schemas.openxmlformats.org/officeDocument/2006/bibliography"/>
   </ds:schemaRefs>
